--- a/optimization/src/main/resources/jvm/类加载机制与JDK调优命令.docx
+++ b/optimization/src/main/resources/jvm/类加载机制与JDK调优命令.docx
@@ -1,18 +1,13 @@
 
 <file path=word/document.xml><?xml version="1.0" encoding="utf-8"?>
-<w:document xmlns:ve="http://schemas.openxmlformats.org/markup-compatibility/2006" xmlns:o="urn:schemas-microsoft-com:office:office" xmlns:r="http://schemas.openxmlformats.org/officeDocument/2006/relationships" xmlns:m="http://schemas.openxmlformats.org/officeDocument/2006/math" xmlns:v="urn:schemas-microsoft-com:vml" xmlns:wp="http://schemas.openxmlformats.org/drawingml/2006/wordprocessingDrawing" xmlns:w10="urn:schemas-microsoft-com:office:word" xmlns:w="http://schemas.openxmlformats.org/wordprocessingml/2006/main" xmlns:wne="http://schemas.microsoft.com/office/word/2006/wordml" xmlns:a="http://schemas.openxmlformats.org/drawingml/2006/main" xmlns:pic="http://schemas.openxmlformats.org/drawingml/2006/picture" xml:space="preserve">
+<w:document xmlns:wpc="http://schemas.microsoft.com/office/word/2010/wordprocessingCanvas" xmlns:mc="http://schemas.openxmlformats.org/markup-compatibility/2006" xmlns:o="urn:schemas-microsoft-com:office:office" xmlns:r="http://schemas.openxmlformats.org/officeDocument/2006/relationships" xmlns:m="http://schemas.openxmlformats.org/officeDocument/2006/math" xmlns:v="urn:schemas-microsoft-com:vml" xmlns:wp14="http://schemas.microsoft.com/office/word/2010/wordprocessingDrawing" xmlns:wp="http://schemas.openxmlformats.org/drawingml/2006/wordprocessingDrawing" xmlns:w="http://schemas.openxmlformats.org/wordprocessingml/2006/main" xmlns:w14="http://schemas.microsoft.com/office/word/2010/wordml" xmlns:w10="urn:schemas-microsoft-com:office:word" xmlns:w15="http://schemas.microsoft.com/office/word/2012/wordml" xmlns:wpg="http://schemas.microsoft.com/office/word/2010/wordprocessingGroup" xmlns:wpi="http://schemas.microsoft.com/office/word/2010/wordprocessingInk" xmlns:wne="http://schemas.microsoft.com/office/word/2006/wordml" xmlns:wps="http://schemas.microsoft.com/office/word/2010/wordprocessingShape" xmlns:wpsCustomData="http://www.wps.cn/officeDocument/2013/wpsCustomData" mc:Ignorable="w14 w15 wp14">
   <w:body>
     <w:p>
       <w:pPr>
-        <w:pStyle w:val="Title"/>
-      </w:pPr>
-      <w:bookmarkStart w:name="类加载机制与JDK调优监控工具" w:id="1"/>
-      <w:bookmarkEnd w:id="1"/>
-      <w:r>
-        <w:rPr>
-          <w:b w:val="0"/>
-        </w:rPr>
-      </w:r>
+        <w:pStyle w:val="7"/>
+      </w:pPr>
+      <w:bookmarkStart w:id="0" w:name="类加载机制与JDK调优监控工具"/>
+      <w:bookmarkEnd w:id="0"/>
       <w:r>
         <w:rPr>
           <w:color w:val="333333"/>
@@ -35,7 +30,7 @@
     </w:p>
     <w:p>
       <w:pPr>
-        <w:pStyle w:val="BodyText"/>
+        <w:pStyle w:val="5"/>
         <w:spacing w:line="20" w:lineRule="exact"/>
         <w:rPr>
           <w:sz w:val="2"/>
@@ -46,51 +41,54 @@
           <w:sz w:val="2"/>
         </w:rPr>
         <w:pict>
-          <v:group style="width:499pt;height:.75pt;mso-position-horizontal-relative:char;mso-position-vertical-relative:line" coordorigin="0,0" coordsize="9980,15">
-            <v:rect style="position:absolute;left:0;top:0;width:9980;height:15" filled="true" fillcolor="#ededed" stroked="false">
-              <v:fill type="solid"/>
+          <v:group id="_x0000_s1026" o:spid="_x0000_s1026" o:spt="203" style="height:0.75pt;width:499pt;" coordsize="9980,15">
+            <o:lock v:ext="edit"/>
+            <v:rect id="_x0000_s1027" o:spid="_x0000_s1027" o:spt="1" style="position:absolute;left:0;top:0;height:15;width:9980;" fillcolor="#EDEDED" filled="t" stroked="f" coordsize="21600,21600">
+              <v:path/>
+              <v:fill on="t" focussize="0,0"/>
+              <v:stroke on="f"/>
+              <v:imagedata o:title=""/>
+              <o:lock v:ext="edit"/>
             </v:rect>
+            <w10:wrap type="none"/>
+            <w10:anchorlock/>
           </v:group>
         </w:pict>
       </w:r>
-      <w:r>
-        <w:rPr>
-          <w:sz w:val="2"/>
-        </w:rPr>
-      </w:r>
-    </w:p>
-    <w:p>
-      <w:pPr>
-        <w:pStyle w:val="BodyText"/>
+    </w:p>
+    <w:p>
+      <w:pPr>
+        <w:pStyle w:val="5"/>
         <w:spacing w:before="164"/>
       </w:pPr>
       <w:r>
-        <w:rPr/>
         <w:drawing>
-          <wp:anchor distT="0" distB="0" distL="0" distR="0" allowOverlap="1" layoutInCell="1" locked="0" behindDoc="0" simplePos="0" relativeHeight="1">
+          <wp:anchor distT="0" distB="0" distL="0" distR="0" simplePos="0" relativeHeight="1024" behindDoc="0" locked="0" layoutInCell="1" allowOverlap="1">
             <wp:simplePos x="0" y="0"/>
             <wp:positionH relativeFrom="page">
-              <wp:posOffset>609856</wp:posOffset>
+              <wp:posOffset>609600</wp:posOffset>
             </wp:positionH>
             <wp:positionV relativeFrom="paragraph">
-              <wp:posOffset>406312</wp:posOffset>
+              <wp:posOffset>405765</wp:posOffset>
             </wp:positionV>
-            <wp:extent cx="6361078" cy="1798320"/>
+            <wp:extent cx="6360795" cy="1798320"/>
             <wp:effectExtent l="0" t="0" r="0" b="0"/>
             <wp:wrapTopAndBottom/>
             <wp:docPr id="1" name="image1.jpeg"/>
             <wp:cNvGraphicFramePr>
-              <a:graphicFrameLocks noChangeAspect="1"/>
+              <a:graphicFrameLocks xmlns:a="http://schemas.openxmlformats.org/drawingml/2006/main" noChangeAspect="1"/>
             </wp:cNvGraphicFramePr>
-            <a:graphic>
+            <a:graphic xmlns:a="http://schemas.openxmlformats.org/drawingml/2006/main">
               <a:graphicData uri="http://schemas.openxmlformats.org/drawingml/2006/picture">
-                <pic:pic>
+                <pic:pic xmlns:pic="http://schemas.openxmlformats.org/drawingml/2006/picture">
                   <pic:nvPicPr>
-                    <pic:cNvPr id="2" name="image1.jpeg"/>
-                    <pic:cNvPicPr/>
+                    <pic:cNvPr id="1" name="image1.jpeg"/>
+                    <pic:cNvPicPr>
+                      <a:picLocks noChangeAspect="1"/>
+                    </pic:cNvPicPr>
                   </pic:nvPicPr>
                   <pic:blipFill>
-                    <a:blip r:embed="rId5" cstate="print"/>
+                    <a:blip r:embed="rId4" cstate="print"/>
                     <a:stretch>
                       <a:fillRect/>
                     </a:stretch>
@@ -191,16 +189,11 @@
     </w:p>
     <w:p>
       <w:pPr>
-        <w:pStyle w:val="Heading1"/>
+        <w:pStyle w:val="2"/>
         <w:spacing w:before="36"/>
       </w:pPr>
-      <w:bookmarkStart w:name="类的生命周期" w:id="2"/>
-      <w:bookmarkEnd w:id="2"/>
-      <w:r>
-        <w:rPr>
-          <w:b w:val="0"/>
-        </w:rPr>
-      </w:r>
+      <w:bookmarkStart w:id="1" w:name="类的生命周期"/>
+      <w:bookmarkEnd w:id="1"/>
       <w:r>
         <w:rPr>
           <w:color w:val="333333"/>
@@ -210,7 +203,7 @@
     </w:p>
     <w:p>
       <w:pPr>
-        <w:pStyle w:val="BodyText"/>
+        <w:pStyle w:val="5"/>
         <w:spacing w:line="20" w:lineRule="exact"/>
         <w:rPr>
           <w:sz w:val="2"/>
@@ -221,22 +214,24 @@
           <w:sz w:val="2"/>
         </w:rPr>
         <w:pict>
-          <v:group style="width:499pt;height:.75pt;mso-position-horizontal-relative:char;mso-position-vertical-relative:line" coordorigin="0,0" coordsize="9980,15">
-            <v:rect style="position:absolute;left:0;top:0;width:9980;height:15" filled="true" fillcolor="#ededed" stroked="false">
-              <v:fill type="solid"/>
+          <v:group id="_x0000_s1028" o:spid="_x0000_s1028" o:spt="203" style="height:0.75pt;width:499pt;" coordsize="9980,15">
+            <o:lock v:ext="edit"/>
+            <v:rect id="_x0000_s1029" o:spid="_x0000_s1029" o:spt="1" style="position:absolute;left:0;top:0;height:15;width:9980;" fillcolor="#EDEDED" filled="t" stroked="f" coordsize="21600,21600">
+              <v:path/>
+              <v:fill on="t" focussize="0,0"/>
+              <v:stroke on="f"/>
+              <v:imagedata o:title=""/>
+              <o:lock v:ext="edit"/>
             </v:rect>
+            <w10:wrap type="none"/>
+            <w10:anchorlock/>
           </v:group>
         </w:pict>
       </w:r>
-      <w:r>
-        <w:rPr>
-          <w:sz w:val="2"/>
-        </w:rPr>
-      </w:r>
-    </w:p>
-    <w:p>
-      <w:pPr>
-        <w:pStyle w:val="BodyText"/>
+    </w:p>
+    <w:p>
+      <w:pPr>
+        <w:pStyle w:val="5"/>
         <w:ind w:left="0"/>
         <w:rPr>
           <w:b/>
@@ -246,7 +241,7 @@
     </w:p>
     <w:p>
       <w:pPr>
-        <w:pStyle w:val="BodyText"/>
+        <w:pStyle w:val="5"/>
         <w:spacing w:before="1"/>
         <w:ind w:left="0"/>
         <w:rPr>
@@ -255,32 +250,33 @@
         </w:rPr>
       </w:pPr>
       <w:r>
-        <w:rPr/>
         <w:drawing>
-          <wp:anchor distT="0" distB="0" distL="0" distR="0" allowOverlap="1" layoutInCell="1" locked="0" behindDoc="0" simplePos="0" relativeHeight="3">
+          <wp:anchor distT="0" distB="0" distL="0" distR="0" simplePos="0" relativeHeight="1024" behindDoc="0" locked="0" layoutInCell="1" allowOverlap="1">
             <wp:simplePos x="0" y="0"/>
             <wp:positionH relativeFrom="page">
-              <wp:posOffset>931724</wp:posOffset>
+              <wp:posOffset>931545</wp:posOffset>
             </wp:positionH>
             <wp:positionV relativeFrom="paragraph">
-              <wp:posOffset>201294</wp:posOffset>
+              <wp:posOffset>200660</wp:posOffset>
             </wp:positionV>
-            <wp:extent cx="5582535" cy="1806892"/>
+            <wp:extent cx="5582285" cy="1806575"/>
             <wp:effectExtent l="0" t="0" r="0" b="0"/>
             <wp:wrapTopAndBottom/>
             <wp:docPr id="3" name="image2.png"/>
             <wp:cNvGraphicFramePr>
-              <a:graphicFrameLocks noChangeAspect="1"/>
+              <a:graphicFrameLocks xmlns:a="http://schemas.openxmlformats.org/drawingml/2006/main" noChangeAspect="1"/>
             </wp:cNvGraphicFramePr>
-            <a:graphic>
+            <a:graphic xmlns:a="http://schemas.openxmlformats.org/drawingml/2006/main">
               <a:graphicData uri="http://schemas.openxmlformats.org/drawingml/2006/picture">
-                <pic:pic>
+                <pic:pic xmlns:pic="http://schemas.openxmlformats.org/drawingml/2006/picture">
                   <pic:nvPicPr>
-                    <pic:cNvPr id="4" name="image2.png"/>
-                    <pic:cNvPicPr/>
+                    <pic:cNvPr id="3" name="image2.png"/>
+                    <pic:cNvPicPr>
+                      <a:picLocks noChangeAspect="1"/>
+                    </pic:cNvPicPr>
                   </pic:nvPicPr>
                   <pic:blipFill>
-                    <a:blip r:embed="rId6" cstate="print"/>
+                    <a:blip r:embed="rId5" cstate="print"/>
                     <a:stretch>
                       <a:fillRect/>
                     </a:stretch>
@@ -303,7 +299,7 @@
     </w:p>
     <w:p>
       <w:pPr>
-        <w:pStyle w:val="BodyText"/>
+        <w:pStyle w:val="5"/>
         <w:ind w:left="0"/>
         <w:rPr>
           <w:b/>
@@ -313,7 +309,7 @@
     </w:p>
     <w:p>
       <w:pPr>
-        <w:pStyle w:val="BodyText"/>
+        <w:pStyle w:val="5"/>
         <w:spacing w:before="15"/>
         <w:ind w:left="0"/>
         <w:rPr>
@@ -323,33 +319,28 @@
     </w:p>
     <w:p>
       <w:pPr>
-        <w:pStyle w:val="Heading2"/>
+        <w:pStyle w:val="3"/>
         <w:numPr>
           <w:ilvl w:val="0"/>
           <w:numId w:val="1"/>
         </w:numPr>
         <w:tabs>
-          <w:tab w:pos="352" w:val="left" w:leader="none"/>
+          <w:tab w:val="left" w:pos="352"/>
         </w:tabs>
-        <w:spacing w:line="240" w:lineRule="auto" w:before="30" w:after="0"/>
+        <w:spacing w:before="30" w:after="0" w:line="240" w:lineRule="auto"/>
         <w:ind w:left="351" w:right="0" w:hanging="252"/>
         <w:jc w:val="left"/>
         <w:rPr>
-          <w:rFonts w:ascii="微软雅黑" w:eastAsia="微软雅黑" w:hint="eastAsia"/>
-        </w:rPr>
-      </w:pPr>
-      <w:bookmarkStart w:name="1.加载" w:id="3"/>
+          <w:rFonts w:hint="eastAsia" w:ascii="微软雅黑" w:eastAsia="微软雅黑"/>
+        </w:rPr>
+      </w:pPr>
+      <w:bookmarkStart w:id="2" w:name="1.加载"/>
+      <w:bookmarkEnd w:id="2"/>
+      <w:bookmarkStart w:id="3" w:name="1.加载"/>
       <w:bookmarkEnd w:id="3"/>
       <w:r>
         <w:rPr>
-          <w:b w:val="0"/>
-        </w:rPr>
-      </w:r>
-      <w:bookmarkStart w:name="1.加载" w:id="4"/>
-      <w:bookmarkEnd w:id="4"/>
-      <w:r>
-        <w:rPr>
-          <w:rFonts w:ascii="微软雅黑" w:eastAsia="微软雅黑" w:hint="eastAsia"/>
+          <w:rFonts w:hint="eastAsia" w:ascii="微软雅黑" w:eastAsia="微软雅黑"/>
           <w:color w:val="333333"/>
         </w:rPr>
         <w:t>加载</w:t>
@@ -357,8 +348,12 @@
     </w:p>
     <w:p>
       <w:pPr>
-        <w:pStyle w:val="BodyText"/>
+        <w:pStyle w:val="5"/>
         <w:spacing w:before="108"/>
+        <w:rPr>
+          <w:rFonts w:hint="eastAsia" w:eastAsia="微软雅黑"/>
+          <w:lang w:eastAsia="zh-CN"/>
+        </w:rPr>
       </w:pPr>
       <w:r>
         <w:rPr>
@@ -379,36 +374,55 @@
         </w:rPr>
         <w:t>文件从磁盘读到内存</w:t>
       </w:r>
-    </w:p>
-    <w:p>
-      <w:pPr>
-        <w:pStyle w:val="Heading2"/>
+      <w:r>
+        <w:rPr>
+          <w:rFonts w:hint="eastAsia"/>
+          <w:color w:val="333333"/>
+          <w:lang w:eastAsia="zh-CN"/>
+        </w:rPr>
+        <w:t>（</w:t>
+      </w:r>
+      <w:r>
+        <w:rPr>
+          <w:rFonts w:hint="eastAsia"/>
+          <w:color w:val="333333"/>
+          <w:lang w:val="en-US" w:eastAsia="zh-CN"/>
+        </w:rPr>
+        <w:t>类的信息存在方法区</w:t>
+      </w:r>
+      <w:r>
+        <w:rPr>
+          <w:rFonts w:hint="eastAsia"/>
+          <w:color w:val="333333"/>
+          <w:lang w:eastAsia="zh-CN"/>
+        </w:rPr>
+        <w:t>）</w:t>
+      </w:r>
+    </w:p>
+    <w:p>
+      <w:pPr>
+        <w:pStyle w:val="3"/>
         <w:numPr>
           <w:ilvl w:val="0"/>
           <w:numId w:val="1"/>
         </w:numPr>
         <w:tabs>
-          <w:tab w:pos="352" w:val="left" w:leader="none"/>
+          <w:tab w:val="left" w:pos="352"/>
         </w:tabs>
-        <w:spacing w:line="240" w:lineRule="auto" w:before="103" w:after="0"/>
+        <w:spacing w:before="103" w:after="0" w:line="240" w:lineRule="auto"/>
         <w:ind w:left="351" w:right="0" w:hanging="252"/>
         <w:jc w:val="left"/>
         <w:rPr>
-          <w:rFonts w:ascii="微软雅黑" w:eastAsia="微软雅黑" w:hint="eastAsia"/>
-        </w:rPr>
-      </w:pPr>
-      <w:bookmarkStart w:name="2.连接" w:id="5"/>
+          <w:rFonts w:hint="eastAsia" w:ascii="微软雅黑" w:eastAsia="微软雅黑"/>
+        </w:rPr>
+      </w:pPr>
+      <w:bookmarkStart w:id="4" w:name="2.连接"/>
+      <w:bookmarkEnd w:id="4"/>
+      <w:bookmarkStart w:id="5" w:name="2.连接"/>
       <w:bookmarkEnd w:id="5"/>
       <w:r>
         <w:rPr>
-          <w:b w:val="0"/>
-        </w:rPr>
-      </w:r>
-      <w:bookmarkStart w:name="2.连接" w:id="6"/>
-      <w:bookmarkEnd w:id="6"/>
-      <w:r>
-        <w:rPr>
-          <w:rFonts w:ascii="微软雅黑" w:eastAsia="微软雅黑" w:hint="eastAsia"/>
+          <w:rFonts w:hint="eastAsia" w:ascii="微软雅黑" w:eastAsia="微软雅黑"/>
           <w:color w:val="333333"/>
         </w:rPr>
         <w:t>连接</w:t>
@@ -416,29 +430,24 @@
     </w:p>
     <w:p>
       <w:pPr>
-        <w:pStyle w:val="Heading3"/>
+        <w:pStyle w:val="4"/>
         <w:numPr>
           <w:ilvl w:val="1"/>
           <w:numId w:val="1"/>
         </w:numPr>
         <w:tabs>
-          <w:tab w:pos="512" w:val="left" w:leader="none"/>
+          <w:tab w:val="left" w:pos="512"/>
         </w:tabs>
-        <w:spacing w:line="240" w:lineRule="auto" w:before="71" w:after="0"/>
+        <w:spacing w:before="71" w:after="0" w:line="240" w:lineRule="auto"/>
         <w:ind w:left="511" w:right="0" w:hanging="412"/>
         <w:jc w:val="left"/>
       </w:pPr>
-      <w:bookmarkStart w:name="2.1 验证" w:id="7"/>
+      <w:bookmarkStart w:id="6" w:name="2.1 验证"/>
+      <w:bookmarkEnd w:id="6"/>
+      <w:bookmarkStart w:id="7" w:name="2.1 验证"/>
       <w:bookmarkEnd w:id="7"/>
       <w:r>
         <w:rPr>
-          <w:b w:val="0"/>
-        </w:rPr>
-      </w:r>
-      <w:bookmarkStart w:name="2.1 验证" w:id="8"/>
-      <w:bookmarkEnd w:id="8"/>
-      <w:r>
-        <w:rPr>
           <w:color w:val="333333"/>
         </w:rPr>
         <w:t>验证</w:t>
@@ -446,7 +455,7 @@
     </w:p>
     <w:p>
       <w:pPr>
-        <w:pStyle w:val="BodyText"/>
+        <w:pStyle w:val="5"/>
         <w:spacing w:before="119"/>
       </w:pPr>
       <w:r>
@@ -454,34 +463,45 @@
           <w:color w:val="333333"/>
           <w:w w:val="105"/>
         </w:rPr>
-        <w:t>验证字节码文件的正确性</w:t>
-      </w:r>
-    </w:p>
-    <w:p>
-      <w:pPr>
-        <w:pStyle w:val="Heading3"/>
+        <w:t>验证字节码文件</w:t>
+      </w:r>
+      <w:r>
+        <w:rPr>
+          <w:rFonts w:hint="eastAsia"/>
+          <w:color w:val="333333"/>
+          <w:w w:val="105"/>
+          <w:lang w:val="en-US" w:eastAsia="zh-CN"/>
+        </w:rPr>
+        <w:t>(.class)</w:t>
+      </w:r>
+      <w:r>
+        <w:rPr>
+          <w:color w:val="333333"/>
+          <w:w w:val="105"/>
+        </w:rPr>
+        <w:t>的正确性</w:t>
+      </w:r>
+    </w:p>
+    <w:p>
+      <w:pPr>
+        <w:pStyle w:val="4"/>
         <w:numPr>
           <w:ilvl w:val="1"/>
           <w:numId w:val="1"/>
         </w:numPr>
         <w:tabs>
-          <w:tab w:pos="512" w:val="left" w:leader="none"/>
+          <w:tab w:val="left" w:pos="512"/>
         </w:tabs>
-        <w:spacing w:line="240" w:lineRule="auto" w:before="109" w:after="0"/>
+        <w:spacing w:before="109" w:after="0" w:line="240" w:lineRule="auto"/>
         <w:ind w:left="511" w:right="0" w:hanging="412"/>
         <w:jc w:val="left"/>
       </w:pPr>
-      <w:bookmarkStart w:name="2.2 准备" w:id="9"/>
+      <w:bookmarkStart w:id="8" w:name="2.2 准备"/>
+      <w:bookmarkEnd w:id="8"/>
+      <w:bookmarkStart w:id="9" w:name="2.2 准备"/>
       <w:bookmarkEnd w:id="9"/>
       <w:r>
         <w:rPr>
-          <w:b w:val="0"/>
-        </w:rPr>
-      </w:r>
-      <w:bookmarkStart w:name="2.2 准备" w:id="10"/>
-      <w:bookmarkEnd w:id="10"/>
-      <w:r>
-        <w:rPr>
           <w:color w:val="333333"/>
         </w:rPr>
         <w:t>准备</w:t>
@@ -489,8 +509,12 @@
     </w:p>
     <w:p>
       <w:pPr>
-        <w:pStyle w:val="BodyText"/>
+        <w:pStyle w:val="5"/>
         <w:spacing w:before="119"/>
+        <w:rPr>
+          <w:rFonts w:hint="eastAsia" w:eastAsia="微软雅黑"/>
+          <w:lang w:val="en-US" w:eastAsia="zh-CN"/>
+        </w:rPr>
       </w:pPr>
       <w:r>
         <w:rPr>
@@ -499,32 +523,45 @@
         </w:rPr>
         <w:t>给类的静态变量分配内存，并赋予默认值</w:t>
       </w:r>
-    </w:p>
-    <w:p>
-      <w:pPr>
-        <w:pStyle w:val="Heading3"/>
+      <w:r>
+        <w:rPr>
+          <w:rFonts w:hint="eastAsia"/>
+          <w:color w:val="333333"/>
+          <w:w w:val="105"/>
+          <w:lang w:eastAsia="zh-CN"/>
+        </w:rPr>
+        <w:t>，</w:t>
+      </w:r>
+      <w:r>
+        <w:rPr>
+          <w:rFonts w:hint="eastAsia"/>
+          <w:color w:val="333333"/>
+          <w:w w:val="105"/>
+          <w:lang w:val="en-US" w:eastAsia="zh-CN"/>
+        </w:rPr>
+        <w:t>如：int型值默认值为0</w:t>
+      </w:r>
+    </w:p>
+    <w:p>
+      <w:pPr>
+        <w:pStyle w:val="4"/>
         <w:numPr>
           <w:ilvl w:val="1"/>
           <w:numId w:val="1"/>
         </w:numPr>
         <w:tabs>
-          <w:tab w:pos="512" w:val="left" w:leader="none"/>
+          <w:tab w:val="left" w:pos="512"/>
         </w:tabs>
-        <w:spacing w:line="240" w:lineRule="auto" w:before="109" w:after="0"/>
+        <w:spacing w:before="109" w:after="0" w:line="240" w:lineRule="auto"/>
         <w:ind w:left="511" w:right="0" w:hanging="412"/>
         <w:jc w:val="left"/>
       </w:pPr>
-      <w:bookmarkStart w:name="2.3 解析" w:id="11"/>
+      <w:bookmarkStart w:id="10" w:name="2.3 解析"/>
+      <w:bookmarkEnd w:id="10"/>
+      <w:bookmarkStart w:id="11" w:name="2.3 解析"/>
       <w:bookmarkEnd w:id="11"/>
       <w:r>
         <w:rPr>
-          <w:b w:val="0"/>
-        </w:rPr>
-      </w:r>
-      <w:bookmarkStart w:name="2.3 解析" w:id="12"/>
-      <w:bookmarkEnd w:id="12"/>
-      <w:r>
-        <w:rPr>
           <w:color w:val="333333"/>
         </w:rPr>
         <w:t>解析</w:t>
@@ -532,7 +569,7 @@
     </w:p>
     <w:p>
       <w:pPr>
-        <w:pStyle w:val="BodyText"/>
+        <w:pStyle w:val="5"/>
         <w:spacing w:before="119"/>
       </w:pPr>
       <w:r>
@@ -549,39 +586,34 @@
         <w:sectPr>
           <w:type w:val="continuous"/>
           <w:pgSz w:w="11900" w:h="16820"/>
-          <w:pgMar w:top="1600" w:bottom="280" w:left="860" w:right="860"/>
+          <w:pgMar w:top="1600" w:right="860" w:bottom="280" w:left="860" w:header="720" w:footer="720" w:gutter="0"/>
         </w:sectPr>
       </w:pPr>
     </w:p>
     <w:p>
       <w:pPr>
-        <w:pStyle w:val="Heading2"/>
+        <w:pStyle w:val="3"/>
         <w:numPr>
           <w:ilvl w:val="0"/>
           <w:numId w:val="1"/>
         </w:numPr>
         <w:tabs>
-          <w:tab w:pos="352" w:val="left" w:leader="none"/>
+          <w:tab w:val="left" w:pos="352"/>
         </w:tabs>
-        <w:spacing w:line="240" w:lineRule="auto" w:before="12" w:after="0"/>
+        <w:spacing w:before="12" w:after="0" w:line="240" w:lineRule="auto"/>
         <w:ind w:left="351" w:right="0" w:hanging="252"/>
         <w:jc w:val="left"/>
         <w:rPr>
-          <w:rFonts w:ascii="微软雅黑" w:eastAsia="微软雅黑" w:hint="eastAsia"/>
-        </w:rPr>
-      </w:pPr>
-      <w:bookmarkStart w:name="3.初始化" w:id="13"/>
+          <w:rFonts w:hint="eastAsia" w:ascii="微软雅黑" w:eastAsia="微软雅黑"/>
+        </w:rPr>
+      </w:pPr>
+      <w:bookmarkStart w:id="12" w:name="3.初始化"/>
+      <w:bookmarkEnd w:id="12"/>
+      <w:bookmarkStart w:id="13" w:name="3.初始化"/>
       <w:bookmarkEnd w:id="13"/>
       <w:r>
         <w:rPr>
-          <w:b w:val="0"/>
-        </w:rPr>
-      </w:r>
-      <w:bookmarkStart w:name="3.初始化" w:id="14"/>
-      <w:bookmarkEnd w:id="14"/>
-      <w:r>
-        <w:rPr>
-          <w:rFonts w:ascii="微软雅黑" w:eastAsia="微软雅黑" w:hint="eastAsia"/>
+          <w:rFonts w:hint="eastAsia" w:ascii="微软雅黑" w:eastAsia="微软雅黑"/>
           <w:color w:val="333333"/>
         </w:rPr>
         <w:t>初始化</w:t>
@@ -589,8 +621,8 @@
     </w:p>
     <w:p>
       <w:pPr>
-        <w:pStyle w:val="BodyText"/>
-        <w:spacing w:line="206" w:lineRule="auto" w:before="143"/>
+        <w:pStyle w:val="5"/>
+        <w:spacing w:before="143" w:line="206" w:lineRule="auto"/>
         <w:ind w:right="128"/>
       </w:pPr>
       <w:r>
@@ -598,7 +630,7 @@
           <w:color w:val="333333"/>
           <w:spacing w:val="-1"/>
         </w:rPr>
-        <w:t>为类的静态变量赋予正确的初始值，上述的准备阶段为静态变量赋予的是虚拟机默认的初始值，此处赋予的才是程序   </w:t>
+        <w:t xml:space="preserve">为类的静态变量赋予正确的初始值，上述的准备阶段为静态变量赋予的是虚拟机默认的初始值，此处赋予的才是程序   </w:t>
       </w:r>
       <w:r>
         <w:rPr>
@@ -610,33 +642,28 @@
     </w:p>
     <w:p>
       <w:pPr>
-        <w:pStyle w:val="Heading2"/>
+        <w:pStyle w:val="3"/>
         <w:numPr>
           <w:ilvl w:val="0"/>
           <w:numId w:val="1"/>
         </w:numPr>
         <w:tabs>
-          <w:tab w:pos="352" w:val="left" w:leader="none"/>
+          <w:tab w:val="left" w:pos="352"/>
         </w:tabs>
-        <w:spacing w:line="240" w:lineRule="auto" w:before="116" w:after="0"/>
+        <w:spacing w:before="116" w:after="0" w:line="240" w:lineRule="auto"/>
         <w:ind w:left="351" w:right="0" w:hanging="252"/>
         <w:jc w:val="left"/>
         <w:rPr>
-          <w:rFonts w:ascii="微软雅黑" w:eastAsia="微软雅黑" w:hint="eastAsia"/>
-        </w:rPr>
-      </w:pPr>
-      <w:bookmarkStart w:name="4.使用" w:id="15"/>
+          <w:rFonts w:hint="eastAsia" w:ascii="微软雅黑" w:eastAsia="微软雅黑"/>
+        </w:rPr>
+      </w:pPr>
+      <w:bookmarkStart w:id="14" w:name="4.使用"/>
+      <w:bookmarkEnd w:id="14"/>
+      <w:bookmarkStart w:id="15" w:name="4.使用"/>
       <w:bookmarkEnd w:id="15"/>
       <w:r>
         <w:rPr>
-          <w:b w:val="0"/>
-        </w:rPr>
-      </w:r>
-      <w:bookmarkStart w:name="4.使用" w:id="16"/>
-      <w:bookmarkEnd w:id="16"/>
-      <w:r>
-        <w:rPr>
-          <w:rFonts w:ascii="微软雅黑" w:eastAsia="微软雅黑" w:hint="eastAsia"/>
+          <w:rFonts w:hint="eastAsia" w:ascii="微软雅黑" w:eastAsia="微软雅黑"/>
           <w:color w:val="333333"/>
         </w:rPr>
         <w:t>使用</w:t>
@@ -644,15 +671,34 @@
     </w:p>
     <w:p>
       <w:pPr>
-        <w:pStyle w:val="ListParagraph"/>
+        <w:rPr>
+          <w:rFonts w:hint="eastAsia" w:eastAsia="微软雅黑"/>
+          <w:lang w:val="en-US" w:eastAsia="zh-CN"/>
+        </w:rPr>
+      </w:pPr>
+      <w:r>
+        <w:rPr>
+          <w:rFonts w:hint="eastAsia" w:cs="微软雅黑"/>
+          <w:color w:val="333333"/>
+          <w:spacing w:val="-1"/>
+          <w:sz w:val="19"/>
+          <w:szCs w:val="19"/>
+          <w:lang w:val="en-US" w:eastAsia="zh-CN" w:bidi="ar-SA"/>
+        </w:rPr>
+        <w:t>创建对象</w:t>
+      </w:r>
+    </w:p>
+    <w:p>
+      <w:pPr>
+        <w:pStyle w:val="11"/>
         <w:numPr>
           <w:ilvl w:val="0"/>
           <w:numId w:val="1"/>
         </w:numPr>
         <w:tabs>
-          <w:tab w:pos="352" w:val="left" w:leader="none"/>
+          <w:tab w:val="left" w:pos="352"/>
         </w:tabs>
-        <w:spacing w:line="240" w:lineRule="auto" w:before="65" w:after="0"/>
+        <w:spacing w:before="65" w:after="0" w:line="240" w:lineRule="auto"/>
         <w:ind w:left="351" w:right="0" w:hanging="252"/>
         <w:jc w:val="left"/>
         <w:rPr>
@@ -660,99 +706,195 @@
           <w:sz w:val="29"/>
         </w:rPr>
       </w:pPr>
-      <w:bookmarkStart w:name="5.卸载" w:id="17"/>
+      <w:bookmarkStart w:id="16" w:name="5.卸载"/>
+      <w:bookmarkEnd w:id="16"/>
+      <w:bookmarkStart w:id="17" w:name="5.卸载"/>
       <w:bookmarkEnd w:id="17"/>
       <w:r>
-        <w:rPr/>
-      </w:r>
-      <w:bookmarkStart w:name="5.卸载" w:id="18"/>
+        <w:rPr>
+          <w:b/>
+          <w:color w:val="333333"/>
+          <w:sz w:val="29"/>
+        </w:rPr>
+        <w:t>卸载</w:t>
+      </w:r>
+    </w:p>
+    <w:p>
+      <w:pPr>
+        <w:rPr>
+          <w:b/>
+          <w:sz w:val="29"/>
+          <w:lang w:val="en-US"/>
+        </w:rPr>
+      </w:pPr>
+      <w:r>
+        <w:rPr>
+          <w:rFonts w:hint="eastAsia" w:cs="微软雅黑"/>
+          <w:color w:val="333333"/>
+          <w:spacing w:val="-1"/>
+          <w:sz w:val="19"/>
+          <w:szCs w:val="19"/>
+          <w:lang w:val="en-US" w:eastAsia="zh-CN" w:bidi="ar-SA"/>
+        </w:rPr>
+        <w:t>对象失去引用，会被GC回收</w:t>
+      </w:r>
+    </w:p>
+    <w:p>
+      <w:pPr>
+        <w:pStyle w:val="2"/>
+        <w:spacing w:before="15"/>
+      </w:pPr>
+      <w:bookmarkStart w:id="18" w:name="类加载器的种类"/>
       <w:bookmarkEnd w:id="18"/>
       <w:r>
         <w:rPr>
-          <w:b/>
-          <w:color w:val="333333"/>
-          <w:sz w:val="29"/>
-        </w:rPr>
-        <w:t>卸载</w:t>
-      </w:r>
-    </w:p>
-    <w:p>
-      <w:pPr>
-        <w:pStyle w:val="Heading1"/>
-        <w:spacing w:before="15"/>
-      </w:pPr>
-      <w:bookmarkStart w:name="类加载器的种类" w:id="19"/>
+          <w:color w:val="333333"/>
+        </w:rPr>
+        <w:t>类加载器的种类</w:t>
+      </w:r>
+    </w:p>
+    <w:p>
+      <w:pPr>
+        <w:pStyle w:val="5"/>
+        <w:spacing w:line="20" w:lineRule="exact"/>
+        <w:rPr>
+          <w:sz w:val="2"/>
+        </w:rPr>
+      </w:pPr>
+      <w:r>
+        <w:rPr>
+          <w:sz w:val="2"/>
+        </w:rPr>
+        <w:pict>
+          <v:group id="_x0000_s1030" o:spid="_x0000_s1030" o:spt="203" style="height:0.75pt;width:499pt;" coordsize="9980,15">
+            <o:lock v:ext="edit"/>
+            <v:rect id="_x0000_s1031" o:spid="_x0000_s1031" o:spt="1" style="position:absolute;left:0;top:0;height:15;width:9980;" fillcolor="#EDEDED" filled="t" stroked="f" coordsize="21600,21600">
+              <v:path/>
+              <v:fill on="t" focussize="0,0"/>
+              <v:stroke on="f"/>
+              <v:imagedata o:title=""/>
+              <o:lock v:ext="edit"/>
+            </v:rect>
+            <w10:wrap type="none"/>
+            <w10:anchorlock/>
+          </v:group>
+        </w:pict>
+      </w:r>
+    </w:p>
+    <w:p>
+      <w:pPr>
+        <w:pStyle w:val="4"/>
+        <w:spacing w:before="128"/>
+        <w:rPr>
+          <w:rFonts w:ascii="Arial" w:eastAsia="Arial"/>
+        </w:rPr>
+      </w:pPr>
+      <w:bookmarkStart w:id="19" w:name="启动类加载器(Bootstrap ClassLoader)"/>
       <w:bookmarkEnd w:id="19"/>
       <w:r>
         <w:rPr>
-          <w:b w:val="0"/>
-        </w:rPr>
-      </w:r>
-      <w:r>
-        <w:rPr>
-          <w:color w:val="333333"/>
-        </w:rPr>
-        <w:t>类加载器的种类</w:t>
-      </w:r>
-    </w:p>
-    <w:p>
-      <w:pPr>
-        <w:pStyle w:val="BodyText"/>
-        <w:spacing w:line="20" w:lineRule="exact"/>
-        <w:rPr>
-          <w:sz w:val="2"/>
-        </w:rPr>
-      </w:pPr>
-      <w:r>
-        <w:rPr>
-          <w:sz w:val="2"/>
-        </w:rPr>
-        <w:pict>
-          <v:group style="width:499pt;height:.75pt;mso-position-horizontal-relative:char;mso-position-vertical-relative:line" coordorigin="0,0" coordsize="9980,15">
-            <v:rect style="position:absolute;left:0;top:0;width:9980;height:15" filled="true" fillcolor="#ededed" stroked="false">
-              <v:fill type="solid"/>
-            </v:rect>
-          </v:group>
-        </w:pict>
-      </w:r>
-      <w:r>
-        <w:rPr>
-          <w:sz w:val="2"/>
-        </w:rPr>
-      </w:r>
-    </w:p>
-    <w:p>
-      <w:pPr>
-        <w:pStyle w:val="Heading3"/>
-        <w:spacing w:before="128"/>
+          <w:color w:val="333333"/>
+        </w:rPr>
+        <w:t>启动类加载器</w:t>
+      </w:r>
+      <w:r>
         <w:rPr>
           <w:rFonts w:ascii="Arial" w:eastAsia="Arial"/>
-        </w:rPr>
-      </w:pPr>
-      <w:bookmarkStart w:name="启动类加载器(Bootstrap ClassLoader)" w:id="20"/>
+          <w:color w:val="333333"/>
+        </w:rPr>
+        <w:t>(Bootstrap ClassLoader)</w:t>
+      </w:r>
+    </w:p>
+    <w:p>
+      <w:pPr>
+        <w:pStyle w:val="5"/>
+        <w:spacing w:before="119"/>
+      </w:pPr>
+      <w:r>
+        <w:rPr>
+          <w:color w:val="333333"/>
+        </w:rPr>
+        <w:t>负责加载</w:t>
+      </w:r>
+      <w:r>
+        <w:rPr>
+          <w:rFonts w:ascii="Arial Black" w:eastAsia="Arial Black"/>
+          <w:color w:val="333333"/>
+        </w:rPr>
+        <w:t>JRE</w:t>
+      </w:r>
+      <w:r>
+        <w:rPr>
+          <w:color w:val="333333"/>
+        </w:rPr>
+        <w:t>的核心类库，如</w:t>
+      </w:r>
+      <w:r>
+        <w:rPr>
+          <w:rFonts w:ascii="Arial Black" w:eastAsia="Arial Black"/>
+          <w:color w:val="333333"/>
+        </w:rPr>
+        <w:t>JRE</w:t>
+      </w:r>
+      <w:r>
+        <w:rPr>
+          <w:color w:val="333333"/>
+        </w:rPr>
+        <w:t>目标下的</w:t>
+      </w:r>
+      <w:r>
+        <w:rPr>
+          <w:rFonts w:ascii="Arial Black" w:eastAsia="Arial Black"/>
+          <w:color w:val="333333"/>
+        </w:rPr>
+        <w:t>rt.jar</w:t>
+      </w:r>
+      <w:r>
+        <w:rPr>
+          <w:color w:val="333333"/>
+        </w:rPr>
+        <w:t>，</w:t>
+      </w:r>
+      <w:r>
+        <w:rPr>
+          <w:rFonts w:ascii="Arial Black" w:eastAsia="Arial Black"/>
+          <w:color w:val="333333"/>
+        </w:rPr>
+        <w:t>charsets.jar</w:t>
+      </w:r>
+      <w:r>
+        <w:rPr>
+          <w:color w:val="333333"/>
+        </w:rPr>
+        <w:t>等</w:t>
+      </w:r>
+    </w:p>
+    <w:p>
+      <w:pPr>
+        <w:pStyle w:val="4"/>
+        <w:rPr>
+          <w:rFonts w:ascii="Arial" w:eastAsia="Arial"/>
+        </w:rPr>
+      </w:pPr>
+      <w:bookmarkStart w:id="20" w:name="扩展类加载器(Extension ClassLoader)"/>
       <w:bookmarkEnd w:id="20"/>
       <w:r>
         <w:rPr>
-          <w:b w:val="0"/>
-        </w:rPr>
-      </w:r>
-      <w:r>
-        <w:rPr>
-          <w:color w:val="333333"/>
-        </w:rPr>
-        <w:t>启动类加载器</w:t>
+          <w:color w:val="333333"/>
+        </w:rPr>
+        <w:t>扩展类加载器</w:t>
       </w:r>
       <w:r>
         <w:rPr>
           <w:rFonts w:ascii="Arial" w:eastAsia="Arial"/>
           <w:color w:val="333333"/>
         </w:rPr>
-        <w:t>(Bootstrap ClassLoader)</w:t>
-      </w:r>
-    </w:p>
-    <w:p>
-      <w:pPr>
-        <w:pStyle w:val="BodyText"/>
+        <w:t>(Extension ClassLoader)</w:t>
+      </w:r>
+    </w:p>
+    <w:p>
+      <w:pPr>
+        <w:pStyle w:val="5"/>
         <w:spacing w:before="119"/>
       </w:pPr>
       <w:r>
@@ -765,6 +907,7 @@
         <w:rPr>
           <w:rFonts w:ascii="Arial Black" w:eastAsia="Arial Black"/>
           <w:color w:val="333333"/>
+          <w:w w:val="95"/>
         </w:rPr>
         <w:t>JRE</w:t>
       </w:r>
@@ -772,79 +915,63 @@
         <w:rPr>
           <w:color w:val="333333"/>
         </w:rPr>
-        <w:t>的核心类库，如</w:t>
-      </w:r>
-      <w:r>
-        <w:rPr>
-          <w:rFonts w:ascii="Arial Black" w:eastAsia="Arial Black"/>
-          <w:color w:val="333333"/>
-        </w:rPr>
-        <w:t>JRE</w:t>
-      </w:r>
-      <w:r>
-        <w:rPr>
-          <w:color w:val="333333"/>
-        </w:rPr>
-        <w:t>目标下的</w:t>
-      </w:r>
-      <w:r>
-        <w:rPr>
-          <w:rFonts w:ascii="Arial Black" w:eastAsia="Arial Black"/>
-          <w:color w:val="333333"/>
-        </w:rPr>
-        <w:t>rt.jar</w:t>
-      </w:r>
-      <w:r>
-        <w:rPr>
-          <w:color w:val="333333"/>
-        </w:rPr>
-        <w:t>，</w:t>
-      </w:r>
-      <w:r>
-        <w:rPr>
-          <w:rFonts w:ascii="Arial Black" w:eastAsia="Arial Black"/>
-          <w:color w:val="333333"/>
-        </w:rPr>
-        <w:t>charsets.jar</w:t>
-      </w:r>
-      <w:r>
-        <w:rPr>
-          <w:color w:val="333333"/>
-        </w:rPr>
-        <w:t>等</w:t>
-      </w:r>
-    </w:p>
-    <w:p>
-      <w:pPr>
-        <w:pStyle w:val="Heading3"/>
+        <w:t>扩展目录</w:t>
+      </w:r>
+      <w:r>
+        <w:rPr>
+          <w:rFonts w:ascii="Arial Black" w:eastAsia="Arial Black"/>
+          <w:color w:val="333333"/>
+          <w:w w:val="95"/>
+        </w:rPr>
+        <w:t>ext</w:t>
+      </w:r>
+      <w:r>
+        <w:rPr>
+          <w:color w:val="333333"/>
+        </w:rPr>
+        <w:t>中</w:t>
+      </w:r>
+      <w:r>
+        <w:rPr>
+          <w:rFonts w:ascii="Arial Black" w:eastAsia="Arial Black"/>
+          <w:color w:val="333333"/>
+          <w:w w:val="95"/>
+        </w:rPr>
+        <w:t>jar</w:t>
+      </w:r>
+      <w:r>
+        <w:rPr>
+          <w:color w:val="333333"/>
+        </w:rPr>
+        <w:t>类包</w:t>
+      </w:r>
+    </w:p>
+    <w:p>
+      <w:pPr>
+        <w:pStyle w:val="4"/>
         <w:rPr>
           <w:rFonts w:ascii="Arial" w:eastAsia="Arial"/>
         </w:rPr>
       </w:pPr>
-      <w:bookmarkStart w:name="扩展类加载器(Extension ClassLoader)" w:id="21"/>
+      <w:bookmarkStart w:id="21" w:name="系统类加载器(Application ClassLoader) "/>
       <w:bookmarkEnd w:id="21"/>
       <w:r>
         <w:rPr>
-          <w:b w:val="0"/>
-        </w:rPr>
-      </w:r>
-      <w:r>
-        <w:rPr>
-          <w:color w:val="333333"/>
-        </w:rPr>
-        <w:t>扩展类加载器</w:t>
+          <w:color w:val="333333"/>
+        </w:rPr>
+        <w:t>系统类加载器</w:t>
       </w:r>
       <w:r>
         <w:rPr>
           <w:rFonts w:ascii="Arial" w:eastAsia="Arial"/>
           <w:color w:val="333333"/>
         </w:rPr>
-        <w:t>(Extension ClassLoader)</w:t>
-      </w:r>
-    </w:p>
-    <w:p>
-      <w:pPr>
-        <w:pStyle w:val="BodyText"/>
+        <w:t>(Application ClassLoader)</w:t>
+      </w:r>
+    </w:p>
+    <w:p>
+      <w:pPr>
+        <w:pStyle w:val="5"/>
         <w:spacing w:before="119"/>
       </w:pPr>
       <w:r>
@@ -857,129 +984,42 @@
         <w:rPr>
           <w:rFonts w:ascii="Arial Black" w:eastAsia="Arial Black"/>
           <w:color w:val="333333"/>
-          <w:w w:val="95"/>
-        </w:rPr>
-        <w:t>JRE</w:t>
-      </w:r>
-      <w:r>
-        <w:rPr>
-          <w:color w:val="333333"/>
-        </w:rPr>
-        <w:t>扩展目录</w:t>
-      </w:r>
-      <w:r>
-        <w:rPr>
-          <w:rFonts w:ascii="Arial Black" w:eastAsia="Arial Black"/>
-          <w:color w:val="333333"/>
-          <w:w w:val="95"/>
-        </w:rPr>
-        <w:t>ext</w:t>
-      </w:r>
-      <w:r>
-        <w:rPr>
-          <w:color w:val="333333"/>
-        </w:rPr>
-        <w:t>中</w:t>
-      </w:r>
-      <w:r>
-        <w:rPr>
-          <w:rFonts w:ascii="Arial Black" w:eastAsia="Arial Black"/>
-          <w:color w:val="333333"/>
-          <w:w w:val="95"/>
-        </w:rPr>
-        <w:t>jar</w:t>
-      </w:r>
-      <w:r>
-        <w:rPr>
-          <w:color w:val="333333"/>
-        </w:rPr>
-        <w:t>类包</w:t>
-      </w:r>
-    </w:p>
-    <w:p>
-      <w:pPr>
-        <w:pStyle w:val="Heading3"/>
+        </w:rPr>
+        <w:t>ClassPath</w:t>
+      </w:r>
+      <w:r>
+        <w:rPr>
+          <w:color w:val="333333"/>
+        </w:rPr>
+        <w:t>路径下的类包</w:t>
+      </w:r>
+    </w:p>
+    <w:p>
+      <w:pPr>
+        <w:pStyle w:val="4"/>
         <w:rPr>
           <w:rFonts w:ascii="Arial" w:eastAsia="Arial"/>
         </w:rPr>
       </w:pPr>
-      <w:bookmarkStart w:name="系统类加载器(Application ClassLoader) " w:id="22"/>
+      <w:bookmarkStart w:id="22" w:name="用户自定义加载器(User ClassLoader)"/>
       <w:bookmarkEnd w:id="22"/>
       <w:r>
         <w:rPr>
-          <w:b w:val="0"/>
-        </w:rPr>
-      </w:r>
-      <w:r>
-        <w:rPr>
-          <w:color w:val="333333"/>
-        </w:rPr>
-        <w:t>系统类加载器</w:t>
+          <w:color w:val="333333"/>
+        </w:rPr>
+        <w:t>用户自定义加载器</w:t>
       </w:r>
       <w:r>
         <w:rPr>
           <w:rFonts w:ascii="Arial" w:eastAsia="Arial"/>
           <w:color w:val="333333"/>
         </w:rPr>
-        <w:t>(Application ClassLoader)</w:t>
-      </w:r>
-    </w:p>
-    <w:p>
-      <w:pPr>
-        <w:pStyle w:val="BodyText"/>
-        <w:spacing w:before="119"/>
-      </w:pPr>
-      <w:r>
-        <w:rPr>
-          <w:color w:val="333333"/>
-        </w:rPr>
-        <w:t>负责加载</w:t>
-      </w:r>
-      <w:r>
-        <w:rPr>
-          <w:rFonts w:ascii="Arial Black" w:eastAsia="Arial Black"/>
-          <w:color w:val="333333"/>
-        </w:rPr>
-        <w:t>ClassPath</w:t>
-      </w:r>
-      <w:r>
-        <w:rPr>
-          <w:color w:val="333333"/>
-        </w:rPr>
-        <w:t>路径下的类包</w:t>
-      </w:r>
-    </w:p>
-    <w:p>
-      <w:pPr>
-        <w:pStyle w:val="Heading3"/>
-        <w:rPr>
-          <w:rFonts w:ascii="Arial" w:eastAsia="Arial"/>
-        </w:rPr>
-      </w:pPr>
-      <w:bookmarkStart w:name="用户自定义加载器(User ClassLoader)" w:id="23"/>
-      <w:bookmarkEnd w:id="23"/>
-      <w:r>
-        <w:rPr>
-          <w:b w:val="0"/>
-        </w:rPr>
-      </w:r>
-      <w:r>
-        <w:rPr>
-          <w:color w:val="333333"/>
-        </w:rPr>
-        <w:t>用户自定义加载器</w:t>
-      </w:r>
-      <w:r>
-        <w:rPr>
-          <w:rFonts w:ascii="Arial" w:eastAsia="Arial"/>
-          <w:color w:val="333333"/>
-        </w:rPr>
         <w:t>(User ClassLoader)</w:t>
       </w:r>
     </w:p>
     <w:p>
       <w:pPr>
-        <w:pStyle w:val="BodyText"/>
+        <w:pStyle w:val="5"/>
         <w:spacing w:before="118"/>
       </w:pPr>
       <w:r>
@@ -995,13 +1035,13 @@
         <w:spacing w:after="0"/>
         <w:sectPr>
           <w:pgSz w:w="11900" w:h="16820"/>
-          <w:pgMar w:top="1040" w:bottom="280" w:left="860" w:right="860"/>
+          <w:pgMar w:top="1040" w:right="860" w:bottom="280" w:left="860" w:header="720" w:footer="720" w:gutter="0"/>
         </w:sectPr>
       </w:pPr>
     </w:p>
     <w:p>
       <w:pPr>
-        <w:pStyle w:val="BodyText"/>
+        <w:pStyle w:val="5"/>
         <w:spacing w:before="13"/>
         <w:ind w:left="0"/>
         <w:rPr>
@@ -1011,7 +1051,7 @@
     </w:p>
     <w:p>
       <w:pPr>
-        <w:pStyle w:val="BodyText"/>
+        <w:pStyle w:val="5"/>
         <w:ind w:left="778"/>
         <w:rPr>
           <w:sz w:val="20"/>
@@ -1023,21 +1063,23 @@
         </w:rPr>
         <w:drawing>
           <wp:inline distT="0" distB="0" distL="0" distR="0">
-            <wp:extent cx="5338821" cy="6556248"/>
+            <wp:extent cx="5338445" cy="6555740"/>
             <wp:effectExtent l="0" t="0" r="0" b="0"/>
             <wp:docPr id="5" name="image3.png"/>
             <wp:cNvGraphicFramePr>
-              <a:graphicFrameLocks noChangeAspect="1"/>
+              <a:graphicFrameLocks xmlns:a="http://schemas.openxmlformats.org/drawingml/2006/main" noChangeAspect="1"/>
             </wp:cNvGraphicFramePr>
-            <a:graphic>
+            <a:graphic xmlns:a="http://schemas.openxmlformats.org/drawingml/2006/main">
               <a:graphicData uri="http://schemas.openxmlformats.org/drawingml/2006/picture">
-                <pic:pic>
+                <pic:pic xmlns:pic="http://schemas.openxmlformats.org/drawingml/2006/picture">
                   <pic:nvPicPr>
-                    <pic:cNvPr id="6" name="image3.png"/>
-                    <pic:cNvPicPr/>
+                    <pic:cNvPr id="5" name="image3.png"/>
+                    <pic:cNvPicPr>
+                      <a:picLocks noChangeAspect="1"/>
+                    </pic:cNvPicPr>
                   </pic:nvPicPr>
                   <pic:blipFill>
-                    <a:blip r:embed="rId7" cstate="print"/>
+                    <a:blip r:embed="rId6" cstate="print"/>
                     <a:stretch>
                       <a:fillRect/>
                     </a:stretch>
@@ -1057,15 +1099,19 @@
           </wp:inline>
         </w:drawing>
       </w:r>
-      <w:r>
+    </w:p>
+    <w:p>
+      <w:pPr>
+        <w:pStyle w:val="5"/>
+        <w:ind w:left="0"/>
         <w:rPr>
           <w:sz w:val="20"/>
         </w:rPr>
-      </w:r>
-    </w:p>
-    <w:p>
-      <w:pPr>
-        <w:pStyle w:val="BodyText"/>
+      </w:pPr>
+    </w:p>
+    <w:p>
+      <w:pPr>
+        <w:pStyle w:val="5"/>
         <w:ind w:left="0"/>
         <w:rPr>
           <w:sz w:val="20"/>
@@ -1074,16 +1120,7 @@
     </w:p>
     <w:p>
       <w:pPr>
-        <w:pStyle w:val="BodyText"/>
-        <w:ind w:left="0"/>
-        <w:rPr>
-          <w:sz w:val="20"/>
-        </w:rPr>
-      </w:pPr>
-    </w:p>
-    <w:p>
-      <w:pPr>
-        <w:pStyle w:val="BodyText"/>
+        <w:pStyle w:val="5"/>
         <w:spacing w:before="2"/>
         <w:ind w:left="0"/>
         <w:rPr>
@@ -1093,137 +1130,124 @@
     </w:p>
     <w:p>
       <w:pPr>
-        <w:pStyle w:val="Heading1"/>
-      </w:pPr>
-      <w:bookmarkStart w:name="类加载机制" w:id="24"/>
+        <w:pStyle w:val="2"/>
+      </w:pPr>
+      <w:bookmarkStart w:id="23" w:name="类加载机制"/>
+      <w:bookmarkEnd w:id="23"/>
+      <w:r>
+        <w:rPr>
+          <w:color w:val="333333"/>
+        </w:rPr>
+        <w:t>类加载机制</w:t>
+      </w:r>
+    </w:p>
+    <w:p>
+      <w:pPr>
+        <w:pStyle w:val="5"/>
+        <w:spacing w:line="20" w:lineRule="exact"/>
+        <w:rPr>
+          <w:sz w:val="2"/>
+        </w:rPr>
+      </w:pPr>
+      <w:r>
+        <w:rPr>
+          <w:sz w:val="2"/>
+        </w:rPr>
+        <w:pict>
+          <v:group id="_x0000_s1032" o:spid="_x0000_s1032" o:spt="203" style="height:0.75pt;width:499pt;" coordsize="9980,15">
+            <o:lock v:ext="edit"/>
+            <v:rect id="_x0000_s1033" o:spid="_x0000_s1033" o:spt="1" style="position:absolute;left:0;top:0;height:15;width:9980;" fillcolor="#EDEDED" filled="t" stroked="f" coordsize="21600,21600">
+              <v:path/>
+              <v:fill on="t" focussize="0,0"/>
+              <v:stroke on="f"/>
+              <v:imagedata o:title=""/>
+              <o:lock v:ext="edit"/>
+            </v:rect>
+            <w10:wrap type="none"/>
+            <w10:anchorlock/>
+          </v:group>
+        </w:pict>
+      </w:r>
+    </w:p>
+    <w:p>
+      <w:pPr>
+        <w:pStyle w:val="4"/>
+        <w:spacing w:before="128"/>
+      </w:pPr>
+      <w:bookmarkStart w:id="24" w:name="全盘负责委托机制"/>
       <w:bookmarkEnd w:id="24"/>
       <w:r>
         <w:rPr>
-          <w:b w:val="0"/>
-        </w:rPr>
-      </w:r>
-      <w:r>
-        <w:rPr>
-          <w:color w:val="333333"/>
-        </w:rPr>
-        <w:t>类加载机制</w:t>
-      </w:r>
-    </w:p>
-    <w:p>
-      <w:pPr>
-        <w:pStyle w:val="BodyText"/>
-        <w:spacing w:line="20" w:lineRule="exact"/>
-        <w:rPr>
-          <w:sz w:val="2"/>
-        </w:rPr>
-      </w:pPr>
-      <w:r>
-        <w:rPr>
-          <w:sz w:val="2"/>
-        </w:rPr>
-        <w:pict>
-          <v:group style="width:499pt;height:.75pt;mso-position-horizontal-relative:char;mso-position-vertical-relative:line" coordorigin="0,0" coordsize="9980,15">
-            <v:rect style="position:absolute;left:0;top:0;width:9980;height:15" filled="true" fillcolor="#ededed" stroked="false">
-              <v:fill type="solid"/>
-            </v:rect>
-          </v:group>
-        </w:pict>
-      </w:r>
-      <w:r>
-        <w:rPr>
-          <w:sz w:val="2"/>
-        </w:rPr>
-      </w:r>
-    </w:p>
-    <w:p>
-      <w:pPr>
-        <w:pStyle w:val="Heading3"/>
-        <w:spacing w:before="128"/>
-      </w:pPr>
-      <w:bookmarkStart w:name="全盘负责委托机制" w:id="25"/>
+          <w:color w:val="333333"/>
+        </w:rPr>
+        <w:t>全盘负责委托机制</w:t>
+      </w:r>
+    </w:p>
+    <w:p>
+      <w:pPr>
+        <w:pStyle w:val="5"/>
+        <w:spacing w:before="119" w:line="325" w:lineRule="exact"/>
+      </w:pPr>
+      <w:r>
+        <w:rPr>
+          <w:color w:val="333333"/>
+        </w:rPr>
+        <w:t>当一个</w:t>
+      </w:r>
+      <w:r>
+        <w:rPr>
+          <w:rFonts w:ascii="Arial Black" w:eastAsia="Arial Black"/>
+          <w:color w:val="333333"/>
+        </w:rPr>
+        <w:t>ClassLoader</w:t>
+      </w:r>
+      <w:r>
+        <w:rPr>
+          <w:color w:val="333333"/>
+        </w:rPr>
+        <w:t>加载一个类的时候，除非显示的使用另一个</w:t>
+      </w:r>
+      <w:r>
+        <w:rPr>
+          <w:rFonts w:ascii="Arial Black" w:eastAsia="Arial Black"/>
+          <w:color w:val="333333"/>
+        </w:rPr>
+        <w:t>ClassLoader</w:t>
+      </w:r>
+      <w:r>
+        <w:rPr>
+          <w:color w:val="333333"/>
+        </w:rPr>
+        <w:t>，该类所依赖和引用的类也由这个</w:t>
+      </w:r>
+    </w:p>
+    <w:p>
+      <w:pPr>
+        <w:pStyle w:val="5"/>
+        <w:spacing w:line="325" w:lineRule="exact"/>
+      </w:pPr>
+      <w:r>
+        <w:rPr>
+          <w:rFonts w:ascii="Arial Black" w:eastAsia="Arial Black"/>
+          <w:color w:val="333333"/>
+          <w:w w:val="85"/>
+        </w:rPr>
+        <w:t>ClassLoader</w:t>
+      </w:r>
+      <w:r>
+        <w:rPr>
+          <w:color w:val="333333"/>
+          <w:w w:val="85"/>
+        </w:rPr>
+        <w:t>载入</w:t>
+      </w:r>
+    </w:p>
+    <w:p>
+      <w:pPr>
+        <w:pStyle w:val="4"/>
+      </w:pPr>
+      <w:bookmarkStart w:id="25" w:name="双亲委派机制"/>
       <w:bookmarkEnd w:id="25"/>
-      <w:r>
-        <w:rPr>
-          <w:b w:val="0"/>
-        </w:rPr>
-      </w:r>
-      <w:r>
-        <w:rPr>
-          <w:color w:val="333333"/>
-        </w:rPr>
-        <w:t>全盘负责委托机制</w:t>
-      </w:r>
-    </w:p>
-    <w:p>
-      <w:pPr>
-        <w:pStyle w:val="BodyText"/>
-        <w:spacing w:line="325" w:lineRule="exact" w:before="119"/>
-      </w:pPr>
-      <w:r>
-        <w:rPr>
-          <w:color w:val="333333"/>
-        </w:rPr>
-        <w:t>当一个</w:t>
-      </w:r>
-      <w:r>
-        <w:rPr>
-          <w:rFonts w:ascii="Arial Black" w:eastAsia="Arial Black"/>
-          <w:color w:val="333333"/>
-        </w:rPr>
-        <w:t>ClassLoader</w:t>
-      </w:r>
-      <w:r>
-        <w:rPr>
-          <w:color w:val="333333"/>
-        </w:rPr>
-        <w:t>加载一个类的时候，除非显示的使用另一个</w:t>
-      </w:r>
-      <w:r>
-        <w:rPr>
-          <w:rFonts w:ascii="Arial Black" w:eastAsia="Arial Black"/>
-          <w:color w:val="333333"/>
-        </w:rPr>
-        <w:t>ClassLoader</w:t>
-      </w:r>
-      <w:r>
-        <w:rPr>
-          <w:color w:val="333333"/>
-        </w:rPr>
-        <w:t>，该类所依赖和引用的类也由这个</w:t>
-      </w:r>
-    </w:p>
-    <w:p>
-      <w:pPr>
-        <w:pStyle w:val="BodyText"/>
-        <w:spacing w:line="325" w:lineRule="exact"/>
-      </w:pPr>
-      <w:r>
-        <w:rPr>
-          <w:rFonts w:ascii="Arial Black" w:eastAsia="Arial Black"/>
-          <w:color w:val="333333"/>
-          <w:w w:val="85"/>
-        </w:rPr>
-        <w:t>ClassLoader</w:t>
-      </w:r>
-      <w:r>
-        <w:rPr>
-          <w:color w:val="333333"/>
-          <w:w w:val="85"/>
-        </w:rPr>
-        <w:t>载入</w:t>
-      </w:r>
-    </w:p>
-    <w:p>
-      <w:pPr>
-        <w:pStyle w:val="Heading3"/>
-      </w:pPr>
-      <w:bookmarkStart w:name="双亲委派机制" w:id="26"/>
-      <w:bookmarkEnd w:id="26"/>
-      <w:r>
-        <w:rPr>
-          <w:b w:val="0"/>
-        </w:rPr>
-      </w:r>
       <w:r>
         <w:rPr>
           <w:color w:val="333333"/>
@@ -1236,14 +1260,14 @@
         <w:spacing w:after="0"/>
         <w:sectPr>
           <w:pgSz w:w="11900" w:h="16820"/>
-          <w:pgMar w:top="1600" w:bottom="280" w:left="860" w:right="860"/>
+          <w:pgMar w:top="1600" w:right="860" w:bottom="280" w:left="860" w:header="720" w:footer="720" w:gutter="0"/>
         </w:sectPr>
       </w:pPr>
     </w:p>
     <w:p>
       <w:pPr>
-        <w:pStyle w:val="BodyText"/>
-        <w:spacing w:line="328" w:lineRule="auto" w:before="34"/>
+        <w:pStyle w:val="5"/>
+        <w:spacing w:before="34" w:line="328" w:lineRule="auto"/>
         <w:ind w:right="2664"/>
         <w:rPr>
           <w:b/>
@@ -1254,16 +1278,10 @@
           <w:color w:val="333333"/>
           <w:spacing w:val="-1"/>
         </w:rPr>
-        <w:t>指先委托父类加载器寻找目标类，在找不到的情况下载自己的路径中查找并载入目标类 </w:t>
-      </w:r>
-      <w:bookmarkStart w:name="双亲委派模式的优势" w:id="27"/>
-      <w:bookmarkEnd w:id="27"/>
-      <w:r>
-        <w:rPr>
-          <w:color w:val="333333"/>
-          <w:spacing w:val="-1"/>
-        </w:rPr>
-      </w:r>
+        <w:t xml:space="preserve">指先委托父类加载器寻找目标类，在找不到的情况下载自己的路径中查找并载入目标类 </w:t>
+      </w:r>
+      <w:bookmarkStart w:id="26" w:name="双亲委派模式的优势"/>
+      <w:bookmarkEnd w:id="26"/>
       <w:r>
         <w:rPr>
           <w:b/>
@@ -1275,17 +1293,18 @@
     </w:p>
     <w:p>
       <w:pPr>
-        <w:pStyle w:val="BodyText"/>
-        <w:spacing w:line="325" w:lineRule="exact" w:before="1"/>
+        <w:pStyle w:val="5"/>
+        <w:spacing w:before="1" w:line="325" w:lineRule="exact"/>
         <w:ind w:left="550"/>
       </w:pPr>
       <w:r>
-        <w:rPr/>
-        <w:pict>
-          <v:shape style="position:absolute;margin-left:58.524582pt;margin-top:7.336124pt;width:3.8pt;height:3.8pt;mso-position-horizontal-relative:page;mso-position-vertical-relative:paragraph;z-index:15733248" coordorigin="1170,147" coordsize="76,76" path="m1218,222l1198,222,1189,218,1174,203,1170,195,1170,174,1174,165,1189,150,1198,147,1218,147,1227,150,1242,165,1246,174,1246,184,1246,195,1242,203,1227,218,1218,222xe" filled="true" fillcolor="#333333" stroked="false">
-            <v:path arrowok="t"/>
-            <v:fill type="solid"/>
-            <w10:wrap type="none"/>
+        <w:pict>
+          <v:shape id="_x0000_s1034" o:spid="_x0000_s1034" style="position:absolute;left:0pt;margin-left:58.5pt;margin-top:7.3pt;height:3.8pt;width:3.8pt;mso-position-horizontal-relative:page;z-index:15733760;mso-width-relative:page;mso-height-relative:page;" fillcolor="#333333" filled="t" stroked="f" coordorigin="1170,147" coordsize="76,76" path="m1218,222l1198,222,1189,218,1174,203,1170,195,1170,174,1174,165,1189,150,1198,147,1218,147,1227,150,1242,165,1246,174,1246,184,1246,195,1242,203,1227,218,1218,222xe">
+            <v:path arrowok="t"/>
+            <v:fill on="t" focussize="0,0"/>
+            <v:stroke on="f"/>
+            <v:imagedata o:title=""/>
+            <o:lock v:ext="edit"/>
           </v:shape>
         </w:pict>
       </w:r>
@@ -1311,163 +1330,177 @@
     </w:p>
     <w:p>
       <w:pPr>
-        <w:pStyle w:val="BodyText"/>
+        <w:pStyle w:val="5"/>
         <w:spacing w:line="325" w:lineRule="exact"/>
         <w:ind w:left="550"/>
       </w:pPr>
       <w:r>
-        <w:rPr/>
-        <w:pict>
-          <v:shape style="position:absolute;margin-left:58.524582pt;margin-top:6.033792pt;width:3.8pt;height:3.8pt;mso-position-horizontal-relative:page;mso-position-vertical-relative:paragraph;z-index:15733760" coordorigin="1170,121" coordsize="76,76" path="m1218,196l1198,196,1189,192,1174,177,1170,169,1170,148,1174,139,1189,124,1198,121,1218,121,1227,124,1242,139,1246,148,1246,158,1246,169,1242,177,1227,192,1218,196xe" filled="true" fillcolor="#333333" stroked="false">
-            <v:path arrowok="t"/>
-            <v:fill type="solid"/>
+        <w:pict>
+          <v:shape id="_x0000_s1035" o:spid="_x0000_s1035" style="position:absolute;left:0pt;margin-left:58.5pt;margin-top:6pt;height:3.8pt;width:3.8pt;mso-position-horizontal-relative:page;z-index:15733760;mso-width-relative:page;mso-height-relative:page;" fillcolor="#333333" filled="t" stroked="f" coordorigin="1170,121" coordsize="76,76" path="m1218,196l1198,196,1189,192,1174,177,1170,169,1170,148,1174,139,1189,124,1198,121,1218,121,1227,124,1242,139,1246,148,1246,158,1246,169,1242,177,1227,192,1218,196xe">
+            <v:path arrowok="t"/>
+            <v:fill on="t" focussize="0,0"/>
+            <v:stroke on="f"/>
+            <v:imagedata o:title=""/>
+            <o:lock v:ext="edit"/>
+          </v:shape>
+        </w:pict>
+      </w:r>
+      <w:r>
+        <w:rPr>
+          <w:color w:val="333333"/>
+        </w:rPr>
+        <w:t>避免类的重复加载：当父</w:t>
+      </w:r>
+      <w:r>
+        <w:rPr>
+          <w:rFonts w:ascii="Arial Black" w:eastAsia="Arial Black"/>
+          <w:color w:val="333333"/>
+        </w:rPr>
+        <w:t>ClassLoader</w:t>
+      </w:r>
+      <w:r>
+        <w:rPr>
+          <w:color w:val="333333"/>
+        </w:rPr>
+        <w:t>已经加载了该类的时候，就不需要子</w:t>
+      </w:r>
+      <w:r>
+        <w:rPr>
+          <w:rFonts w:ascii="Arial Black" w:eastAsia="Arial Black"/>
+          <w:color w:val="333333"/>
+        </w:rPr>
+        <w:t>CJlassLoader</w:t>
+      </w:r>
+      <w:r>
+        <w:rPr>
+          <w:color w:val="333333"/>
+        </w:rPr>
+        <w:t>再加载一次</w:t>
+      </w:r>
+    </w:p>
+    <w:p>
+      <w:pPr>
+        <w:pStyle w:val="2"/>
+        <w:spacing w:before="52"/>
+      </w:pPr>
+      <w:bookmarkStart w:id="27" w:name="JVM性能调优监控工具"/>
+      <w:bookmarkEnd w:id="27"/>
+      <w:r>
+        <w:rPr>
+          <w:rFonts w:ascii="Arial" w:eastAsia="Arial"/>
+          <w:color w:val="333333"/>
+        </w:rPr>
+        <w:t>JVM</w:t>
+      </w:r>
+      <w:r>
+        <w:rPr>
+          <w:color w:val="333333"/>
+        </w:rPr>
+        <w:t>性能调优监控工具</w:t>
+      </w:r>
+    </w:p>
+    <w:p>
+      <w:pPr>
+        <w:pStyle w:val="5"/>
+        <w:spacing w:line="20" w:lineRule="exact"/>
+        <w:rPr>
+          <w:sz w:val="2"/>
+        </w:rPr>
+      </w:pPr>
+      <w:r>
+        <w:rPr>
+          <w:sz w:val="2"/>
+        </w:rPr>
+        <w:pict>
+          <v:group id="_x0000_s1036" o:spid="_x0000_s1036" o:spt="203" style="height:0.75pt;width:499pt;" coordsize="9980,15">
+            <o:lock v:ext="edit"/>
+            <v:rect id="_x0000_s1037" o:spid="_x0000_s1037" o:spt="1" style="position:absolute;left:0;top:0;height:15;width:9980;" fillcolor="#EDEDED" filled="t" stroked="f" coordsize="21600,21600">
+              <v:path/>
+              <v:fill on="t" focussize="0,0"/>
+              <v:stroke on="f"/>
+              <v:imagedata o:title=""/>
+              <o:lock v:ext="edit"/>
+            </v:rect>
             <w10:wrap type="none"/>
-          </v:shape>
-        </w:pict>
-      </w:r>
-      <w:r>
-        <w:rPr>
-          <w:color w:val="333333"/>
-        </w:rPr>
-        <w:t>避免类的重复加载：当父</w:t>
-      </w:r>
-      <w:r>
-        <w:rPr>
-          <w:rFonts w:ascii="Arial Black" w:eastAsia="Arial Black"/>
-          <w:color w:val="333333"/>
-        </w:rPr>
-        <w:t>ClassLoader</w:t>
-      </w:r>
-      <w:r>
-        <w:rPr>
-          <w:color w:val="333333"/>
-        </w:rPr>
-        <w:t>已经加载了该类的时候，就不需要子</w:t>
-      </w:r>
-      <w:r>
-        <w:rPr>
-          <w:rFonts w:ascii="Arial Black" w:eastAsia="Arial Black"/>
-          <w:color w:val="333333"/>
-        </w:rPr>
-        <w:t>CJlassLoader</w:t>
-      </w:r>
-      <w:r>
-        <w:rPr>
-          <w:color w:val="333333"/>
-        </w:rPr>
-        <w:t>再加载一次</w:t>
-      </w:r>
-    </w:p>
-    <w:p>
-      <w:pPr>
-        <w:pStyle w:val="Heading1"/>
-        <w:spacing w:before="52"/>
-      </w:pPr>
-      <w:bookmarkStart w:name="JVM性能调优监控工具" w:id="28"/>
-      <w:bookmarkEnd w:id="28"/>
-      <w:r>
-        <w:rPr>
-          <w:b w:val="0"/>
-        </w:rPr>
-      </w:r>
-      <w:r>
-        <w:rPr>
-          <w:rFonts w:ascii="Arial" w:eastAsia="Arial"/>
-          <w:color w:val="333333"/>
-        </w:rPr>
-        <w:t>JVM</w:t>
-      </w:r>
-      <w:r>
-        <w:rPr>
-          <w:color w:val="333333"/>
-        </w:rPr>
-        <w:t>性能调优监控工具</w:t>
-      </w:r>
-    </w:p>
-    <w:p>
-      <w:pPr>
-        <w:pStyle w:val="BodyText"/>
-        <w:spacing w:line="20" w:lineRule="exact"/>
-        <w:rPr>
-          <w:sz w:val="2"/>
-        </w:rPr>
-      </w:pPr>
-      <w:r>
-        <w:rPr>
-          <w:sz w:val="2"/>
-        </w:rPr>
-        <w:pict>
-          <v:group style="width:499pt;height:.75pt;mso-position-horizontal-relative:char;mso-position-vertical-relative:line" coordorigin="0,0" coordsize="9980,15">
-            <v:rect style="position:absolute;left:0;top:0;width:9980;height:15" filled="true" fillcolor="#ededed" stroked="false">
-              <v:fill type="solid"/>
-            </v:rect>
+            <w10:anchorlock/>
           </v:group>
         </w:pict>
       </w:r>
-      <w:r>
-        <w:rPr>
-          <w:sz w:val="2"/>
-        </w:rPr>
-      </w:r>
-    </w:p>
-    <w:p>
-      <w:pPr>
-        <w:pStyle w:val="Heading2"/>
+    </w:p>
+    <w:p>
+      <w:pPr>
+        <w:pStyle w:val="3"/>
         <w:spacing w:before="233"/>
         <w:ind w:left="100" w:firstLine="0"/>
       </w:pPr>
-      <w:bookmarkStart w:name="Jinfo" w:id="29"/>
+      <w:bookmarkStart w:id="28" w:name="Jinfo"/>
+      <w:bookmarkEnd w:id="28"/>
+      <w:r>
+        <w:rPr>
+          <w:color w:val="333333"/>
+        </w:rPr>
+        <w:t>Jinfo</w:t>
+      </w:r>
+    </w:p>
+    <w:p>
+      <w:pPr>
+        <w:pStyle w:val="5"/>
+        <w:spacing w:before="198"/>
+        <w:rPr>
+          <w:rFonts w:hint="eastAsia" w:eastAsia="微软雅黑"/>
+          <w:lang w:val="en-US" w:eastAsia="zh-CN"/>
+        </w:rPr>
+      </w:pPr>
+      <w:r>
+        <w:rPr>
+          <w:color w:val="333333"/>
+        </w:rPr>
+        <w:t>查看正在运行的</w:t>
+      </w:r>
+      <w:r>
+        <w:rPr>
+          <w:rFonts w:ascii="Arial Black" w:eastAsia="Arial Black"/>
+          <w:color w:val="333333"/>
+        </w:rPr>
+        <w:t>Java</w:t>
+      </w:r>
+      <w:r>
+        <w:rPr>
+          <w:color w:val="333333"/>
+        </w:rPr>
+        <w:t>程序的扩展参数</w:t>
+      </w:r>
+      <w:r>
+        <w:rPr>
+          <w:rFonts w:hint="eastAsia"/>
+          <w:color w:val="333333"/>
+          <w:lang w:eastAsia="zh-CN"/>
+        </w:rPr>
+        <w:t>，</w:t>
+      </w:r>
+      <w:r>
+        <w:rPr>
+          <w:color w:val="333333"/>
+        </w:rPr>
+        <w:t>查看</w:t>
+      </w:r>
+      <w:r>
+        <w:rPr>
+          <w:rFonts w:hint="eastAsia"/>
+          <w:color w:val="333333"/>
+          <w:lang w:val="en-US" w:eastAsia="zh-CN"/>
+        </w:rPr>
+        <w:t>Jvm的扩展参数</w:t>
+      </w:r>
+    </w:p>
+    <w:p>
+      <w:pPr>
+        <w:pStyle w:val="4"/>
+      </w:pPr>
+      <w:bookmarkStart w:id="29" w:name="查看JVM的参数"/>
       <w:bookmarkEnd w:id="29"/>
       <w:r>
         <w:rPr>
-          <w:b w:val="0"/>
-        </w:rPr>
-      </w:r>
-      <w:r>
-        <w:rPr>
-          <w:color w:val="333333"/>
-        </w:rPr>
-        <w:t>Jinfo</w:t>
-      </w:r>
-    </w:p>
-    <w:p>
-      <w:pPr>
-        <w:pStyle w:val="BodyText"/>
-        <w:spacing w:before="198"/>
-      </w:pPr>
-      <w:r>
-        <w:rPr>
-          <w:color w:val="333333"/>
-        </w:rPr>
-        <w:t>查看正在运行的</w:t>
-      </w:r>
-      <w:r>
-        <w:rPr>
-          <w:rFonts w:ascii="Arial Black" w:eastAsia="Arial Black"/>
-          <w:color w:val="333333"/>
-        </w:rPr>
-        <w:t>Java</w:t>
-      </w:r>
-      <w:r>
-        <w:rPr>
-          <w:color w:val="333333"/>
-        </w:rPr>
-        <w:t>程序的扩展参数</w:t>
-      </w:r>
-    </w:p>
-    <w:p>
-      <w:pPr>
-        <w:pStyle w:val="Heading3"/>
-      </w:pPr>
-      <w:bookmarkStart w:name="查看JVM的参数" w:id="30"/>
-      <w:bookmarkEnd w:id="30"/>
-      <w:r>
-        <w:rPr>
-          <w:b w:val="0"/>
-        </w:rPr>
-      </w:r>
-      <w:r>
-        <w:rPr>
           <w:color w:val="333333"/>
         </w:rPr>
         <w:t>查看</w:t>
@@ -1488,7 +1521,7 @@
     </w:p>
     <w:p>
       <w:pPr>
-        <w:pStyle w:val="BodyText"/>
+        <w:pStyle w:val="5"/>
         <w:spacing w:before="13"/>
         <w:ind w:left="0"/>
         <w:rPr>
@@ -1497,32 +1530,33 @@
         </w:rPr>
       </w:pPr>
       <w:r>
-        <w:rPr/>
         <w:drawing>
-          <wp:anchor distT="0" distB="0" distL="0" distR="0" allowOverlap="1" layoutInCell="1" locked="0" behindDoc="0" simplePos="0" relativeHeight="7">
+          <wp:anchor distT="0" distB="0" distL="0" distR="0" simplePos="0" relativeHeight="1024" behindDoc="0" locked="0" layoutInCell="1" allowOverlap="1">
             <wp:simplePos x="0" y="0"/>
             <wp:positionH relativeFrom="page">
-              <wp:posOffset>609856</wp:posOffset>
+              <wp:posOffset>609600</wp:posOffset>
             </wp:positionH>
             <wp:positionV relativeFrom="paragraph">
-              <wp:posOffset>91881</wp:posOffset>
+              <wp:posOffset>91440</wp:posOffset>
             </wp:positionV>
-            <wp:extent cx="6332870" cy="961834"/>
+            <wp:extent cx="6332855" cy="962025"/>
             <wp:effectExtent l="0" t="0" r="0" b="0"/>
             <wp:wrapTopAndBottom/>
             <wp:docPr id="7" name="image4.png"/>
             <wp:cNvGraphicFramePr>
-              <a:graphicFrameLocks noChangeAspect="1"/>
+              <a:graphicFrameLocks xmlns:a="http://schemas.openxmlformats.org/drawingml/2006/main" noChangeAspect="1"/>
             </wp:cNvGraphicFramePr>
-            <a:graphic>
+            <a:graphic xmlns:a="http://schemas.openxmlformats.org/drawingml/2006/main">
               <a:graphicData uri="http://schemas.openxmlformats.org/drawingml/2006/picture">
-                <pic:pic>
+                <pic:pic xmlns:pic="http://schemas.openxmlformats.org/drawingml/2006/picture">
                   <pic:nvPicPr>
-                    <pic:cNvPr id="8" name="image4.png"/>
-                    <pic:cNvPicPr/>
+                    <pic:cNvPr id="7" name="image4.png"/>
+                    <pic:cNvPicPr>
+                      <a:picLocks noChangeAspect="1"/>
+                    </pic:cNvPicPr>
                   </pic:nvPicPr>
                   <pic:blipFill>
-                    <a:blip r:embed="rId8" cstate="print"/>
+                    <a:blip r:embed="rId7" cstate="print"/>
                     <a:stretch>
                       <a:fillRect/>
                     </a:stretch>
@@ -1553,11 +1587,8 @@
           <w:sz w:val="24"/>
         </w:rPr>
       </w:pPr>
-      <w:bookmarkStart w:name="查看java系统属性" w:id="31"/>
-      <w:bookmarkEnd w:id="31"/>
-      <w:r>
-        <w:rPr/>
-      </w:r>
+      <w:bookmarkStart w:id="30" w:name="查看java系统属性"/>
+      <w:bookmarkEnd w:id="30"/>
       <w:r>
         <w:rPr>
           <w:b/>
@@ -1589,39 +1620,40 @@
     </w:p>
     <w:p>
       <w:pPr>
-        <w:pStyle w:val="BodyText"/>
+        <w:pStyle w:val="5"/>
         <w:spacing w:before="119"/>
         <w:rPr>
           <w:rFonts w:ascii="Arial Black" w:eastAsia="Arial Black"/>
         </w:rPr>
       </w:pPr>
       <w:r>
-        <w:rPr/>
         <w:drawing>
-          <wp:anchor distT="0" distB="0" distL="0" distR="0" allowOverlap="1" layoutInCell="1" locked="0" behindDoc="0" simplePos="0" relativeHeight="8">
+          <wp:anchor distT="0" distB="0" distL="0" distR="0" simplePos="0" relativeHeight="1024" behindDoc="0" locked="0" layoutInCell="1" allowOverlap="1">
             <wp:simplePos x="0" y="0"/>
             <wp:positionH relativeFrom="page">
-              <wp:posOffset>609856</wp:posOffset>
+              <wp:posOffset>609600</wp:posOffset>
             </wp:positionH>
             <wp:positionV relativeFrom="paragraph">
-              <wp:posOffset>377736</wp:posOffset>
+              <wp:posOffset>377190</wp:posOffset>
             </wp:positionV>
-            <wp:extent cx="6343579" cy="3834765"/>
+            <wp:extent cx="6343650" cy="3834765"/>
             <wp:effectExtent l="0" t="0" r="0" b="0"/>
             <wp:wrapTopAndBottom/>
             <wp:docPr id="9" name="image5.png"/>
             <wp:cNvGraphicFramePr>
-              <a:graphicFrameLocks noChangeAspect="1"/>
+              <a:graphicFrameLocks xmlns:a="http://schemas.openxmlformats.org/drawingml/2006/main" noChangeAspect="1"/>
             </wp:cNvGraphicFramePr>
-            <a:graphic>
+            <a:graphic xmlns:a="http://schemas.openxmlformats.org/drawingml/2006/main">
               <a:graphicData uri="http://schemas.openxmlformats.org/drawingml/2006/picture">
-                <pic:pic>
+                <pic:pic xmlns:pic="http://schemas.openxmlformats.org/drawingml/2006/picture">
                   <pic:nvPicPr>
-                    <pic:cNvPr id="10" name="image5.png"/>
-                    <pic:cNvPicPr/>
+                    <pic:cNvPr id="9" name="image5.png"/>
+                    <pic:cNvPicPr>
+                      <a:picLocks noChangeAspect="1"/>
+                    </pic:cNvPicPr>
                   </pic:nvPicPr>
                   <pic:blipFill>
-                    <a:blip r:embed="rId9" cstate="print"/>
+                    <a:blip r:embed="rId8" cstate="print"/>
                     <a:stretch>
                       <a:fillRect/>
                     </a:stretch>
@@ -1657,17 +1689,12 @@
     </w:p>
     <w:p>
       <w:pPr>
-        <w:pStyle w:val="Heading2"/>
+        <w:pStyle w:val="3"/>
         <w:spacing w:before="202"/>
         <w:ind w:left="100" w:firstLine="0"/>
       </w:pPr>
-      <w:bookmarkStart w:name="Jstat" w:id="32"/>
-      <w:bookmarkEnd w:id="32"/>
-      <w:r>
-        <w:rPr>
-          <w:b w:val="0"/>
-        </w:rPr>
-      </w:r>
+      <w:bookmarkStart w:id="31" w:name="Jstat"/>
+      <w:bookmarkEnd w:id="31"/>
       <w:r>
         <w:rPr>
           <w:color w:val="333333"/>
@@ -1677,8 +1704,8 @@
     </w:p>
     <w:p>
       <w:pPr>
-        <w:pStyle w:val="BodyText"/>
-        <w:spacing w:line="309" w:lineRule="auto" w:before="198"/>
+        <w:pStyle w:val="5"/>
+        <w:spacing w:before="198" w:line="309" w:lineRule="auto"/>
         <w:ind w:right="3260"/>
         <w:rPr>
           <w:rFonts w:ascii="Arial Black" w:eastAsia="Arial Black"/>
@@ -1695,7 +1722,7 @@
         <w:rPr>
           <w:color w:val="333333"/>
         </w:rPr>
-        <w:t>命令可以查看堆内存各部分的使用量，以及加载类的数量。命令格式： </w:t>
+        <w:t xml:space="preserve">命令可以查看堆内存各部分的使用量，以及加载类的数量。命令格式： </w:t>
       </w:r>
       <w:r>
         <w:rPr>
@@ -1766,32 +1793,28 @@
         </w:rPr>
         <w:sectPr>
           <w:pgSz w:w="11900" w:h="16820"/>
-          <w:pgMar w:top="1060" w:bottom="280" w:left="860" w:right="860"/>
+          <w:pgMar w:top="1060" w:right="860" w:bottom="280" w:left="860" w:header="720" w:footer="720" w:gutter="0"/>
         </w:sectPr>
       </w:pPr>
     </w:p>
     <w:p>
       <w:pPr>
-        <w:pStyle w:val="Heading3"/>
+        <w:pStyle w:val="4"/>
         <w:spacing w:before="18"/>
       </w:pPr>
       <w:r>
-        <w:rPr/>
-        <w:pict>
-          <v:shape style="position:absolute;margin-left:58.524582pt;margin-top:86.517227pt;width:3.8pt;height:3.8pt;mso-position-horizontal-relative:page;mso-position-vertical-relative:paragraph;z-index:15735808" coordorigin="1170,1730" coordsize="76,76" path="m1218,1805l1198,1805,1189,1802,1174,1787,1170,1778,1170,1757,1174,1749,1189,1734,1198,1730,1218,1730,1227,1734,1242,1749,1246,1757,1246,1768,1246,1778,1242,1787,1227,1802,1218,1805xe" filled="true" fillcolor="#333333" stroked="false">
-            <v:path arrowok="t"/>
-            <v:fill type="solid"/>
-            <w10:wrap type="none"/>
-          </v:shape>
-        </w:pict>
-      </w:r>
-      <w:bookmarkStart w:name="类加载统计" w:id="33"/>
-      <w:bookmarkEnd w:id="33"/>
-      <w:r>
-        <w:rPr>
-          <w:b w:val="0"/>
-        </w:rPr>
-      </w:r>
+        <w:pict>
+          <v:shape id="_x0000_s1038" o:spid="_x0000_s1038" style="position:absolute;left:0pt;margin-left:58.5pt;margin-top:86.5pt;height:3.8pt;width:3.8pt;mso-position-horizontal-relative:page;z-index:15735808;mso-width-relative:page;mso-height-relative:page;" fillcolor="#333333" filled="t" stroked="f" coordorigin="1170,1730" coordsize="76,76" path="m1218,1805l1198,1805,1189,1802,1174,1787,1170,1778,1170,1757,1174,1749,1189,1734,1198,1730,1218,1730,1227,1734,1242,1749,1246,1757,1246,1768,1246,1778,1242,1787,1227,1802,1218,1805xe">
+            <v:path arrowok="t"/>
+            <v:fill on="t" focussize="0,0"/>
+            <v:stroke on="f"/>
+            <v:imagedata o:title=""/>
+            <o:lock v:ext="edit"/>
+          </v:shape>
+        </w:pict>
+      </w:r>
+      <w:bookmarkStart w:id="32" w:name="类加载统计"/>
+      <w:bookmarkEnd w:id="32"/>
       <w:r>
         <w:rPr>
           <w:color w:val="333333"/>
@@ -1801,7 +1824,7 @@
     </w:p>
     <w:p>
       <w:pPr>
-        <w:pStyle w:val="BodyText"/>
+        <w:pStyle w:val="5"/>
         <w:spacing w:before="13"/>
         <w:ind w:left="0"/>
         <w:rPr>
@@ -1810,32 +1833,33 @@
         </w:rPr>
       </w:pPr>
       <w:r>
-        <w:rPr/>
         <w:drawing>
-          <wp:anchor distT="0" distB="0" distL="0" distR="0" allowOverlap="1" layoutInCell="1" locked="0" behindDoc="0" simplePos="0" relativeHeight="11">
+          <wp:anchor distT="0" distB="0" distL="0" distR="0" simplePos="0" relativeHeight="1024" behindDoc="0" locked="0" layoutInCell="1" allowOverlap="1">
             <wp:simplePos x="0" y="0"/>
             <wp:positionH relativeFrom="page">
-              <wp:posOffset>2086851</wp:posOffset>
+              <wp:posOffset>2086610</wp:posOffset>
             </wp:positionH>
             <wp:positionV relativeFrom="paragraph">
-              <wp:posOffset>91971</wp:posOffset>
+              <wp:posOffset>91440</wp:posOffset>
             </wp:positionV>
-            <wp:extent cx="3381374" cy="542925"/>
+            <wp:extent cx="3381375" cy="542925"/>
             <wp:effectExtent l="0" t="0" r="0" b="0"/>
             <wp:wrapTopAndBottom/>
             <wp:docPr id="11" name="image6.png"/>
             <wp:cNvGraphicFramePr>
-              <a:graphicFrameLocks noChangeAspect="1"/>
+              <a:graphicFrameLocks xmlns:a="http://schemas.openxmlformats.org/drawingml/2006/main" noChangeAspect="1"/>
             </wp:cNvGraphicFramePr>
-            <a:graphic>
+            <a:graphic xmlns:a="http://schemas.openxmlformats.org/drawingml/2006/main">
               <a:graphicData uri="http://schemas.openxmlformats.org/drawingml/2006/picture">
-                <pic:pic>
+                <pic:pic xmlns:pic="http://schemas.openxmlformats.org/drawingml/2006/picture">
                   <pic:nvPicPr>
-                    <pic:cNvPr id="12" name="image6.png"/>
-                    <pic:cNvPicPr/>
+                    <pic:cNvPr id="11" name="image6.png"/>
+                    <pic:cNvPicPr>
+                      <a:picLocks noChangeAspect="1"/>
+                    </pic:cNvPicPr>
                   </pic:nvPicPr>
                   <pic:blipFill>
-                    <a:blip r:embed="rId10" cstate="print"/>
+                    <a:blip r:embed="rId9" cstate="print"/>
                     <a:stretch>
                       <a:fillRect/>
                     </a:stretch>
@@ -1858,8 +1882,8 @@
     </w:p>
     <w:p>
       <w:pPr>
-        <w:pStyle w:val="BodyText"/>
-        <w:spacing w:line="206" w:lineRule="auto" w:before="131"/>
+        <w:pStyle w:val="5"/>
+        <w:spacing w:before="131" w:line="206" w:lineRule="auto"/>
         <w:ind w:left="550" w:right="7343"/>
       </w:pPr>
       <w:r>
@@ -1948,66 +1972,66 @@
     </w:p>
     <w:p>
       <w:pPr>
-        <w:pStyle w:val="Heading3"/>
+        <w:pStyle w:val="4"/>
         <w:spacing w:before="118"/>
       </w:pPr>
       <w:r>
-        <w:rPr/>
-        <w:pict>
-          <v:shape style="position:absolute;margin-left:58.524582pt;margin-top:-54.794281pt;width:3.8pt;height:3.8pt;mso-position-horizontal-relative:page;mso-position-vertical-relative:paragraph;z-index:15736320" coordorigin="1170,-1096" coordsize="76,76" path="m1218,-1021l1198,-1021,1189,-1025,1174,-1039,1170,-1048,1170,-1069,1174,-1078,1189,-1092,1198,-1096,1218,-1096,1227,-1092,1242,-1078,1246,-1069,1246,-1058,1246,-1048,1242,-1039,1227,-1025,1218,-1021xe" filled="true" fillcolor="#333333" stroked="false">
-            <v:path arrowok="t"/>
-            <v:fill type="solid"/>
-            <w10:wrap type="none"/>
-          </v:shape>
-        </w:pict>
-      </w:r>
-      <w:r>
-        <w:rPr/>
-        <w:pict>
-          <v:shape style="position:absolute;margin-left:58.524582pt;margin-top:-39.787975pt;width:3.8pt;height:3.8pt;mso-position-horizontal-relative:page;mso-position-vertical-relative:paragraph;z-index:15736832" coordorigin="1170,-796" coordsize="76,76" path="m1218,-721l1198,-721,1189,-724,1174,-739,1170,-748,1170,-769,1174,-777,1189,-792,1198,-796,1218,-796,1227,-792,1242,-777,1246,-769,1246,-758,1246,-748,1242,-739,1227,-724,1218,-721xe" filled="true" fillcolor="#333333" stroked="false">
-            <v:path arrowok="t"/>
-            <v:fill type="solid"/>
-            <w10:wrap type="none"/>
-          </v:shape>
-        </w:pict>
-      </w:r>
-      <w:r>
-        <w:rPr/>
-        <w:pict>
-          <v:shape style="position:absolute;margin-left:58.524582pt;margin-top:-24.781672pt;width:3.8pt;height:3.8pt;mso-position-horizontal-relative:page;mso-position-vertical-relative:paragraph;z-index:15737344" coordorigin="1170,-496" coordsize="76,76" path="m1218,-421l1198,-421,1189,-424,1174,-439,1170,-448,1170,-468,1174,-477,1189,-492,1198,-496,1218,-496,1227,-492,1242,-477,1246,-468,1246,-458,1246,-448,1242,-439,1227,-424,1218,-421xe" filled="true" fillcolor="#333333" stroked="false">
-            <v:path arrowok="t"/>
-            <v:fill type="solid"/>
-            <w10:wrap type="none"/>
-          </v:shape>
-        </w:pict>
-      </w:r>
-      <w:r>
-        <w:rPr/>
-        <w:pict>
-          <v:shape style="position:absolute;margin-left:58.524582pt;margin-top:-9.775366pt;width:3.8pt;height:3.8pt;mso-position-horizontal-relative:page;mso-position-vertical-relative:paragraph;z-index:15737856" coordorigin="1170,-196" coordsize="76,76" path="m1218,-120l1198,-120,1189,-124,1174,-139,1170,-148,1170,-168,1174,-177,1189,-192,1198,-196,1218,-196,1227,-192,1242,-177,1246,-168,1246,-158,1246,-148,1242,-139,1227,-124,1218,-120xe" filled="true" fillcolor="#333333" stroked="false">
-            <v:path arrowok="t"/>
-            <v:fill type="solid"/>
-            <w10:wrap type="none"/>
-          </v:shape>
-        </w:pict>
-      </w:r>
-      <w:r>
-        <w:rPr/>
-        <w:pict>
-          <v:shape style="position:absolute;margin-left:58.524582pt;margin-top:76.510887pt;width:3.8pt;height:3.8pt;mso-position-horizontal-relative:page;mso-position-vertical-relative:paragraph;z-index:15738368" coordorigin="1170,1530" coordsize="76,76" path="m1218,1605l1198,1605,1189,1602,1174,1587,1170,1578,1170,1557,1174,1549,1189,1534,1198,1530,1218,1530,1227,1534,1242,1549,1246,1557,1246,1568,1246,1578,1242,1587,1227,1602,1218,1605xe" filled="true" fillcolor="#333333" stroked="false">
-            <v:path arrowok="t"/>
-            <v:fill type="solid"/>
-            <w10:wrap type="none"/>
-          </v:shape>
-        </w:pict>
-      </w:r>
-      <w:bookmarkStart w:name="垃圾回收统计" w:id="34"/>
-      <w:bookmarkEnd w:id="34"/>
-      <w:r>
-        <w:rPr>
-          <w:b w:val="0"/>
-        </w:rPr>
-      </w:r>
+        <w:pict>
+          <v:shape id="_x0000_s1039" o:spid="_x0000_s1039" style="position:absolute;left:0pt;margin-left:58.5pt;margin-top:-54.75pt;height:3.8pt;width:3.8pt;mso-position-horizontal-relative:page;z-index:15736832;mso-width-relative:page;mso-height-relative:page;" fillcolor="#333333" filled="t" stroked="f" coordorigin="1170,-1096" coordsize="76,76" path="m1218,-1021l1198,-1021,1189,-1025,1174,-1039,1170,-1048,1170,-1069,1174,-1078,1189,-1092,1198,-1096,1218,-1096,1227,-1092,1242,-1078,1246,-1069,1246,-1058,1246,-1048,1242,-1039,1227,-1025,1218,-1021xe">
+            <v:path arrowok="t"/>
+            <v:fill on="t" focussize="0,0"/>
+            <v:stroke on="f"/>
+            <v:imagedata o:title=""/>
+            <o:lock v:ext="edit"/>
+          </v:shape>
+        </w:pict>
+      </w:r>
+      <w:r>
+        <w:pict>
+          <v:shape id="_x0000_s1040" o:spid="_x0000_s1040" style="position:absolute;left:0pt;margin-left:58.5pt;margin-top:-39.75pt;height:3.8pt;width:3.8pt;mso-position-horizontal-relative:page;z-index:15736832;mso-width-relative:page;mso-height-relative:page;" fillcolor="#333333" filled="t" stroked="f" coordorigin="1170,-796" coordsize="76,76" path="m1218,-721l1198,-721,1189,-724,1174,-739,1170,-748,1170,-769,1174,-777,1189,-792,1198,-796,1218,-796,1227,-792,1242,-777,1246,-769,1246,-758,1246,-748,1242,-739,1227,-724,1218,-721xe">
+            <v:path arrowok="t"/>
+            <v:fill on="t" focussize="0,0"/>
+            <v:stroke on="f"/>
+            <v:imagedata o:title=""/>
+            <o:lock v:ext="edit"/>
+          </v:shape>
+        </w:pict>
+      </w:r>
+      <w:r>
+        <w:pict>
+          <v:shape id="_x0000_s1041" o:spid="_x0000_s1041" style="position:absolute;left:0pt;margin-left:58.5pt;margin-top:-24.75pt;height:3.8pt;width:3.8pt;mso-position-horizontal-relative:page;z-index:15737856;mso-width-relative:page;mso-height-relative:page;" fillcolor="#333333" filled="t" stroked="f" coordorigin="1170,-496" coordsize="76,76" path="m1218,-421l1198,-421,1189,-424,1174,-439,1170,-448,1170,-468,1174,-477,1189,-492,1198,-496,1218,-496,1227,-492,1242,-477,1246,-468,1246,-458,1246,-448,1242,-439,1227,-424,1218,-421xe">
+            <v:path arrowok="t"/>
+            <v:fill on="t" focussize="0,0"/>
+            <v:stroke on="f"/>
+            <v:imagedata o:title=""/>
+            <o:lock v:ext="edit"/>
+          </v:shape>
+        </w:pict>
+      </w:r>
+      <w:r>
+        <w:pict>
+          <v:shape id="_x0000_s1042" o:spid="_x0000_s1042" style="position:absolute;left:0pt;margin-left:58.5pt;margin-top:-9.75pt;height:3.8pt;width:3.8pt;mso-position-horizontal-relative:page;z-index:15737856;mso-width-relative:page;mso-height-relative:page;" fillcolor="#333333" filled="t" stroked="f" coordorigin="1170,-196" coordsize="76,76" path="m1218,-120l1198,-120,1189,-124,1174,-139,1170,-148,1170,-168,1174,-177,1189,-192,1198,-196,1218,-196,1227,-192,1242,-177,1246,-168,1246,-158,1246,-148,1242,-139,1227,-124,1218,-120xe">
+            <v:path arrowok="t"/>
+            <v:fill on="t" focussize="0,0"/>
+            <v:stroke on="f"/>
+            <v:imagedata o:title=""/>
+            <o:lock v:ext="edit"/>
+          </v:shape>
+        </w:pict>
+      </w:r>
+      <w:r>
+        <w:pict>
+          <v:shape id="_x0000_s1043" o:spid="_x0000_s1043" style="position:absolute;left:0pt;margin-left:58.5pt;margin-top:76.5pt;height:3.8pt;width:3.8pt;mso-position-horizontal-relative:page;z-index:15738880;mso-width-relative:page;mso-height-relative:page;" fillcolor="#333333" filled="t" stroked="f" coordorigin="1170,1530" coordsize="76,76" path="m1218,1605l1198,1605,1189,1602,1174,1587,1170,1578,1170,1557,1174,1549,1189,1534,1198,1530,1218,1530,1227,1534,1242,1549,1246,1557,1246,1568,1246,1578,1242,1587,1227,1602,1218,1605xe">
+            <v:path arrowok="t"/>
+            <v:fill on="t" focussize="0,0"/>
+            <v:stroke on="f"/>
+            <v:imagedata o:title=""/>
+            <o:lock v:ext="edit"/>
+          </v:shape>
+        </w:pict>
+      </w:r>
+      <w:bookmarkStart w:id="33" w:name="垃圾回收统计"/>
+      <w:bookmarkEnd w:id="33"/>
       <w:r>
         <w:rPr>
           <w:color w:val="333333"/>
@@ -2017,7 +2041,7 @@
     </w:p>
     <w:p>
       <w:pPr>
-        <w:pStyle w:val="BodyText"/>
+        <w:pStyle w:val="5"/>
         <w:spacing w:before="13"/>
         <w:ind w:left="0"/>
         <w:rPr>
@@ -2026,32 +2050,33 @@
         </w:rPr>
       </w:pPr>
       <w:r>
-        <w:rPr/>
         <w:drawing>
-          <wp:anchor distT="0" distB="0" distL="0" distR="0" allowOverlap="1" layoutInCell="1" locked="0" behindDoc="0" simplePos="0" relativeHeight="12">
+          <wp:anchor distT="0" distB="0" distL="0" distR="0" simplePos="0" relativeHeight="1024" behindDoc="0" locked="0" layoutInCell="1" allowOverlap="1">
             <wp:simplePos x="0" y="0"/>
             <wp:positionH relativeFrom="page">
-              <wp:posOffset>609856</wp:posOffset>
+              <wp:posOffset>609600</wp:posOffset>
             </wp:positionH>
             <wp:positionV relativeFrom="paragraph">
-              <wp:posOffset>92093</wp:posOffset>
+              <wp:posOffset>92075</wp:posOffset>
             </wp:positionV>
-            <wp:extent cx="6332364" cy="342804"/>
+            <wp:extent cx="6332220" cy="342900"/>
             <wp:effectExtent l="0" t="0" r="0" b="0"/>
             <wp:wrapTopAndBottom/>
             <wp:docPr id="13" name="image7.png"/>
             <wp:cNvGraphicFramePr>
-              <a:graphicFrameLocks noChangeAspect="1"/>
+              <a:graphicFrameLocks xmlns:a="http://schemas.openxmlformats.org/drawingml/2006/main" noChangeAspect="1"/>
             </wp:cNvGraphicFramePr>
-            <a:graphic>
+            <a:graphic xmlns:a="http://schemas.openxmlformats.org/drawingml/2006/main">
               <a:graphicData uri="http://schemas.openxmlformats.org/drawingml/2006/picture">
-                <pic:pic>
+                <pic:pic xmlns:pic="http://schemas.openxmlformats.org/drawingml/2006/picture">
                   <pic:nvPicPr>
-                    <pic:cNvPr id="14" name="image7.png"/>
-                    <pic:cNvPicPr/>
+                    <pic:cNvPr id="13" name="image7.png"/>
+                    <pic:cNvPicPr>
+                      <a:picLocks noChangeAspect="1"/>
+                    </pic:cNvPicPr>
                   </pic:nvPicPr>
                   <pic:blipFill>
-                    <a:blip r:embed="rId11" cstate="print"/>
+                    <a:blip r:embed="rId10" cstate="print"/>
                     <a:stretch>
                       <a:fillRect/>
                     </a:stretch>
@@ -2074,8 +2099,8 @@
     </w:p>
     <w:p>
       <w:pPr>
-        <w:pStyle w:val="BodyText"/>
-        <w:spacing w:line="206" w:lineRule="auto" w:before="146"/>
+        <w:pStyle w:val="5"/>
+        <w:spacing w:before="146" w:line="206" w:lineRule="auto"/>
         <w:ind w:left="550" w:right="6567"/>
       </w:pPr>
       <w:r>
@@ -2219,127 +2244,142 @@
     </w:p>
     <w:p>
       <w:pPr>
-        <w:pStyle w:val="BodyText"/>
+        <w:pStyle w:val="5"/>
         <w:spacing w:line="206" w:lineRule="auto"/>
         <w:ind w:left="550" w:right="7306"/>
-      </w:pPr>
-      <w:r>
-        <w:rPr/>
-        <w:pict>
-          <v:shape style="position:absolute;margin-left:58.524582pt;margin-top:-54.494465pt;width:3.8pt;height:3.8pt;mso-position-horizontal-relative:page;mso-position-vertical-relative:paragraph;z-index:15738880" coordorigin="1170,-1090" coordsize="76,76" path="m1218,-1015l1198,-1015,1189,-1019,1174,-1033,1170,-1042,1170,-1063,1174,-1072,1189,-1086,1198,-1090,1218,-1090,1227,-1086,1242,-1072,1246,-1063,1246,-1052,1246,-1042,1242,-1033,1227,-1019,1218,-1015xe" filled="true" fillcolor="#333333" stroked="false">
-            <v:path arrowok="t"/>
-            <v:fill type="solid"/>
-            <w10:wrap type="none"/>
-          </v:shape>
-        </w:pict>
-      </w:r>
-      <w:r>
-        <w:rPr/>
-        <w:pict>
-          <v:shape style="position:absolute;margin-left:58.524582pt;margin-top:-39.488163pt;width:3.8pt;height:3.8pt;mso-position-horizontal-relative:page;mso-position-vertical-relative:paragraph;z-index:15739392" coordorigin="1170,-790" coordsize="76,76" path="m1218,-715l1198,-715,1189,-718,1174,-733,1170,-742,1170,-763,1174,-771,1189,-786,1198,-790,1218,-790,1227,-786,1242,-771,1246,-763,1246,-752,1246,-742,1242,-733,1227,-718,1218,-715xe" filled="true" fillcolor="#333333" stroked="false">
-            <v:path arrowok="t"/>
-            <v:fill type="solid"/>
-            <w10:wrap type="none"/>
-          </v:shape>
-        </w:pict>
-      </w:r>
-      <w:r>
-        <w:rPr/>
-        <w:pict>
-          <v:shape style="position:absolute;margin-left:58.524582pt;margin-top:-24.481857pt;width:3.8pt;height:3.8pt;mso-position-horizontal-relative:page;mso-position-vertical-relative:paragraph;z-index:15739904" coordorigin="1170,-490" coordsize="76,76" path="m1218,-415l1198,-415,1189,-418,1174,-433,1170,-442,1170,-462,1174,-471,1189,-486,1198,-490,1218,-490,1227,-486,1242,-471,1246,-462,1246,-452,1246,-442,1242,-433,1227,-418,1218,-415xe" filled="true" fillcolor="#333333" stroked="false">
-            <v:path arrowok="t"/>
-            <v:fill type="solid"/>
-            <w10:wrap type="none"/>
-          </v:shape>
-        </w:pict>
-      </w:r>
-      <w:r>
-        <w:rPr/>
-        <w:pict>
-          <v:shape style="position:absolute;margin-left:58.524582pt;margin-top:-9.475552pt;width:3.8pt;height:3.8pt;mso-position-horizontal-relative:page;mso-position-vertical-relative:paragraph;z-index:15740416" coordorigin="1170,-190" coordsize="76,76" path="m1218,-114l1198,-114,1189,-118,1174,-133,1170,-142,1170,-162,1174,-171,1189,-186,1198,-190,1218,-190,1227,-186,1242,-171,1246,-162,1246,-152,1246,-142,1242,-133,1227,-118,1218,-114xe" filled="true" fillcolor="#333333" stroked="false">
-            <v:path arrowok="t"/>
-            <v:fill type="solid"/>
-            <w10:wrap type="none"/>
-          </v:shape>
-        </w:pict>
-      </w:r>
-      <w:r>
-        <w:rPr/>
-        <w:pict>
-          <v:shape style="position:absolute;margin-left:58.524582pt;margin-top:5.530753pt;width:3.8pt;height:3.8pt;mso-position-horizontal-relative:page;mso-position-vertical-relative:paragraph;z-index:15740928" coordorigin="1170,111" coordsize="76,76" path="m1218,186l1198,186,1189,182,1174,167,1170,158,1170,138,1174,129,1189,114,1198,111,1218,111,1227,114,1242,129,1246,138,1246,148,1246,158,1242,167,1227,182,1218,186xe" filled="true" fillcolor="#333333" stroked="false">
-            <v:path arrowok="t"/>
-            <v:fill type="solid"/>
-            <w10:wrap type="none"/>
-          </v:shape>
-        </w:pict>
-      </w:r>
-      <w:r>
-        <w:rPr/>
-        <w:pict>
-          <v:shape style="position:absolute;margin-left:58.524582pt;margin-top:20.537058pt;width:3.8pt;height:3.8pt;mso-position-horizontal-relative:page;mso-position-vertical-relative:paragraph;z-index:15741440" coordorigin="1170,411" coordsize="76,76" path="m1218,486l1198,486,1189,482,1174,467,1170,459,1170,438,1174,429,1189,414,1198,411,1218,411,1227,414,1242,429,1246,438,1246,448,1246,459,1242,467,1227,482,1218,486xe" filled="true" fillcolor="#333333" stroked="false">
-            <v:path arrowok="t"/>
-            <v:fill type="solid"/>
-            <w10:wrap type="none"/>
-          </v:shape>
-        </w:pict>
-      </w:r>
-      <w:r>
-        <w:rPr/>
-        <w:pict>
-          <v:shape style="position:absolute;margin-left:58.524582pt;margin-top:35.543362pt;width:3.8pt;height:3.8pt;mso-position-horizontal-relative:page;mso-position-vertical-relative:paragraph;z-index:15741952" coordorigin="1170,711" coordsize="76,76" path="m1218,786l1198,786,1189,782,1174,768,1170,759,1170,738,1174,729,1189,715,1198,711,1218,711,1227,715,1242,729,1246,738,1246,748,1246,759,1242,768,1227,782,1218,786xe" filled="true" fillcolor="#333333" stroked="false">
-            <v:path arrowok="t"/>
-            <v:fill type="solid"/>
-            <w10:wrap type="none"/>
-          </v:shape>
-        </w:pict>
-      </w:r>
-      <w:r>
-        <w:rPr/>
-        <w:pict>
-          <v:shape style="position:absolute;margin-left:58.524582pt;margin-top:50.549667pt;width:3.8pt;height:3.8pt;mso-position-horizontal-relative:page;mso-position-vertical-relative:paragraph;z-index:15742464" coordorigin="1170,1011" coordsize="76,76" path="m1218,1086l1198,1086,1189,1082,1174,1068,1170,1059,1170,1038,1174,1029,1189,1015,1198,1011,1218,1011,1227,1015,1242,1029,1246,1038,1246,1049,1246,1059,1242,1068,1227,1082,1218,1086xe" filled="true" fillcolor="#333333" stroked="false">
-            <v:path arrowok="t"/>
-            <v:fill type="solid"/>
-            <w10:wrap type="none"/>
-          </v:shape>
-        </w:pict>
-      </w:r>
-      <w:r>
-        <w:rPr/>
-        <w:pict>
-          <v:shape style="position:absolute;margin-left:58.524582pt;margin-top:65.555977pt;width:3.8pt;height:3.8pt;mso-position-horizontal-relative:page;mso-position-vertical-relative:paragraph;z-index:15742976" coordorigin="1170,1311" coordsize="76,76" path="m1218,1386l1198,1386,1189,1382,1174,1368,1170,1359,1170,1338,1174,1329,1189,1315,1198,1311,1218,1311,1227,1315,1242,1329,1246,1338,1246,1349,1246,1359,1242,1368,1227,1382,1218,1386xe" filled="true" fillcolor="#333333" stroked="false">
-            <v:path arrowok="t"/>
-            <v:fill type="solid"/>
-            <w10:wrap type="none"/>
-          </v:shape>
-        </w:pict>
-      </w:r>
-      <w:r>
-        <w:rPr/>
-        <w:pict>
-          <v:shape style="position:absolute;margin-left:58.524582pt;margin-top:80.562279pt;width:3.8pt;height:3.8pt;mso-position-horizontal-relative:page;mso-position-vertical-relative:paragraph;z-index:15743488" coordorigin="1170,1611" coordsize="76,76" path="m1218,1686l1198,1686,1189,1683,1174,1668,1170,1659,1170,1638,1174,1630,1189,1615,1198,1611,1218,1611,1227,1615,1242,1630,1246,1638,1246,1649,1246,1659,1242,1668,1227,1683,1218,1686xe" filled="true" fillcolor="#333333" stroked="false">
-            <v:path arrowok="t"/>
-            <v:fill type="solid"/>
-            <w10:wrap type="none"/>
-          </v:shape>
-        </w:pict>
-      </w:r>
-      <w:r>
-        <w:rPr/>
-        <w:pict>
-          <v:shape style="position:absolute;margin-left:58.524582pt;margin-top:95.568581pt;width:3.8pt;height:3.8pt;mso-position-horizontal-relative:page;mso-position-vertical-relative:paragraph;z-index:15744000" coordorigin="1170,1911" coordsize="76,76" path="m1218,1986l1198,1986,1189,1983,1174,1968,1170,1959,1170,1939,1174,1930,1189,1915,1198,1911,1218,1911,1227,1915,1242,1930,1246,1939,1246,1949,1246,1959,1242,1968,1227,1983,1218,1986xe" filled="true" fillcolor="#333333" stroked="false">
-            <v:path arrowok="t"/>
-            <v:fill type="solid"/>
-            <w10:wrap type="none"/>
-          </v:shape>
-        </w:pict>
-      </w:r>
-      <w:r>
-        <w:rPr/>
-        <w:pict>
-          <v:shape style="position:absolute;margin-left:58.524582pt;margin-top:110.57489pt;width:3.8pt;height:3.8pt;mso-position-horizontal-relative:page;mso-position-vertical-relative:paragraph;z-index:15744512" coordorigin="1170,2211" coordsize="76,76" path="m1218,2287l1198,2287,1189,2283,1174,2268,1170,2259,1170,2239,1174,2230,1189,2215,1198,2211,1218,2211,1227,2215,1242,2230,1246,2239,1246,2249,1246,2259,1242,2268,1227,2283,1218,2287xe" filled="true" fillcolor="#333333" stroked="false">
-            <v:path arrowok="t"/>
-            <v:fill type="solid"/>
-            <w10:wrap type="none"/>
+        <w:rPr>
+          <w:color w:val="333333"/>
+        </w:rPr>
+      </w:pPr>
+      <w:r>
+        <w:pict>
+          <v:shape id="_x0000_s1044" o:spid="_x0000_s1044" style="position:absolute;left:0pt;margin-left:58.5pt;margin-top:-54.45pt;height:3.8pt;width:3.8pt;mso-position-horizontal-relative:page;z-index:15738880;mso-width-relative:page;mso-height-relative:page;" fillcolor="#333333" filled="t" stroked="f" coordorigin="1170,-1090" coordsize="76,76" path="m1218,-1015l1198,-1015,1189,-1019,1174,-1033,1170,-1042,1170,-1063,1174,-1072,1189,-1086,1198,-1090,1218,-1090,1227,-1086,1242,-1072,1246,-1063,1246,-1052,1246,-1042,1242,-1033,1227,-1019,1218,-1015xe">
+            <v:path arrowok="t"/>
+            <v:fill on="t" focussize="0,0"/>
+            <v:stroke on="f"/>
+            <v:imagedata o:title=""/>
+            <o:lock v:ext="edit"/>
+          </v:shape>
+        </w:pict>
+      </w:r>
+      <w:r>
+        <w:pict>
+          <v:shape id="_x0000_s1045" o:spid="_x0000_s1045" style="position:absolute;left:0pt;margin-left:58.5pt;margin-top:-39.45pt;height:3.8pt;width:3.8pt;mso-position-horizontal-relative:page;z-index:15739904;mso-width-relative:page;mso-height-relative:page;" fillcolor="#333333" filled="t" stroked="f" coordorigin="1170,-790" coordsize="76,76" path="m1218,-715l1198,-715,1189,-718,1174,-733,1170,-742,1170,-763,1174,-771,1189,-786,1198,-790,1218,-790,1227,-786,1242,-771,1246,-763,1246,-752,1246,-742,1242,-733,1227,-718,1218,-715xe">
+            <v:path arrowok="t"/>
+            <v:fill on="t" focussize="0,0"/>
+            <v:stroke on="f"/>
+            <v:imagedata o:title=""/>
+            <o:lock v:ext="edit"/>
+          </v:shape>
+        </w:pict>
+      </w:r>
+      <w:r>
+        <w:pict>
+          <v:shape id="_x0000_s1046" o:spid="_x0000_s1046" style="position:absolute;left:0pt;margin-left:58.5pt;margin-top:-24.45pt;height:3.8pt;width:3.8pt;mso-position-horizontal-relative:page;z-index:15739904;mso-width-relative:page;mso-height-relative:page;" fillcolor="#333333" filled="t" stroked="f" coordorigin="1170,-490" coordsize="76,76" path="m1218,-415l1198,-415,1189,-418,1174,-433,1170,-442,1170,-462,1174,-471,1189,-486,1198,-490,1218,-490,1227,-486,1242,-471,1246,-462,1246,-452,1246,-442,1242,-433,1227,-418,1218,-415xe">
+            <v:path arrowok="t"/>
+            <v:fill on="t" focussize="0,0"/>
+            <v:stroke on="f"/>
+            <v:imagedata o:title=""/>
+            <o:lock v:ext="edit"/>
+          </v:shape>
+        </w:pict>
+      </w:r>
+      <w:r>
+        <w:pict>
+          <v:shape id="_x0000_s1047" o:spid="_x0000_s1047" style="position:absolute;left:0pt;margin-left:58.5pt;margin-top:-9.45pt;height:3.8pt;width:3.8pt;mso-position-horizontal-relative:page;z-index:15740928;mso-width-relative:page;mso-height-relative:page;" fillcolor="#333333" filled="t" stroked="f" coordorigin="1170,-190" coordsize="76,76" path="m1218,-114l1198,-114,1189,-118,1174,-133,1170,-142,1170,-162,1174,-171,1189,-186,1198,-190,1218,-190,1227,-186,1242,-171,1246,-162,1246,-152,1246,-142,1242,-133,1227,-118,1218,-114xe">
+            <v:path arrowok="t"/>
+            <v:fill on="t" focussize="0,0"/>
+            <v:stroke on="f"/>
+            <v:imagedata o:title=""/>
+            <o:lock v:ext="edit"/>
+          </v:shape>
+        </w:pict>
+      </w:r>
+      <w:r>
+        <w:pict>
+          <v:shape id="_x0000_s1048" o:spid="_x0000_s1048" style="position:absolute;left:0pt;margin-left:58.5pt;margin-top:5.5pt;height:3.8pt;width:3.8pt;mso-position-horizontal-relative:page;z-index:15740928;mso-width-relative:page;mso-height-relative:page;" fillcolor="#333333" filled="t" stroked="f" coordorigin="1170,111" coordsize="76,76" path="m1218,186l1198,186,1189,182,1174,167,1170,158,1170,138,1174,129,1189,114,1198,111,1218,111,1227,114,1242,129,1246,138,1246,148,1246,158,1242,167,1227,182,1218,186xe">
+            <v:path arrowok="t"/>
+            <v:fill on="t" focussize="0,0"/>
+            <v:stroke on="f"/>
+            <v:imagedata o:title=""/>
+            <o:lock v:ext="edit"/>
+          </v:shape>
+        </w:pict>
+      </w:r>
+      <w:r>
+        <w:pict>
+          <v:shape id="_x0000_s1049" o:spid="_x0000_s1049" style="position:absolute;left:0pt;margin-left:58.5pt;margin-top:20.5pt;height:3.8pt;width:3.8pt;mso-position-horizontal-relative:page;z-index:15741952;mso-width-relative:page;mso-height-relative:page;" fillcolor="#333333" filled="t" stroked="f" coordorigin="1170,411" coordsize="76,76" path="m1218,486l1198,486,1189,482,1174,467,1170,459,1170,438,1174,429,1189,414,1198,411,1218,411,1227,414,1242,429,1246,438,1246,448,1246,459,1242,467,1227,482,1218,486xe">
+            <v:path arrowok="t"/>
+            <v:fill on="t" focussize="0,0"/>
+            <v:stroke on="f"/>
+            <v:imagedata o:title=""/>
+            <o:lock v:ext="edit"/>
+          </v:shape>
+        </w:pict>
+      </w:r>
+      <w:r>
+        <w:pict>
+          <v:shape id="_x0000_s1050" o:spid="_x0000_s1050" style="position:absolute;left:0pt;margin-left:58.5pt;margin-top:35.5pt;height:3.8pt;width:3.8pt;mso-position-horizontal-relative:page;z-index:15741952;mso-width-relative:page;mso-height-relative:page;" fillcolor="#333333" filled="t" stroked="f" coordorigin="1170,711" coordsize="76,76" path="m1218,786l1198,786,1189,782,1174,768,1170,759,1170,738,1174,729,1189,715,1198,711,1218,711,1227,715,1242,729,1246,738,1246,748,1246,759,1242,768,1227,782,1218,786xe">
+            <v:path arrowok="t"/>
+            <v:fill on="t" focussize="0,0"/>
+            <v:stroke on="f"/>
+            <v:imagedata o:title=""/>
+            <o:lock v:ext="edit"/>
+          </v:shape>
+        </w:pict>
+      </w:r>
+      <w:r>
+        <w:pict>
+          <v:shape id="_x0000_s1051" o:spid="_x0000_s1051" style="position:absolute;left:0pt;margin-left:58.5pt;margin-top:50.5pt;height:3.8pt;width:3.8pt;mso-position-horizontal-relative:page;z-index:15742976;mso-width-relative:page;mso-height-relative:page;" fillcolor="#333333" filled="t" stroked="f" coordorigin="1170,1011" coordsize="76,76" path="m1218,1086l1198,1086,1189,1082,1174,1068,1170,1059,1170,1038,1174,1029,1189,1015,1198,1011,1218,1011,1227,1015,1242,1029,1246,1038,1246,1049,1246,1059,1242,1068,1227,1082,1218,1086xe">
+            <v:path arrowok="t"/>
+            <v:fill on="t" focussize="0,0"/>
+            <v:stroke on="f"/>
+            <v:imagedata o:title=""/>
+            <o:lock v:ext="edit"/>
+          </v:shape>
+        </w:pict>
+      </w:r>
+      <w:r>
+        <w:pict>
+          <v:shape id="_x0000_s1052" o:spid="_x0000_s1052" style="position:absolute;left:0pt;margin-left:58.5pt;margin-top:65.55pt;height:3.8pt;width:3.8pt;mso-position-horizontal-relative:page;z-index:15742976;mso-width-relative:page;mso-height-relative:page;" fillcolor="#333333" filled="t" stroked="f" coordorigin="1170,1311" coordsize="76,76" path="m1218,1386l1198,1386,1189,1382,1174,1368,1170,1359,1170,1338,1174,1329,1189,1315,1198,1311,1218,1311,1227,1315,1242,1329,1246,1338,1246,1349,1246,1359,1242,1368,1227,1382,1218,1386xe">
+            <v:path arrowok="t"/>
+            <v:fill on="t" focussize="0,0"/>
+            <v:stroke on="f"/>
+            <v:imagedata o:title=""/>
+            <o:lock v:ext="edit"/>
+          </v:shape>
+        </w:pict>
+      </w:r>
+      <w:r>
+        <w:pict>
+          <v:shape id="_x0000_s1053" o:spid="_x0000_s1053" style="position:absolute;left:0pt;margin-left:58.5pt;margin-top:80.55pt;height:3.8pt;width:3.8pt;mso-position-horizontal-relative:page;z-index:15744000;mso-width-relative:page;mso-height-relative:page;" fillcolor="#333333" filled="t" stroked="f" coordorigin="1170,1611" coordsize="76,76" path="m1218,1686l1198,1686,1189,1683,1174,1668,1170,1659,1170,1638,1174,1630,1189,1615,1198,1611,1218,1611,1227,1615,1242,1630,1246,1638,1246,1649,1246,1659,1242,1668,1227,1683,1218,1686xe">
+            <v:path arrowok="t"/>
+            <v:fill on="t" focussize="0,0"/>
+            <v:stroke on="f"/>
+            <v:imagedata o:title=""/>
+            <o:lock v:ext="edit"/>
+          </v:shape>
+        </w:pict>
+      </w:r>
+      <w:r>
+        <w:pict>
+          <v:shape id="_x0000_s1054" o:spid="_x0000_s1054" style="position:absolute;left:0pt;margin-left:58.5pt;margin-top:95.55pt;height:3.8pt;width:3.8pt;mso-position-horizontal-relative:page;z-index:15744000;mso-width-relative:page;mso-height-relative:page;" fillcolor="#333333" filled="t" stroked="f" coordorigin="1170,1911" coordsize="76,76" path="m1218,1986l1198,1986,1189,1983,1174,1968,1170,1959,1170,1939,1174,1930,1189,1915,1198,1911,1218,1911,1227,1915,1242,1930,1246,1939,1246,1949,1246,1959,1242,1968,1227,1983,1218,1986xe">
+            <v:path arrowok="t"/>
+            <v:fill on="t" focussize="0,0"/>
+            <v:stroke on="f"/>
+            <v:imagedata o:title=""/>
+            <o:lock v:ext="edit"/>
+          </v:shape>
+        </w:pict>
+      </w:r>
+      <w:r>
+        <w:pict>
+          <v:shape id="_x0000_s1055" o:spid="_x0000_s1055" style="position:absolute;left:0pt;margin-left:58.5pt;margin-top:110.55pt;height:3.8pt;width:3.8pt;mso-position-horizontal-relative:page;z-index:15745024;mso-width-relative:page;mso-height-relative:page;" fillcolor="#333333" filled="t" stroked="f" coordorigin="1170,2211" coordsize="76,76" path="m1218,2287l1198,2287,1189,2283,1174,2268,1170,2259,1170,2239,1174,2230,1189,2215,1198,2211,1218,2211,1227,2215,1242,2230,1246,2239,1246,2249,1246,2259,1242,2268,1227,2283,1218,2287xe">
+            <v:path arrowok="t"/>
+            <v:fill on="t" focussize="0,0"/>
+            <v:stroke on="f"/>
+            <v:imagedata o:title=""/>
+            <o:lock v:ext="edit"/>
           </v:shape>
         </w:pict>
       </w:r>
@@ -2395,6 +2435,13 @@
         </w:rPr>
         <w:t>区的总空间</w:t>
       </w:r>
+    </w:p>
+    <w:p>
+      <w:pPr>
+        <w:pStyle w:val="5"/>
+        <w:spacing w:line="206" w:lineRule="auto"/>
+        <w:ind w:left="550" w:right="7306"/>
+      </w:pPr>
       <w:r>
         <w:rPr>
           <w:rFonts w:ascii="Arial Black" w:eastAsia="Arial Black"/>
@@ -2494,47 +2541,51 @@
     </w:p>
     <w:p>
       <w:pPr>
-        <w:pStyle w:val="BodyText"/>
+        <w:pStyle w:val="5"/>
         <w:spacing w:line="206" w:lineRule="auto"/>
         <w:ind w:left="550" w:right="6808"/>
       </w:pPr>
       <w:r>
-        <w:rPr/>
-        <w:pict>
-          <v:shape style="position:absolute;margin-left:58.524582pt;margin-top:5.530747pt;width:3.8pt;height:3.8pt;mso-position-horizontal-relative:page;mso-position-vertical-relative:paragraph;z-index:15745024" coordorigin="1170,111" coordsize="76,76" path="m1218,186l1198,186,1189,182,1174,167,1170,158,1170,138,1174,129,1189,114,1198,111,1218,111,1227,114,1242,129,1246,138,1246,148,1246,158,1242,167,1227,182,1218,186xe" filled="true" fillcolor="#333333" stroked="false">
-            <v:path arrowok="t"/>
-            <v:fill type="solid"/>
-            <w10:wrap type="none"/>
-          </v:shape>
-        </w:pict>
-      </w:r>
-      <w:r>
-        <w:rPr/>
-        <w:pict>
-          <v:shape style="position:absolute;margin-left:58.524582pt;margin-top:20.537052pt;width:3.8pt;height:3.8pt;mso-position-horizontal-relative:page;mso-position-vertical-relative:paragraph;z-index:15745536" coordorigin="1170,411" coordsize="76,76" path="m1218,486l1198,486,1189,482,1174,467,1170,459,1170,438,1174,429,1189,414,1198,411,1218,411,1227,414,1242,429,1246,438,1246,448,1246,459,1242,467,1227,482,1218,486xe" filled="true" fillcolor="#333333" stroked="false">
-            <v:path arrowok="t"/>
-            <v:fill type="solid"/>
-            <w10:wrap type="none"/>
-          </v:shape>
-        </w:pict>
-      </w:r>
-      <w:r>
-        <w:rPr/>
-        <w:pict>
-          <v:shape style="position:absolute;margin-left:58.524582pt;margin-top:35.543358pt;width:3.8pt;height:3.8pt;mso-position-horizontal-relative:page;mso-position-vertical-relative:paragraph;z-index:15746048" coordorigin="1170,711" coordsize="76,76" path="m1218,786l1198,786,1189,782,1174,768,1170,759,1170,738,1174,729,1189,715,1198,711,1218,711,1227,715,1242,729,1246,738,1246,748,1246,759,1242,768,1227,782,1218,786xe" filled="true" fillcolor="#333333" stroked="false">
-            <v:path arrowok="t"/>
-            <v:fill type="solid"/>
-            <w10:wrap type="none"/>
-          </v:shape>
-        </w:pict>
-      </w:r>
-      <w:r>
-        <w:rPr/>
-        <w:pict>
-          <v:shape style="position:absolute;margin-left:58.524582pt;margin-top:50.549664pt;width:3.8pt;height:3.8pt;mso-position-horizontal-relative:page;mso-position-vertical-relative:paragraph;z-index:15746560" coordorigin="1170,1011" coordsize="76,76" path="m1218,1086l1198,1086,1189,1082,1174,1068,1170,1059,1170,1038,1174,1029,1189,1015,1198,1011,1218,1011,1227,1015,1242,1029,1246,1038,1246,1049,1246,1059,1242,1068,1227,1082,1218,1086xe" filled="true" fillcolor="#333333" stroked="false">
-            <v:path arrowok="t"/>
-            <v:fill type="solid"/>
-            <w10:wrap type="none"/>
+        <w:pict>
+          <v:shape id="_x0000_s1056" o:spid="_x0000_s1056" style="position:absolute;left:0pt;margin-left:58.5pt;margin-top:5.5pt;height:3.8pt;width:3.8pt;mso-position-horizontal-relative:page;z-index:15745024;mso-width-relative:page;mso-height-relative:page;" fillcolor="#333333" filled="t" stroked="f" coordorigin="1170,111" coordsize="76,76" path="m1218,186l1198,186,1189,182,1174,167,1170,158,1170,138,1174,129,1189,114,1198,111,1218,111,1227,114,1242,129,1246,138,1246,148,1246,158,1242,167,1227,182,1218,186xe">
+            <v:path arrowok="t"/>
+            <v:fill on="t" focussize="0,0"/>
+            <v:stroke on="f"/>
+            <v:imagedata o:title=""/>
+            <o:lock v:ext="edit"/>
+          </v:shape>
+        </w:pict>
+      </w:r>
+      <w:r>
+        <w:pict>
+          <v:shape id="_x0000_s1057" o:spid="_x0000_s1057" style="position:absolute;left:0pt;margin-left:58.5pt;margin-top:20.5pt;height:3.8pt;width:3.8pt;mso-position-horizontal-relative:page;z-index:15746048;mso-width-relative:page;mso-height-relative:page;" fillcolor="#333333" filled="t" stroked="f" coordorigin="1170,411" coordsize="76,76" path="m1218,486l1198,486,1189,482,1174,467,1170,459,1170,438,1174,429,1189,414,1198,411,1218,411,1227,414,1242,429,1246,438,1246,448,1246,459,1242,467,1227,482,1218,486xe">
+            <v:path arrowok="t"/>
+            <v:fill on="t" focussize="0,0"/>
+            <v:stroke on="f"/>
+            <v:imagedata o:title=""/>
+            <o:lock v:ext="edit"/>
+          </v:shape>
+        </w:pict>
+      </w:r>
+      <w:r>
+        <w:pict>
+          <v:shape id="_x0000_s1058" o:spid="_x0000_s1058" style="position:absolute;left:0pt;margin-left:58.5pt;margin-top:35.5pt;height:3.8pt;width:3.8pt;mso-position-horizontal-relative:page;z-index:15746048;mso-width-relative:page;mso-height-relative:page;" fillcolor="#333333" filled="t" stroked="f" coordorigin="1170,711" coordsize="76,76" path="m1218,786l1198,786,1189,782,1174,768,1170,759,1170,738,1174,729,1189,715,1198,711,1218,711,1227,715,1242,729,1246,738,1246,748,1246,759,1242,768,1227,782,1218,786xe">
+            <v:path arrowok="t"/>
+            <v:fill on="t" focussize="0,0"/>
+            <v:stroke on="f"/>
+            <v:imagedata o:title=""/>
+            <o:lock v:ext="edit"/>
+          </v:shape>
+        </w:pict>
+      </w:r>
+      <w:r>
+        <w:pict>
+          <v:shape id="_x0000_s1059" o:spid="_x0000_s1059" style="position:absolute;left:0pt;margin-left:58.5pt;margin-top:50.5pt;height:3.8pt;width:3.8pt;mso-position-horizontal-relative:page;z-index:15747072;mso-width-relative:page;mso-height-relative:page;" fillcolor="#333333" filled="t" stroked="f" coordorigin="1170,1011" coordsize="76,76" path="m1218,1086l1198,1086,1189,1082,1174,1068,1170,1059,1170,1038,1174,1029,1189,1015,1198,1011,1218,1011,1227,1015,1242,1029,1246,1038,1246,1049,1246,1059,1242,1068,1227,1082,1218,1086xe">
+            <v:path arrowok="t"/>
+            <v:fill on="t" focussize="0,0"/>
+            <v:stroke on="f"/>
+            <v:imagedata o:title=""/>
+            <o:lock v:ext="edit"/>
           </v:shape>
         </w:pict>
       </w:r>
@@ -2599,136 +2650,143 @@
     </w:p>
     <w:p>
       <w:pPr>
-        <w:pStyle w:val="Heading3"/>
+        <w:pStyle w:val="4"/>
         <w:spacing w:before="106"/>
       </w:pPr>
       <w:r>
-        <w:rPr/>
-        <w:pict>
-          <v:shape style="position:absolute;margin-left:58.524582pt;margin-top:71.409012pt;width:3.8pt;height:3.8pt;mso-position-horizontal-relative:page;mso-position-vertical-relative:paragraph;z-index:15747072" coordorigin="1170,1428" coordsize="76,76" path="m1218,1503l1198,1503,1189,1500,1174,1485,1170,1476,1170,1455,1174,1446,1189,1432,1198,1428,1218,1428,1227,1432,1242,1446,1246,1455,1246,1466,1246,1476,1242,1485,1227,1500,1218,1503xe" filled="true" fillcolor="#333333" stroked="false">
-            <v:path arrowok="t"/>
-            <v:fill type="solid"/>
-            <w10:wrap type="none"/>
-          </v:shape>
-        </w:pict>
-      </w:r>
-      <w:r>
-        <w:rPr/>
-        <w:pict>
-          <v:shape style="position:absolute;margin-left:58.524582pt;margin-top:86.415321pt;width:3.8pt;height:3.8pt;mso-position-horizontal-relative:page;mso-position-vertical-relative:paragraph;z-index:15747584" coordorigin="1170,1728" coordsize="76,76" path="m1218,1803l1198,1803,1189,1800,1174,1785,1170,1776,1170,1755,1174,1747,1189,1732,1198,1728,1218,1728,1227,1732,1242,1747,1246,1755,1246,1766,1246,1776,1242,1785,1227,1800,1218,1803xe" filled="true" fillcolor="#333333" stroked="false">
-            <v:path arrowok="t"/>
-            <v:fill type="solid"/>
-            <w10:wrap type="none"/>
-          </v:shape>
-        </w:pict>
-      </w:r>
-      <w:r>
-        <w:rPr/>
-        <w:pict>
-          <v:shape style="position:absolute;margin-left:58.524582pt;margin-top:101.421623pt;width:3.8pt;height:3.8pt;mso-position-horizontal-relative:page;mso-position-vertical-relative:paragraph;z-index:15748096" coordorigin="1170,2028" coordsize="76,76" path="m1218,2103l1198,2103,1189,2100,1174,2085,1170,2076,1170,2056,1174,2047,1189,2032,1198,2028,1218,2028,1227,2032,1242,2047,1246,2056,1246,2066,1246,2076,1242,2085,1227,2100,1218,2103xe" filled="true" fillcolor="#333333" stroked="false">
-            <v:path arrowok="t"/>
-            <v:fill type="solid"/>
-            <w10:wrap type="none"/>
-          </v:shape>
-        </w:pict>
-      </w:r>
-      <w:r>
-        <w:rPr/>
-        <w:pict>
-          <v:shape style="position:absolute;margin-left:58.524582pt;margin-top:116.427925pt;width:3.8pt;height:3.8pt;mso-position-horizontal-relative:page;mso-position-vertical-relative:paragraph;z-index:15748608" coordorigin="1170,2329" coordsize="76,76" path="m1218,2404l1198,2404,1189,2400,1174,2385,1170,2376,1170,2356,1174,2347,1189,2332,1198,2329,1218,2329,1227,2332,1242,2347,1246,2356,1246,2366,1246,2376,1242,2385,1227,2400,1218,2404xe" filled="true" fillcolor="#333333" stroked="false">
-            <v:path arrowok="t"/>
-            <v:fill type="solid"/>
-            <w10:wrap type="none"/>
-          </v:shape>
-        </w:pict>
-      </w:r>
-      <w:r>
-        <w:rPr/>
-        <w:pict>
-          <v:shape style="position:absolute;margin-left:58.524582pt;margin-top:131.434235pt;width:3.8pt;height:3.8pt;mso-position-horizontal-relative:page;mso-position-vertical-relative:paragraph;z-index:15749120" coordorigin="1170,2629" coordsize="76,76" path="m1218,2704l1198,2704,1189,2700,1174,2685,1170,2677,1170,2656,1174,2647,1189,2632,1198,2629,1218,2629,1227,2632,1242,2647,1246,2656,1246,2666,1246,2677,1242,2685,1227,2700,1218,2704xe" filled="true" fillcolor="#333333" stroked="false">
-            <v:path arrowok="t"/>
-            <v:fill type="solid"/>
-            <w10:wrap type="none"/>
-          </v:shape>
-        </w:pict>
-      </w:r>
-      <w:r>
-        <w:rPr/>
-        <w:pict>
-          <v:shape style="position:absolute;margin-left:58.524582pt;margin-top:146.440536pt;width:3.8pt;height:3.8pt;mso-position-horizontal-relative:page;mso-position-vertical-relative:paragraph;z-index:15749632" coordorigin="1170,2929" coordsize="76,76" path="m1218,3004l1198,3004,1189,3000,1174,2986,1170,2977,1170,2956,1174,2947,1189,2932,1198,2929,1218,2929,1227,2932,1242,2947,1246,2956,1246,2966,1246,2977,1242,2986,1227,3000,1218,3004xe" filled="true" fillcolor="#333333" stroked="false">
-            <v:path arrowok="t"/>
-            <v:fill type="solid"/>
-            <w10:wrap type="none"/>
-          </v:shape>
-        </w:pict>
-      </w:r>
-      <w:r>
-        <w:rPr/>
-        <w:pict>
-          <v:shape style="position:absolute;margin-left:58.524582pt;margin-top:161.446838pt;width:3.8pt;height:3.8pt;mso-position-horizontal-relative:page;mso-position-vertical-relative:paragraph;z-index:15750144" coordorigin="1170,3229" coordsize="76,76" path="m1218,3304l1198,3304,1189,3300,1174,3286,1170,3277,1170,3256,1174,3247,1189,3233,1198,3229,1218,3229,1227,3233,1242,3247,1246,3256,1246,3266,1246,3277,1242,3286,1227,3300,1218,3304xe" filled="true" fillcolor="#333333" stroked="false">
-            <v:path arrowok="t"/>
-            <v:fill type="solid"/>
-            <w10:wrap type="none"/>
-          </v:shape>
-        </w:pict>
-      </w:r>
-      <w:r>
-        <w:rPr/>
-        <w:pict>
-          <v:shape style="position:absolute;margin-left:58.524582pt;margin-top:176.453156pt;width:3.8pt;height:3.8pt;mso-position-horizontal-relative:page;mso-position-vertical-relative:paragraph;z-index:15750656" coordorigin="1170,3529" coordsize="76,76" path="m1218,3604l1198,3604,1189,3600,1174,3586,1170,3577,1170,3556,1174,3547,1189,3533,1198,3529,1218,3529,1227,3533,1242,3547,1246,3556,1246,3567,1246,3577,1242,3586,1227,3600,1218,3604xe" filled="true" fillcolor="#333333" stroked="false">
-            <v:path arrowok="t"/>
-            <v:fill type="solid"/>
-            <w10:wrap type="none"/>
-          </v:shape>
-        </w:pict>
-      </w:r>
-      <w:r>
-        <w:rPr/>
-        <w:pict>
-          <v:shape style="position:absolute;margin-left:58.524582pt;margin-top:191.459457pt;width:3.8pt;height:3.8pt;mso-position-horizontal-relative:page;mso-position-vertical-relative:paragraph;z-index:15751168" coordorigin="1170,3829" coordsize="76,76" path="m1218,3904l1198,3904,1189,3901,1174,3886,1170,3877,1170,3856,1174,3847,1189,3833,1198,3829,1218,3829,1227,3833,1242,3847,1246,3856,1246,3867,1246,3877,1242,3886,1227,3901,1218,3904xe" filled="true" fillcolor="#333333" stroked="false">
-            <v:path arrowok="t"/>
-            <v:fill type="solid"/>
-            <w10:wrap type="none"/>
-          </v:shape>
-        </w:pict>
-      </w:r>
-      <w:r>
-        <w:rPr/>
-        <w:pict>
-          <v:shape style="position:absolute;margin-left:58.524582pt;margin-top:206.465759pt;width:3.8pt;height:3.8pt;mso-position-horizontal-relative:page;mso-position-vertical-relative:paragraph;z-index:15751680" coordorigin="1170,4129" coordsize="76,76" path="m1218,4204l1198,4204,1189,4201,1174,4186,1170,4177,1170,4156,1174,4148,1189,4133,1198,4129,1218,4129,1227,4133,1242,4148,1246,4156,1246,4167,1246,4177,1242,4186,1227,4201,1218,4204xe" filled="true" fillcolor="#333333" stroked="false">
-            <v:path arrowok="t"/>
-            <v:fill type="solid"/>
-            <w10:wrap type="none"/>
-          </v:shape>
-        </w:pict>
-      </w:r>
-      <w:r>
-        <w:rPr/>
-        <w:pict>
-          <v:shape style="position:absolute;margin-left:58.524582pt;margin-top:221.472061pt;width:3.8pt;height:3.8pt;mso-position-horizontal-relative:page;mso-position-vertical-relative:paragraph;z-index:15752192" coordorigin="1170,4429" coordsize="76,76" path="m1218,4504l1198,4504,1189,4501,1174,4486,1170,4477,1170,4457,1174,4448,1189,4433,1198,4429,1218,4429,1227,4433,1242,4448,1246,4457,1246,4467,1246,4477,1242,4486,1227,4501,1218,4504xe" filled="true" fillcolor="#333333" stroked="false">
-            <v:path arrowok="t"/>
-            <v:fill type="solid"/>
-            <w10:wrap type="none"/>
-          </v:shape>
-        </w:pict>
-      </w:r>
-      <w:r>
-        <w:rPr/>
-        <w:pict>
-          <v:shape style="position:absolute;margin-left:58.524582pt;margin-top:236.478363pt;width:3.8pt;height:3.8pt;mso-position-horizontal-relative:page;mso-position-vertical-relative:paragraph;z-index:15752704" coordorigin="1170,4730" coordsize="76,76" path="m1218,4805l1198,4805,1189,4801,1174,4786,1170,4777,1170,4757,1174,4748,1189,4733,1198,4730,1218,4730,1227,4733,1242,4748,1246,4757,1246,4767,1246,4777,1242,4786,1227,4801,1218,4805xe" filled="true" fillcolor="#333333" stroked="false">
-            <v:path arrowok="t"/>
-            <v:fill type="solid"/>
-            <w10:wrap type="none"/>
-          </v:shape>
-        </w:pict>
-      </w:r>
-      <w:bookmarkStart w:name="堆内存统计" w:id="35"/>
-      <w:bookmarkEnd w:id="35"/>
-      <w:r>
-        <w:rPr>
-          <w:b w:val="0"/>
-        </w:rPr>
-      </w:r>
+        <w:pict>
+          <v:shape id="_x0000_s1060" o:spid="_x0000_s1060" style="position:absolute;left:0pt;margin-left:58.5pt;margin-top:71.4pt;height:3.8pt;width:3.8pt;mso-position-horizontal-relative:page;z-index:15747072;mso-width-relative:page;mso-height-relative:page;" fillcolor="#333333" filled="t" stroked="f" coordorigin="1170,1428" coordsize="76,76" path="m1218,1503l1198,1503,1189,1500,1174,1485,1170,1476,1170,1455,1174,1446,1189,1432,1198,1428,1218,1428,1227,1432,1242,1446,1246,1455,1246,1466,1246,1476,1242,1485,1227,1500,1218,1503xe">
+            <v:path arrowok="t"/>
+            <v:fill on="t" focussize="0,0"/>
+            <v:stroke on="f"/>
+            <v:imagedata o:title=""/>
+            <o:lock v:ext="edit"/>
+          </v:shape>
+        </w:pict>
+      </w:r>
+      <w:r>
+        <w:pict>
+          <v:shape id="_x0000_s1061" o:spid="_x0000_s1061" style="position:absolute;left:0pt;margin-left:58.5pt;margin-top:86.4pt;height:3.8pt;width:3.8pt;mso-position-horizontal-relative:page;z-index:15748096;mso-width-relative:page;mso-height-relative:page;" fillcolor="#333333" filled="t" stroked="f" coordorigin="1170,1728" coordsize="76,76" path="m1218,1803l1198,1803,1189,1800,1174,1785,1170,1776,1170,1755,1174,1747,1189,1732,1198,1728,1218,1728,1227,1732,1242,1747,1246,1755,1246,1766,1246,1776,1242,1785,1227,1800,1218,1803xe">
+            <v:path arrowok="t"/>
+            <v:fill on="t" focussize="0,0"/>
+            <v:stroke on="f"/>
+            <v:imagedata o:title=""/>
+            <o:lock v:ext="edit"/>
+          </v:shape>
+        </w:pict>
+      </w:r>
+      <w:r>
+        <w:pict>
+          <v:shape id="_x0000_s1062" o:spid="_x0000_s1062" style="position:absolute;left:0pt;margin-left:58.5pt;margin-top:101.4pt;height:3.8pt;width:3.8pt;mso-position-horizontal-relative:page;z-index:15748096;mso-width-relative:page;mso-height-relative:page;" fillcolor="#333333" filled="t" stroked="f" coordorigin="1170,2028" coordsize="76,76" path="m1218,2103l1198,2103,1189,2100,1174,2085,1170,2076,1170,2056,1174,2047,1189,2032,1198,2028,1218,2028,1227,2032,1242,2047,1246,2056,1246,2066,1246,2076,1242,2085,1227,2100,1218,2103xe">
+            <v:path arrowok="t"/>
+            <v:fill on="t" focussize="0,0"/>
+            <v:stroke on="f"/>
+            <v:imagedata o:title=""/>
+            <o:lock v:ext="edit"/>
+          </v:shape>
+        </w:pict>
+      </w:r>
+      <w:r>
+        <w:pict>
+          <v:shape id="_x0000_s1063" o:spid="_x0000_s1063" style="position:absolute;left:0pt;margin-left:58.5pt;margin-top:116.4pt;height:3.8pt;width:3.8pt;mso-position-horizontal-relative:page;z-index:15749120;mso-width-relative:page;mso-height-relative:page;" fillcolor="#333333" filled="t" stroked="f" coordorigin="1170,2329" coordsize="76,76" path="m1218,2404l1198,2404,1189,2400,1174,2385,1170,2376,1170,2356,1174,2347,1189,2332,1198,2329,1218,2329,1227,2332,1242,2347,1246,2356,1246,2366,1246,2376,1242,2385,1227,2400,1218,2404xe">
+            <v:path arrowok="t"/>
+            <v:fill on="t" focussize="0,0"/>
+            <v:stroke on="f"/>
+            <v:imagedata o:title=""/>
+            <o:lock v:ext="edit"/>
+          </v:shape>
+        </w:pict>
+      </w:r>
+      <w:r>
+        <w:pict>
+          <v:shape id="_x0000_s1064" o:spid="_x0000_s1064" style="position:absolute;left:0pt;margin-left:58.5pt;margin-top:131.4pt;height:3.8pt;width:3.8pt;mso-position-horizontal-relative:page;z-index:15749120;mso-width-relative:page;mso-height-relative:page;" fillcolor="#333333" filled="t" stroked="f" coordorigin="1170,2629" coordsize="76,76" path="m1218,2704l1198,2704,1189,2700,1174,2685,1170,2677,1170,2656,1174,2647,1189,2632,1198,2629,1218,2629,1227,2632,1242,2647,1246,2656,1246,2666,1246,2677,1242,2685,1227,2700,1218,2704xe">
+            <v:path arrowok="t"/>
+            <v:fill on="t" focussize="0,0"/>
+            <v:stroke on="f"/>
+            <v:imagedata o:title=""/>
+            <o:lock v:ext="edit"/>
+          </v:shape>
+        </w:pict>
+      </w:r>
+      <w:r>
+        <w:pict>
+          <v:shape id="_x0000_s1065" o:spid="_x0000_s1065" style="position:absolute;left:0pt;margin-left:58.5pt;margin-top:146.4pt;height:3.8pt;width:3.8pt;mso-position-horizontal-relative:page;z-index:15750144;mso-width-relative:page;mso-height-relative:page;" fillcolor="#333333" filled="t" stroked="f" coordorigin="1170,2929" coordsize="76,76" path="m1218,3004l1198,3004,1189,3000,1174,2986,1170,2977,1170,2956,1174,2947,1189,2932,1198,2929,1218,2929,1227,2932,1242,2947,1246,2956,1246,2966,1246,2977,1242,2986,1227,3000,1218,3004xe">
+            <v:path arrowok="t"/>
+            <v:fill on="t" focussize="0,0"/>
+            <v:stroke on="f"/>
+            <v:imagedata o:title=""/>
+            <o:lock v:ext="edit"/>
+          </v:shape>
+        </w:pict>
+      </w:r>
+      <w:r>
+        <w:pict>
+          <v:shape id="_x0000_s1066" o:spid="_x0000_s1066" style="position:absolute;left:0pt;margin-left:58.5pt;margin-top:161.4pt;height:3.8pt;width:3.8pt;mso-position-horizontal-relative:page;z-index:15750144;mso-width-relative:page;mso-height-relative:page;" fillcolor="#333333" filled="t" stroked="f" coordorigin="1170,3229" coordsize="76,76" path="m1218,3304l1198,3304,1189,3300,1174,3286,1170,3277,1170,3256,1174,3247,1189,3233,1198,3229,1218,3229,1227,3233,1242,3247,1246,3256,1246,3266,1246,3277,1242,3286,1227,3300,1218,3304xe">
+            <v:path arrowok="t"/>
+            <v:fill on="t" focussize="0,0"/>
+            <v:stroke on="f"/>
+            <v:imagedata o:title=""/>
+            <o:lock v:ext="edit"/>
+          </v:shape>
+        </w:pict>
+      </w:r>
+      <w:r>
+        <w:pict>
+          <v:shape id="_x0000_s1067" o:spid="_x0000_s1067" style="position:absolute;left:0pt;margin-left:58.5pt;margin-top:176.45pt;height:3.8pt;width:3.8pt;mso-position-horizontal-relative:page;z-index:15751168;mso-width-relative:page;mso-height-relative:page;" fillcolor="#333333" filled="t" stroked="f" coordorigin="1170,3529" coordsize="76,76" path="m1218,3604l1198,3604,1189,3600,1174,3586,1170,3577,1170,3556,1174,3547,1189,3533,1198,3529,1218,3529,1227,3533,1242,3547,1246,3556,1246,3567,1246,3577,1242,3586,1227,3600,1218,3604xe">
+            <v:path arrowok="t"/>
+            <v:fill on="t" focussize="0,0"/>
+            <v:stroke on="f"/>
+            <v:imagedata o:title=""/>
+            <o:lock v:ext="edit"/>
+          </v:shape>
+        </w:pict>
+      </w:r>
+      <w:r>
+        <w:pict>
+          <v:shape id="_x0000_s1068" o:spid="_x0000_s1068" style="position:absolute;left:0pt;margin-left:58.5pt;margin-top:191.45pt;height:3.8pt;width:3.8pt;mso-position-horizontal-relative:page;z-index:15751168;mso-width-relative:page;mso-height-relative:page;" fillcolor="#333333" filled="t" stroked="f" coordorigin="1170,3829" coordsize="76,76" path="m1218,3904l1198,3904,1189,3901,1174,3886,1170,3877,1170,3856,1174,3847,1189,3833,1198,3829,1218,3829,1227,3833,1242,3847,1246,3856,1246,3867,1246,3877,1242,3886,1227,3901,1218,3904xe">
+            <v:path arrowok="t"/>
+            <v:fill on="t" focussize="0,0"/>
+            <v:stroke on="f"/>
+            <v:imagedata o:title=""/>
+            <o:lock v:ext="edit"/>
+          </v:shape>
+        </w:pict>
+      </w:r>
+      <w:r>
+        <w:pict>
+          <v:shape id="_x0000_s1069" o:spid="_x0000_s1069" style="position:absolute;left:0pt;margin-left:58.5pt;margin-top:206.45pt;height:3.8pt;width:3.8pt;mso-position-horizontal-relative:page;z-index:15752192;mso-width-relative:page;mso-height-relative:page;" fillcolor="#333333" filled="t" stroked="f" coordorigin="1170,4129" coordsize="76,76" path="m1218,4204l1198,4204,1189,4201,1174,4186,1170,4177,1170,4156,1174,4148,1189,4133,1198,4129,1218,4129,1227,4133,1242,4148,1246,4156,1246,4167,1246,4177,1242,4186,1227,4201,1218,4204xe">
+            <v:path arrowok="t"/>
+            <v:fill on="t" focussize="0,0"/>
+            <v:stroke on="f"/>
+            <v:imagedata o:title=""/>
+            <o:lock v:ext="edit"/>
+          </v:shape>
+        </w:pict>
+      </w:r>
+      <w:r>
+        <w:pict>
+          <v:shape id="_x0000_s1070" o:spid="_x0000_s1070" style="position:absolute;left:0pt;margin-left:58.5pt;margin-top:221.45pt;height:3.8pt;width:3.8pt;mso-position-horizontal-relative:page;z-index:15752192;mso-width-relative:page;mso-height-relative:page;" fillcolor="#333333" filled="t" stroked="f" coordorigin="1170,4429" coordsize="76,76" path="m1218,4504l1198,4504,1189,4501,1174,4486,1170,4477,1170,4457,1174,4448,1189,4433,1198,4429,1218,4429,1227,4433,1242,4448,1246,4457,1246,4467,1246,4477,1242,4486,1227,4501,1218,4504xe">
+            <v:path arrowok="t"/>
+            <v:fill on="t" focussize="0,0"/>
+            <v:stroke on="f"/>
+            <v:imagedata o:title=""/>
+            <o:lock v:ext="edit"/>
+          </v:shape>
+        </w:pict>
+      </w:r>
+      <w:r>
+        <w:pict>
+          <v:shape id="_x0000_s1071" o:spid="_x0000_s1071" style="position:absolute;left:0pt;margin-left:58.5pt;margin-top:236.45pt;height:3.8pt;width:3.8pt;mso-position-horizontal-relative:page;z-index:15753216;mso-width-relative:page;mso-height-relative:page;" fillcolor="#333333" filled="t" stroked="f" coordorigin="1170,4730" coordsize="76,76" path="m1218,4805l1198,4805,1189,4801,1174,4786,1170,4777,1170,4757,1174,4748,1189,4733,1198,4730,1218,4730,1227,4733,1242,4748,1246,4757,1246,4767,1246,4777,1242,4786,1227,4801,1218,4805xe">
+            <v:path arrowok="t"/>
+            <v:fill on="t" focussize="0,0"/>
+            <v:stroke on="f"/>
+            <v:imagedata o:title=""/>
+            <o:lock v:ext="edit"/>
+          </v:shape>
+        </w:pict>
+      </w:r>
+      <w:bookmarkStart w:id="34" w:name="堆内存统计"/>
+      <w:bookmarkEnd w:id="34"/>
       <w:r>
         <w:rPr>
           <w:color w:val="333333"/>
@@ -2738,7 +2796,7 @@
     </w:p>
     <w:p>
       <w:pPr>
-        <w:pStyle w:val="BodyText"/>
+        <w:pStyle w:val="5"/>
         <w:spacing w:before="13"/>
         <w:ind w:left="0"/>
         <w:rPr>
@@ -2747,32 +2805,33 @@
         </w:rPr>
       </w:pPr>
       <w:r>
-        <w:rPr/>
         <w:drawing>
-          <wp:anchor distT="0" distB="0" distL="0" distR="0" allowOverlap="1" layoutInCell="1" locked="0" behindDoc="0" simplePos="0" relativeHeight="13">
+          <wp:anchor distT="0" distB="0" distL="0" distR="0" simplePos="0" relativeHeight="1024" behindDoc="0" locked="0" layoutInCell="1" allowOverlap="1">
             <wp:simplePos x="0" y="0"/>
             <wp:positionH relativeFrom="page">
-              <wp:posOffset>609856</wp:posOffset>
+              <wp:posOffset>609600</wp:posOffset>
             </wp:positionH>
             <wp:positionV relativeFrom="paragraph">
-              <wp:posOffset>91629</wp:posOffset>
+              <wp:posOffset>91440</wp:posOffset>
             </wp:positionV>
-            <wp:extent cx="6310899" cy="284702"/>
+            <wp:extent cx="6310630" cy="284480"/>
             <wp:effectExtent l="0" t="0" r="0" b="0"/>
             <wp:wrapTopAndBottom/>
             <wp:docPr id="15" name="image8.png"/>
             <wp:cNvGraphicFramePr>
-              <a:graphicFrameLocks noChangeAspect="1"/>
+              <a:graphicFrameLocks xmlns:a="http://schemas.openxmlformats.org/drawingml/2006/main" noChangeAspect="1"/>
             </wp:cNvGraphicFramePr>
-            <a:graphic>
+            <a:graphic xmlns:a="http://schemas.openxmlformats.org/drawingml/2006/main">
               <a:graphicData uri="http://schemas.openxmlformats.org/drawingml/2006/picture">
-                <pic:pic>
+                <pic:pic xmlns:pic="http://schemas.openxmlformats.org/drawingml/2006/picture">
                   <pic:nvPicPr>
-                    <pic:cNvPr id="16" name="image8.png"/>
-                    <pic:cNvPicPr/>
+                    <pic:cNvPr id="15" name="image8.png"/>
+                    <pic:cNvPicPr>
+                      <a:picLocks noChangeAspect="1"/>
+                    </pic:cNvPicPr>
                   </pic:nvPicPr>
                   <pic:blipFill>
-                    <a:blip r:embed="rId12" cstate="print"/>
+                    <a:blip r:embed="rId11" cstate="print"/>
                     <a:stretch>
                       <a:fillRect/>
                     </a:stretch>
@@ -2795,8 +2854,8 @@
     </w:p>
     <w:p>
       <w:pPr>
-        <w:pStyle w:val="BodyText"/>
-        <w:spacing w:line="206" w:lineRule="auto" w:before="147"/>
+        <w:pStyle w:val="5"/>
+        <w:spacing w:before="147" w:line="206" w:lineRule="auto"/>
         <w:ind w:left="550" w:right="7127"/>
       </w:pPr>
       <w:r>
@@ -2961,7 +3020,7 @@
         <w:rPr>
           <w:color w:val="333333"/>
         </w:rPr>
-        <w:t>： 当 前 老 年 代 空 间 </w:t>
+        <w:t xml:space="preserve">： 当 前 老 年 代 空 间 </w:t>
       </w:r>
       <w:r>
         <w:rPr>
@@ -3008,73 +3067,79 @@
         <w:spacing w:after="0" w:line="206" w:lineRule="auto"/>
         <w:sectPr>
           <w:pgSz w:w="11900" w:h="16820"/>
-          <w:pgMar w:top="1040" w:bottom="280" w:left="860" w:right="860"/>
+          <w:pgMar w:top="1040" w:right="860" w:bottom="280" w:left="860" w:header="720" w:footer="720" w:gutter="0"/>
         </w:sectPr>
       </w:pPr>
     </w:p>
     <w:p>
       <w:pPr>
-        <w:pStyle w:val="BodyText"/>
-        <w:spacing w:line="206" w:lineRule="auto" w:before="69"/>
+        <w:pStyle w:val="5"/>
+        <w:spacing w:before="69" w:line="206" w:lineRule="auto"/>
         <w:ind w:left="550" w:right="7004"/>
       </w:pPr>
       <w:r>
-        <w:rPr/>
-        <w:pict>
-          <v:shape style="position:absolute;margin-left:58.524582pt;margin-top:8.980759pt;width:3.8pt;height:3.8pt;mso-position-horizontal-relative:page;mso-position-vertical-relative:paragraph;z-index:15754752" coordorigin="1170,180" coordsize="76,76" path="m1218,255l1198,255,1189,251,1174,236,1170,227,1170,207,1174,198,1189,183,1198,180,1218,180,1227,183,1242,198,1246,207,1246,217,1246,227,1242,236,1227,251,1218,255xe" filled="true" fillcolor="#333333" stroked="false">
-            <v:path arrowok="t"/>
-            <v:fill type="solid"/>
-            <w10:wrap type="none"/>
-          </v:shape>
-        </w:pict>
-      </w:r>
-      <w:r>
-        <w:rPr/>
-        <w:pict>
-          <v:shape style="position:absolute;margin-left:58.524582pt;margin-top:23.987064pt;width:3.8pt;height:3.8pt;mso-position-horizontal-relative:page;mso-position-vertical-relative:paragraph;z-index:15755264" coordorigin="1170,480" coordsize="76,76" path="m1218,555l1198,555,1189,551,1174,536,1170,528,1170,507,1174,498,1189,483,1198,480,1218,480,1227,483,1242,498,1246,507,1246,517,1246,528,1242,536,1227,551,1218,555xe" filled="true" fillcolor="#333333" stroked="false">
-            <v:path arrowok="t"/>
-            <v:fill type="solid"/>
-            <w10:wrap type="none"/>
-          </v:shape>
-        </w:pict>
-      </w:r>
-      <w:r>
-        <w:rPr/>
-        <w:pict>
-          <v:shape style="position:absolute;margin-left:58.524582pt;margin-top:38.99337pt;width:3.8pt;height:3.8pt;mso-position-horizontal-relative:page;mso-position-vertical-relative:paragraph;z-index:15755776" coordorigin="1170,780" coordsize="76,76" path="m1218,855l1198,855,1189,851,1174,837,1170,828,1170,807,1174,798,1189,784,1198,780,1218,780,1227,784,1242,798,1246,807,1246,817,1246,828,1242,837,1227,851,1218,855xe" filled="true" fillcolor="#333333" stroked="false">
-            <v:path arrowok="t"/>
-            <v:fill type="solid"/>
-            <w10:wrap type="none"/>
-          </v:shape>
-        </w:pict>
-      </w:r>
-      <w:r>
-        <w:rPr/>
-        <w:pict>
-          <v:shape style="position:absolute;margin-left:58.524582pt;margin-top:53.999672pt;width:3.8pt;height:3.8pt;mso-position-horizontal-relative:page;mso-position-vertical-relative:paragraph;z-index:15756288" coordorigin="1170,1080" coordsize="76,76" path="m1218,1155l1198,1155,1189,1151,1174,1137,1170,1128,1170,1107,1174,1098,1189,1084,1198,1080,1218,1080,1227,1084,1242,1098,1246,1107,1246,1118,1246,1128,1242,1137,1227,1151,1218,1155xe" filled="true" fillcolor="#333333" stroked="false">
-            <v:path arrowok="t"/>
-            <v:fill type="solid"/>
-            <w10:wrap type="none"/>
-          </v:shape>
-        </w:pict>
-      </w:r>
-      <w:r>
-        <w:rPr/>
-        <w:pict>
-          <v:shape style="position:absolute;margin-left:58.524582pt;margin-top:69.005981pt;width:3.8pt;height:3.8pt;mso-position-horizontal-relative:page;mso-position-vertical-relative:paragraph;z-index:15756800" coordorigin="1170,1380" coordsize="76,76" path="m1218,1455l1198,1455,1189,1451,1174,1437,1170,1428,1170,1407,1174,1398,1189,1384,1198,1380,1218,1380,1227,1384,1242,1398,1246,1407,1246,1418,1246,1428,1242,1437,1227,1451,1218,1455xe" filled="true" fillcolor="#333333" stroked="false">
-            <v:path arrowok="t"/>
-            <v:fill type="solid"/>
-            <w10:wrap type="none"/>
-          </v:shape>
-        </w:pict>
-      </w:r>
-      <w:r>
-        <w:rPr/>
-        <w:pict>
-          <v:shape style="position:absolute;margin-left:58.524582pt;margin-top:84.012283pt;width:3.8pt;height:3.8pt;mso-position-horizontal-relative:page;mso-position-vertical-relative:paragraph;z-index:15757312" coordorigin="1170,1680" coordsize="76,76" path="m1218,1755l1198,1755,1189,1752,1174,1737,1170,1728,1170,1707,1174,1699,1189,1684,1198,1680,1218,1680,1227,1684,1242,1699,1246,1707,1246,1718,1246,1728,1242,1737,1227,1752,1218,1755xe" filled="true" fillcolor="#333333" stroked="false">
-            <v:path arrowok="t"/>
-            <v:fill type="solid"/>
-            <w10:wrap type="none"/>
+        <w:pict>
+          <v:shape id="_x0000_s1072" o:spid="_x0000_s1072" style="position:absolute;left:0pt;margin-left:58.5pt;margin-top:8.95pt;height:3.8pt;width:3.8pt;mso-position-horizontal-relative:page;z-index:15755264;mso-width-relative:page;mso-height-relative:page;" fillcolor="#333333" filled="t" stroked="f" coordorigin="1170,180" coordsize="76,76" path="m1218,255l1198,255,1189,251,1174,236,1170,227,1170,207,1174,198,1189,183,1198,180,1218,180,1227,183,1242,198,1246,207,1246,217,1246,227,1242,236,1227,251,1218,255xe">
+            <v:path arrowok="t"/>
+            <v:fill on="t" focussize="0,0"/>
+            <v:stroke on="f"/>
+            <v:imagedata o:title=""/>
+            <o:lock v:ext="edit"/>
+          </v:shape>
+        </w:pict>
+      </w:r>
+      <w:r>
+        <w:pict>
+          <v:shape id="_x0000_s1073" o:spid="_x0000_s1073" style="position:absolute;left:0pt;margin-left:58.5pt;margin-top:23.95pt;height:3.8pt;width:3.8pt;mso-position-horizontal-relative:page;z-index:15755264;mso-width-relative:page;mso-height-relative:page;" fillcolor="#333333" filled="t" stroked="f" coordorigin="1170,480" coordsize="76,76" path="m1218,555l1198,555,1189,551,1174,536,1170,528,1170,507,1174,498,1189,483,1198,480,1218,480,1227,483,1242,498,1246,507,1246,517,1246,528,1242,536,1227,551,1218,555xe">
+            <v:path arrowok="t"/>
+            <v:fill on="t" focussize="0,0"/>
+            <v:stroke on="f"/>
+            <v:imagedata o:title=""/>
+            <o:lock v:ext="edit"/>
+          </v:shape>
+        </w:pict>
+      </w:r>
+      <w:r>
+        <w:pict>
+          <v:shape id="_x0000_s1074" o:spid="_x0000_s1074" style="position:absolute;left:0pt;margin-left:58.5pt;margin-top:38.95pt;height:3.8pt;width:3.8pt;mso-position-horizontal-relative:page;z-index:15756288;mso-width-relative:page;mso-height-relative:page;" fillcolor="#333333" filled="t" stroked="f" coordorigin="1170,780" coordsize="76,76" path="m1218,855l1198,855,1189,851,1174,837,1170,828,1170,807,1174,798,1189,784,1198,780,1218,780,1227,784,1242,798,1246,807,1246,817,1246,828,1242,837,1227,851,1218,855xe">
+            <v:path arrowok="t"/>
+            <v:fill on="t" focussize="0,0"/>
+            <v:stroke on="f"/>
+            <v:imagedata o:title=""/>
+            <o:lock v:ext="edit"/>
+          </v:shape>
+        </w:pict>
+      </w:r>
+      <w:r>
+        <w:pict>
+          <v:shape id="_x0000_s1075" o:spid="_x0000_s1075" style="position:absolute;left:0pt;margin-left:58.5pt;margin-top:53.95pt;height:3.8pt;width:3.8pt;mso-position-horizontal-relative:page;z-index:15756288;mso-width-relative:page;mso-height-relative:page;" fillcolor="#333333" filled="t" stroked="f" coordorigin="1170,1080" coordsize="76,76" path="m1218,1155l1198,1155,1189,1151,1174,1137,1170,1128,1170,1107,1174,1098,1189,1084,1198,1080,1218,1080,1227,1084,1242,1098,1246,1107,1246,1118,1246,1128,1242,1137,1227,1151,1218,1155xe">
+            <v:path arrowok="t"/>
+            <v:fill on="t" focussize="0,0"/>
+            <v:stroke on="f"/>
+            <v:imagedata o:title=""/>
+            <o:lock v:ext="edit"/>
+          </v:shape>
+        </w:pict>
+      </w:r>
+      <w:r>
+        <w:pict>
+          <v:shape id="_x0000_s1076" o:spid="_x0000_s1076" style="position:absolute;left:0pt;margin-left:58.5pt;margin-top:69pt;height:3.8pt;width:3.8pt;mso-position-horizontal-relative:page;z-index:15757312;mso-width-relative:page;mso-height-relative:page;" fillcolor="#333333" filled="t" stroked="f" coordorigin="1170,1380" coordsize="76,76" path="m1218,1455l1198,1455,1189,1451,1174,1437,1170,1428,1170,1407,1174,1398,1189,1384,1198,1380,1218,1380,1227,1384,1242,1398,1246,1407,1246,1418,1246,1428,1242,1437,1227,1451,1218,1455xe">
+            <v:path arrowok="t"/>
+            <v:fill on="t" focussize="0,0"/>
+            <v:stroke on="f"/>
+            <v:imagedata o:title=""/>
+            <o:lock v:ext="edit"/>
+          </v:shape>
+        </w:pict>
+      </w:r>
+      <w:r>
+        <w:pict>
+          <v:shape id="_x0000_s1077" o:spid="_x0000_s1077" style="position:absolute;left:0pt;margin-left:58.5pt;margin-top:84pt;height:3.8pt;width:3.8pt;mso-position-horizontal-relative:page;z-index:15757312;mso-width-relative:page;mso-height-relative:page;" fillcolor="#333333" filled="t" stroked="f" coordorigin="1170,1680" coordsize="76,76" path="m1218,1755l1198,1755,1189,1752,1174,1737,1170,1728,1170,1707,1174,1699,1189,1684,1198,1680,1218,1680,1227,1684,1242,1699,1246,1707,1246,1718,1246,1728,1242,1737,1227,1752,1218,1755xe">
+            <v:path arrowok="t"/>
+            <v:fill on="t" focussize="0,0"/>
+            <v:stroke on="f"/>
+            <v:imagedata o:title=""/>
+            <o:lock v:ext="edit"/>
           </v:shape>
         </w:pict>
       </w:r>
@@ -3145,20 +3210,20 @@
         <w:rPr>
           <w:color w:val="333333"/>
         </w:rPr>
-        <w:t>： 年 轻 代 </w:t>
-      </w:r>
-      <w:r>
-        <w:rPr>
-          <w:rFonts w:ascii="Arial Black" w:eastAsia="Arial Black"/>
-          <w:color w:val="333333"/>
-        </w:rPr>
-        <w:t>GC </w:t>
-      </w:r>
-      <w:r>
-        <w:rPr>
-          <w:color w:val="333333"/>
-        </w:rPr>
-        <w:t>次 数 </w:t>
+        <w:t xml:space="preserve">： 年 轻 代 </w:t>
+      </w:r>
+      <w:r>
+        <w:rPr>
+          <w:rFonts w:ascii="Arial Black" w:eastAsia="Arial Black"/>
+          <w:color w:val="333333"/>
+        </w:rPr>
+        <w:t xml:space="preserve">GC </w:t>
+      </w:r>
+      <w:r>
+        <w:rPr>
+          <w:color w:val="333333"/>
+        </w:rPr>
+        <w:t xml:space="preserve">次 数 </w:t>
       </w:r>
       <w:r>
         <w:rPr>
@@ -3189,36 +3254,22 @@
     </w:p>
     <w:p>
       <w:pPr>
-        <w:pStyle w:val="Heading3"/>
+        <w:pStyle w:val="4"/>
         <w:spacing w:before="118"/>
       </w:pPr>
       <w:r>
-        <w:rPr/>
-        <w:pict>
-          <v:shape style="position:absolute;margin-left:58.524582pt;margin-top:94.518486pt;width:3.8pt;height:3.8pt;mso-position-horizontal-relative:page;mso-position-vertical-relative:paragraph;z-index:15757824" coordorigin="1170,1890" coordsize="76,76" path="m1218,1965l1198,1965,1189,1962,1174,1947,1170,1938,1170,1918,1174,1909,1189,1894,1198,1890,1218,1890,1227,1894,1242,1909,1246,1918,1246,1928,1246,1938,1242,1947,1227,1962,1218,1965xe" filled="true" fillcolor="#333333" stroked="false">
-            <v:path arrowok="t"/>
-            <v:fill type="solid"/>
-            <w10:wrap type="none"/>
-          </v:shape>
-        </w:pict>
-      </w:r>
-      <w:r>
-        <w:rPr/>
-        <w:pict>
-          <v:shape style="position:absolute;margin-left:58.524582pt;margin-top:109.524796pt;width:3.8pt;height:3.8pt;mso-position-horizontal-relative:page;mso-position-vertical-relative:paragraph;z-index:15758336" coordorigin="1170,2190" coordsize="76,76" path="m1218,2266l1198,2266,1189,2262,1174,2247,1170,2238,1170,2218,1174,2209,1189,2194,1198,2190,1218,2190,1227,2194,1242,2209,1246,2218,1246,2228,1246,2238,1242,2247,1227,2262,1218,2266xe" filled="true" fillcolor="#333333" stroked="false">
-            <v:path arrowok="t"/>
-            <v:fill type="solid"/>
-            <w10:wrap type="none"/>
-          </v:shape>
-        </w:pict>
-      </w:r>
-      <w:bookmarkStart w:name="新生代垃圾回收统计" w:id="36"/>
-      <w:bookmarkEnd w:id="36"/>
-      <w:r>
-        <w:rPr>
-          <w:b w:val="0"/>
-        </w:rPr>
-      </w:r>
+        <w:pict>
+          <v:shape id="_x0000_s1078" o:spid="_x0000_s1078" style="position:absolute;left:0pt;margin-left:58.5pt;margin-top:94.5pt;height:3.8pt;width:3.8pt;mso-position-horizontal-relative:page;z-index:15758336;mso-width-relative:page;mso-height-relative:page;" fillcolor="#333333" filled="t" stroked="f" coordorigin="1170,1890" coordsize="76,76" path="m1218,1965l1198,1965,1189,1962,1174,1947,1170,1938,1170,1918,1174,1909,1189,1894,1198,1890,1218,1890,1227,1894,1242,1909,1246,1918,1246,1928,1246,1938,1242,1947,1227,1962,1218,1965xe">
+            <v:path arrowok="t"/>
+            <v:fill on="t" focussize="0,0"/>
+            <v:stroke on="f"/>
+            <v:imagedata o:title=""/>
+            <o:lock v:ext="edit"/>
+          </v:shape>
+        </w:pict>
+      </w:r>
+      <w:bookmarkStart w:id="35" w:name="新生代垃圾回收统计"/>
+      <w:bookmarkEnd w:id="35"/>
       <w:r>
         <w:rPr>
           <w:color w:val="333333"/>
@@ -3228,7 +3279,7 @@
     </w:p>
     <w:p>
       <w:pPr>
-        <w:pStyle w:val="BodyText"/>
+        <w:pStyle w:val="5"/>
         <w:spacing w:before="13"/>
         <w:ind w:left="0"/>
         <w:rPr>
@@ -3236,33 +3287,44 @@
           <w:sz w:val="5"/>
         </w:rPr>
       </w:pPr>
-      <w:r>
-        <w:rPr/>
+    </w:p>
+    <w:p>
+      <w:pPr>
+        <w:pStyle w:val="5"/>
+        <w:spacing w:before="131" w:line="206" w:lineRule="auto"/>
+        <w:ind w:left="550" w:right="6500"/>
+        <w:rPr>
+          <w:color w:val="333333"/>
+        </w:rPr>
+      </w:pPr>
+      <w:r>
         <w:drawing>
-          <wp:anchor distT="0" distB="0" distL="0" distR="0" allowOverlap="1" layoutInCell="1" locked="0" behindDoc="0" simplePos="0" relativeHeight="48">
+          <wp:anchor distT="0" distB="0" distL="0" distR="0" simplePos="0" relativeHeight="1024" behindDoc="0" locked="0" layoutInCell="1" allowOverlap="1">
             <wp:simplePos x="0" y="0"/>
             <wp:positionH relativeFrom="page">
-              <wp:posOffset>676559</wp:posOffset>
+              <wp:posOffset>683895</wp:posOffset>
             </wp:positionH>
             <wp:positionV relativeFrom="paragraph">
-              <wp:posOffset>91784</wp:posOffset>
+              <wp:posOffset>20955</wp:posOffset>
             </wp:positionV>
             <wp:extent cx="6200775" cy="581025"/>
             <wp:effectExtent l="0" t="0" r="0" b="0"/>
             <wp:wrapTopAndBottom/>
             <wp:docPr id="17" name="image9.png"/>
             <wp:cNvGraphicFramePr>
-              <a:graphicFrameLocks noChangeAspect="1"/>
+              <a:graphicFrameLocks xmlns:a="http://schemas.openxmlformats.org/drawingml/2006/main" noChangeAspect="1"/>
             </wp:cNvGraphicFramePr>
-            <a:graphic>
+            <a:graphic xmlns:a="http://schemas.openxmlformats.org/drawingml/2006/main">
               <a:graphicData uri="http://schemas.openxmlformats.org/drawingml/2006/picture">
-                <pic:pic>
+                <pic:pic xmlns:pic="http://schemas.openxmlformats.org/drawingml/2006/picture">
                   <pic:nvPicPr>
-                    <pic:cNvPr id="18" name="image9.png"/>
-                    <pic:cNvPicPr/>
+                    <pic:cNvPr id="17" name="image9.png"/>
+                    <pic:cNvPicPr>
+                      <a:picLocks noChangeAspect="1"/>
+                    </pic:cNvPicPr>
                   </pic:nvPicPr>
                   <pic:blipFill>
-                    <a:blip r:embed="rId13" cstate="print"/>
+                    <a:blip r:embed="rId12" cstate="print"/>
                     <a:stretch>
                       <a:fillRect/>
                     </a:stretch>
@@ -3282,11 +3344,176 @@
           </wp:anchor>
         </w:drawing>
       </w:r>
-    </w:p>
-    <w:p>
-      <w:pPr>
-        <w:pStyle w:val="BodyText"/>
-        <w:spacing w:line="206" w:lineRule="auto" w:before="131"/>
+      <w:r>
+        <w:rPr>
+          <w:rFonts w:ascii="Arial Black" w:eastAsia="Arial Black"/>
+          <w:color w:val="333333"/>
+        </w:rPr>
+        <w:t>S0C</w:t>
+      </w:r>
+      <w:r>
+        <w:rPr>
+          <w:color w:val="333333"/>
+        </w:rPr>
+        <w:t xml:space="preserve">： 第 一 个 </w:t>
+      </w:r>
+      <w:r>
+        <w:rPr>
+          <w:rFonts w:ascii="Arial Black" w:eastAsia="Arial Black"/>
+          <w:color w:val="333333"/>
+        </w:rPr>
+        <w:t xml:space="preserve">Survivor </w:t>
+      </w:r>
+      <w:r>
+        <w:rPr>
+          <w:color w:val="333333"/>
+        </w:rPr>
+        <w:t xml:space="preserve">区 空 间 </w:t>
+      </w:r>
+      <w:r>
+        <w:rPr>
+          <w:rFonts w:ascii="Arial Black" w:eastAsia="Arial Black"/>
+          <w:color w:val="333333"/>
+        </w:rPr>
+        <w:t>S1C</w:t>
+      </w:r>
+      <w:r>
+        <w:rPr>
+          <w:color w:val="333333"/>
+        </w:rPr>
+        <w:t>：第二个</w:t>
+      </w:r>
+      <w:r>
+        <w:rPr>
+          <w:rFonts w:ascii="Arial Black" w:eastAsia="Arial Black"/>
+          <w:color w:val="333333"/>
+        </w:rPr>
+        <w:t>Survivor</w:t>
+      </w:r>
+      <w:r>
+        <w:rPr>
+          <w:color w:val="333333"/>
+        </w:rPr>
+        <w:t>区空间</w:t>
+      </w:r>
+      <w:r>
+        <w:rPr>
+          <w:rFonts w:ascii="Arial Black" w:eastAsia="Arial Black"/>
+          <w:color w:val="333333"/>
+          <w:w w:val="95"/>
+        </w:rPr>
+        <w:t>S0U</w:t>
+      </w:r>
+      <w:r>
+        <w:rPr>
+          <w:color w:val="333333"/>
+          <w:w w:val="95"/>
+        </w:rPr>
+        <w:t>：第一个</w:t>
+      </w:r>
+      <w:r>
+        <w:rPr>
+          <w:rFonts w:ascii="Arial Black" w:eastAsia="Arial Black"/>
+          <w:color w:val="333333"/>
+          <w:w w:val="95"/>
+        </w:rPr>
+        <w:t>Survivor</w:t>
+      </w:r>
+      <w:r>
+        <w:rPr>
+          <w:color w:val="333333"/>
+          <w:w w:val="95"/>
+        </w:rPr>
+        <w:t>区的使用空间</w:t>
+      </w:r>
+      <w:r>
+        <w:rPr>
+          <w:rFonts w:ascii="Arial Black" w:eastAsia="Arial Black"/>
+          <w:color w:val="333333"/>
+          <w:w w:val="95"/>
+        </w:rPr>
+        <w:t>S1U</w:t>
+      </w:r>
+      <w:r>
+        <w:rPr>
+          <w:color w:val="333333"/>
+          <w:w w:val="95"/>
+        </w:rPr>
+        <w:t>：第二个</w:t>
+      </w:r>
+      <w:r>
+        <w:rPr>
+          <w:rFonts w:ascii="Arial Black" w:eastAsia="Arial Black"/>
+          <w:color w:val="333333"/>
+          <w:w w:val="95"/>
+        </w:rPr>
+        <w:t>Survivor</w:t>
+      </w:r>
+      <w:r>
+        <w:rPr>
+          <w:color w:val="333333"/>
+          <w:w w:val="95"/>
+        </w:rPr>
+        <w:t>区的使用空间</w:t>
+      </w:r>
+      <w:r>
+        <w:rPr>
+          <w:rFonts w:ascii="Arial Black" w:eastAsia="Arial Black"/>
+          <w:color w:val="333333"/>
+        </w:rPr>
+        <w:t>TT</w:t>
+      </w:r>
+      <w:r>
+        <w:rPr>
+          <w:color w:val="333333"/>
+        </w:rPr>
+        <w:t>：对象在新生代存活的次数</w:t>
+      </w:r>
+      <w:r>
+        <w:rPr>
+          <w:rFonts w:ascii="Arial Black" w:eastAsia="Arial Black"/>
+          <w:color w:val="333333"/>
+        </w:rPr>
+        <w:t>MTT</w:t>
+      </w:r>
+      <w:r>
+        <w:rPr>
+          <w:color w:val="333333"/>
+          <w:spacing w:val="-2"/>
+        </w:rPr>
+        <w:t>：对象在新生代存活的最大次数</w:t>
+      </w:r>
+      <w:r>
+        <w:rPr>
+          <w:rFonts w:ascii="Arial Black" w:eastAsia="Arial Black"/>
+          <w:color w:val="333333"/>
+        </w:rPr>
+        <w:t>DSS</w:t>
+      </w:r>
+      <w:r>
+        <w:rPr>
+          <w:color w:val="333333"/>
+        </w:rPr>
+        <w:t>：期望</w:t>
+      </w:r>
+      <w:r>
+        <w:rPr>
+          <w:rFonts w:ascii="Arial Black" w:eastAsia="Arial Black"/>
+          <w:color w:val="333333"/>
+        </w:rPr>
+        <w:t>Survivor</w:t>
+      </w:r>
+      <w:r>
+        <w:rPr>
+          <w:color w:val="333333"/>
+        </w:rPr>
+        <w:t>区大小</w:t>
+      </w:r>
+    </w:p>
+    <w:p>
+      <w:pPr>
+        <w:pStyle w:val="5"/>
+        <w:spacing w:before="131" w:line="206" w:lineRule="auto"/>
         <w:ind w:left="550" w:right="6500"/>
       </w:pPr>
       <w:r>
@@ -3294,171 +3521,6 @@
           <w:rFonts w:ascii="Arial Black" w:eastAsia="Arial Black"/>
           <w:color w:val="333333"/>
         </w:rPr>
-        <w:t>S0C</w:t>
-      </w:r>
-      <w:r>
-        <w:rPr>
-          <w:color w:val="333333"/>
-        </w:rPr>
-        <w:t>： 第 一 个 </w:t>
-      </w:r>
-      <w:r>
-        <w:rPr>
-          <w:rFonts w:ascii="Arial Black" w:eastAsia="Arial Black"/>
-          <w:color w:val="333333"/>
-        </w:rPr>
-        <w:t>Survivor </w:t>
-      </w:r>
-      <w:r>
-        <w:rPr>
-          <w:color w:val="333333"/>
-        </w:rPr>
-        <w:t>区 空 间 </w:t>
-      </w:r>
-      <w:r>
-        <w:rPr>
-          <w:rFonts w:ascii="Arial Black" w:eastAsia="Arial Black"/>
-          <w:color w:val="333333"/>
-        </w:rPr>
-        <w:t>S1C</w:t>
-      </w:r>
-      <w:r>
-        <w:rPr>
-          <w:color w:val="333333"/>
-        </w:rPr>
-        <w:t>：第二个</w:t>
-      </w:r>
-      <w:r>
-        <w:rPr>
-          <w:rFonts w:ascii="Arial Black" w:eastAsia="Arial Black"/>
-          <w:color w:val="333333"/>
-        </w:rPr>
-        <w:t>Survivor</w:t>
-      </w:r>
-      <w:r>
-        <w:rPr>
-          <w:color w:val="333333"/>
-        </w:rPr>
-        <w:t>区空间</w:t>
-      </w:r>
-      <w:r>
-        <w:rPr>
-          <w:rFonts w:ascii="Arial Black" w:eastAsia="Arial Black"/>
-          <w:color w:val="333333"/>
-          <w:w w:val="95"/>
-        </w:rPr>
-        <w:t>S0U</w:t>
-      </w:r>
-      <w:r>
-        <w:rPr>
-          <w:color w:val="333333"/>
-          <w:w w:val="95"/>
-        </w:rPr>
-        <w:t>：第一个</w:t>
-      </w:r>
-      <w:r>
-        <w:rPr>
-          <w:rFonts w:ascii="Arial Black" w:eastAsia="Arial Black"/>
-          <w:color w:val="333333"/>
-          <w:w w:val="95"/>
-        </w:rPr>
-        <w:t>Survivor</w:t>
-      </w:r>
-      <w:r>
-        <w:rPr>
-          <w:color w:val="333333"/>
-          <w:w w:val="95"/>
-        </w:rPr>
-        <w:t>区的使用空间</w:t>
-      </w:r>
-      <w:r>
-        <w:rPr>
-          <w:rFonts w:ascii="Arial Black" w:eastAsia="Arial Black"/>
-          <w:color w:val="333333"/>
-          <w:w w:val="95"/>
-        </w:rPr>
-        <w:t>S1U</w:t>
-      </w:r>
-      <w:r>
-        <w:rPr>
-          <w:color w:val="333333"/>
-          <w:w w:val="95"/>
-        </w:rPr>
-        <w:t>：第二个</w:t>
-      </w:r>
-      <w:r>
-        <w:rPr>
-          <w:rFonts w:ascii="Arial Black" w:eastAsia="Arial Black"/>
-          <w:color w:val="333333"/>
-          <w:w w:val="95"/>
-        </w:rPr>
-        <w:t>Survivor</w:t>
-      </w:r>
-      <w:r>
-        <w:rPr>
-          <w:color w:val="333333"/>
-          <w:w w:val="95"/>
-        </w:rPr>
-        <w:t>区的使用空间</w:t>
-      </w:r>
-      <w:r>
-        <w:rPr>
-          <w:rFonts w:ascii="Arial Black" w:eastAsia="Arial Black"/>
-          <w:color w:val="333333"/>
-        </w:rPr>
-        <w:t>TT</w:t>
-      </w:r>
-      <w:r>
-        <w:rPr>
-          <w:color w:val="333333"/>
-        </w:rPr>
-        <w:t>：对象在新生代存活的次数</w:t>
-      </w:r>
-      <w:r>
-        <w:rPr>
-          <w:rFonts w:ascii="Arial Black" w:eastAsia="Arial Black"/>
-          <w:color w:val="333333"/>
-        </w:rPr>
-        <w:t>MTT</w:t>
-      </w:r>
-      <w:r>
-        <w:rPr>
-          <w:color w:val="333333"/>
-          <w:spacing w:val="-2"/>
-        </w:rPr>
-        <w:t>：对象在新生代存活的最大次数</w:t>
-      </w:r>
-      <w:r>
-        <w:rPr>
-          <w:rFonts w:ascii="Arial Black" w:eastAsia="Arial Black"/>
-          <w:color w:val="333333"/>
-        </w:rPr>
-        <w:t>DSS</w:t>
-      </w:r>
-      <w:r>
-        <w:rPr>
-          <w:color w:val="333333"/>
-        </w:rPr>
-        <w:t>：期望</w:t>
-      </w:r>
-      <w:r>
-        <w:rPr>
-          <w:rFonts w:ascii="Arial Black" w:eastAsia="Arial Black"/>
-          <w:color w:val="333333"/>
-        </w:rPr>
-        <w:t>Survivor</w:t>
-      </w:r>
-      <w:r>
-        <w:rPr>
-          <w:color w:val="333333"/>
-        </w:rPr>
-        <w:t>区大小</w:t>
-      </w:r>
-      <w:r>
-        <w:rPr>
-          <w:rFonts w:ascii="Arial Black" w:eastAsia="Arial Black"/>
-          <w:color w:val="333333"/>
-        </w:rPr>
         <w:t>EC</w:t>
       </w:r>
       <w:r>
@@ -3483,97 +3545,106 @@
     </w:p>
     <w:p>
       <w:pPr>
-        <w:pStyle w:val="BodyText"/>
+        <w:pStyle w:val="5"/>
         <w:spacing w:line="206" w:lineRule="auto"/>
         <w:ind w:left="550" w:right="6808"/>
       </w:pPr>
       <w:r>
-        <w:rPr/>
-        <w:pict>
-          <v:shape style="position:absolute;margin-left:58.524582pt;margin-top:-84.50708pt;width:3.8pt;height:3.8pt;mso-position-horizontal-relative:page;mso-position-vertical-relative:paragraph;z-index:15758848" coordorigin="1170,-1690" coordsize="76,76" path="m1218,-1615l1198,-1615,1189,-1619,1174,-1633,1170,-1642,1170,-1663,1174,-1672,1189,-1686,1198,-1690,1218,-1690,1227,-1686,1242,-1672,1246,-1663,1246,-1653,1246,-1642,1242,-1633,1227,-1619,1218,-1615xe" filled="true" fillcolor="#333333" stroked="false">
-            <v:path arrowok="t"/>
-            <v:fill type="solid"/>
-            <w10:wrap type="none"/>
-          </v:shape>
-        </w:pict>
-      </w:r>
-      <w:r>
-        <w:rPr/>
-        <w:pict>
-          <v:shape style="position:absolute;margin-left:58.524582pt;margin-top:-69.500778pt;width:3.8pt;height:3.8pt;mso-position-horizontal-relative:page;mso-position-vertical-relative:paragraph;z-index:15759360" coordorigin="1170,-1390" coordsize="76,76" path="m1218,-1315l1198,-1315,1189,-1319,1174,-1333,1170,-1342,1170,-1363,1174,-1372,1189,-1386,1198,-1390,1218,-1390,1227,-1386,1242,-1372,1246,-1363,1246,-1352,1246,-1342,1242,-1333,1227,-1319,1218,-1315xe" filled="true" fillcolor="#333333" stroked="false">
-            <v:path arrowok="t"/>
-            <v:fill type="solid"/>
-            <w10:wrap type="none"/>
-          </v:shape>
-        </w:pict>
-      </w:r>
-      <w:r>
-        <w:rPr/>
-        <w:pict>
-          <v:shape style="position:absolute;margin-left:58.524582pt;margin-top:-54.494469pt;width:3.8pt;height:3.8pt;mso-position-horizontal-relative:page;mso-position-vertical-relative:paragraph;z-index:15759872" coordorigin="1170,-1090" coordsize="76,76" path="m1218,-1015l1198,-1015,1189,-1019,1174,-1033,1170,-1042,1170,-1063,1174,-1072,1189,-1086,1198,-1090,1218,-1090,1227,-1086,1242,-1072,1246,-1063,1246,-1052,1246,-1042,1242,-1033,1227,-1019,1218,-1015xe" filled="true" fillcolor="#333333" stroked="false">
-            <v:path arrowok="t"/>
-            <v:fill type="solid"/>
-            <w10:wrap type="none"/>
-          </v:shape>
-        </w:pict>
-      </w:r>
-      <w:r>
-        <w:rPr/>
-        <w:pict>
-          <v:shape style="position:absolute;margin-left:58.524582pt;margin-top:-39.488167pt;width:3.8pt;height:3.8pt;mso-position-horizontal-relative:page;mso-position-vertical-relative:paragraph;z-index:15760384" coordorigin="1170,-790" coordsize="76,76" path="m1218,-715l1198,-715,1189,-718,1174,-733,1170,-742,1170,-763,1174,-771,1189,-786,1198,-790,1218,-790,1227,-786,1242,-771,1246,-763,1246,-752,1246,-742,1242,-733,1227,-718,1218,-715xe" filled="true" fillcolor="#333333" stroked="false">
-            <v:path arrowok="t"/>
-            <v:fill type="solid"/>
-            <w10:wrap type="none"/>
-          </v:shape>
-        </w:pict>
-      </w:r>
-      <w:r>
-        <w:rPr/>
-        <w:pict>
-          <v:shape style="position:absolute;margin-left:58.524582pt;margin-top:-24.481861pt;width:3.8pt;height:3.8pt;mso-position-horizontal-relative:page;mso-position-vertical-relative:paragraph;z-index:15760896" coordorigin="1170,-490" coordsize="76,76" path="m1218,-415l1198,-415,1189,-418,1174,-433,1170,-442,1170,-462,1174,-471,1189,-486,1198,-490,1218,-490,1227,-486,1242,-471,1246,-462,1246,-452,1246,-442,1242,-433,1227,-418,1218,-415xe" filled="true" fillcolor="#333333" stroked="false">
-            <v:path arrowok="t"/>
-            <v:fill type="solid"/>
-            <w10:wrap type="none"/>
-          </v:shape>
-        </w:pict>
-      </w:r>
-      <w:r>
-        <w:rPr/>
-        <w:pict>
-          <v:shape style="position:absolute;margin-left:58.524582pt;margin-top:-9.475555pt;width:3.8pt;height:3.8pt;mso-position-horizontal-relative:page;mso-position-vertical-relative:paragraph;z-index:15761408" coordorigin="1170,-190" coordsize="76,76" path="m1218,-114l1198,-114,1189,-118,1174,-133,1170,-142,1170,-162,1174,-171,1189,-186,1198,-190,1218,-190,1227,-186,1242,-171,1246,-162,1246,-152,1246,-142,1242,-133,1227,-118,1218,-114xe" filled="true" fillcolor="#333333" stroked="false">
-            <v:path arrowok="t"/>
-            <v:fill type="solid"/>
-            <w10:wrap type="none"/>
-          </v:shape>
-        </w:pict>
-      </w:r>
-      <w:r>
-        <w:rPr/>
-        <w:pict>
-          <v:shape style="position:absolute;margin-left:58.524582pt;margin-top:5.53075pt;width:3.8pt;height:3.8pt;mso-position-horizontal-relative:page;mso-position-vertical-relative:paragraph;z-index:15761920" coordorigin="1170,111" coordsize="76,76" path="m1218,186l1198,186,1189,182,1174,167,1170,158,1170,138,1174,129,1189,114,1198,111,1218,111,1227,114,1242,129,1246,138,1246,148,1246,158,1242,167,1227,182,1218,186xe" filled="true" fillcolor="#333333" stroked="false">
-            <v:path arrowok="t"/>
-            <v:fill type="solid"/>
-            <w10:wrap type="none"/>
-          </v:shape>
-        </w:pict>
-      </w:r>
-      <w:r>
-        <w:rPr/>
-        <w:pict>
-          <v:shape style="position:absolute;margin-left:58.524582pt;margin-top:20.537054pt;width:3.8pt;height:3.8pt;mso-position-horizontal-relative:page;mso-position-vertical-relative:paragraph;z-index:15762432" coordorigin="1170,411" coordsize="76,76" path="m1218,486l1198,486,1189,482,1174,467,1170,459,1170,438,1174,429,1189,414,1198,411,1218,411,1227,414,1242,429,1246,438,1246,448,1246,459,1242,467,1227,482,1218,486xe" filled="true" fillcolor="#333333" stroked="false">
-            <v:path arrowok="t"/>
-            <v:fill type="solid"/>
-            <w10:wrap type="none"/>
-          </v:shape>
-        </w:pict>
-      </w:r>
-      <w:r>
-        <w:rPr/>
-        <w:pict>
-          <v:shape style="position:absolute;margin-left:58.524582pt;margin-top:35.543358pt;width:3.8pt;height:3.8pt;mso-position-horizontal-relative:page;mso-position-vertical-relative:paragraph;z-index:15762944" coordorigin="1170,711" coordsize="76,76" path="m1218,786l1198,786,1189,782,1174,768,1170,759,1170,738,1174,729,1189,715,1198,711,1218,711,1227,715,1242,729,1246,738,1246,748,1246,759,1242,768,1227,782,1218,786xe" filled="true" fillcolor="#333333" stroked="false">
-            <v:path arrowok="t"/>
-            <v:fill type="solid"/>
-            <w10:wrap type="none"/>
+        <w:pict>
+          <v:shape id="_x0000_s1080" o:spid="_x0000_s1080" style="position:absolute;left:0pt;margin-left:58.5pt;margin-top:-84.5pt;height:3.8pt;width:3.8pt;mso-position-horizontal-relative:page;z-index:15759360;mso-width-relative:page;mso-height-relative:page;" fillcolor="#333333" filled="t" stroked="f" coordorigin="1170,-1690" coordsize="76,76" path="m1218,-1615l1198,-1615,1189,-1619,1174,-1633,1170,-1642,1170,-1663,1174,-1672,1189,-1686,1198,-1690,1218,-1690,1227,-1686,1242,-1672,1246,-1663,1246,-1653,1246,-1642,1242,-1633,1227,-1619,1218,-1615xe">
+            <v:path arrowok="t"/>
+            <v:fill on="t" focussize="0,0"/>
+            <v:stroke on="f"/>
+            <v:imagedata o:title=""/>
+            <o:lock v:ext="edit"/>
+          </v:shape>
+        </w:pict>
+      </w:r>
+      <w:r>
+        <w:pict>
+          <v:shape id="_x0000_s1081" o:spid="_x0000_s1081" style="position:absolute;left:0pt;margin-left:58.5pt;margin-top:-69.5pt;height:3.8pt;width:3.8pt;mso-position-horizontal-relative:page;z-index:15759360;mso-width-relative:page;mso-height-relative:page;" fillcolor="#333333" filled="t" stroked="f" coordorigin="1170,-1390" coordsize="76,76" path="m1218,-1315l1198,-1315,1189,-1319,1174,-1333,1170,-1342,1170,-1363,1174,-1372,1189,-1386,1198,-1390,1218,-1390,1227,-1386,1242,-1372,1246,-1363,1246,-1352,1246,-1342,1242,-1333,1227,-1319,1218,-1315xe">
+            <v:path arrowok="t"/>
+            <v:fill on="t" focussize="0,0"/>
+            <v:stroke on="f"/>
+            <v:imagedata o:title=""/>
+            <o:lock v:ext="edit"/>
+          </v:shape>
+        </w:pict>
+      </w:r>
+      <w:r>
+        <w:pict>
+          <v:shape id="_x0000_s1082" o:spid="_x0000_s1082" style="position:absolute;left:0pt;margin-left:58.5pt;margin-top:-54.45pt;height:3.8pt;width:3.8pt;mso-position-horizontal-relative:page;z-index:15760384;mso-width-relative:page;mso-height-relative:page;" fillcolor="#333333" filled="t" stroked="f" coordorigin="1170,-1090" coordsize="76,76" path="m1218,-1015l1198,-1015,1189,-1019,1174,-1033,1170,-1042,1170,-1063,1174,-1072,1189,-1086,1198,-1090,1218,-1090,1227,-1086,1242,-1072,1246,-1063,1246,-1052,1246,-1042,1242,-1033,1227,-1019,1218,-1015xe">
+            <v:path arrowok="t"/>
+            <v:fill on="t" focussize="0,0"/>
+            <v:stroke on="f"/>
+            <v:imagedata o:title=""/>
+            <o:lock v:ext="edit"/>
+          </v:shape>
+        </w:pict>
+      </w:r>
+      <w:r>
+        <w:pict>
+          <v:shape id="_x0000_s1083" o:spid="_x0000_s1083" style="position:absolute;left:0pt;margin-left:58.5pt;margin-top:-39.45pt;height:3.8pt;width:3.8pt;mso-position-horizontal-relative:page;z-index:15760384;mso-width-relative:page;mso-height-relative:page;" fillcolor="#333333" filled="t" stroked="f" coordorigin="1170,-790" coordsize="76,76" path="m1218,-715l1198,-715,1189,-718,1174,-733,1170,-742,1170,-763,1174,-771,1189,-786,1198,-790,1218,-790,1227,-786,1242,-771,1246,-763,1246,-752,1246,-742,1242,-733,1227,-718,1218,-715xe">
+            <v:path arrowok="t"/>
+            <v:fill on="t" focussize="0,0"/>
+            <v:stroke on="f"/>
+            <v:imagedata o:title=""/>
+            <o:lock v:ext="edit"/>
+          </v:shape>
+        </w:pict>
+      </w:r>
+      <w:r>
+        <w:pict>
+          <v:shape id="_x0000_s1084" o:spid="_x0000_s1084" style="position:absolute;left:0pt;margin-left:58.5pt;margin-top:-24.45pt;height:3.8pt;width:3.8pt;mso-position-horizontal-relative:page;z-index:15761408;mso-width-relative:page;mso-height-relative:page;" fillcolor="#333333" filled="t" stroked="f" coordorigin="1170,-490" coordsize="76,76" path="m1218,-415l1198,-415,1189,-418,1174,-433,1170,-442,1170,-462,1174,-471,1189,-486,1198,-490,1218,-490,1227,-486,1242,-471,1246,-462,1246,-452,1246,-442,1242,-433,1227,-418,1218,-415xe">
+            <v:path arrowok="t"/>
+            <v:fill on="t" focussize="0,0"/>
+            <v:stroke on="f"/>
+            <v:imagedata o:title=""/>
+            <o:lock v:ext="edit"/>
+          </v:shape>
+        </w:pict>
+      </w:r>
+      <w:r>
+        <w:pict>
+          <v:shape id="_x0000_s1085" o:spid="_x0000_s1085" style="position:absolute;left:0pt;margin-left:58.5pt;margin-top:-9.45pt;height:3.8pt;width:3.8pt;mso-position-horizontal-relative:page;z-index:15761408;mso-width-relative:page;mso-height-relative:page;" fillcolor="#333333" filled="t" stroked="f" coordorigin="1170,-190" coordsize="76,76" path="m1218,-114l1198,-114,1189,-118,1174,-133,1170,-142,1170,-162,1174,-171,1189,-186,1198,-190,1218,-190,1227,-186,1242,-171,1246,-162,1246,-152,1246,-142,1242,-133,1227,-118,1218,-114xe">
+            <v:path arrowok="t"/>
+            <v:fill on="t" focussize="0,0"/>
+            <v:stroke on="f"/>
+            <v:imagedata o:title=""/>
+            <o:lock v:ext="edit"/>
+          </v:shape>
+        </w:pict>
+      </w:r>
+      <w:r>
+        <w:pict>
+          <v:shape id="_x0000_s1086" o:spid="_x0000_s1086" style="position:absolute;left:0pt;margin-left:58.5pt;margin-top:5.5pt;height:3.8pt;width:3.8pt;mso-position-horizontal-relative:page;z-index:15762432;mso-width-relative:page;mso-height-relative:page;" fillcolor="#333333" filled="t" stroked="f" coordorigin="1170,111" coordsize="76,76" path="m1218,186l1198,186,1189,182,1174,167,1170,158,1170,138,1174,129,1189,114,1198,111,1218,111,1227,114,1242,129,1246,138,1246,148,1246,158,1242,167,1227,182,1218,186xe">
+            <v:path arrowok="t"/>
+            <v:fill on="t" focussize="0,0"/>
+            <v:stroke on="f"/>
+            <v:imagedata o:title=""/>
+            <o:lock v:ext="edit"/>
+          </v:shape>
+        </w:pict>
+      </w:r>
+      <w:r>
+        <w:pict>
+          <v:shape id="_x0000_s1087" o:spid="_x0000_s1087" style="position:absolute;left:0pt;margin-left:58.5pt;margin-top:20.5pt;height:3.8pt;width:3.8pt;mso-position-horizontal-relative:page;z-index:15762432;mso-width-relative:page;mso-height-relative:page;" fillcolor="#333333" filled="t" stroked="f" coordorigin="1170,411" coordsize="76,76" path="m1218,486l1198,486,1189,482,1174,467,1170,459,1170,438,1174,429,1189,414,1198,411,1218,411,1227,414,1242,429,1246,438,1246,448,1246,459,1242,467,1227,482,1218,486xe">
+            <v:path arrowok="t"/>
+            <v:fill on="t" focussize="0,0"/>
+            <v:stroke on="f"/>
+            <v:imagedata o:title=""/>
+            <o:lock v:ext="edit"/>
+          </v:shape>
+        </w:pict>
+      </w:r>
+      <w:r>
+        <w:pict>
+          <v:shape id="_x0000_s1088" o:spid="_x0000_s1088" style="position:absolute;left:0pt;margin-left:58.5pt;margin-top:35.5pt;height:3.8pt;width:3.8pt;mso-position-horizontal-relative:page;z-index:15763456;mso-width-relative:page;mso-height-relative:page;" fillcolor="#333333" filled="t" stroked="f" coordorigin="1170,711" coordsize="76,76" path="m1218,786l1198,786,1189,782,1174,768,1170,759,1170,738,1174,729,1189,715,1198,711,1218,711,1227,715,1242,729,1246,738,1246,748,1246,759,1242,768,1227,782,1218,786xe">
+            <v:path arrowok="t"/>
+            <v:fill on="t" focussize="0,0"/>
+            <v:stroke on="f"/>
+            <v:imagedata o:title=""/>
+            <o:lock v:ext="edit"/>
           </v:shape>
         </w:pict>
       </w:r>
@@ -3595,13 +3666,13 @@
           <w:rFonts w:ascii="Arial Black" w:eastAsia="Arial Black"/>
           <w:color w:val="333333"/>
         </w:rPr>
-        <w:t>Eden </w:t>
-      </w:r>
-      <w:r>
-        <w:rPr>
-          <w:color w:val="333333"/>
-        </w:rPr>
-        <w:t>区 的 使 用 空 间 </w:t>
+        <w:t xml:space="preserve">Eden </w:t>
+      </w:r>
+      <w:r>
+        <w:rPr>
+          <w:color w:val="333333"/>
+        </w:rPr>
+        <w:t xml:space="preserve">区 的 使 用 空 间 </w:t>
       </w:r>
       <w:r>
         <w:rPr>
@@ -3634,56 +3705,55 @@
     </w:p>
     <w:p>
       <w:pPr>
-        <w:pStyle w:val="Heading3"/>
+        <w:pStyle w:val="4"/>
         <w:spacing w:before="112"/>
       </w:pPr>
       <w:r>
-        <w:rPr/>
-        <w:pict>
-          <v:shape style="position:absolute;margin-left:58.524582pt;margin-top:85.214668pt;width:3.8pt;height:3.8pt;mso-position-horizontal-relative:page;mso-position-vertical-relative:paragraph;z-index:15763456" coordorigin="1170,1704" coordsize="76,76" path="m1218,1779l1198,1779,1189,1776,1174,1761,1170,1752,1170,1731,1174,1723,1189,1708,1198,1704,1218,1704,1227,1708,1242,1723,1246,1731,1246,1742,1246,1752,1242,1761,1227,1776,1218,1779xe" filled="true" fillcolor="#333333" stroked="false">
-            <v:path arrowok="t"/>
-            <v:fill type="solid"/>
-            <w10:wrap type="none"/>
-          </v:shape>
-        </w:pict>
-      </w:r>
-      <w:r>
-        <w:rPr/>
-        <w:pict>
-          <v:shape style="position:absolute;margin-left:58.524582pt;margin-top:100.220978pt;width:3.8pt;height:3.8pt;mso-position-horizontal-relative:page;mso-position-vertical-relative:paragraph;z-index:15763968" coordorigin="1170,2004" coordsize="76,76" path="m1218,2079l1198,2079,1189,2076,1174,2061,1170,2052,1170,2032,1174,2023,1189,2008,1198,2004,1218,2004,1227,2008,1242,2023,1246,2032,1246,2042,1246,2052,1242,2061,1227,2076,1218,2079xe" filled="true" fillcolor="#333333" stroked="false">
-            <v:path arrowok="t"/>
-            <v:fill type="solid"/>
-            <w10:wrap type="none"/>
-          </v:shape>
-        </w:pict>
-      </w:r>
-      <w:r>
-        <w:rPr/>
-        <w:pict>
-          <v:shape style="position:absolute;margin-left:58.524582pt;margin-top:115.22728pt;width:3.8pt;height:3.8pt;mso-position-horizontal-relative:page;mso-position-vertical-relative:paragraph;z-index:15764480" coordorigin="1170,2305" coordsize="76,76" path="m1218,2380l1198,2380,1189,2376,1174,2361,1170,2352,1170,2332,1174,2323,1189,2308,1198,2305,1218,2305,1227,2308,1242,2323,1246,2332,1246,2342,1246,2352,1242,2361,1227,2376,1218,2380xe" filled="true" fillcolor="#333333" stroked="false">
-            <v:path arrowok="t"/>
-            <v:fill type="solid"/>
-            <w10:wrap type="none"/>
-          </v:shape>
-        </w:pict>
-      </w:r>
-      <w:r>
-        <w:rPr/>
-        <w:pict>
-          <v:shape style="position:absolute;margin-left:58.524582pt;margin-top:130.233582pt;width:3.8pt;height:3.8pt;mso-position-horizontal-relative:page;mso-position-vertical-relative:paragraph;z-index:15764992" coordorigin="1170,2605" coordsize="76,76" path="m1218,2680l1198,2680,1189,2676,1174,2661,1170,2653,1170,2632,1174,2623,1189,2608,1198,2605,1218,2605,1227,2608,1242,2623,1246,2632,1246,2642,1246,2653,1242,2661,1227,2676,1218,2680xe" filled="true" fillcolor="#333333" stroked="false">
-            <v:path arrowok="t"/>
-            <v:fill type="solid"/>
-            <w10:wrap type="none"/>
-          </v:shape>
-        </w:pict>
-      </w:r>
-      <w:bookmarkStart w:name="新生代内存统计" w:id="37"/>
-      <w:bookmarkEnd w:id="37"/>
-      <w:r>
-        <w:rPr>
-          <w:b w:val="0"/>
-        </w:rPr>
-      </w:r>
+        <w:pict>
+          <v:shape id="_x0000_s1089" o:spid="_x0000_s1089" style="position:absolute;left:0pt;margin-left:58.5pt;margin-top:85.2pt;height:3.8pt;width:3.8pt;mso-position-horizontal-relative:page;z-index:15763456;mso-width-relative:page;mso-height-relative:page;" fillcolor="#333333" filled="t" stroked="f" coordorigin="1170,1704" coordsize="76,76" path="m1218,1779l1198,1779,1189,1776,1174,1761,1170,1752,1170,1731,1174,1723,1189,1708,1198,1704,1218,1704,1227,1708,1242,1723,1246,1731,1246,1742,1246,1752,1242,1761,1227,1776,1218,1779xe">
+            <v:path arrowok="t"/>
+            <v:fill on="t" focussize="0,0"/>
+            <v:stroke on="f"/>
+            <v:imagedata o:title=""/>
+            <o:lock v:ext="edit"/>
+          </v:shape>
+        </w:pict>
+      </w:r>
+      <w:r>
+        <w:pict>
+          <v:shape id="_x0000_s1090" o:spid="_x0000_s1090" style="position:absolute;left:0pt;margin-left:58.5pt;margin-top:100.2pt;height:3.8pt;width:3.8pt;mso-position-horizontal-relative:page;z-index:15764480;mso-width-relative:page;mso-height-relative:page;" fillcolor="#333333" filled="t" stroked="f" coordorigin="1170,2004" coordsize="76,76" path="m1218,2079l1198,2079,1189,2076,1174,2061,1170,2052,1170,2032,1174,2023,1189,2008,1198,2004,1218,2004,1227,2008,1242,2023,1246,2032,1246,2042,1246,2052,1242,2061,1227,2076,1218,2079xe">
+            <v:path arrowok="t"/>
+            <v:fill on="t" focussize="0,0"/>
+            <v:stroke on="f"/>
+            <v:imagedata o:title=""/>
+            <o:lock v:ext="edit"/>
+          </v:shape>
+        </w:pict>
+      </w:r>
+      <w:r>
+        <w:pict>
+          <v:shape id="_x0000_s1091" o:spid="_x0000_s1091" style="position:absolute;left:0pt;margin-left:58.5pt;margin-top:115.2pt;height:3.8pt;width:3.8pt;mso-position-horizontal-relative:page;z-index:15764480;mso-width-relative:page;mso-height-relative:page;" fillcolor="#333333" filled="t" stroked="f" coordorigin="1170,2305" coordsize="76,76" path="m1218,2380l1198,2380,1189,2376,1174,2361,1170,2352,1170,2332,1174,2323,1189,2308,1198,2305,1218,2305,1227,2308,1242,2323,1246,2332,1246,2342,1246,2352,1242,2361,1227,2376,1218,2380xe">
+            <v:path arrowok="t"/>
+            <v:fill on="t" focussize="0,0"/>
+            <v:stroke on="f"/>
+            <v:imagedata o:title=""/>
+            <o:lock v:ext="edit"/>
+          </v:shape>
+        </w:pict>
+      </w:r>
+      <w:r>
+        <w:pict>
+          <v:shape id="_x0000_s1092" o:spid="_x0000_s1092" style="position:absolute;left:0pt;margin-left:58.5pt;margin-top:130.2pt;height:3.8pt;width:3.8pt;mso-position-horizontal-relative:page;z-index:15765504;mso-width-relative:page;mso-height-relative:page;" fillcolor="#333333" filled="t" stroked="f" coordorigin="1170,2605" coordsize="76,76" path="m1218,2680l1198,2680,1189,2676,1174,2661,1170,2653,1170,2632,1174,2623,1189,2608,1198,2605,1218,2605,1227,2608,1242,2623,1246,2632,1246,2642,1246,2653,1242,2661,1227,2676,1218,2680xe">
+            <v:path arrowok="t"/>
+            <v:fill on="t" focussize="0,0"/>
+            <v:stroke on="f"/>
+            <v:imagedata o:title=""/>
+            <o:lock v:ext="edit"/>
+          </v:shape>
+        </w:pict>
+      </w:r>
+      <w:bookmarkStart w:id="36" w:name="新生代内存统计"/>
+      <w:bookmarkEnd w:id="36"/>
       <w:r>
         <w:rPr>
           <w:color w:val="333333"/>
@@ -3693,7 +3763,7 @@
     </w:p>
     <w:p>
       <w:pPr>
-        <w:pStyle w:val="BodyText"/>
+        <w:pStyle w:val="5"/>
         <w:spacing w:before="13"/>
         <w:ind w:left="0"/>
         <w:rPr>
@@ -3702,32 +3772,33 @@
         </w:rPr>
       </w:pPr>
       <w:r>
-        <w:rPr/>
         <w:drawing>
-          <wp:anchor distT="0" distB="0" distL="0" distR="0" allowOverlap="1" layoutInCell="1" locked="0" behindDoc="0" simplePos="0" relativeHeight="49">
+          <wp:anchor distT="0" distB="0" distL="0" distR="0" simplePos="0" relativeHeight="1024" behindDoc="0" locked="0" layoutInCell="1" allowOverlap="1">
             <wp:simplePos x="0" y="0"/>
             <wp:positionH relativeFrom="page">
-              <wp:posOffset>609856</wp:posOffset>
+              <wp:posOffset>609600</wp:posOffset>
             </wp:positionH>
             <wp:positionV relativeFrom="paragraph">
-              <wp:posOffset>91870</wp:posOffset>
+              <wp:posOffset>91440</wp:posOffset>
             </wp:positionV>
-            <wp:extent cx="6308270" cy="464820"/>
+            <wp:extent cx="6308090" cy="464820"/>
             <wp:effectExtent l="0" t="0" r="0" b="0"/>
             <wp:wrapTopAndBottom/>
             <wp:docPr id="19" name="image10.png"/>
             <wp:cNvGraphicFramePr>
-              <a:graphicFrameLocks noChangeAspect="1"/>
+              <a:graphicFrameLocks xmlns:a="http://schemas.openxmlformats.org/drawingml/2006/main" noChangeAspect="1"/>
             </wp:cNvGraphicFramePr>
-            <a:graphic>
+            <a:graphic xmlns:a="http://schemas.openxmlformats.org/drawingml/2006/main">
               <a:graphicData uri="http://schemas.openxmlformats.org/drawingml/2006/picture">
-                <pic:pic>
+                <pic:pic xmlns:pic="http://schemas.openxmlformats.org/drawingml/2006/picture">
                   <pic:nvPicPr>
-                    <pic:cNvPr id="20" name="image10.png"/>
-                    <pic:cNvPicPr/>
+                    <pic:cNvPr id="19" name="image10.png"/>
+                    <pic:cNvPicPr>
+                      <a:picLocks noChangeAspect="1"/>
+                    </pic:cNvPicPr>
                   </pic:nvPicPr>
                   <pic:blipFill>
-                    <a:blip r:embed="rId14" cstate="print"/>
+                    <a:blip r:embed="rId13" cstate="print"/>
                     <a:stretch>
                       <a:fillRect/>
                     </a:stretch>
@@ -3750,8 +3821,8 @@
     </w:p>
     <w:p>
       <w:pPr>
-        <w:pStyle w:val="BodyText"/>
-        <w:spacing w:line="206" w:lineRule="auto" w:before="134"/>
+        <w:pStyle w:val="5"/>
+        <w:spacing w:before="134" w:line="206" w:lineRule="auto"/>
         <w:ind w:left="550" w:right="6492"/>
       </w:pPr>
       <w:r>
@@ -3778,7 +3849,7 @@
         <w:rPr>
           <w:color w:val="333333"/>
         </w:rPr>
-        <w:t>： 新 生 代 最 大 空 间 </w:t>
+        <w:t xml:space="preserve">： 新 生 代 最 大 空 间 </w:t>
       </w:r>
       <w:r>
         <w:rPr>
@@ -3791,7 +3862,7 @@
         <w:rPr>
           <w:color w:val="333333"/>
         </w:rPr>
-        <w:t>： 当 前 新 生 代 空 间 </w:t>
+        <w:t xml:space="preserve">： 当 前 新 生 代 空 间 </w:t>
       </w:r>
       <w:r>
         <w:rPr>
@@ -3918,20 +3989,20 @@
         <w:rPr>
           <w:color w:val="333333"/>
         </w:rPr>
-        <w:t>： 最 大 </w:t>
-      </w:r>
-      <w:r>
-        <w:rPr>
-          <w:rFonts w:ascii="Arial Black" w:eastAsia="Arial Black"/>
-          <w:color w:val="333333"/>
-        </w:rPr>
-        <w:t>Eden </w:t>
-      </w:r>
-      <w:r>
-        <w:rPr>
-          <w:color w:val="333333"/>
-        </w:rPr>
-        <w:t>区 空 间  </w:t>
+        <w:t xml:space="preserve">： 最 大 </w:t>
+      </w:r>
+      <w:r>
+        <w:rPr>
+          <w:rFonts w:ascii="Arial Black" w:eastAsia="Arial Black"/>
+          <w:color w:val="333333"/>
+        </w:rPr>
+        <w:t xml:space="preserve">Eden </w:t>
+      </w:r>
+      <w:r>
+        <w:rPr>
+          <w:color w:val="333333"/>
+        </w:rPr>
+        <w:t xml:space="preserve">区 空 间  </w:t>
       </w:r>
       <w:r>
         <w:rPr>
@@ -3944,20 +4015,20 @@
         <w:rPr>
           <w:color w:val="333333"/>
         </w:rPr>
-        <w:t>： 当 前 </w:t>
-      </w:r>
-      <w:r>
-        <w:rPr>
-          <w:rFonts w:ascii="Arial Black" w:eastAsia="Arial Black"/>
-          <w:color w:val="333333"/>
-        </w:rPr>
-        <w:t>Eden </w:t>
-      </w:r>
-      <w:r>
-        <w:rPr>
-          <w:color w:val="333333"/>
-        </w:rPr>
-        <w:t>区 空 间      </w:t>
+        <w:t xml:space="preserve">： 当 前 </w:t>
+      </w:r>
+      <w:r>
+        <w:rPr>
+          <w:rFonts w:ascii="Arial Black" w:eastAsia="Arial Black"/>
+          <w:color w:val="333333"/>
+        </w:rPr>
+        <w:t xml:space="preserve">Eden </w:t>
+      </w:r>
+      <w:r>
+        <w:rPr>
+          <w:color w:val="333333"/>
+        </w:rPr>
+        <w:t xml:space="preserve">区 空 间      </w:t>
       </w:r>
       <w:r>
         <w:rPr>
@@ -3970,7 +4041,7 @@
         <w:rPr>
           <w:color w:val="333333"/>
         </w:rPr>
-        <w:t>： 年 轻 代 垃 圾 回 收 次 数 </w:t>
+        <w:t xml:space="preserve">： 年 轻 代 垃 圾 回 收 次 数 </w:t>
       </w:r>
       <w:r>
         <w:rPr>
@@ -3988,116 +4059,121 @@
     </w:p>
     <w:p>
       <w:pPr>
-        <w:pStyle w:val="Heading3"/>
+        <w:pStyle w:val="4"/>
         <w:spacing w:before="112"/>
       </w:pPr>
       <w:r>
-        <w:rPr/>
-        <w:pict>
-          <v:shape style="position:absolute;margin-left:58.524582pt;margin-top:-100.113182pt;width:3.8pt;height:3.8pt;mso-position-horizontal-relative:page;mso-position-vertical-relative:paragraph;z-index:15765504" coordorigin="1170,-2002" coordsize="76,76" path="m1218,-1927l1198,-1927,1189,-1931,1174,-1946,1170,-1954,1170,-1975,1174,-1984,1189,-1999,1198,-2002,1218,-2002,1227,-1999,1242,-1984,1246,-1975,1246,-1965,1246,-1954,1242,-1946,1227,-1931,1218,-1927xe" filled="true" fillcolor="#333333" stroked="false">
-            <v:path arrowok="t"/>
-            <v:fill type="solid"/>
-            <w10:wrap type="none"/>
-          </v:shape>
-        </w:pict>
-      </w:r>
-      <w:r>
-        <w:rPr/>
-        <w:pict>
-          <v:shape style="position:absolute;margin-left:58.524582pt;margin-top:-85.106873pt;width:3.8pt;height:3.8pt;mso-position-horizontal-relative:page;mso-position-vertical-relative:paragraph;z-index:15766016" coordorigin="1170,-1702" coordsize="76,76" path="m1218,-1627l1198,-1627,1189,-1631,1174,-1645,1170,-1654,1170,-1675,1174,-1684,1189,-1698,1198,-1702,1218,-1702,1227,-1698,1242,-1684,1246,-1675,1246,-1665,1246,-1654,1242,-1645,1227,-1631,1218,-1627xe" filled="true" fillcolor="#333333" stroked="false">
-            <v:path arrowok="t"/>
-            <v:fill type="solid"/>
-            <w10:wrap type="none"/>
-          </v:shape>
-        </w:pict>
-      </w:r>
-      <w:r>
-        <w:rPr/>
-        <w:pict>
-          <v:shape style="position:absolute;margin-left:58.524582pt;margin-top:-70.100571pt;width:3.8pt;height:3.8pt;mso-position-horizontal-relative:page;mso-position-vertical-relative:paragraph;z-index:15766528" coordorigin="1170,-1402" coordsize="76,76" path="m1218,-1327l1198,-1327,1189,-1331,1174,-1345,1170,-1354,1170,-1375,1174,-1384,1189,-1398,1198,-1402,1218,-1402,1227,-1398,1242,-1384,1246,-1375,1246,-1364,1246,-1354,1242,-1345,1227,-1331,1218,-1327xe" filled="true" fillcolor="#333333" stroked="false">
-            <v:path arrowok="t"/>
-            <v:fill type="solid"/>
-            <w10:wrap type="none"/>
-          </v:shape>
-        </w:pict>
-      </w:r>
-      <w:r>
-        <w:rPr/>
-        <w:pict>
-          <v:shape style="position:absolute;margin-left:58.524582pt;margin-top:-55.094265pt;width:3.8pt;height:3.8pt;mso-position-horizontal-relative:page;mso-position-vertical-relative:paragraph;z-index:15767040" coordorigin="1170,-1102" coordsize="76,76" path="m1218,-1027l1198,-1027,1189,-1031,1174,-1045,1170,-1054,1170,-1075,1174,-1084,1189,-1098,1198,-1102,1218,-1102,1227,-1098,1242,-1084,1246,-1075,1246,-1064,1246,-1054,1242,-1045,1227,-1031,1218,-1027xe" filled="true" fillcolor="#333333" stroked="false">
-            <v:path arrowok="t"/>
-            <v:fill type="solid"/>
-            <w10:wrap type="none"/>
-          </v:shape>
-        </w:pict>
-      </w:r>
-      <w:r>
-        <w:rPr/>
-        <w:pict>
-          <v:shape style="position:absolute;margin-left:58.524582pt;margin-top:-40.087963pt;width:3.8pt;height:3.8pt;mso-position-horizontal-relative:page;mso-position-vertical-relative:paragraph;z-index:15767552" coordorigin="1170,-802" coordsize="76,76" path="m1218,-727l1198,-727,1189,-730,1174,-745,1170,-754,1170,-775,1174,-783,1189,-798,1198,-802,1218,-802,1227,-798,1242,-783,1246,-775,1246,-764,1246,-754,1242,-745,1227,-730,1218,-727xe" filled="true" fillcolor="#333333" stroked="false">
-            <v:path arrowok="t"/>
-            <v:fill type="solid"/>
-            <w10:wrap type="none"/>
-          </v:shape>
-        </w:pict>
-      </w:r>
-      <w:r>
-        <w:rPr/>
-        <w:pict>
-          <v:shape style="position:absolute;margin-left:58.524582pt;margin-top:-25.081656pt;width:3.8pt;height:3.8pt;mso-position-horizontal-relative:page;mso-position-vertical-relative:paragraph;z-index:15768064" coordorigin="1170,-502" coordsize="76,76" path="m1218,-427l1198,-427,1189,-430,1174,-445,1170,-454,1170,-474,1174,-483,1189,-498,1198,-502,1218,-502,1227,-498,1242,-483,1246,-474,1246,-464,1246,-454,1242,-445,1227,-430,1218,-427xe" filled="true" fillcolor="#333333" stroked="false">
-            <v:path arrowok="t"/>
-            <v:fill type="solid"/>
-            <w10:wrap type="none"/>
-          </v:shape>
-        </w:pict>
-      </w:r>
-      <w:r>
-        <w:rPr/>
-        <w:pict>
-          <v:shape style="position:absolute;margin-left:58.524582pt;margin-top:-10.075352pt;width:3.8pt;height:3.8pt;mso-position-horizontal-relative:page;mso-position-vertical-relative:paragraph;z-index:15768576" coordorigin="1170,-202" coordsize="76,76" path="m1218,-126l1198,-126,1189,-130,1174,-145,1170,-154,1170,-174,1174,-183,1189,-198,1198,-202,1218,-202,1227,-198,1242,-183,1246,-174,1246,-164,1246,-154,1242,-145,1227,-130,1218,-126xe" filled="true" fillcolor="#333333" stroked="false">
-            <v:path arrowok="t"/>
-            <v:fill type="solid"/>
-            <w10:wrap type="none"/>
-          </v:shape>
-        </w:pict>
-      </w:r>
-      <w:r>
-        <w:rPr/>
-        <w:pict>
-          <v:shape style="position:absolute;margin-left:58.524582pt;margin-top:88.966263pt;width:3.8pt;height:3.8pt;mso-position-horizontal-relative:page;mso-position-vertical-relative:paragraph;z-index:15769088" coordorigin="1170,1779" coordsize="76,76" path="m1218,1854l1198,1854,1189,1851,1174,1836,1170,1827,1170,1806,1174,1798,1189,1783,1198,1779,1218,1779,1227,1783,1242,1798,1246,1806,1246,1817,1246,1827,1242,1836,1227,1851,1218,1854xe" filled="true" fillcolor="#333333" stroked="false">
-            <v:path arrowok="t"/>
-            <v:fill type="solid"/>
-            <w10:wrap type="none"/>
-          </v:shape>
-        </w:pict>
-      </w:r>
-      <w:r>
-        <w:rPr/>
-        <w:pict>
-          <v:shape style="position:absolute;margin-left:58.524582pt;margin-top:103.972565pt;width:3.8pt;height:3.8pt;mso-position-horizontal-relative:page;mso-position-vertical-relative:paragraph;z-index:15769600" coordorigin="1170,2079" coordsize="76,76" path="m1218,2154l1198,2154,1189,2151,1174,2136,1170,2127,1170,2107,1174,2098,1189,2083,1198,2079,1218,2079,1227,2083,1242,2098,1246,2107,1246,2117,1246,2127,1242,2136,1227,2151,1218,2154xe" filled="true" fillcolor="#333333" stroked="false">
-            <v:path arrowok="t"/>
-            <v:fill type="solid"/>
-            <w10:wrap type="none"/>
-          </v:shape>
-        </w:pict>
-      </w:r>
-      <w:r>
-        <w:rPr/>
-        <w:pict>
-          <v:shape style="position:absolute;margin-left:58.524582pt;margin-top:118.978874pt;width:3.8pt;height:3.8pt;mso-position-horizontal-relative:page;mso-position-vertical-relative:paragraph;z-index:15770112" coordorigin="1170,2380" coordsize="76,76" path="m1218,2455l1198,2455,1189,2451,1174,2436,1170,2427,1170,2407,1174,2398,1189,2383,1198,2380,1218,2380,1227,2383,1242,2398,1246,2407,1246,2417,1246,2427,1242,2436,1227,2451,1218,2455xe" filled="true" fillcolor="#333333" stroked="false">
-            <v:path arrowok="t"/>
-            <v:fill type="solid"/>
-            <w10:wrap type="none"/>
-          </v:shape>
-        </w:pict>
-      </w:r>
-      <w:bookmarkStart w:name="老年代垃圾回收统计" w:id="38"/>
-      <w:bookmarkEnd w:id="38"/>
-      <w:r>
-        <w:rPr>
-          <w:b w:val="0"/>
-        </w:rPr>
-      </w:r>
+        <w:pict>
+          <v:shape id="_x0000_s1093" o:spid="_x0000_s1093" style="position:absolute;left:0pt;margin-left:58.5pt;margin-top:-100.1pt;height:3.8pt;width:3.8pt;mso-position-horizontal-relative:page;z-index:15765504;mso-width-relative:page;mso-height-relative:page;" fillcolor="#333333" filled="t" stroked="f" coordorigin="1170,-2002" coordsize="76,76" path="m1218,-1927l1198,-1927,1189,-1931,1174,-1946,1170,-1954,1170,-1975,1174,-1984,1189,-1999,1198,-2002,1218,-2002,1227,-1999,1242,-1984,1246,-1975,1246,-1965,1246,-1954,1242,-1946,1227,-1931,1218,-1927xe">
+            <v:path arrowok="t"/>
+            <v:fill on="t" focussize="0,0"/>
+            <v:stroke on="f"/>
+            <v:imagedata o:title=""/>
+            <o:lock v:ext="edit"/>
+          </v:shape>
+        </w:pict>
+      </w:r>
+      <w:r>
+        <w:pict>
+          <v:shape id="_x0000_s1094" o:spid="_x0000_s1094" style="position:absolute;left:0pt;margin-left:58.5pt;margin-top:-85.1pt;height:3.8pt;width:3.8pt;mso-position-horizontal-relative:page;z-index:15766528;mso-width-relative:page;mso-height-relative:page;" fillcolor="#333333" filled="t" stroked="f" coordorigin="1170,-1702" coordsize="76,76" path="m1218,-1627l1198,-1627,1189,-1631,1174,-1645,1170,-1654,1170,-1675,1174,-1684,1189,-1698,1198,-1702,1218,-1702,1227,-1698,1242,-1684,1246,-1675,1246,-1665,1246,-1654,1242,-1645,1227,-1631,1218,-1627xe">
+            <v:path arrowok="t"/>
+            <v:fill on="t" focussize="0,0"/>
+            <v:stroke on="f"/>
+            <v:imagedata o:title=""/>
+            <o:lock v:ext="edit"/>
+          </v:shape>
+        </w:pict>
+      </w:r>
+      <w:r>
+        <w:pict>
+          <v:shape id="_x0000_s1095" o:spid="_x0000_s1095" style="position:absolute;left:0pt;margin-left:58.5pt;margin-top:-70.1pt;height:3.8pt;width:3.8pt;mso-position-horizontal-relative:page;z-index:15766528;mso-width-relative:page;mso-height-relative:page;" fillcolor="#333333" filled="t" stroked="f" coordorigin="1170,-1402" coordsize="76,76" path="m1218,-1327l1198,-1327,1189,-1331,1174,-1345,1170,-1354,1170,-1375,1174,-1384,1189,-1398,1198,-1402,1218,-1402,1227,-1398,1242,-1384,1246,-1375,1246,-1364,1246,-1354,1242,-1345,1227,-1331,1218,-1327xe">
+            <v:path arrowok="t"/>
+            <v:fill on="t" focussize="0,0"/>
+            <v:stroke on="f"/>
+            <v:imagedata o:title=""/>
+            <o:lock v:ext="edit"/>
+          </v:shape>
+        </w:pict>
+      </w:r>
+      <w:r>
+        <w:pict>
+          <v:shape id="_x0000_s1096" o:spid="_x0000_s1096" style="position:absolute;left:0pt;margin-left:58.5pt;margin-top:-55.05pt;height:3.8pt;width:3.8pt;mso-position-horizontal-relative:page;z-index:15767552;mso-width-relative:page;mso-height-relative:page;" fillcolor="#333333" filled="t" stroked="f" coordorigin="1170,-1102" coordsize="76,76" path="m1218,-1027l1198,-1027,1189,-1031,1174,-1045,1170,-1054,1170,-1075,1174,-1084,1189,-1098,1198,-1102,1218,-1102,1227,-1098,1242,-1084,1246,-1075,1246,-1064,1246,-1054,1242,-1045,1227,-1031,1218,-1027xe">
+            <v:path arrowok="t"/>
+            <v:fill on="t" focussize="0,0"/>
+            <v:stroke on="f"/>
+            <v:imagedata o:title=""/>
+            <o:lock v:ext="edit"/>
+          </v:shape>
+        </w:pict>
+      </w:r>
+      <w:r>
+        <w:pict>
+          <v:shape id="_x0000_s1097" o:spid="_x0000_s1097" style="position:absolute;left:0pt;margin-left:58.5pt;margin-top:-40.05pt;height:3.8pt;width:3.8pt;mso-position-horizontal-relative:page;z-index:15767552;mso-width-relative:page;mso-height-relative:page;" fillcolor="#333333" filled="t" stroked="f" coordorigin="1170,-802" coordsize="76,76" path="m1218,-727l1198,-727,1189,-730,1174,-745,1170,-754,1170,-775,1174,-783,1189,-798,1198,-802,1218,-802,1227,-798,1242,-783,1246,-775,1246,-764,1246,-754,1242,-745,1227,-730,1218,-727xe">
+            <v:path arrowok="t"/>
+            <v:fill on="t" focussize="0,0"/>
+            <v:stroke on="f"/>
+            <v:imagedata o:title=""/>
+            <o:lock v:ext="edit"/>
+          </v:shape>
+        </w:pict>
+      </w:r>
+      <w:r>
+        <w:pict>
+          <v:shape id="_x0000_s1098" o:spid="_x0000_s1098" style="position:absolute;left:0pt;margin-left:58.5pt;margin-top:-25.05pt;height:3.8pt;width:3.8pt;mso-position-horizontal-relative:page;z-index:15768576;mso-width-relative:page;mso-height-relative:page;" fillcolor="#333333" filled="t" stroked="f" coordorigin="1170,-502" coordsize="76,76" path="m1218,-427l1198,-427,1189,-430,1174,-445,1170,-454,1170,-474,1174,-483,1189,-498,1198,-502,1218,-502,1227,-498,1242,-483,1246,-474,1246,-464,1246,-454,1242,-445,1227,-430,1218,-427xe">
+            <v:path arrowok="t"/>
+            <v:fill on="t" focussize="0,0"/>
+            <v:stroke on="f"/>
+            <v:imagedata o:title=""/>
+            <o:lock v:ext="edit"/>
+          </v:shape>
+        </w:pict>
+      </w:r>
+      <w:r>
+        <w:pict>
+          <v:shape id="_x0000_s1099" o:spid="_x0000_s1099" style="position:absolute;left:0pt;margin-left:58.5pt;margin-top:-10.05pt;height:3.8pt;width:3.8pt;mso-position-horizontal-relative:page;z-index:15768576;mso-width-relative:page;mso-height-relative:page;" fillcolor="#333333" filled="t" stroked="f" coordorigin="1170,-202" coordsize="76,76" path="m1218,-126l1198,-126,1189,-130,1174,-145,1170,-154,1170,-174,1174,-183,1189,-198,1198,-202,1218,-202,1227,-198,1242,-183,1246,-174,1246,-164,1246,-154,1242,-145,1227,-130,1218,-126xe">
+            <v:path arrowok="t"/>
+            <v:fill on="t" focussize="0,0"/>
+            <v:stroke on="f"/>
+            <v:imagedata o:title=""/>
+            <o:lock v:ext="edit"/>
+          </v:shape>
+        </w:pict>
+      </w:r>
+      <w:r>
+        <w:pict>
+          <v:shape id="_x0000_s1100" o:spid="_x0000_s1100" style="position:absolute;left:0pt;margin-left:58.5pt;margin-top:88.95pt;height:3.8pt;width:3.8pt;mso-position-horizontal-relative:page;z-index:15769600;mso-width-relative:page;mso-height-relative:page;" fillcolor="#333333" filled="t" stroked="f" coordorigin="1170,1779" coordsize="76,76" path="m1218,1854l1198,1854,1189,1851,1174,1836,1170,1827,1170,1806,1174,1798,1189,1783,1198,1779,1218,1779,1227,1783,1242,1798,1246,1806,1246,1817,1246,1827,1242,1836,1227,1851,1218,1854xe">
+            <v:path arrowok="t"/>
+            <v:fill on="t" focussize="0,0"/>
+            <v:stroke on="f"/>
+            <v:imagedata o:title=""/>
+            <o:lock v:ext="edit"/>
+          </v:shape>
+        </w:pict>
+      </w:r>
+      <w:r>
+        <w:pict>
+          <v:shape id="_x0000_s1101" o:spid="_x0000_s1101" style="position:absolute;left:0pt;margin-left:58.5pt;margin-top:103.95pt;height:3.8pt;width:3.8pt;mso-position-horizontal-relative:page;z-index:15769600;mso-width-relative:page;mso-height-relative:page;" fillcolor="#333333" filled="t" stroked="f" coordorigin="1170,2079" coordsize="76,76" path="m1218,2154l1198,2154,1189,2151,1174,2136,1170,2127,1170,2107,1174,2098,1189,2083,1198,2079,1218,2079,1227,2083,1242,2098,1246,2107,1246,2117,1246,2127,1242,2136,1227,2151,1218,2154xe">
+            <v:path arrowok="t"/>
+            <v:fill on="t" focussize="0,0"/>
+            <v:stroke on="f"/>
+            <v:imagedata o:title=""/>
+            <o:lock v:ext="edit"/>
+          </v:shape>
+        </w:pict>
+      </w:r>
+      <w:r>
+        <w:pict>
+          <v:shape id="_x0000_s1102" o:spid="_x0000_s1102" style="position:absolute;left:0pt;margin-left:58.5pt;margin-top:118.95pt;height:3.8pt;width:3.8pt;mso-position-horizontal-relative:page;z-index:15770624;mso-width-relative:page;mso-height-relative:page;" fillcolor="#333333" filled="t" stroked="f" coordorigin="1170,2380" coordsize="76,76" path="m1218,2455l1198,2455,1189,2451,1174,2436,1170,2427,1170,2407,1174,2398,1189,2383,1198,2380,1218,2380,1227,2383,1242,2398,1246,2407,1246,2417,1246,2427,1242,2436,1227,2451,1218,2455xe">
+            <v:path arrowok="t"/>
+            <v:fill on="t" focussize="0,0"/>
+            <v:stroke on="f"/>
+            <v:imagedata o:title=""/>
+            <o:lock v:ext="edit"/>
+          </v:shape>
+        </w:pict>
+      </w:r>
+      <w:bookmarkStart w:id="37" w:name="老年代垃圾回收统计"/>
+      <w:bookmarkEnd w:id="37"/>
       <w:r>
         <w:rPr>
           <w:color w:val="333333"/>
@@ -4107,7 +4183,7 @@
     </w:p>
     <w:p>
       <w:pPr>
-        <w:pStyle w:val="BodyText"/>
+        <w:pStyle w:val="5"/>
         <w:spacing w:before="13"/>
         <w:ind w:left="0"/>
         <w:rPr>
@@ -4116,32 +4192,33 @@
         </w:rPr>
       </w:pPr>
       <w:r>
-        <w:rPr/>
         <w:drawing>
-          <wp:anchor distT="0" distB="0" distL="0" distR="0" allowOverlap="1" layoutInCell="1" locked="0" behindDoc="0" simplePos="0" relativeHeight="50">
+          <wp:anchor distT="0" distB="0" distL="0" distR="0" simplePos="0" relativeHeight="1024" behindDoc="0" locked="0" layoutInCell="1" allowOverlap="1">
             <wp:simplePos x="0" y="0"/>
             <wp:positionH relativeFrom="page">
-              <wp:posOffset>609856</wp:posOffset>
+              <wp:posOffset>609600</wp:posOffset>
             </wp:positionH>
             <wp:positionV relativeFrom="paragraph">
-              <wp:posOffset>91820</wp:posOffset>
+              <wp:posOffset>91440</wp:posOffset>
             </wp:positionV>
-            <wp:extent cx="6310223" cy="502919"/>
+            <wp:extent cx="6309995" cy="502920"/>
             <wp:effectExtent l="0" t="0" r="0" b="0"/>
             <wp:wrapTopAndBottom/>
             <wp:docPr id="21" name="image11.png"/>
             <wp:cNvGraphicFramePr>
-              <a:graphicFrameLocks noChangeAspect="1"/>
+              <a:graphicFrameLocks xmlns:a="http://schemas.openxmlformats.org/drawingml/2006/main" noChangeAspect="1"/>
             </wp:cNvGraphicFramePr>
-            <a:graphic>
+            <a:graphic xmlns:a="http://schemas.openxmlformats.org/drawingml/2006/main">
               <a:graphicData uri="http://schemas.openxmlformats.org/drawingml/2006/picture">
-                <pic:pic>
+                <pic:pic xmlns:pic="http://schemas.openxmlformats.org/drawingml/2006/picture">
                   <pic:nvPicPr>
-                    <pic:cNvPr id="22" name="image11.png"/>
-                    <pic:cNvPicPr/>
+                    <pic:cNvPr id="21" name="image11.png"/>
+                    <pic:cNvPicPr>
+                      <a:picLocks noChangeAspect="1"/>
+                    </pic:cNvPicPr>
                   </pic:nvPicPr>
                   <pic:blipFill>
-                    <a:blip r:embed="rId15" cstate="print"/>
+                    <a:blip r:embed="rId14" cstate="print"/>
                     <a:stretch>
                       <a:fillRect/>
                     </a:stretch>
@@ -4164,8 +4241,8 @@
     </w:p>
     <w:p>
       <w:pPr>
-        <w:pStyle w:val="BodyText"/>
-        <w:spacing w:line="206" w:lineRule="auto" w:before="149"/>
+        <w:pStyle w:val="5"/>
+        <w:spacing w:before="149" w:line="206" w:lineRule="auto"/>
         <w:ind w:left="550" w:right="7553"/>
       </w:pPr>
       <w:r>
@@ -4215,63 +4292,68 @@
         <w:spacing w:after="0" w:line="206" w:lineRule="auto"/>
         <w:sectPr>
           <w:pgSz w:w="11900" w:h="16820"/>
-          <w:pgMar w:top="1060" w:bottom="280" w:left="860" w:right="860"/>
+          <w:pgMar w:top="1060" w:right="860" w:bottom="280" w:left="860" w:header="720" w:footer="720" w:gutter="0"/>
         </w:sectPr>
       </w:pPr>
     </w:p>
     <w:p>
       <w:pPr>
-        <w:pStyle w:val="BodyText"/>
-        <w:spacing w:line="206" w:lineRule="auto" w:before="69"/>
+        <w:pStyle w:val="5"/>
+        <w:spacing w:before="69" w:line="206" w:lineRule="auto"/>
         <w:ind w:left="550" w:right="7380"/>
       </w:pPr>
       <w:r>
-        <w:rPr/>
-        <w:pict>
-          <v:shape style="position:absolute;margin-left:58.524582pt;margin-top:8.980721pt;width:3.8pt;height:3.8pt;mso-position-horizontal-relative:page;mso-position-vertical-relative:paragraph;z-index:15772160" coordorigin="1170,180" coordsize="76,76" path="m1218,255l1198,255,1189,251,1174,236,1170,227,1170,207,1174,198,1189,183,1198,180,1218,180,1227,183,1242,198,1246,207,1246,217,1246,227,1242,236,1227,251,1218,255xe" filled="true" fillcolor="#333333" stroked="false">
-            <v:path arrowok="t"/>
-            <v:fill type="solid"/>
-            <w10:wrap type="none"/>
-          </v:shape>
-        </w:pict>
-      </w:r>
-      <w:r>
-        <w:rPr/>
-        <w:pict>
-          <v:shape style="position:absolute;margin-left:58.524582pt;margin-top:23.987026pt;width:3.8pt;height:3.8pt;mso-position-horizontal-relative:page;mso-position-vertical-relative:paragraph;z-index:15772672" coordorigin="1170,480" coordsize="76,76" path="m1218,555l1198,555,1189,551,1174,536,1170,528,1170,507,1174,498,1189,483,1198,480,1218,480,1227,483,1242,498,1246,507,1246,517,1246,528,1242,536,1227,551,1218,555xe" filled="true" fillcolor="#333333" stroked="false">
-            <v:path arrowok="t"/>
-            <v:fill type="solid"/>
-            <w10:wrap type="none"/>
-          </v:shape>
-        </w:pict>
-      </w:r>
-      <w:r>
-        <w:rPr/>
-        <w:pict>
-          <v:shape style="position:absolute;margin-left:58.524582pt;margin-top:38.993332pt;width:3.8pt;height:3.8pt;mso-position-horizontal-relative:page;mso-position-vertical-relative:paragraph;z-index:15773184" coordorigin="1170,780" coordsize="76,76" path="m1218,855l1198,855,1189,851,1174,837,1170,828,1170,807,1174,798,1189,784,1198,780,1218,780,1227,784,1242,798,1246,807,1246,817,1246,828,1242,837,1227,851,1218,855xe" filled="true" fillcolor="#333333" stroked="false">
-            <v:path arrowok="t"/>
-            <v:fill type="solid"/>
-            <w10:wrap type="none"/>
-          </v:shape>
-        </w:pict>
-      </w:r>
-      <w:r>
-        <w:rPr/>
-        <w:pict>
-          <v:shape style="position:absolute;margin-left:58.524582pt;margin-top:53.999638pt;width:3.8pt;height:3.8pt;mso-position-horizontal-relative:page;mso-position-vertical-relative:paragraph;z-index:15773696" coordorigin="1170,1080" coordsize="76,76" path="m1218,1155l1198,1155,1189,1151,1174,1137,1170,1128,1170,1107,1174,1098,1189,1084,1198,1080,1218,1080,1227,1084,1242,1098,1246,1107,1246,1118,1246,1128,1242,1137,1227,1151,1218,1155xe" filled="true" fillcolor="#333333" stroked="false">
-            <v:path arrowok="t"/>
-            <v:fill type="solid"/>
-            <w10:wrap type="none"/>
-          </v:shape>
-        </w:pict>
-      </w:r>
-      <w:r>
-        <w:rPr/>
-        <w:pict>
-          <v:shape style="position:absolute;margin-left:58.524582pt;margin-top:69.005943pt;width:3.8pt;height:3.8pt;mso-position-horizontal-relative:page;mso-position-vertical-relative:paragraph;z-index:15774208" coordorigin="1170,1380" coordsize="76,76" path="m1218,1455l1198,1455,1189,1451,1174,1437,1170,1428,1170,1407,1174,1398,1189,1384,1198,1380,1218,1380,1227,1384,1242,1398,1246,1407,1246,1418,1246,1428,1242,1437,1227,1451,1218,1455xe" filled="true" fillcolor="#333333" stroked="false">
-            <v:path arrowok="t"/>
-            <v:fill type="solid"/>
-            <w10:wrap type="none"/>
+        <w:pict>
+          <v:shape id="_x0000_s1103" o:spid="_x0000_s1103" style="position:absolute;left:0pt;margin-left:58.5pt;margin-top:8.95pt;height:3.8pt;width:3.8pt;mso-position-horizontal-relative:page;z-index:15772672;mso-width-relative:page;mso-height-relative:page;" fillcolor="#333333" filled="t" stroked="f" coordorigin="1170,180" coordsize="76,76" path="m1218,255l1198,255,1189,251,1174,236,1170,227,1170,207,1174,198,1189,183,1198,180,1218,180,1227,183,1242,198,1246,207,1246,217,1246,227,1242,236,1227,251,1218,255xe">
+            <v:path arrowok="t"/>
+            <v:fill on="t" focussize="0,0"/>
+            <v:stroke on="f"/>
+            <v:imagedata o:title=""/>
+            <o:lock v:ext="edit"/>
+          </v:shape>
+        </w:pict>
+      </w:r>
+      <w:r>
+        <w:pict>
+          <v:shape id="_x0000_s1104" o:spid="_x0000_s1104" style="position:absolute;left:0pt;margin-left:58.5pt;margin-top:23.95pt;height:3.8pt;width:3.8pt;mso-position-horizontal-relative:page;z-index:15772672;mso-width-relative:page;mso-height-relative:page;" fillcolor="#333333" filled="t" stroked="f" coordorigin="1170,480" coordsize="76,76" path="m1218,555l1198,555,1189,551,1174,536,1170,528,1170,507,1174,498,1189,483,1198,480,1218,480,1227,483,1242,498,1246,507,1246,517,1246,528,1242,536,1227,551,1218,555xe">
+            <v:path arrowok="t"/>
+            <v:fill on="t" focussize="0,0"/>
+            <v:stroke on="f"/>
+            <v:imagedata o:title=""/>
+            <o:lock v:ext="edit"/>
+          </v:shape>
+        </w:pict>
+      </w:r>
+      <w:r>
+        <w:pict>
+          <v:shape id="_x0000_s1105" o:spid="_x0000_s1105" style="position:absolute;left:0pt;margin-left:58.5pt;margin-top:38.95pt;height:3.8pt;width:3.8pt;mso-position-horizontal-relative:page;z-index:15773696;mso-width-relative:page;mso-height-relative:page;" fillcolor="#333333" filled="t" stroked="f" coordorigin="1170,780" coordsize="76,76" path="m1218,855l1198,855,1189,851,1174,837,1170,828,1170,807,1174,798,1189,784,1198,780,1218,780,1227,784,1242,798,1246,807,1246,817,1246,828,1242,837,1227,851,1218,855xe">
+            <v:path arrowok="t"/>
+            <v:fill on="t" focussize="0,0"/>
+            <v:stroke on="f"/>
+            <v:imagedata o:title=""/>
+            <o:lock v:ext="edit"/>
+          </v:shape>
+        </w:pict>
+      </w:r>
+      <w:r>
+        <w:pict>
+          <v:shape id="_x0000_s1106" o:spid="_x0000_s1106" style="position:absolute;left:0pt;margin-left:58.5pt;margin-top:53.95pt;height:3.8pt;width:3.8pt;mso-position-horizontal-relative:page;z-index:15773696;mso-width-relative:page;mso-height-relative:page;" fillcolor="#333333" filled="t" stroked="f" coordorigin="1170,1080" coordsize="76,76" path="m1218,1155l1198,1155,1189,1151,1174,1137,1170,1128,1170,1107,1174,1098,1189,1084,1198,1080,1218,1080,1227,1084,1242,1098,1246,1107,1246,1118,1246,1128,1242,1137,1227,1151,1218,1155xe">
+            <v:path arrowok="t"/>
+            <v:fill on="t" focussize="0,0"/>
+            <v:stroke on="f"/>
+            <v:imagedata o:title=""/>
+            <o:lock v:ext="edit"/>
+          </v:shape>
+        </w:pict>
+      </w:r>
+      <w:r>
+        <w:pict>
+          <v:shape id="_x0000_s1107" o:spid="_x0000_s1107" style="position:absolute;left:0pt;margin-left:58.5pt;margin-top:69pt;height:3.8pt;width:3.8pt;mso-position-horizontal-relative:page;z-index:15774720;mso-width-relative:page;mso-height-relative:page;" fillcolor="#333333" filled="t" stroked="f" coordorigin="1170,1380" coordsize="76,76" path="m1218,1455l1198,1455,1189,1451,1174,1437,1170,1428,1170,1407,1174,1398,1189,1384,1198,1380,1218,1380,1227,1384,1242,1398,1246,1407,1246,1418,1246,1428,1242,1437,1227,1451,1218,1455xe">
+            <v:path arrowok="t"/>
+            <v:fill on="t" focussize="0,0"/>
+            <v:stroke on="f"/>
+            <v:imagedata o:title=""/>
+            <o:lock v:ext="edit"/>
           </v:shape>
         </w:pict>
       </w:r>
@@ -4397,27 +4479,29 @@
     </w:p>
     <w:p>
       <w:pPr>
-        <w:pStyle w:val="BodyText"/>
+        <w:pStyle w:val="5"/>
         <w:spacing w:line="206" w:lineRule="auto"/>
         <w:ind w:left="550" w:right="6812"/>
       </w:pPr>
       <w:r>
-        <w:rPr/>
-        <w:pict>
-          <v:shape style="position:absolute;margin-left:58.524582pt;margin-top:5.530752pt;width:3.8pt;height:3.8pt;mso-position-horizontal-relative:page;mso-position-vertical-relative:paragraph;z-index:15774720" coordorigin="1170,111" coordsize="76,76" path="m1218,186l1198,186,1189,182,1174,167,1170,158,1170,138,1174,129,1189,114,1198,111,1218,111,1227,114,1242,129,1246,138,1246,148,1246,158,1242,167,1227,182,1218,186xe" filled="true" fillcolor="#333333" stroked="false">
-            <v:path arrowok="t"/>
-            <v:fill type="solid"/>
-            <w10:wrap type="none"/>
-          </v:shape>
-        </w:pict>
-      </w:r>
-      <w:r>
-        <w:rPr/>
-        <w:pict>
-          <v:shape style="position:absolute;margin-left:58.524582pt;margin-top:20.537058pt;width:3.8pt;height:3.8pt;mso-position-horizontal-relative:page;mso-position-vertical-relative:paragraph;z-index:15775232" coordorigin="1170,411" coordsize="76,76" path="m1218,486l1198,486,1189,482,1174,467,1170,459,1170,438,1174,429,1189,414,1198,411,1218,411,1227,414,1242,429,1246,438,1246,448,1246,459,1242,467,1227,482,1218,486xe" filled="true" fillcolor="#333333" stroked="false">
-            <v:path arrowok="t"/>
-            <v:fill type="solid"/>
-            <w10:wrap type="none"/>
+        <w:pict>
+          <v:shape id="_x0000_s1108" o:spid="_x0000_s1108" style="position:absolute;left:0pt;margin-left:58.5pt;margin-top:5.5pt;height:3.8pt;width:3.8pt;mso-position-horizontal-relative:page;z-index:15774720;mso-width-relative:page;mso-height-relative:page;" fillcolor="#333333" filled="t" stroked="f" coordorigin="1170,111" coordsize="76,76" path="m1218,186l1198,186,1189,182,1174,167,1170,158,1170,138,1174,129,1189,114,1198,111,1218,111,1227,114,1242,129,1246,138,1246,148,1246,158,1242,167,1227,182,1218,186xe">
+            <v:path arrowok="t"/>
+            <v:fill on="t" focussize="0,0"/>
+            <v:stroke on="f"/>
+            <v:imagedata o:title=""/>
+            <o:lock v:ext="edit"/>
+          </v:shape>
+        </w:pict>
+      </w:r>
+      <w:r>
+        <w:pict>
+          <v:shape id="_x0000_s1109" o:spid="_x0000_s1109" style="position:absolute;left:0pt;margin-left:58.5pt;margin-top:20.5pt;height:3.8pt;width:3.8pt;mso-position-horizontal-relative:page;z-index:15775744;mso-width-relative:page;mso-height-relative:page;" fillcolor="#333333" filled="t" stroked="f" coordorigin="1170,411" coordsize="76,76" path="m1218,486l1198,486,1189,482,1174,467,1170,459,1170,438,1174,429,1189,414,1198,411,1218,411,1227,414,1242,429,1246,438,1246,448,1246,459,1242,467,1227,482,1218,486xe">
+            <v:path arrowok="t"/>
+            <v:fill on="t" focussize="0,0"/>
+            <v:stroke on="f"/>
+            <v:imagedata o:title=""/>
+            <o:lock v:ext="edit"/>
           </v:shape>
         </w:pict>
       </w:r>
@@ -4452,36 +4536,33 @@
     </w:p>
     <w:p>
       <w:pPr>
-        <w:pStyle w:val="Heading3"/>
+        <w:pStyle w:val="4"/>
         <w:spacing w:before="117"/>
       </w:pPr>
       <w:r>
-        <w:rPr/>
-        <w:pict>
-          <v:shape style="position:absolute;margin-left:58.524582pt;margin-top:95.218788pt;width:3.8pt;height:3.8pt;mso-position-horizontal-relative:page;mso-position-vertical-relative:paragraph;z-index:15775744" coordorigin="1170,1904" coordsize="76,76" path="m1218,1979l1198,1979,1189,1976,1174,1961,1170,1952,1170,1932,1174,1923,1189,1908,1198,1904,1218,1904,1227,1908,1242,1923,1246,1932,1246,1942,1246,1952,1242,1961,1227,1976,1218,1979xe" filled="true" fillcolor="#333333" stroked="false">
-            <v:path arrowok="t"/>
-            <v:fill type="solid"/>
-            <w10:wrap type="none"/>
-          </v:shape>
-        </w:pict>
-      </w:r>
-      <w:r>
-        <w:rPr/>
-        <w:pict>
-          <v:shape style="position:absolute;margin-left:58.524582pt;margin-top:110.22509pt;width:3.8pt;height:3.8pt;mso-position-horizontal-relative:page;mso-position-vertical-relative:paragraph;z-index:15776256" coordorigin="1170,2205" coordsize="76,76" path="m1218,2280l1198,2280,1189,2276,1174,2261,1170,2252,1170,2232,1174,2223,1189,2208,1198,2205,1218,2205,1227,2208,1242,2223,1246,2232,1246,2242,1246,2252,1242,2261,1227,2276,1218,2280xe" filled="true" fillcolor="#333333" stroked="false">
-            <v:path arrowok="t"/>
-            <v:fill type="solid"/>
-            <w10:wrap type="none"/>
-          </v:shape>
-        </w:pict>
-      </w:r>
-      <w:bookmarkStart w:name="老年代内存统计" w:id="39"/>
-      <w:bookmarkEnd w:id="39"/>
-      <w:r>
-        <w:rPr>
-          <w:b w:val="0"/>
-        </w:rPr>
-      </w:r>
+        <w:pict>
+          <v:shape id="_x0000_s1110" o:spid="_x0000_s1110" style="position:absolute;left:0pt;margin-left:58.5pt;margin-top:95.2pt;height:3.8pt;width:3.8pt;mso-position-horizontal-relative:page;z-index:15775744;mso-width-relative:page;mso-height-relative:page;" fillcolor="#333333" filled="t" stroked="f" coordorigin="1170,1904" coordsize="76,76" path="m1218,1979l1198,1979,1189,1976,1174,1961,1170,1952,1170,1932,1174,1923,1189,1908,1198,1904,1218,1904,1227,1908,1242,1923,1246,1932,1246,1942,1246,1952,1242,1961,1227,1976,1218,1979xe">
+            <v:path arrowok="t"/>
+            <v:fill on="t" focussize="0,0"/>
+            <v:stroke on="f"/>
+            <v:imagedata o:title=""/>
+            <o:lock v:ext="edit"/>
+          </v:shape>
+        </w:pict>
+      </w:r>
+      <w:r>
+        <w:pict>
+          <v:shape id="_x0000_s1111" o:spid="_x0000_s1111" style="position:absolute;left:0pt;margin-left:58.5pt;margin-top:110.2pt;height:3.8pt;width:3.8pt;mso-position-horizontal-relative:page;z-index:15776768;mso-width-relative:page;mso-height-relative:page;" fillcolor="#333333" filled="t" stroked="f" coordorigin="1170,2205" coordsize="76,76" path="m1218,2280l1198,2280,1189,2276,1174,2261,1170,2252,1170,2232,1174,2223,1189,2208,1198,2205,1218,2205,1227,2208,1242,2223,1246,2232,1246,2242,1246,2252,1242,2261,1227,2276,1218,2280xe">
+            <v:path arrowok="t"/>
+            <v:fill on="t" focussize="0,0"/>
+            <v:stroke on="f"/>
+            <v:imagedata o:title=""/>
+            <o:lock v:ext="edit"/>
+          </v:shape>
+        </w:pict>
+      </w:r>
+      <w:bookmarkStart w:id="38" w:name="老年代内存统计"/>
+      <w:bookmarkEnd w:id="38"/>
       <w:r>
         <w:rPr>
           <w:color w:val="333333"/>
@@ -4491,7 +4572,7 @@
     </w:p>
     <w:p>
       <w:pPr>
-        <w:pStyle w:val="BodyText"/>
+        <w:pStyle w:val="5"/>
         <w:spacing w:before="13"/>
         <w:ind w:left="0"/>
         <w:rPr>
@@ -4500,32 +4581,33 @@
         </w:rPr>
       </w:pPr>
       <w:r>
-        <w:rPr/>
         <w:drawing>
-          <wp:anchor distT="0" distB="0" distL="0" distR="0" allowOverlap="1" layoutInCell="1" locked="0" behindDoc="0" simplePos="0" relativeHeight="82">
+          <wp:anchor distT="0" distB="0" distL="0" distR="0" simplePos="0" relativeHeight="1024" behindDoc="0" locked="0" layoutInCell="1" allowOverlap="1">
             <wp:simplePos x="0" y="0"/>
             <wp:positionH relativeFrom="page">
-              <wp:posOffset>733733</wp:posOffset>
+              <wp:posOffset>733425</wp:posOffset>
             </wp:positionH>
             <wp:positionV relativeFrom="paragraph">
-              <wp:posOffset>91748</wp:posOffset>
+              <wp:posOffset>91440</wp:posOffset>
             </wp:positionV>
-            <wp:extent cx="6095999" cy="590550"/>
+            <wp:extent cx="6096000" cy="590550"/>
             <wp:effectExtent l="0" t="0" r="0" b="0"/>
             <wp:wrapTopAndBottom/>
             <wp:docPr id="23" name="image12.png"/>
             <wp:cNvGraphicFramePr>
-              <a:graphicFrameLocks noChangeAspect="1"/>
+              <a:graphicFrameLocks xmlns:a="http://schemas.openxmlformats.org/drawingml/2006/main" noChangeAspect="1"/>
             </wp:cNvGraphicFramePr>
-            <a:graphic>
+            <a:graphic xmlns:a="http://schemas.openxmlformats.org/drawingml/2006/main">
               <a:graphicData uri="http://schemas.openxmlformats.org/drawingml/2006/picture">
-                <pic:pic>
+                <pic:pic xmlns:pic="http://schemas.openxmlformats.org/drawingml/2006/picture">
                   <pic:nvPicPr>
-                    <pic:cNvPr id="24" name="image12.png"/>
-                    <pic:cNvPicPr/>
+                    <pic:cNvPr id="23" name="image12.png"/>
+                    <pic:cNvPicPr>
+                      <a:picLocks noChangeAspect="1"/>
+                    </pic:cNvPicPr>
                   </pic:nvPicPr>
                   <pic:blipFill>
-                    <a:blip r:embed="rId16" cstate="print"/>
+                    <a:blip r:embed="rId15" cstate="print"/>
                     <a:stretch>
                       <a:fillRect/>
                     </a:stretch>
@@ -4548,8 +4630,8 @@
     </w:p>
     <w:p>
       <w:pPr>
-        <w:pStyle w:val="BodyText"/>
-        <w:spacing w:line="206" w:lineRule="auto" w:before="131"/>
+        <w:pStyle w:val="5"/>
+        <w:spacing w:before="131" w:line="206" w:lineRule="auto"/>
         <w:ind w:left="550" w:right="6812"/>
       </w:pPr>
       <w:r>
@@ -4589,7 +4671,7 @@
         <w:rPr>
           <w:color w:val="333333"/>
         </w:rPr>
-        <w:t>： 当 前 老 年 代 空 间 </w:t>
+        <w:t xml:space="preserve">： 当 前 老 年 代 空 间 </w:t>
       </w:r>
       <w:r>
         <w:rPr>
@@ -4602,7 +4684,7 @@
         <w:rPr>
           <w:color w:val="333333"/>
         </w:rPr>
-        <w:t>： 当 前 老 年 代 空 间 </w:t>
+        <w:t xml:space="preserve">： 当 前 老 年 代 空 间 </w:t>
       </w:r>
       <w:r>
         <w:rPr>
@@ -4615,20 +4697,20 @@
         <w:rPr>
           <w:color w:val="333333"/>
         </w:rPr>
-        <w:t>： 年 轻 代 </w:t>
-      </w:r>
-      <w:r>
-        <w:rPr>
-          <w:rFonts w:ascii="Arial Black" w:eastAsia="Arial Black"/>
-          <w:color w:val="333333"/>
-        </w:rPr>
-        <w:t>GC </w:t>
-      </w:r>
-      <w:r>
-        <w:rPr>
-          <w:color w:val="333333"/>
-        </w:rPr>
-        <w:t>次 数 </w:t>
+        <w:t xml:space="preserve">： 年 轻 代 </w:t>
+      </w:r>
+      <w:r>
+        <w:rPr>
+          <w:rFonts w:ascii="Arial Black" w:eastAsia="Arial Black"/>
+          <w:color w:val="333333"/>
+        </w:rPr>
+        <w:t xml:space="preserve">GC </w:t>
+      </w:r>
+      <w:r>
+        <w:rPr>
+          <w:color w:val="333333"/>
+        </w:rPr>
+        <w:t xml:space="preserve">次 数 </w:t>
       </w:r>
       <w:r>
         <w:rPr>
@@ -4641,20 +4723,20 @@
         <w:rPr>
           <w:color w:val="333333"/>
         </w:rPr>
-        <w:t>： 老 年 代 </w:t>
-      </w:r>
-      <w:r>
-        <w:rPr>
-          <w:rFonts w:ascii="Arial Black" w:eastAsia="Arial Black"/>
-          <w:color w:val="333333"/>
-        </w:rPr>
-        <w:t>GC </w:t>
-      </w:r>
-      <w:r>
-        <w:rPr>
-          <w:color w:val="333333"/>
-        </w:rPr>
-        <w:t>次 数 </w:t>
+        <w:t xml:space="preserve">： 老 年 代 </w:t>
+      </w:r>
+      <w:r>
+        <w:rPr>
+          <w:rFonts w:ascii="Arial Black" w:eastAsia="Arial Black"/>
+          <w:color w:val="333333"/>
+        </w:rPr>
+        <w:t xml:space="preserve">GC </w:t>
+      </w:r>
+      <w:r>
+        <w:rPr>
+          <w:color w:val="333333"/>
+        </w:rPr>
+        <w:t xml:space="preserve">次 数 </w:t>
       </w:r>
       <w:r>
         <w:rPr>
@@ -4687,106 +4769,110 @@
     </w:p>
     <w:p>
       <w:pPr>
-        <w:pStyle w:val="Heading3"/>
+        <w:pStyle w:val="4"/>
         <w:spacing w:before="115"/>
       </w:pPr>
       <w:r>
-        <w:rPr/>
-        <w:pict>
-          <v:shape style="position:absolute;margin-left:58.524582pt;margin-top:-84.956894pt;width:3.8pt;height:3.8pt;mso-position-horizontal-relative:page;mso-position-vertical-relative:paragraph;z-index:15776768" coordorigin="1170,-1699" coordsize="76,76" path="m1218,-1624l1198,-1624,1189,-1628,1174,-1642,1170,-1651,1170,-1672,1174,-1681,1189,-1695,1198,-1699,1218,-1699,1227,-1695,1242,-1681,1246,-1672,1246,-1662,1246,-1651,1242,-1642,1227,-1628,1218,-1624xe" filled="true" fillcolor="#333333" stroked="false">
-            <v:path arrowok="t"/>
-            <v:fill type="solid"/>
-            <w10:wrap type="none"/>
-          </v:shape>
-        </w:pict>
-      </w:r>
-      <w:r>
-        <w:rPr/>
-        <w:pict>
-          <v:shape style="position:absolute;margin-left:58.524582pt;margin-top:-69.950584pt;width:3.8pt;height:3.8pt;mso-position-horizontal-relative:page;mso-position-vertical-relative:paragraph;z-index:15777280" coordorigin="1170,-1399" coordsize="76,76" path="m1218,-1324l1198,-1324,1189,-1328,1174,-1342,1170,-1351,1170,-1372,1174,-1381,1189,-1395,1198,-1399,1218,-1399,1227,-1395,1242,-1381,1246,-1372,1246,-1361,1246,-1351,1242,-1342,1227,-1328,1218,-1324xe" filled="true" fillcolor="#333333" stroked="false">
-            <v:path arrowok="t"/>
-            <v:fill type="solid"/>
-            <w10:wrap type="none"/>
-          </v:shape>
-        </w:pict>
-      </w:r>
-      <w:r>
-        <w:rPr/>
-        <w:pict>
-          <v:shape style="position:absolute;margin-left:58.524582pt;margin-top:-54.944283pt;width:3.8pt;height:3.8pt;mso-position-horizontal-relative:page;mso-position-vertical-relative:paragraph;z-index:15777792" coordorigin="1170,-1099" coordsize="76,76" path="m1218,-1024l1198,-1024,1189,-1028,1174,-1042,1170,-1051,1170,-1072,1174,-1081,1189,-1095,1198,-1099,1218,-1099,1227,-1095,1242,-1081,1246,-1072,1246,-1061,1246,-1051,1242,-1042,1227,-1028,1218,-1024xe" filled="true" fillcolor="#333333" stroked="false">
-            <v:path arrowok="t"/>
-            <v:fill type="solid"/>
-            <w10:wrap type="none"/>
-          </v:shape>
-        </w:pict>
-      </w:r>
-      <w:r>
-        <w:rPr/>
-        <w:pict>
-          <v:shape style="position:absolute;margin-left:58.524582pt;margin-top:-39.937977pt;width:3.8pt;height:3.8pt;mso-position-horizontal-relative:page;mso-position-vertical-relative:paragraph;z-index:15778304" coordorigin="1170,-799" coordsize="76,76" path="m1218,-724l1198,-724,1189,-727,1174,-742,1170,-751,1170,-772,1174,-780,1189,-795,1198,-799,1218,-799,1227,-795,1242,-780,1246,-772,1246,-761,1246,-751,1242,-742,1227,-727,1218,-724xe" filled="true" fillcolor="#333333" stroked="false">
-            <v:path arrowok="t"/>
-            <v:fill type="solid"/>
-            <w10:wrap type="none"/>
-          </v:shape>
-        </w:pict>
-      </w:r>
-      <w:r>
-        <w:rPr/>
-        <w:pict>
-          <v:shape style="position:absolute;margin-left:58.524582pt;margin-top:-24.931673pt;width:3.8pt;height:3.8pt;mso-position-horizontal-relative:page;mso-position-vertical-relative:paragraph;z-index:15778816" coordorigin="1170,-499" coordsize="76,76" path="m1218,-424l1198,-424,1189,-427,1174,-442,1170,-451,1170,-471,1174,-480,1189,-495,1198,-499,1218,-499,1227,-495,1242,-480,1246,-471,1246,-461,1246,-451,1242,-442,1227,-427,1218,-424xe" filled="true" fillcolor="#333333" stroked="false">
-            <v:path arrowok="t"/>
-            <v:fill type="solid"/>
-            <w10:wrap type="none"/>
-          </v:shape>
-        </w:pict>
-      </w:r>
-      <w:r>
-        <w:rPr/>
-        <w:pict>
-          <v:shape style="position:absolute;margin-left:58.524582pt;margin-top:-9.925367pt;width:3.8pt;height:3.8pt;mso-position-horizontal-relative:page;mso-position-vertical-relative:paragraph;z-index:15779328" coordorigin="1170,-199" coordsize="76,76" path="m1218,-123l1198,-123,1189,-127,1174,-142,1170,-151,1170,-171,1174,-180,1189,-195,1198,-199,1218,-199,1227,-195,1242,-180,1246,-171,1246,-161,1246,-151,1242,-142,1227,-127,1218,-123xe" filled="true" fillcolor="#333333" stroked="false">
-            <v:path arrowok="t"/>
-            <v:fill type="solid"/>
-            <w10:wrap type="none"/>
-          </v:shape>
-        </w:pict>
-      </w:r>
-      <w:r>
-        <w:rPr/>
-        <w:pict>
-          <v:shape style="position:absolute;margin-left:58.524582pt;margin-top:91.367188pt;width:3.8pt;height:3.8pt;mso-position-horizontal-relative:page;mso-position-vertical-relative:paragraph;z-index:15779840" coordorigin="1170,1827" coordsize="76,76" path="m1218,1902l1198,1902,1189,1899,1174,1884,1170,1875,1170,1854,1174,1846,1189,1831,1198,1827,1218,1827,1227,1831,1242,1846,1246,1854,1246,1865,1246,1875,1242,1884,1227,1899,1218,1902xe" filled="true" fillcolor="#333333" stroked="false">
-            <v:path arrowok="t"/>
-            <v:fill type="solid"/>
-            <w10:wrap type="none"/>
-          </v:shape>
-        </w:pict>
-      </w:r>
-      <w:r>
-        <w:rPr/>
-        <w:pict>
-          <v:shape style="position:absolute;margin-left:58.524582pt;margin-top:106.373497pt;width:3.8pt;height:3.8pt;mso-position-horizontal-relative:page;mso-position-vertical-relative:paragraph;z-index:15780352" coordorigin="1170,2127" coordsize="76,76" path="m1218,2202l1198,2202,1189,2199,1174,2184,1170,2175,1170,2155,1174,2146,1189,2131,1198,2127,1218,2127,1227,2131,1242,2146,1246,2155,1246,2165,1246,2175,1242,2184,1227,2199,1218,2202xe" filled="true" fillcolor="#333333" stroked="false">
-            <v:path arrowok="t"/>
-            <v:fill type="solid"/>
-            <w10:wrap type="none"/>
-          </v:shape>
-        </w:pict>
-      </w:r>
-      <w:r>
-        <w:rPr/>
-        <w:pict>
-          <v:shape style="position:absolute;margin-left:58.524582pt;margin-top:121.379799pt;width:3.8pt;height:3.8pt;mso-position-horizontal-relative:page;mso-position-vertical-relative:paragraph;z-index:15780864" coordorigin="1170,2428" coordsize="76,76" path="m1218,2503l1198,2503,1189,2499,1174,2484,1170,2475,1170,2455,1174,2446,1189,2431,1198,2428,1218,2428,1227,2431,1242,2446,1246,2455,1246,2465,1246,2475,1242,2484,1227,2499,1218,2503xe" filled="true" fillcolor="#333333" stroked="false">
-            <v:path arrowok="t"/>
-            <v:fill type="solid"/>
-            <w10:wrap type="none"/>
-          </v:shape>
-        </w:pict>
-      </w:r>
-      <w:bookmarkStart w:name="元空间内存统计" w:id="40"/>
-      <w:bookmarkEnd w:id="40"/>
-      <w:r>
-        <w:rPr>
-          <w:b w:val="0"/>
-        </w:rPr>
-      </w:r>
+        <w:pict>
+          <v:shape id="_x0000_s1112" o:spid="_x0000_s1112" style="position:absolute;left:0pt;margin-left:58.5pt;margin-top:-84.95pt;height:3.8pt;width:3.8pt;mso-position-horizontal-relative:page;z-index:15776768;mso-width-relative:page;mso-height-relative:page;" fillcolor="#333333" filled="t" stroked="f" coordorigin="1170,-1699" coordsize="76,76" path="m1218,-1624l1198,-1624,1189,-1628,1174,-1642,1170,-1651,1170,-1672,1174,-1681,1189,-1695,1198,-1699,1218,-1699,1227,-1695,1242,-1681,1246,-1672,1246,-1662,1246,-1651,1242,-1642,1227,-1628,1218,-1624xe">
+            <v:path arrowok="t"/>
+            <v:fill on="t" focussize="0,0"/>
+            <v:stroke on="f"/>
+            <v:imagedata o:title=""/>
+            <o:lock v:ext="edit"/>
+          </v:shape>
+        </w:pict>
+      </w:r>
+      <w:r>
+        <w:pict>
+          <v:shape id="_x0000_s1113" o:spid="_x0000_s1113" style="position:absolute;left:0pt;margin-left:58.5pt;margin-top:-69.95pt;height:3.8pt;width:3.8pt;mso-position-horizontal-relative:page;z-index:15777792;mso-width-relative:page;mso-height-relative:page;" fillcolor="#333333" filled="t" stroked="f" coordorigin="1170,-1399" coordsize="76,76" path="m1218,-1324l1198,-1324,1189,-1328,1174,-1342,1170,-1351,1170,-1372,1174,-1381,1189,-1395,1198,-1399,1218,-1399,1227,-1395,1242,-1381,1246,-1372,1246,-1361,1246,-1351,1242,-1342,1227,-1328,1218,-1324xe">
+            <v:path arrowok="t"/>
+            <v:fill on="t" focussize="0,0"/>
+            <v:stroke on="f"/>
+            <v:imagedata o:title=""/>
+            <o:lock v:ext="edit"/>
+          </v:shape>
+        </w:pict>
+      </w:r>
+      <w:r>
+        <w:pict>
+          <v:shape id="_x0000_s1114" o:spid="_x0000_s1114" style="position:absolute;left:0pt;margin-left:58.5pt;margin-top:-54.9pt;height:3.8pt;width:3.8pt;mso-position-horizontal-relative:page;z-index:15777792;mso-width-relative:page;mso-height-relative:page;" fillcolor="#333333" filled="t" stroked="f" coordorigin="1170,-1099" coordsize="76,76" path="m1218,-1024l1198,-1024,1189,-1028,1174,-1042,1170,-1051,1170,-1072,1174,-1081,1189,-1095,1198,-1099,1218,-1099,1227,-1095,1242,-1081,1246,-1072,1246,-1061,1246,-1051,1242,-1042,1227,-1028,1218,-1024xe">
+            <v:path arrowok="t"/>
+            <v:fill on="t" focussize="0,0"/>
+            <v:stroke on="f"/>
+            <v:imagedata o:title=""/>
+            <o:lock v:ext="edit"/>
+          </v:shape>
+        </w:pict>
+      </w:r>
+      <w:r>
+        <w:pict>
+          <v:shape id="_x0000_s1115" o:spid="_x0000_s1115" style="position:absolute;left:0pt;margin-left:58.5pt;margin-top:-39.9pt;height:3.8pt;width:3.8pt;mso-position-horizontal-relative:page;z-index:15778816;mso-width-relative:page;mso-height-relative:page;" fillcolor="#333333" filled="t" stroked="f" coordorigin="1170,-799" coordsize="76,76" path="m1218,-724l1198,-724,1189,-727,1174,-742,1170,-751,1170,-772,1174,-780,1189,-795,1198,-799,1218,-799,1227,-795,1242,-780,1246,-772,1246,-761,1246,-751,1242,-742,1227,-727,1218,-724xe">
+            <v:path arrowok="t"/>
+            <v:fill on="t" focussize="0,0"/>
+            <v:stroke on="f"/>
+            <v:imagedata o:title=""/>
+            <o:lock v:ext="edit"/>
+          </v:shape>
+        </w:pict>
+      </w:r>
+      <w:r>
+        <w:pict>
+          <v:shape id="_x0000_s1116" o:spid="_x0000_s1116" style="position:absolute;left:0pt;margin-left:58.5pt;margin-top:-24.9pt;height:3.8pt;width:3.8pt;mso-position-horizontal-relative:page;z-index:15778816;mso-width-relative:page;mso-height-relative:page;" fillcolor="#333333" filled="t" stroked="f" coordorigin="1170,-499" coordsize="76,76" path="m1218,-424l1198,-424,1189,-427,1174,-442,1170,-451,1170,-471,1174,-480,1189,-495,1198,-499,1218,-499,1227,-495,1242,-480,1246,-471,1246,-461,1246,-451,1242,-442,1227,-427,1218,-424xe">
+            <v:path arrowok="t"/>
+            <v:fill on="t" focussize="0,0"/>
+            <v:stroke on="f"/>
+            <v:imagedata o:title=""/>
+            <o:lock v:ext="edit"/>
+          </v:shape>
+        </w:pict>
+      </w:r>
+      <w:r>
+        <w:pict>
+          <v:shape id="_x0000_s1117" o:spid="_x0000_s1117" style="position:absolute;left:0pt;margin-left:58.5pt;margin-top:-9.9pt;height:3.8pt;width:3.8pt;mso-position-horizontal-relative:page;z-index:15779840;mso-width-relative:page;mso-height-relative:page;" fillcolor="#333333" filled="t" stroked="f" coordorigin="1170,-199" coordsize="76,76" path="m1218,-123l1198,-123,1189,-127,1174,-142,1170,-151,1170,-171,1174,-180,1189,-195,1198,-199,1218,-199,1227,-195,1242,-180,1246,-171,1246,-161,1246,-151,1242,-142,1227,-127,1218,-123xe">
+            <v:path arrowok="t"/>
+            <v:fill on="t" focussize="0,0"/>
+            <v:stroke on="f"/>
+            <v:imagedata o:title=""/>
+            <o:lock v:ext="edit"/>
+          </v:shape>
+        </w:pict>
+      </w:r>
+      <w:r>
+        <w:pict>
+          <v:shape id="_x0000_s1118" o:spid="_x0000_s1118" style="position:absolute;left:0pt;margin-left:58.5pt;margin-top:91.35pt;height:3.8pt;width:3.8pt;mso-position-horizontal-relative:page;z-index:15779840;mso-width-relative:page;mso-height-relative:page;" fillcolor="#333333" filled="t" stroked="f" coordorigin="1170,1827" coordsize="76,76" path="m1218,1902l1198,1902,1189,1899,1174,1884,1170,1875,1170,1854,1174,1846,1189,1831,1198,1827,1218,1827,1227,1831,1242,1846,1246,1854,1246,1865,1246,1875,1242,1884,1227,1899,1218,1902xe">
+            <v:path arrowok="t"/>
+            <v:fill on="t" focussize="0,0"/>
+            <v:stroke on="f"/>
+            <v:imagedata o:title=""/>
+            <o:lock v:ext="edit"/>
+          </v:shape>
+        </w:pict>
+      </w:r>
+      <w:r>
+        <w:pict>
+          <v:shape id="_x0000_s1119" o:spid="_x0000_s1119" style="position:absolute;left:0pt;margin-left:58.5pt;margin-top:106.35pt;height:3.8pt;width:3.8pt;mso-position-horizontal-relative:page;z-index:15780864;mso-width-relative:page;mso-height-relative:page;" fillcolor="#333333" filled="t" stroked="f" coordorigin="1170,2127" coordsize="76,76" path="m1218,2202l1198,2202,1189,2199,1174,2184,1170,2175,1170,2155,1174,2146,1189,2131,1198,2127,1218,2127,1227,2131,1242,2146,1246,2155,1246,2165,1246,2175,1242,2184,1227,2199,1218,2202xe">
+            <v:path arrowok="t"/>
+            <v:fill on="t" focussize="0,0"/>
+            <v:stroke on="f"/>
+            <v:imagedata o:title=""/>
+            <o:lock v:ext="edit"/>
+          </v:shape>
+        </w:pict>
+      </w:r>
+      <w:r>
+        <w:pict>
+          <v:shape id="_x0000_s1120" o:spid="_x0000_s1120" style="position:absolute;left:0pt;margin-left:58.5pt;margin-top:121.35pt;height:3.8pt;width:3.8pt;mso-position-horizontal-relative:page;z-index:15780864;mso-width-relative:page;mso-height-relative:page;" fillcolor="#333333" filled="t" stroked="f" coordorigin="1170,2428" coordsize="76,76" path="m1218,2503l1198,2503,1189,2499,1174,2484,1170,2475,1170,2455,1174,2446,1189,2431,1198,2428,1218,2428,1227,2431,1242,2446,1246,2455,1246,2465,1246,2475,1242,2484,1227,2499,1218,2503xe">
+            <v:path arrowok="t"/>
+            <v:fill on="t" focussize="0,0"/>
+            <v:stroke on="f"/>
+            <v:imagedata o:title=""/>
+            <o:lock v:ext="edit"/>
+          </v:shape>
+        </w:pict>
+      </w:r>
+      <w:bookmarkStart w:id="39" w:name="元空间内存统计"/>
+      <w:bookmarkEnd w:id="39"/>
       <w:r>
         <w:rPr>
           <w:color w:val="333333"/>
@@ -4796,7 +4882,7 @@
     </w:p>
     <w:p>
       <w:pPr>
-        <w:pStyle w:val="BodyText"/>
+        <w:pStyle w:val="5"/>
         <w:spacing w:before="13"/>
         <w:ind w:left="0"/>
         <w:rPr>
@@ -4805,32 +4891,33 @@
         </w:rPr>
       </w:pPr>
       <w:r>
-        <w:rPr/>
         <w:drawing>
-          <wp:anchor distT="0" distB="0" distL="0" distR="0" allowOverlap="1" layoutInCell="1" locked="0" behindDoc="0" simplePos="0" relativeHeight="83">
+          <wp:anchor distT="0" distB="0" distL="0" distR="0" simplePos="0" relativeHeight="1024" behindDoc="0" locked="0" layoutInCell="1" allowOverlap="1">
             <wp:simplePos x="0" y="0"/>
             <wp:positionH relativeFrom="page">
-              <wp:posOffset>609856</wp:posOffset>
+              <wp:posOffset>609600</wp:posOffset>
             </wp:positionH>
             <wp:positionV relativeFrom="paragraph">
-              <wp:posOffset>91994</wp:posOffset>
+              <wp:posOffset>91440</wp:posOffset>
             </wp:positionV>
-            <wp:extent cx="6345436" cy="534352"/>
+            <wp:extent cx="6345555" cy="534035"/>
             <wp:effectExtent l="0" t="0" r="0" b="0"/>
             <wp:wrapTopAndBottom/>
             <wp:docPr id="25" name="image13.png"/>
             <wp:cNvGraphicFramePr>
-              <a:graphicFrameLocks noChangeAspect="1"/>
+              <a:graphicFrameLocks xmlns:a="http://schemas.openxmlformats.org/drawingml/2006/main" noChangeAspect="1"/>
             </wp:cNvGraphicFramePr>
-            <a:graphic>
+            <a:graphic xmlns:a="http://schemas.openxmlformats.org/drawingml/2006/main">
               <a:graphicData uri="http://schemas.openxmlformats.org/drawingml/2006/picture">
-                <pic:pic>
+                <pic:pic xmlns:pic="http://schemas.openxmlformats.org/drawingml/2006/picture">
                   <pic:nvPicPr>
-                    <pic:cNvPr id="26" name="image13.png"/>
-                    <pic:cNvPicPr/>
+                    <pic:cNvPr id="25" name="image13.png"/>
+                    <pic:cNvPicPr>
+                      <a:picLocks noChangeAspect="1"/>
+                    </pic:cNvPicPr>
                   </pic:nvPicPr>
                   <pic:blipFill>
-                    <a:blip r:embed="rId17" cstate="print"/>
+                    <a:blip r:embed="rId16" cstate="print"/>
                     <a:stretch>
                       <a:fillRect/>
                     </a:stretch>
@@ -4853,8 +4940,8 @@
     </w:p>
     <w:p>
       <w:pPr>
-        <w:pStyle w:val="BodyText"/>
-        <w:spacing w:line="206" w:lineRule="auto" w:before="144"/>
+        <w:pStyle w:val="5"/>
+        <w:spacing w:before="144" w:line="206" w:lineRule="auto"/>
         <w:ind w:left="550" w:right="6812"/>
       </w:pPr>
       <w:r>
@@ -4881,7 +4968,7 @@
         <w:rPr>
           <w:color w:val="333333"/>
         </w:rPr>
-        <w:t>： 最 大 元 空 间 大 小 </w:t>
+        <w:t xml:space="preserve">： 最 大 元 空 间 大 小 </w:t>
       </w:r>
       <w:r>
         <w:rPr>
@@ -4894,7 +4981,7 @@
         <w:rPr>
           <w:color w:val="333333"/>
         </w:rPr>
-        <w:t>： 当 前 元 空 间 大 小 </w:t>
+        <w:t xml:space="preserve">： 当 前 元 空 间 大 小 </w:t>
       </w:r>
       <w:r>
         <w:rPr>
@@ -4946,20 +5033,20 @@
         <w:rPr>
           <w:color w:val="333333"/>
         </w:rPr>
-        <w:t>： 年 轻 代 </w:t>
-      </w:r>
-      <w:r>
-        <w:rPr>
-          <w:rFonts w:ascii="Arial Black" w:eastAsia="Arial Black"/>
-          <w:color w:val="333333"/>
-        </w:rPr>
-        <w:t>GC </w:t>
-      </w:r>
-      <w:r>
-        <w:rPr>
-          <w:color w:val="333333"/>
-        </w:rPr>
-        <w:t>次 数 </w:t>
+        <w:t xml:space="preserve">： 年 轻 代 </w:t>
+      </w:r>
+      <w:r>
+        <w:rPr>
+          <w:rFonts w:ascii="Arial Black" w:eastAsia="Arial Black"/>
+          <w:color w:val="333333"/>
+        </w:rPr>
+        <w:t xml:space="preserve">GC </w:t>
+      </w:r>
+      <w:r>
+        <w:rPr>
+          <w:color w:val="333333"/>
+        </w:rPr>
+        <w:t xml:space="preserve">次 数 </w:t>
       </w:r>
       <w:r>
         <w:rPr>
@@ -4972,20 +5059,20 @@
         <w:rPr>
           <w:color w:val="333333"/>
         </w:rPr>
-        <w:t>： 老 年 代 </w:t>
-      </w:r>
-      <w:r>
-        <w:rPr>
-          <w:rFonts w:ascii="Arial Black" w:eastAsia="Arial Black"/>
-          <w:color w:val="333333"/>
-        </w:rPr>
-        <w:t>GC </w:t>
-      </w:r>
-      <w:r>
-        <w:rPr>
-          <w:color w:val="333333"/>
-        </w:rPr>
-        <w:t>次 数 </w:t>
+        <w:t xml:space="preserve">： 老 年 代 </w:t>
+      </w:r>
+      <w:r>
+        <w:rPr>
+          <w:rFonts w:ascii="Arial Black" w:eastAsia="Arial Black"/>
+          <w:color w:val="333333"/>
+        </w:rPr>
+        <w:t xml:space="preserve">GC </w:t>
+      </w:r>
+      <w:r>
+        <w:rPr>
+          <w:color w:val="333333"/>
+        </w:rPr>
+        <w:t xml:space="preserve">次 数 </w:t>
       </w:r>
       <w:r>
         <w:rPr>
@@ -5018,86 +5105,88 @@
     </w:p>
     <w:p>
       <w:pPr>
-        <w:pStyle w:val="Heading3"/>
+        <w:pStyle w:val="4"/>
         <w:spacing w:before="113"/>
       </w:pPr>
       <w:r>
-        <w:rPr/>
-        <w:pict>
-          <v:shape style="position:absolute;margin-left:58.524582pt;margin-top:-100.063187pt;width:3.8pt;height:3.8pt;mso-position-horizontal-relative:page;mso-position-vertical-relative:paragraph;z-index:15781376" coordorigin="1170,-2001" coordsize="76,76" path="m1218,-1926l1198,-1926,1189,-1930,1174,-1945,1170,-1953,1170,-1974,1174,-1983,1189,-1998,1198,-2001,1218,-2001,1227,-1998,1242,-1983,1246,-1974,1246,-1964,1246,-1953,1242,-1945,1227,-1930,1218,-1926xe" filled="true" fillcolor="#333333" stroked="false">
-            <v:path arrowok="t"/>
-            <v:fill type="solid"/>
-            <w10:wrap type="none"/>
-          </v:shape>
-        </w:pict>
-      </w:r>
-      <w:r>
-        <w:rPr/>
-        <w:pict>
-          <v:shape style="position:absolute;margin-left:58.524582pt;margin-top:-85.056877pt;width:3.8pt;height:3.8pt;mso-position-horizontal-relative:page;mso-position-vertical-relative:paragraph;z-index:15781888" coordorigin="1170,-1701" coordsize="76,76" path="m1218,-1626l1198,-1626,1189,-1630,1174,-1644,1170,-1653,1170,-1674,1174,-1683,1189,-1697,1198,-1701,1218,-1701,1227,-1697,1242,-1683,1246,-1674,1246,-1664,1246,-1653,1242,-1644,1227,-1630,1218,-1626xe" filled="true" fillcolor="#333333" stroked="false">
-            <v:path arrowok="t"/>
-            <v:fill type="solid"/>
-            <w10:wrap type="none"/>
-          </v:shape>
-        </w:pict>
-      </w:r>
-      <w:r>
-        <w:rPr/>
-        <w:pict>
-          <v:shape style="position:absolute;margin-left:58.524582pt;margin-top:-70.050575pt;width:3.8pt;height:3.8pt;mso-position-horizontal-relative:page;mso-position-vertical-relative:paragraph;z-index:15782400" coordorigin="1170,-1401" coordsize="76,76" path="m1218,-1326l1198,-1326,1189,-1330,1174,-1344,1170,-1353,1170,-1374,1174,-1383,1189,-1397,1198,-1401,1218,-1401,1227,-1397,1242,-1383,1246,-1374,1246,-1363,1246,-1353,1242,-1344,1227,-1330,1218,-1326xe" filled="true" fillcolor="#333333" stroked="false">
-            <v:path arrowok="t"/>
-            <v:fill type="solid"/>
-            <w10:wrap type="none"/>
-          </v:shape>
-        </w:pict>
-      </w:r>
-      <w:r>
-        <w:rPr/>
-        <w:pict>
-          <v:shape style="position:absolute;margin-left:58.524582pt;margin-top:-55.04427pt;width:3.8pt;height:3.8pt;mso-position-horizontal-relative:page;mso-position-vertical-relative:paragraph;z-index:15782912" coordorigin="1170,-1101" coordsize="76,76" path="m1218,-1026l1198,-1026,1189,-1030,1174,-1044,1170,-1053,1170,-1074,1174,-1083,1189,-1097,1198,-1101,1218,-1101,1227,-1097,1242,-1083,1246,-1074,1246,-1063,1246,-1053,1242,-1044,1227,-1030,1218,-1026xe" filled="true" fillcolor="#333333" stroked="false">
-            <v:path arrowok="t"/>
-            <v:fill type="solid"/>
-            <w10:wrap type="none"/>
-          </v:shape>
-        </w:pict>
-      </w:r>
-      <w:r>
-        <w:rPr/>
-        <w:pict>
-          <v:shape style="position:absolute;margin-left:58.524582pt;margin-top:-40.037964pt;width:3.8pt;height:3.8pt;mso-position-horizontal-relative:page;mso-position-vertical-relative:paragraph;z-index:15783424" coordorigin="1170,-801" coordsize="76,76" path="m1218,-726l1198,-726,1189,-729,1174,-744,1170,-753,1170,-774,1174,-782,1189,-797,1198,-801,1218,-801,1227,-797,1242,-782,1246,-774,1246,-763,1246,-753,1242,-744,1227,-729,1218,-726xe" filled="true" fillcolor="#333333" stroked="false">
-            <v:path arrowok="t"/>
-            <v:fill type="solid"/>
-            <w10:wrap type="none"/>
-          </v:shape>
-        </w:pict>
-      </w:r>
-      <w:r>
-        <w:rPr/>
-        <w:pict>
-          <v:shape style="position:absolute;margin-left:58.524582pt;margin-top:-25.031658pt;width:3.8pt;height:3.8pt;mso-position-horizontal-relative:page;mso-position-vertical-relative:paragraph;z-index:15783936" coordorigin="1170,-501" coordsize="76,76" path="m1218,-426l1198,-426,1189,-429,1174,-444,1170,-453,1170,-473,1174,-482,1189,-497,1198,-501,1218,-501,1227,-497,1242,-482,1246,-473,1246,-463,1246,-453,1242,-444,1227,-429,1218,-426xe" filled="true" fillcolor="#333333" stroked="false">
-            <v:path arrowok="t"/>
-            <v:fill type="solid"/>
-            <w10:wrap type="none"/>
-          </v:shape>
-        </w:pict>
-      </w:r>
-      <w:r>
-        <w:rPr/>
-        <w:pict>
-          <v:shape style="position:absolute;margin-left:58.524582pt;margin-top:-10.025353pt;width:3.8pt;height:3.8pt;mso-position-horizontal-relative:page;mso-position-vertical-relative:paragraph;z-index:15784448" coordorigin="1170,-201" coordsize="76,76" path="m1218,-125l1198,-125,1189,-129,1174,-144,1170,-153,1170,-173,1174,-182,1189,-197,1198,-201,1218,-201,1227,-197,1242,-182,1246,-173,1246,-163,1246,-153,1242,-144,1227,-129,1218,-125xe" filled="true" fillcolor="#333333" stroked="false">
-            <v:path arrowok="t"/>
-            <v:fill type="solid"/>
-            <w10:wrap type="none"/>
-          </v:shape>
-        </w:pict>
-      </w:r>
-      <w:bookmarkStart w:name="总垃圾回收统计" w:id="41"/>
-      <w:bookmarkEnd w:id="41"/>
-      <w:r>
-        <w:rPr>
-          <w:b w:val="0"/>
-        </w:rPr>
-      </w:r>
+        <w:pict>
+          <v:shape id="_x0000_s1121" o:spid="_x0000_s1121" style="position:absolute;left:0pt;margin-left:58.5pt;margin-top:-100.05pt;height:3.8pt;width:3.8pt;mso-position-horizontal-relative:page;z-index:15781888;mso-width-relative:page;mso-height-relative:page;" fillcolor="#333333" filled="t" stroked="f" coordorigin="1170,-2001" coordsize="76,76" path="m1218,-1926l1198,-1926,1189,-1930,1174,-1945,1170,-1953,1170,-1974,1174,-1983,1189,-1998,1198,-2001,1218,-2001,1227,-1998,1242,-1983,1246,-1974,1246,-1964,1246,-1953,1242,-1945,1227,-1930,1218,-1926xe">
+            <v:path arrowok="t"/>
+            <v:fill on="t" focussize="0,0"/>
+            <v:stroke on="f"/>
+            <v:imagedata o:title=""/>
+            <o:lock v:ext="edit"/>
+          </v:shape>
+        </w:pict>
+      </w:r>
+      <w:r>
+        <w:pict>
+          <v:shape id="_x0000_s1122" o:spid="_x0000_s1122" style="position:absolute;left:0pt;margin-left:58.5pt;margin-top:-85.05pt;height:3.8pt;width:3.8pt;mso-position-horizontal-relative:page;z-index:15781888;mso-width-relative:page;mso-height-relative:page;" fillcolor="#333333" filled="t" stroked="f" coordorigin="1170,-1701" coordsize="76,76" path="m1218,-1626l1198,-1626,1189,-1630,1174,-1644,1170,-1653,1170,-1674,1174,-1683,1189,-1697,1198,-1701,1218,-1701,1227,-1697,1242,-1683,1246,-1674,1246,-1664,1246,-1653,1242,-1644,1227,-1630,1218,-1626xe">
+            <v:path arrowok="t"/>
+            <v:fill on="t" focussize="0,0"/>
+            <v:stroke on="f"/>
+            <v:imagedata o:title=""/>
+            <o:lock v:ext="edit"/>
+          </v:shape>
+        </w:pict>
+      </w:r>
+      <w:r>
+        <w:pict>
+          <v:shape id="_x0000_s1123" o:spid="_x0000_s1123" style="position:absolute;left:0pt;margin-left:58.5pt;margin-top:-70.05pt;height:3.8pt;width:3.8pt;mso-position-horizontal-relative:page;z-index:15782912;mso-width-relative:page;mso-height-relative:page;" fillcolor="#333333" filled="t" stroked="f" coordorigin="1170,-1401" coordsize="76,76" path="m1218,-1326l1198,-1326,1189,-1330,1174,-1344,1170,-1353,1170,-1374,1174,-1383,1189,-1397,1198,-1401,1218,-1401,1227,-1397,1242,-1383,1246,-1374,1246,-1363,1246,-1353,1242,-1344,1227,-1330,1218,-1326xe">
+            <v:path arrowok="t"/>
+            <v:fill on="t" focussize="0,0"/>
+            <v:stroke on="f"/>
+            <v:imagedata o:title=""/>
+            <o:lock v:ext="edit"/>
+          </v:shape>
+        </w:pict>
+      </w:r>
+      <w:r>
+        <w:pict>
+          <v:shape id="_x0000_s1124" o:spid="_x0000_s1124" style="position:absolute;left:0pt;margin-left:58.5pt;margin-top:-55pt;height:3.8pt;width:3.8pt;mso-position-horizontal-relative:page;z-index:15782912;mso-width-relative:page;mso-height-relative:page;" fillcolor="#333333" filled="t" stroked="f" coordorigin="1170,-1101" coordsize="76,76" path="m1218,-1026l1198,-1026,1189,-1030,1174,-1044,1170,-1053,1170,-1074,1174,-1083,1189,-1097,1198,-1101,1218,-1101,1227,-1097,1242,-1083,1246,-1074,1246,-1063,1246,-1053,1242,-1044,1227,-1030,1218,-1026xe">
+            <v:path arrowok="t"/>
+            <v:fill on="t" focussize="0,0"/>
+            <v:stroke on="f"/>
+            <v:imagedata o:title=""/>
+            <o:lock v:ext="edit"/>
+          </v:shape>
+        </w:pict>
+      </w:r>
+      <w:r>
+        <w:pict>
+          <v:shape id="_x0000_s1125" o:spid="_x0000_s1125" style="position:absolute;left:0pt;margin-left:58.5pt;margin-top:-40pt;height:3.8pt;width:3.8pt;mso-position-horizontal-relative:page;z-index:15783936;mso-width-relative:page;mso-height-relative:page;" fillcolor="#333333" filled="t" stroked="f" coordorigin="1170,-801" coordsize="76,76" path="m1218,-726l1198,-726,1189,-729,1174,-744,1170,-753,1170,-774,1174,-782,1189,-797,1198,-801,1218,-801,1227,-797,1242,-782,1246,-774,1246,-763,1246,-753,1242,-744,1227,-729,1218,-726xe">
+            <v:path arrowok="t"/>
+            <v:fill on="t" focussize="0,0"/>
+            <v:stroke on="f"/>
+            <v:imagedata o:title=""/>
+            <o:lock v:ext="edit"/>
+          </v:shape>
+        </w:pict>
+      </w:r>
+      <w:r>
+        <w:pict>
+          <v:shape id="_x0000_s1126" o:spid="_x0000_s1126" style="position:absolute;left:0pt;margin-left:58.5pt;margin-top:-25pt;height:3.8pt;width:3.8pt;mso-position-horizontal-relative:page;z-index:15783936;mso-width-relative:page;mso-height-relative:page;" fillcolor="#333333" filled="t" stroked="f" coordorigin="1170,-501" coordsize="76,76" path="m1218,-426l1198,-426,1189,-429,1174,-444,1170,-453,1170,-473,1174,-482,1189,-497,1198,-501,1218,-501,1227,-497,1242,-482,1246,-473,1246,-463,1246,-453,1242,-444,1227,-429,1218,-426xe">
+            <v:path arrowok="t"/>
+            <v:fill on="t" focussize="0,0"/>
+            <v:stroke on="f"/>
+            <v:imagedata o:title=""/>
+            <o:lock v:ext="edit"/>
+          </v:shape>
+        </w:pict>
+      </w:r>
+      <w:r>
+        <w:pict>
+          <v:shape id="_x0000_s1127" o:spid="_x0000_s1127" style="position:absolute;left:0pt;margin-left:58.5pt;margin-top:-10pt;height:3.8pt;width:3.8pt;mso-position-horizontal-relative:page;z-index:15784960;mso-width-relative:page;mso-height-relative:page;" fillcolor="#333333" filled="t" stroked="f" coordorigin="1170,-201" coordsize="76,76" path="m1218,-125l1198,-125,1189,-129,1174,-144,1170,-153,1170,-173,1174,-182,1189,-197,1198,-201,1218,-201,1227,-197,1242,-182,1246,-173,1246,-163,1246,-153,1242,-144,1227,-129,1218,-125xe">
+            <v:path arrowok="t"/>
+            <v:fill on="t" focussize="0,0"/>
+            <v:stroke on="f"/>
+            <v:imagedata o:title=""/>
+            <o:lock v:ext="edit"/>
+          </v:shape>
+        </w:pict>
+      </w:r>
+      <w:bookmarkStart w:id="40" w:name="总垃圾回收统计"/>
+      <w:bookmarkEnd w:id="40"/>
       <w:r>
         <w:rPr>
           <w:color w:val="333333"/>
@@ -5107,7 +5196,7 @@
     </w:p>
     <w:p>
       <w:pPr>
-        <w:pStyle w:val="BodyText"/>
+        <w:pStyle w:val="5"/>
         <w:spacing w:before="14"/>
         <w:ind w:left="0"/>
         <w:rPr>
@@ -5116,32 +5205,33 @@
         </w:rPr>
       </w:pPr>
       <w:r>
-        <w:rPr/>
         <w:drawing>
-          <wp:anchor distT="0" distB="0" distL="0" distR="0" allowOverlap="1" layoutInCell="1" locked="0" behindDoc="0" simplePos="0" relativeHeight="84">
+          <wp:anchor distT="0" distB="0" distL="0" distR="0" simplePos="0" relativeHeight="1024" behindDoc="0" locked="0" layoutInCell="1" allowOverlap="1">
             <wp:simplePos x="0" y="0"/>
             <wp:positionH relativeFrom="page">
-              <wp:posOffset>609856</wp:posOffset>
+              <wp:posOffset>609600</wp:posOffset>
             </wp:positionH>
             <wp:positionV relativeFrom="paragraph">
-              <wp:posOffset>92208</wp:posOffset>
+              <wp:posOffset>92075</wp:posOffset>
             </wp:positionV>
-            <wp:extent cx="6368764" cy="612933"/>
+            <wp:extent cx="6369050" cy="612775"/>
             <wp:effectExtent l="0" t="0" r="0" b="0"/>
             <wp:wrapTopAndBottom/>
             <wp:docPr id="27" name="image14.png"/>
             <wp:cNvGraphicFramePr>
-              <a:graphicFrameLocks noChangeAspect="1"/>
+              <a:graphicFrameLocks xmlns:a="http://schemas.openxmlformats.org/drawingml/2006/main" noChangeAspect="1"/>
             </wp:cNvGraphicFramePr>
-            <a:graphic>
+            <a:graphic xmlns:a="http://schemas.openxmlformats.org/drawingml/2006/main">
               <a:graphicData uri="http://schemas.openxmlformats.org/drawingml/2006/picture">
-                <pic:pic>
+                <pic:pic xmlns:pic="http://schemas.openxmlformats.org/drawingml/2006/picture">
                   <pic:nvPicPr>
-                    <pic:cNvPr id="28" name="image14.png"/>
-                    <pic:cNvPicPr/>
+                    <pic:cNvPr id="27" name="image14.png"/>
+                    <pic:cNvPicPr>
+                      <a:picLocks noChangeAspect="1"/>
+                    </pic:cNvPicPr>
                   </pic:nvPicPr>
                   <pic:blipFill>
-                    <a:blip r:embed="rId18" cstate="print"/>
+                    <a:blip r:embed="rId17" cstate="print"/>
                     <a:stretch>
                       <a:fillRect/>
                     </a:stretch>
@@ -5164,8 +5254,8 @@
     </w:p>
     <w:p>
       <w:pPr>
-        <w:pStyle w:val="BodyText"/>
-        <w:spacing w:line="206" w:lineRule="auto" w:before="125"/>
+        <w:pStyle w:val="5"/>
+        <w:spacing w:before="125" w:line="206" w:lineRule="auto"/>
         <w:ind w:left="550" w:right="6514"/>
         <w:jc w:val="both"/>
       </w:pPr>
@@ -5260,57 +5350,62 @@
     </w:p>
     <w:p>
       <w:pPr>
-        <w:pStyle w:val="BodyText"/>
+        <w:pStyle w:val="5"/>
         <w:spacing w:line="206" w:lineRule="auto"/>
         <w:ind w:left="550" w:right="7890"/>
       </w:pPr>
       <w:r>
-        <w:rPr/>
-        <w:pict>
-          <v:shape style="position:absolute;margin-left:58.524582pt;margin-top:-39.488167pt;width:3.8pt;height:3.8pt;mso-position-horizontal-relative:page;mso-position-vertical-relative:paragraph;z-index:15784960" coordorigin="1170,-790" coordsize="76,76" path="m1218,-715l1198,-715,1189,-718,1174,-733,1170,-742,1170,-763,1174,-771,1189,-786,1198,-790,1218,-790,1227,-786,1242,-771,1246,-763,1246,-752,1246,-742,1242,-733,1227,-718,1218,-715xe" filled="true" fillcolor="#333333" stroked="false">
-            <v:path arrowok="t"/>
-            <v:fill type="solid"/>
-            <w10:wrap type="none"/>
-          </v:shape>
-        </w:pict>
-      </w:r>
-      <w:r>
-        <w:rPr/>
-        <w:pict>
-          <v:shape style="position:absolute;margin-left:58.524582pt;margin-top:-24.481859pt;width:3.8pt;height:3.8pt;mso-position-horizontal-relative:page;mso-position-vertical-relative:paragraph;z-index:15785472" coordorigin="1170,-490" coordsize="76,76" path="m1218,-415l1198,-415,1189,-418,1174,-433,1170,-442,1170,-462,1174,-471,1189,-486,1198,-490,1218,-490,1227,-486,1242,-471,1246,-462,1246,-452,1246,-442,1242,-433,1227,-418,1218,-415xe" filled="true" fillcolor="#333333" stroked="false">
-            <v:path arrowok="t"/>
-            <v:fill type="solid"/>
-            <w10:wrap type="none"/>
-          </v:shape>
-        </w:pict>
-      </w:r>
-      <w:r>
-        <w:rPr/>
-        <w:pict>
-          <v:shape style="position:absolute;margin-left:58.524582pt;margin-top:-9.475555pt;width:3.8pt;height:3.8pt;mso-position-horizontal-relative:page;mso-position-vertical-relative:paragraph;z-index:15785984" coordorigin="1170,-190" coordsize="76,76" path="m1218,-114l1198,-114,1189,-118,1174,-133,1170,-142,1170,-162,1174,-171,1189,-186,1198,-190,1218,-190,1227,-186,1242,-171,1246,-162,1246,-152,1246,-142,1242,-133,1227,-118,1218,-114xe" filled="true" fillcolor="#333333" stroked="false">
-            <v:path arrowok="t"/>
-            <v:fill type="solid"/>
-            <w10:wrap type="none"/>
-          </v:shape>
-        </w:pict>
-      </w:r>
-      <w:r>
-        <w:rPr/>
-        <w:pict>
-          <v:shape style="position:absolute;margin-left:58.524582pt;margin-top:5.53075pt;width:3.8pt;height:3.8pt;mso-position-horizontal-relative:page;mso-position-vertical-relative:paragraph;z-index:15786496" coordorigin="1170,111" coordsize="76,76" path="m1218,186l1198,186,1189,182,1174,167,1170,158,1170,138,1174,129,1189,114,1198,111,1218,111,1227,114,1242,129,1246,138,1246,148,1246,158,1242,167,1227,182,1218,186xe" filled="true" fillcolor="#333333" stroked="false">
-            <v:path arrowok="t"/>
-            <v:fill type="solid"/>
-            <w10:wrap type="none"/>
-          </v:shape>
-        </w:pict>
-      </w:r>
-      <w:r>
-        <w:rPr/>
-        <w:pict>
-          <v:shape style="position:absolute;margin-left:58.524582pt;margin-top:20.537054pt;width:3.8pt;height:3.8pt;mso-position-horizontal-relative:page;mso-position-vertical-relative:paragraph;z-index:15787008" coordorigin="1170,411" coordsize="76,76" path="m1218,486l1198,486,1189,482,1174,467,1170,459,1170,438,1174,429,1189,414,1198,411,1218,411,1227,414,1242,429,1246,438,1246,448,1246,459,1242,467,1227,482,1218,486xe" filled="true" fillcolor="#333333" stroked="false">
-            <v:path arrowok="t"/>
-            <v:fill type="solid"/>
-            <w10:wrap type="none"/>
+        <w:pict>
+          <v:shape id="_x0000_s1128" o:spid="_x0000_s1128" style="position:absolute;left:0pt;margin-left:58.5pt;margin-top:-39.45pt;height:3.8pt;width:3.8pt;mso-position-horizontal-relative:page;z-index:15784960;mso-width-relative:page;mso-height-relative:page;" fillcolor="#333333" filled="t" stroked="f" coordorigin="1170,-790" coordsize="76,76" path="m1218,-715l1198,-715,1189,-718,1174,-733,1170,-742,1170,-763,1174,-771,1189,-786,1198,-790,1218,-790,1227,-786,1242,-771,1246,-763,1246,-752,1246,-742,1242,-733,1227,-718,1218,-715xe">
+            <v:path arrowok="t"/>
+            <v:fill on="t" focussize="0,0"/>
+            <v:stroke on="f"/>
+            <v:imagedata o:title=""/>
+            <o:lock v:ext="edit"/>
+          </v:shape>
+        </w:pict>
+      </w:r>
+      <w:r>
+        <w:pict>
+          <v:shape id="_x0000_s1129" o:spid="_x0000_s1129" style="position:absolute;left:0pt;margin-left:58.5pt;margin-top:-24.45pt;height:3.8pt;width:3.8pt;mso-position-horizontal-relative:page;z-index:15785984;mso-width-relative:page;mso-height-relative:page;" fillcolor="#333333" filled="t" stroked="f" coordorigin="1170,-490" coordsize="76,76" path="m1218,-415l1198,-415,1189,-418,1174,-433,1170,-442,1170,-462,1174,-471,1189,-486,1198,-490,1218,-490,1227,-486,1242,-471,1246,-462,1246,-452,1246,-442,1242,-433,1227,-418,1218,-415xe">
+            <v:path arrowok="t"/>
+            <v:fill on="t" focussize="0,0"/>
+            <v:stroke on="f"/>
+            <v:imagedata o:title=""/>
+            <o:lock v:ext="edit"/>
+          </v:shape>
+        </w:pict>
+      </w:r>
+      <w:r>
+        <w:pict>
+          <v:shape id="_x0000_s1130" o:spid="_x0000_s1130" style="position:absolute;left:0pt;margin-left:58.5pt;margin-top:-9.45pt;height:3.8pt;width:3.8pt;mso-position-horizontal-relative:page;z-index:15785984;mso-width-relative:page;mso-height-relative:page;" fillcolor="#333333" filled="t" stroked="f" coordorigin="1170,-190" coordsize="76,76" path="m1218,-114l1198,-114,1189,-118,1174,-133,1170,-142,1170,-162,1174,-171,1189,-186,1198,-190,1218,-190,1227,-186,1242,-171,1246,-162,1246,-152,1246,-142,1242,-133,1227,-118,1218,-114xe">
+            <v:path arrowok="t"/>
+            <v:fill on="t" focussize="0,0"/>
+            <v:stroke on="f"/>
+            <v:imagedata o:title=""/>
+            <o:lock v:ext="edit"/>
+          </v:shape>
+        </w:pict>
+      </w:r>
+      <w:r>
+        <w:pict>
+          <v:shape id="_x0000_s1131" o:spid="_x0000_s1131" style="position:absolute;left:0pt;margin-left:58.5pt;margin-top:5.5pt;height:3.8pt;width:3.8pt;mso-position-horizontal-relative:page;z-index:15787008;mso-width-relative:page;mso-height-relative:page;" fillcolor="#333333" filled="t" stroked="f" coordorigin="1170,111" coordsize="76,76" path="m1218,186l1198,186,1189,182,1174,167,1170,158,1170,138,1174,129,1189,114,1198,111,1218,111,1227,114,1242,129,1246,138,1246,148,1246,158,1242,167,1227,182,1218,186xe">
+            <v:path arrowok="t"/>
+            <v:fill on="t" focussize="0,0"/>
+            <v:stroke on="f"/>
+            <v:imagedata o:title=""/>
+            <o:lock v:ext="edit"/>
+          </v:shape>
+        </w:pict>
+      </w:r>
+      <w:r>
+        <w:pict>
+          <v:shape id="_x0000_s1132" o:spid="_x0000_s1132" style="position:absolute;left:0pt;margin-left:58.5pt;margin-top:20.5pt;height:3.8pt;width:3.8pt;mso-position-horizontal-relative:page;z-index:15787008;mso-width-relative:page;mso-height-relative:page;" fillcolor="#333333" filled="t" stroked="f" coordorigin="1170,411" coordsize="76,76" path="m1218,486l1198,486,1189,482,1174,467,1170,459,1170,438,1174,429,1189,414,1198,411,1218,411,1227,414,1242,429,1246,438,1246,448,1246,459,1242,467,1227,482,1218,486xe">
+            <v:path arrowok="t"/>
+            <v:fill on="t" focussize="0,0"/>
+            <v:stroke on="f"/>
+            <v:imagedata o:title=""/>
+            <o:lock v:ext="edit"/>
           </v:shape>
         </w:pict>
       </w:r>
@@ -5360,63 +5455,68 @@
         <w:spacing w:after="0" w:line="206" w:lineRule="auto"/>
         <w:sectPr>
           <w:pgSz w:w="11900" w:h="16820"/>
-          <w:pgMar w:top="1060" w:bottom="280" w:left="860" w:right="860"/>
+          <w:pgMar w:top="1060" w:right="860" w:bottom="280" w:left="860" w:header="720" w:footer="720" w:gutter="0"/>
         </w:sectPr>
       </w:pPr>
     </w:p>
     <w:p>
       <w:pPr>
-        <w:pStyle w:val="BodyText"/>
-        <w:spacing w:line="206" w:lineRule="auto" w:before="69"/>
+        <w:pStyle w:val="5"/>
+        <w:spacing w:before="69" w:line="206" w:lineRule="auto"/>
         <w:ind w:left="550" w:right="6812"/>
       </w:pPr>
       <w:r>
-        <w:rPr/>
-        <w:pict>
-          <v:shape style="position:absolute;margin-left:58.524582pt;margin-top:8.98075pt;width:3.8pt;height:3.8pt;mso-position-horizontal-relative:page;mso-position-vertical-relative:paragraph;z-index:15789056" coordorigin="1170,180" coordsize="76,76" path="m1218,255l1198,255,1189,251,1174,236,1170,227,1170,207,1174,198,1189,183,1198,180,1218,180,1227,183,1242,198,1246,207,1246,217,1246,227,1242,236,1227,251,1218,255xe" filled="true" fillcolor="#333333" stroked="false">
-            <v:path arrowok="t"/>
-            <v:fill type="solid"/>
-            <w10:wrap type="none"/>
-          </v:shape>
-        </w:pict>
-      </w:r>
-      <w:r>
-        <w:rPr/>
-        <w:pict>
-          <v:shape style="position:absolute;margin-left:58.524582pt;margin-top:23.987055pt;width:3.8pt;height:3.8pt;mso-position-horizontal-relative:page;mso-position-vertical-relative:paragraph;z-index:15789568" coordorigin="1170,480" coordsize="76,76" path="m1218,555l1198,555,1189,551,1174,536,1170,528,1170,507,1174,498,1189,483,1198,480,1218,480,1227,483,1242,498,1246,507,1246,517,1246,528,1242,536,1227,551,1218,555xe" filled="true" fillcolor="#333333" stroked="false">
-            <v:path arrowok="t"/>
-            <v:fill type="solid"/>
-            <w10:wrap type="none"/>
-          </v:shape>
-        </w:pict>
-      </w:r>
-      <w:r>
-        <w:rPr/>
-        <w:pict>
-          <v:shape style="position:absolute;margin-left:58.524582pt;margin-top:38.993359pt;width:3.8pt;height:3.8pt;mso-position-horizontal-relative:page;mso-position-vertical-relative:paragraph;z-index:15790080" coordorigin="1170,780" coordsize="76,76" path="m1218,855l1198,855,1189,851,1174,837,1170,828,1170,807,1174,798,1189,784,1198,780,1218,780,1227,784,1242,798,1246,807,1246,817,1246,828,1242,837,1227,851,1218,855xe" filled="true" fillcolor="#333333" stroked="false">
-            <v:path arrowok="t"/>
-            <v:fill type="solid"/>
-            <w10:wrap type="none"/>
-          </v:shape>
-        </w:pict>
-      </w:r>
-      <w:r>
-        <w:rPr/>
-        <w:pict>
-          <v:shape style="position:absolute;margin-left:58.524582pt;margin-top:53.999664pt;width:3.8pt;height:3.8pt;mso-position-horizontal-relative:page;mso-position-vertical-relative:paragraph;z-index:15790592" coordorigin="1170,1080" coordsize="76,76" path="m1218,1155l1198,1155,1189,1151,1174,1137,1170,1128,1170,1107,1174,1098,1189,1084,1198,1080,1218,1080,1227,1084,1242,1098,1246,1107,1246,1118,1246,1128,1242,1137,1227,1151,1218,1155xe" filled="true" fillcolor="#333333" stroked="false">
-            <v:path arrowok="t"/>
-            <v:fill type="solid"/>
-            <w10:wrap type="none"/>
-          </v:shape>
-        </w:pict>
-      </w:r>
-      <w:r>
-        <w:rPr/>
-        <w:pict>
-          <v:shape style="position:absolute;margin-left:58.524582pt;margin-top:69.005974pt;width:3.8pt;height:3.8pt;mso-position-horizontal-relative:page;mso-position-vertical-relative:paragraph;z-index:15791104" coordorigin="1170,1380" coordsize="76,76" path="m1218,1455l1198,1455,1189,1451,1174,1437,1170,1428,1170,1407,1174,1398,1189,1384,1198,1380,1218,1380,1227,1384,1242,1398,1246,1407,1246,1418,1246,1428,1242,1437,1227,1451,1218,1455xe" filled="true" fillcolor="#333333" stroked="false">
-            <v:path arrowok="t"/>
-            <v:fill type="solid"/>
-            <w10:wrap type="none"/>
+        <w:pict>
+          <v:shape id="_x0000_s1133" o:spid="_x0000_s1133" style="position:absolute;left:0pt;margin-left:58.5pt;margin-top:8.95pt;height:3.8pt;width:3.8pt;mso-position-horizontal-relative:page;z-index:15789056;mso-width-relative:page;mso-height-relative:page;" fillcolor="#333333" filled="t" stroked="f" coordorigin="1170,180" coordsize="76,76" path="m1218,255l1198,255,1189,251,1174,236,1170,227,1170,207,1174,198,1189,183,1198,180,1218,180,1227,183,1242,198,1246,207,1246,217,1246,227,1242,236,1227,251,1218,255xe">
+            <v:path arrowok="t"/>
+            <v:fill on="t" focussize="0,0"/>
+            <v:stroke on="f"/>
+            <v:imagedata o:title=""/>
+            <o:lock v:ext="edit"/>
+          </v:shape>
+        </w:pict>
+      </w:r>
+      <w:r>
+        <w:pict>
+          <v:shape id="_x0000_s1134" o:spid="_x0000_s1134" style="position:absolute;left:0pt;margin-left:58.5pt;margin-top:23.95pt;height:3.8pt;width:3.8pt;mso-position-horizontal-relative:page;z-index:15790080;mso-width-relative:page;mso-height-relative:page;" fillcolor="#333333" filled="t" stroked="f" coordorigin="1170,480" coordsize="76,76" path="m1218,555l1198,555,1189,551,1174,536,1170,528,1170,507,1174,498,1189,483,1198,480,1218,480,1227,483,1242,498,1246,507,1246,517,1246,528,1242,536,1227,551,1218,555xe">
+            <v:path arrowok="t"/>
+            <v:fill on="t" focussize="0,0"/>
+            <v:stroke on="f"/>
+            <v:imagedata o:title=""/>
+            <o:lock v:ext="edit"/>
+          </v:shape>
+        </w:pict>
+      </w:r>
+      <w:r>
+        <w:pict>
+          <v:shape id="_x0000_s1135" o:spid="_x0000_s1135" style="position:absolute;left:0pt;margin-left:58.5pt;margin-top:38.95pt;height:3.8pt;width:3.8pt;mso-position-horizontal-relative:page;z-index:15790080;mso-width-relative:page;mso-height-relative:page;" fillcolor="#333333" filled="t" stroked="f" coordorigin="1170,780" coordsize="76,76" path="m1218,855l1198,855,1189,851,1174,837,1170,828,1170,807,1174,798,1189,784,1198,780,1218,780,1227,784,1242,798,1246,807,1246,817,1246,828,1242,837,1227,851,1218,855xe">
+            <v:path arrowok="t"/>
+            <v:fill on="t" focussize="0,0"/>
+            <v:stroke on="f"/>
+            <v:imagedata o:title=""/>
+            <o:lock v:ext="edit"/>
+          </v:shape>
+        </w:pict>
+      </w:r>
+      <w:r>
+        <w:pict>
+          <v:shape id="_x0000_s1136" o:spid="_x0000_s1136" style="position:absolute;left:0pt;margin-left:58.5pt;margin-top:53.95pt;height:3.8pt;width:3.8pt;mso-position-horizontal-relative:page;z-index:15791104;mso-width-relative:page;mso-height-relative:page;" fillcolor="#333333" filled="t" stroked="f" coordorigin="1170,1080" coordsize="76,76" path="m1218,1155l1198,1155,1189,1151,1174,1137,1170,1128,1170,1107,1174,1098,1189,1084,1198,1080,1218,1080,1227,1084,1242,1098,1246,1107,1246,1118,1246,1128,1242,1137,1227,1151,1218,1155xe">
+            <v:path arrowok="t"/>
+            <v:fill on="t" focussize="0,0"/>
+            <v:stroke on="f"/>
+            <v:imagedata o:title=""/>
+            <o:lock v:ext="edit"/>
+          </v:shape>
+        </w:pict>
+      </w:r>
+      <w:r>
+        <w:pict>
+          <v:shape id="_x0000_s1137" o:spid="_x0000_s1137" style="position:absolute;left:0pt;margin-left:58.5pt;margin-top:69pt;height:3.8pt;width:3.8pt;mso-position-horizontal-relative:page;z-index:15791104;mso-width-relative:page;mso-height-relative:page;" fillcolor="#333333" filled="t" stroked="f" coordorigin="1170,1380" coordsize="76,76" path="m1218,1455l1198,1455,1189,1451,1174,1437,1170,1428,1170,1407,1174,1398,1189,1384,1198,1380,1218,1380,1227,1384,1242,1398,1246,1407,1246,1418,1246,1428,1242,1437,1227,1451,1218,1455xe">
+            <v:path arrowok="t"/>
+            <v:fill on="t" focussize="0,0"/>
+            <v:stroke on="f"/>
+            <v:imagedata o:title=""/>
+            <o:lock v:ext="edit"/>
           </v:shape>
         </w:pict>
       </w:r>
@@ -5431,7 +5531,7 @@
         <w:rPr>
           <w:color w:val="333333"/>
         </w:rPr>
-        <w:t>： 压 缩 使 用 比 例   </w:t>
+        <w:t xml:space="preserve">： 压 缩 使 用 比 例   </w:t>
       </w:r>
       <w:r>
         <w:rPr>
@@ -5491,50 +5591,40 @@
     </w:p>
     <w:p>
       <w:pPr>
-        <w:pStyle w:val="Heading2"/>
+        <w:pStyle w:val="3"/>
         <w:spacing w:before="224"/>
         <w:ind w:left="100" w:firstLine="0"/>
       </w:pPr>
-      <w:bookmarkStart w:name="Jmap" w:id="42"/>
+      <w:bookmarkStart w:id="41" w:name="Jmap"/>
+      <w:bookmarkEnd w:id="41"/>
+      <w:r>
+        <w:rPr>
+          <w:color w:val="333333"/>
+        </w:rPr>
+        <w:t>Jmap</w:t>
+      </w:r>
+    </w:p>
+    <w:p>
+      <w:pPr>
+        <w:pStyle w:val="5"/>
+        <w:spacing w:before="198"/>
+      </w:pPr>
+      <w:r>
+        <w:rPr>
+          <w:color w:val="333333"/>
+          <w:w w:val="105"/>
+        </w:rPr>
+        <w:t>可以用来查看内存信息</w:t>
+      </w:r>
+    </w:p>
+    <w:p>
+      <w:pPr>
+        <w:pStyle w:val="4"/>
+      </w:pPr>
+      <w:bookmarkStart w:id="42" w:name="堆的对象统计"/>
       <w:bookmarkEnd w:id="42"/>
       <w:r>
         <w:rPr>
-          <w:b w:val="0"/>
-        </w:rPr>
-      </w:r>
-      <w:r>
-        <w:rPr>
-          <w:color w:val="333333"/>
-        </w:rPr>
-        <w:t>Jmap</w:t>
-      </w:r>
-    </w:p>
-    <w:p>
-      <w:pPr>
-        <w:pStyle w:val="BodyText"/>
-        <w:spacing w:before="198"/>
-      </w:pPr>
-      <w:r>
-        <w:rPr>
-          <w:color w:val="333333"/>
-          <w:w w:val="105"/>
-        </w:rPr>
-        <w:t>可以用来查看内存信息</w:t>
-      </w:r>
-    </w:p>
-    <w:p>
-      <w:pPr>
-        <w:pStyle w:val="Heading3"/>
-      </w:pPr>
-      <w:bookmarkStart w:name="堆的对象统计" w:id="43"/>
-      <w:bookmarkEnd w:id="43"/>
-      <w:r>
-        <w:rPr>
-          <w:b w:val="0"/>
-        </w:rPr>
-      </w:r>
-      <w:r>
-        <w:rPr>
           <w:color w:val="333333"/>
         </w:rPr>
         <w:t>堆的对象统计</w:t>
@@ -5542,7 +5632,7 @@
     </w:p>
     <w:p>
       <w:pPr>
-        <w:pStyle w:val="BodyText"/>
+        <w:pStyle w:val="5"/>
         <w:spacing w:before="5"/>
         <w:ind w:left="0"/>
         <w:rPr>
@@ -5551,26 +5641,37 @@
         </w:rPr>
       </w:pPr>
       <w:r>
-        <w:rPr/>
-        <w:pict>
-          <v:group style="position:absolute;margin-left:48.020168pt;margin-top:8.719496pt;width:499pt;height:25.55pt;mso-position-horizontal-relative:page;mso-position-vertical-relative:paragraph;z-index:-15669248;mso-wrap-distance-left:0;mso-wrap-distance-right:0" coordorigin="960,174" coordsize="9980,511">
-            <v:shape style="position:absolute;left:967;top:181;width:9965;height:496" coordorigin="968,182" coordsize="9965,496" path="m10905,677l995,677,986,673,972,659,968,650,968,640,968,209,972,200,986,186,995,182,10905,182,10914,186,10928,200,10932,209,10932,650,10928,659,10914,673,10905,677xe" filled="true" fillcolor="#f8f8f8" stroked="false">
+        <w:pict>
+          <v:group id="_x0000_s1138" o:spid="_x0000_s1138" o:spt="203" style="position:absolute;left:0pt;margin-left:48pt;margin-top:8.7pt;height:25.55pt;width:499pt;mso-position-horizontal-relative:page;mso-wrap-distance-bottom:0pt;mso-wrap-distance-top:0pt;z-index:-15669248;mso-width-relative:page;mso-height-relative:page;" coordorigin="960,174" coordsize="9980,511">
+            <o:lock v:ext="edit"/>
+            <v:shape id="_x0000_s1139" o:spid="_x0000_s1139" style="position:absolute;left:967;top:181;height:496;width:9965;" fillcolor="#F8F8F8" filled="t" stroked="f" coordorigin="968,182" coordsize="9965,496" path="m10905,677l995,677,986,673,972,659,968,650,968,640,968,209,972,200,986,186,995,182,10905,182,10914,186,10928,200,10932,209,10932,650,10928,659,10914,673,10905,677xe">
               <v:path arrowok="t"/>
-              <v:fill type="solid"/>
+              <v:fill on="t" focussize="0,0"/>
+              <v:stroke on="f"/>
+              <v:imagedata o:title=""/>
+              <o:lock v:ext="edit"/>
             </v:shape>
-            <v:shape style="position:absolute;left:967;top:181;width:9965;height:496" coordorigin="968,182" coordsize="9965,496" path="m968,640l968,219,968,209,972,200,979,193,986,186,995,182,1005,182,10895,182,10905,182,10914,186,10921,193,10928,200,10932,209,10932,219,10932,640,10932,650,10928,659,10921,666,10914,673,10905,677,10895,677,1005,677,995,677,986,673,979,666,972,659,968,650,968,640xe" filled="false" stroked="true" strokeweight=".750315pt" strokecolor="#e7eaec">
+            <v:shape id="_x0000_s1140" o:spid="_x0000_s1140" style="position:absolute;left:967;top:181;height:496;width:9965;" filled="f" stroked="t" coordorigin="968,182" coordsize="9965,496" path="m968,640l968,219,968,209,972,200,979,193,986,186,995,182,1005,182,10895,182,10905,182,10914,186,10921,193,10928,200,10932,209,10932,219,10932,640,10932,650,10928,659,10921,666,10914,673,10905,677,10895,677,1005,677,995,677,986,673,979,666,972,659,968,650,968,640xe">
               <v:path arrowok="t"/>
-              <v:stroke dashstyle="solid"/>
+              <v:fill on="f" focussize="0,0"/>
+              <v:stroke weight="0.750314960629921pt" color="#E7EAEC"/>
+              <v:imagedata o:title=""/>
+              <o:lock v:ext="edit"/>
             </v:shape>
-            <v:rect style="position:absolute;left:1035;top:309;width:9830;height:271" filled="true" fillcolor="#f8f8f8" stroked="false">
-              <v:fill type="solid"/>
+            <v:rect id="_x0000_s1141" o:spid="_x0000_s1141" o:spt="1" style="position:absolute;left:1035;top:309;height:271;width:9830;" fillcolor="#F8F8F8" filled="t" stroked="f" coordsize="21600,21600">
+              <v:path/>
+              <v:fill on="t" focussize="0,0"/>
+              <v:stroke on="f"/>
+              <v:imagedata o:title=""/>
+              <o:lock v:ext="edit"/>
             </v:rect>
-            <v:shapetype id="_x0000_t202" o:spt="202" coordsize="21600,21600" path="m,l,21600r21600,l21600,xe">
-              <v:stroke joinstyle="miter"/>
-              <v:path gradientshapeok="t" o:connecttype="rect"/>
-            </v:shapetype>
-            <v:shape style="position:absolute;left:984;top:194;width:9931;height:470" type="#_x0000_t202" filled="false" stroked="false">
-              <v:textbox inset="0,0,0,0">
+            <v:shape id="_x0000_s1142" o:spid="_x0000_s1142" o:spt="202" type="#_x0000_t202" style="position:absolute;left:984;top:194;height:470;width:9931;" filled="f" stroked="f" coordsize="21600,21600">
+              <v:path/>
+              <v:fill on="f" focussize="0,0"/>
+              <v:stroke on="f" joinstyle="miter"/>
+              <v:imagedata o:title=""/>
+              <o:lock v:ext="edit"/>
+              <v:textbox inset="0mm,0mm,0mm,0mm">
                 <w:txbxContent>
                   <w:p>
                     <w:pPr>
@@ -5594,7 +5695,6 @@
                   </w:p>
                 </w:txbxContent>
               </v:textbox>
-              <w10:wrap type="none"/>
             </v:shape>
             <w10:wrap type="topAndBottom"/>
           </v:group>
@@ -5603,7 +5703,7 @@
     </w:p>
     <w:p>
       <w:pPr>
-        <w:pStyle w:val="BodyText"/>
+        <w:pStyle w:val="5"/>
         <w:spacing w:before="3"/>
         <w:ind w:left="0"/>
         <w:rPr>
@@ -5614,36 +5714,37 @@
     </w:p>
     <w:p>
       <w:pPr>
-        <w:pStyle w:val="BodyText"/>
+        <w:pStyle w:val="5"/>
         <w:spacing w:before="56"/>
       </w:pPr>
       <w:r>
-        <w:rPr/>
         <w:drawing>
-          <wp:anchor distT="0" distB="0" distL="0" distR="0" allowOverlap="1" layoutInCell="1" locked="0" behindDoc="0" simplePos="0" relativeHeight="117">
+          <wp:anchor distT="0" distB="0" distL="0" distR="0" simplePos="0" relativeHeight="1024" behindDoc="0" locked="0" layoutInCell="1" allowOverlap="1">
             <wp:simplePos x="0" y="0"/>
             <wp:positionH relativeFrom="page">
-              <wp:posOffset>609856</wp:posOffset>
+              <wp:posOffset>609600</wp:posOffset>
             </wp:positionH>
             <wp:positionV relativeFrom="paragraph">
-              <wp:posOffset>337729</wp:posOffset>
+              <wp:posOffset>337185</wp:posOffset>
             </wp:positionV>
-            <wp:extent cx="6329433" cy="4625721"/>
+            <wp:extent cx="6329680" cy="4625975"/>
             <wp:effectExtent l="0" t="0" r="0" b="0"/>
             <wp:wrapTopAndBottom/>
             <wp:docPr id="29" name="image15.jpeg"/>
             <wp:cNvGraphicFramePr>
-              <a:graphicFrameLocks noChangeAspect="1"/>
+              <a:graphicFrameLocks xmlns:a="http://schemas.openxmlformats.org/drawingml/2006/main" noChangeAspect="1"/>
             </wp:cNvGraphicFramePr>
-            <a:graphic>
+            <a:graphic xmlns:a="http://schemas.openxmlformats.org/drawingml/2006/main">
               <a:graphicData uri="http://schemas.openxmlformats.org/drawingml/2006/picture">
-                <pic:pic>
+                <pic:pic xmlns:pic="http://schemas.openxmlformats.org/drawingml/2006/picture">
                   <pic:nvPicPr>
-                    <pic:cNvPr id="30" name="image15.jpeg"/>
-                    <pic:cNvPicPr/>
+                    <pic:cNvPr id="29" name="image15.jpeg"/>
+                    <pic:cNvPicPr>
+                      <a:picLocks noChangeAspect="1"/>
+                    </pic:cNvPicPr>
                   </pic:nvPicPr>
                   <pic:blipFill>
-                    <a:blip r:embed="rId19" cstate="print"/>
+                    <a:blip r:embed="rId18" cstate="print"/>
                     <a:stretch>
                       <a:fillRect/>
                     </a:stretch>
@@ -5673,8 +5774,8 @@
     </w:p>
     <w:p>
       <w:pPr>
-        <w:pStyle w:val="BodyText"/>
-        <w:spacing w:line="206" w:lineRule="auto" w:before="154"/>
+        <w:pStyle w:val="5"/>
+        <w:spacing w:before="154" w:line="206" w:lineRule="auto"/>
         <w:ind w:left="550" w:right="7765"/>
       </w:pPr>
       <w:r>
@@ -5736,56 +5837,55 @@
     </w:p>
     <w:p>
       <w:pPr>
-        <w:pStyle w:val="Heading3"/>
+        <w:pStyle w:val="4"/>
         <w:spacing w:before="119"/>
       </w:pPr>
       <w:r>
-        <w:rPr/>
-        <w:pict>
-          <v:shape style="position:absolute;margin-left:58.524582pt;margin-top:-54.744278pt;width:3.8pt;height:3.8pt;mso-position-horizontal-relative:page;mso-position-vertical-relative:paragraph;z-index:15791616" coordorigin="1170,-1095" coordsize="76,76" path="m1218,-1020l1198,-1020,1189,-1024,1174,-1038,1170,-1047,1170,-1068,1174,-1077,1189,-1091,1198,-1095,1218,-1095,1227,-1091,1242,-1077,1246,-1068,1246,-1057,1246,-1047,1242,-1038,1227,-1024,1218,-1020xe" filled="true" fillcolor="#333333" stroked="false">
-            <v:path arrowok="t"/>
-            <v:fill type="solid"/>
-            <w10:wrap type="none"/>
-          </v:shape>
-        </w:pict>
-      </w:r>
-      <w:r>
-        <w:rPr/>
-        <w:pict>
-          <v:shape style="position:absolute;margin-left:58.524582pt;margin-top:-39.737972pt;width:3.8pt;height:3.8pt;mso-position-horizontal-relative:page;mso-position-vertical-relative:paragraph;z-index:15792128" coordorigin="1170,-795" coordsize="76,76" path="m1218,-720l1198,-720,1189,-723,1174,-738,1170,-747,1170,-768,1174,-776,1189,-791,1198,-795,1218,-795,1227,-791,1242,-776,1246,-768,1246,-757,1246,-747,1242,-738,1227,-723,1218,-720xe" filled="true" fillcolor="#333333" stroked="false">
-            <v:path arrowok="t"/>
-            <v:fill type="solid"/>
-            <w10:wrap type="none"/>
-          </v:shape>
-        </w:pict>
-      </w:r>
-      <w:r>
-        <w:rPr/>
-        <w:pict>
-          <v:shape style="position:absolute;margin-left:58.524582pt;margin-top:-24.731667pt;width:3.8pt;height:3.8pt;mso-position-horizontal-relative:page;mso-position-vertical-relative:paragraph;z-index:15792640" coordorigin="1170,-495" coordsize="76,76" path="m1218,-420l1198,-420,1189,-423,1174,-438,1170,-447,1170,-467,1174,-476,1189,-491,1198,-495,1218,-495,1227,-491,1242,-476,1246,-467,1246,-457,1246,-447,1242,-438,1227,-423,1218,-420xe" filled="true" fillcolor="#333333" stroked="false">
-            <v:path arrowok="t"/>
-            <v:fill type="solid"/>
-            <w10:wrap type="none"/>
-          </v:shape>
-        </w:pict>
-      </w:r>
-      <w:r>
-        <w:rPr/>
-        <w:pict>
-          <v:shape style="position:absolute;margin-left:58.524582pt;margin-top:-9.725362pt;width:3.8pt;height:3.8pt;mso-position-horizontal-relative:page;mso-position-vertical-relative:paragraph;z-index:15793152" coordorigin="1170,-195" coordsize="76,76" path="m1218,-119l1198,-119,1189,-123,1174,-138,1170,-147,1170,-167,1174,-176,1189,-191,1198,-195,1218,-195,1227,-191,1242,-176,1246,-167,1246,-157,1246,-147,1242,-138,1227,-123,1218,-119xe" filled="true" fillcolor="#333333" stroked="false">
-            <v:path arrowok="t"/>
-            <v:fill type="solid"/>
-            <w10:wrap type="none"/>
-          </v:shape>
-        </w:pict>
-      </w:r>
-      <w:bookmarkStart w:name="堆信息" w:id="44"/>
-      <w:bookmarkEnd w:id="44"/>
-      <w:r>
-        <w:rPr>
-          <w:b w:val="0"/>
-        </w:rPr>
-      </w:r>
+        <w:pict>
+          <v:shape id="_x0000_s1143" o:spid="_x0000_s1143" style="position:absolute;left:0pt;margin-left:58.5pt;margin-top:-54.7pt;height:3.8pt;width:3.8pt;mso-position-horizontal-relative:page;z-index:15792128;mso-width-relative:page;mso-height-relative:page;" fillcolor="#333333" filled="t" stroked="f" coordorigin="1170,-1095" coordsize="76,76" path="m1218,-1020l1198,-1020,1189,-1024,1174,-1038,1170,-1047,1170,-1068,1174,-1077,1189,-1091,1198,-1095,1218,-1095,1227,-1091,1242,-1077,1246,-1068,1246,-1057,1246,-1047,1242,-1038,1227,-1024,1218,-1020xe">
+            <v:path arrowok="t"/>
+            <v:fill on="t" focussize="0,0"/>
+            <v:stroke on="f"/>
+            <v:imagedata o:title=""/>
+            <o:lock v:ext="edit"/>
+          </v:shape>
+        </w:pict>
+      </w:r>
+      <w:r>
+        <w:pict>
+          <v:shape id="_x0000_s1144" o:spid="_x0000_s1144" style="position:absolute;left:0pt;margin-left:58.5pt;margin-top:-39.7pt;height:3.8pt;width:3.8pt;mso-position-horizontal-relative:page;z-index:15792128;mso-width-relative:page;mso-height-relative:page;" fillcolor="#333333" filled="t" stroked="f" coordorigin="1170,-795" coordsize="76,76" path="m1218,-720l1198,-720,1189,-723,1174,-738,1170,-747,1170,-768,1174,-776,1189,-791,1198,-795,1218,-795,1227,-791,1242,-776,1246,-768,1246,-757,1246,-747,1242,-738,1227,-723,1218,-720xe">
+            <v:path arrowok="t"/>
+            <v:fill on="t" focussize="0,0"/>
+            <v:stroke on="f"/>
+            <v:imagedata o:title=""/>
+            <o:lock v:ext="edit"/>
+          </v:shape>
+        </w:pict>
+      </w:r>
+      <w:r>
+        <w:pict>
+          <v:shape id="_x0000_s1145" o:spid="_x0000_s1145" style="position:absolute;left:0pt;margin-left:58.5pt;margin-top:-24.7pt;height:3.8pt;width:3.8pt;mso-position-horizontal-relative:page;z-index:15793152;mso-width-relative:page;mso-height-relative:page;" fillcolor="#333333" filled="t" stroked="f" coordorigin="1170,-495" coordsize="76,76" path="m1218,-420l1198,-420,1189,-423,1174,-438,1170,-447,1170,-467,1174,-476,1189,-491,1198,-495,1218,-495,1227,-491,1242,-476,1246,-467,1246,-457,1246,-447,1242,-438,1227,-423,1218,-420xe">
+            <v:path arrowok="t"/>
+            <v:fill on="t" focussize="0,0"/>
+            <v:stroke on="f"/>
+            <v:imagedata o:title=""/>
+            <o:lock v:ext="edit"/>
+          </v:shape>
+        </w:pict>
+      </w:r>
+      <w:r>
+        <w:pict>
+          <v:shape id="_x0000_s1146" o:spid="_x0000_s1146" style="position:absolute;left:0pt;margin-left:58.5pt;margin-top:-9.7pt;height:3.8pt;width:3.8pt;mso-position-horizontal-relative:page;z-index:15793152;mso-width-relative:page;mso-height-relative:page;" fillcolor="#333333" filled="t" stroked="f" coordorigin="1170,-195" coordsize="76,76" path="m1218,-119l1198,-119,1189,-123,1174,-138,1170,-147,1170,-167,1174,-176,1189,-191,1198,-195,1218,-195,1227,-191,1242,-176,1246,-167,1246,-157,1246,-147,1242,-138,1227,-123,1218,-119xe">
+            <v:path arrowok="t"/>
+            <v:fill on="t" focussize="0,0"/>
+            <v:stroke on="f"/>
+            <v:imagedata o:title=""/>
+            <o:lock v:ext="edit"/>
+          </v:shape>
+        </w:pict>
+      </w:r>
+      <w:bookmarkStart w:id="43" w:name="堆信息"/>
+      <w:bookmarkEnd w:id="43"/>
       <w:r>
         <w:rPr>
           <w:color w:val="333333"/>
@@ -5798,13 +5898,13 @@
         <w:spacing w:after="0"/>
         <w:sectPr>
           <w:pgSz w:w="11900" w:h="16820"/>
-          <w:pgMar w:top="1060" w:bottom="280" w:left="860" w:right="860"/>
+          <w:pgMar w:top="1060" w:right="860" w:bottom="280" w:left="860" w:header="720" w:footer="720" w:gutter="0"/>
         </w:sectPr>
       </w:pPr>
     </w:p>
     <w:p>
       <w:pPr>
-        <w:pStyle w:val="BodyText"/>
+        <w:pStyle w:val="5"/>
         <w:rPr>
           <w:sz w:val="20"/>
         </w:rPr>
@@ -5815,21 +5915,23 @@
         </w:rPr>
         <w:drawing>
           <wp:inline distT="0" distB="0" distL="0" distR="0">
-            <wp:extent cx="6309927" cy="6755892"/>
+            <wp:extent cx="6309360" cy="6755765"/>
             <wp:effectExtent l="0" t="0" r="0" b="0"/>
             <wp:docPr id="31" name="image16.png"/>
             <wp:cNvGraphicFramePr>
-              <a:graphicFrameLocks noChangeAspect="1"/>
+              <a:graphicFrameLocks xmlns:a="http://schemas.openxmlformats.org/drawingml/2006/main" noChangeAspect="1"/>
             </wp:cNvGraphicFramePr>
-            <a:graphic>
+            <a:graphic xmlns:a="http://schemas.openxmlformats.org/drawingml/2006/main">
               <a:graphicData uri="http://schemas.openxmlformats.org/drawingml/2006/picture">
-                <pic:pic>
+                <pic:pic xmlns:pic="http://schemas.openxmlformats.org/drawingml/2006/picture">
                   <pic:nvPicPr>
-                    <pic:cNvPr id="32" name="image16.png"/>
-                    <pic:cNvPicPr/>
+                    <pic:cNvPr id="31" name="image16.png"/>
+                    <pic:cNvPicPr>
+                      <a:picLocks noChangeAspect="1"/>
+                    </pic:cNvPicPr>
                   </pic:nvPicPr>
                   <pic:blipFill>
-                    <a:blip r:embed="rId20" cstate="print"/>
+                    <a:blip r:embed="rId19" cstate="print"/>
                     <a:stretch>
                       <a:fillRect/>
                     </a:stretch>
@@ -5849,15 +5951,10 @@
           </wp:inline>
         </w:drawing>
       </w:r>
-      <w:r>
-        <w:rPr>
-          <w:sz w:val="20"/>
-        </w:rPr>
-      </w:r>
-    </w:p>
-    <w:p>
-      <w:pPr>
-        <w:pStyle w:val="BodyText"/>
+    </w:p>
+    <w:p>
+      <w:pPr>
+        <w:pStyle w:val="5"/>
         <w:spacing w:before="5"/>
         <w:ind w:left="0"/>
         <w:rPr>
@@ -5877,11 +5974,8 @@
           <w:sz w:val="24"/>
         </w:rPr>
       </w:pPr>
-      <w:bookmarkStart w:name="堆内存dump" w:id="45"/>
-      <w:bookmarkEnd w:id="45"/>
-      <w:r>
-        <w:rPr/>
-      </w:r>
+      <w:bookmarkStart w:id="44" w:name="堆内存dump"/>
+      <w:bookmarkEnd w:id="44"/>
       <w:r>
         <w:rPr>
           <w:b/>
@@ -5904,7 +5998,7 @@
     </w:p>
     <w:p>
       <w:pPr>
-        <w:pStyle w:val="BodyText"/>
+        <w:pStyle w:val="5"/>
         <w:spacing w:before="1"/>
         <w:ind w:left="0"/>
         <w:rPr>
@@ -5914,32 +6008,33 @@
         </w:rPr>
       </w:pPr>
       <w:r>
-        <w:rPr/>
         <w:drawing>
-          <wp:anchor distT="0" distB="0" distL="0" distR="0" allowOverlap="1" layoutInCell="1" locked="0" behindDoc="0" simplePos="0" relativeHeight="127">
+          <wp:anchor distT="0" distB="0" distL="0" distR="0" simplePos="0" relativeHeight="1024" behindDoc="0" locked="0" layoutInCell="1" allowOverlap="1">
             <wp:simplePos x="0" y="0"/>
             <wp:positionH relativeFrom="page">
-              <wp:posOffset>1953445</wp:posOffset>
+              <wp:posOffset>1953260</wp:posOffset>
             </wp:positionH>
             <wp:positionV relativeFrom="paragraph">
-              <wp:posOffset>91683</wp:posOffset>
+              <wp:posOffset>91440</wp:posOffset>
             </wp:positionV>
-            <wp:extent cx="3648074" cy="581025"/>
+            <wp:extent cx="3648075" cy="581025"/>
             <wp:effectExtent l="0" t="0" r="0" b="0"/>
             <wp:wrapTopAndBottom/>
             <wp:docPr id="33" name="image17.png"/>
             <wp:cNvGraphicFramePr>
-              <a:graphicFrameLocks noChangeAspect="1"/>
+              <a:graphicFrameLocks xmlns:a="http://schemas.openxmlformats.org/drawingml/2006/main" noChangeAspect="1"/>
             </wp:cNvGraphicFramePr>
-            <a:graphic>
+            <a:graphic xmlns:a="http://schemas.openxmlformats.org/drawingml/2006/main">
               <a:graphicData uri="http://schemas.openxmlformats.org/drawingml/2006/picture">
-                <pic:pic>
+                <pic:pic xmlns:pic="http://schemas.openxmlformats.org/drawingml/2006/picture">
                   <pic:nvPicPr>
-                    <pic:cNvPr id="34" name="image17.png"/>
-                    <pic:cNvPicPr/>
+                    <pic:cNvPr id="33" name="image17.png"/>
+                    <pic:cNvPicPr>
+                      <a:picLocks noChangeAspect="1"/>
+                    </pic:cNvPicPr>
                   </pic:nvPicPr>
                   <pic:blipFill>
-                    <a:blip r:embed="rId21" cstate="print"/>
+                    <a:blip r:embed="rId20" cstate="print"/>
                     <a:stretch>
                       <a:fillRect/>
                     </a:stretch>
@@ -5962,7 +6057,7 @@
     </w:p>
     <w:p>
       <w:pPr>
-        <w:pStyle w:val="BodyText"/>
+        <w:pStyle w:val="5"/>
         <w:spacing w:before="95"/>
       </w:pPr>
       <w:r>
@@ -5987,8 +6082,8 @@
     </w:p>
     <w:p>
       <w:pPr>
-        <w:pStyle w:val="BodyText"/>
-        <w:spacing w:line="364" w:lineRule="auto" w:before="157"/>
+        <w:pStyle w:val="5"/>
+        <w:spacing w:before="157" w:line="364" w:lineRule="auto"/>
         <w:ind w:right="6365"/>
       </w:pPr>
       <w:r>
@@ -5997,7 +6092,7 @@
           <w:color w:val="333333"/>
           <w:w w:val="90"/>
         </w:rPr>
-        <w:t>1.-XX:+HeapDumpOnOutOfMemoryError </w:t>
+        <w:t xml:space="preserve">1.-XX:+HeapDumpOnOutOfMemoryError </w:t>
       </w:r>
       <w:r>
         <w:rPr>
@@ -6018,13 +6113,13 @@
         <w:spacing w:after="0" w:line="364" w:lineRule="auto"/>
         <w:sectPr>
           <w:pgSz w:w="11900" w:h="16820"/>
-          <w:pgMar w:top="1120" w:bottom="280" w:left="860" w:right="860"/>
+          <w:pgMar w:top="1120" w:right="860" w:bottom="280" w:left="860" w:header="720" w:footer="720" w:gutter="0"/>
         </w:sectPr>
       </w:pPr>
     </w:p>
     <w:p>
       <w:pPr>
-        <w:pStyle w:val="BodyText"/>
+        <w:pStyle w:val="5"/>
         <w:ind w:left="99"/>
         <w:rPr>
           <w:sz w:val="20"/>
@@ -6035,24 +6130,40 @@
           <w:sz w:val="20"/>
         </w:rPr>
         <w:pict>
-          <v:group style="width:499pt;height:39.050pt;mso-position-horizontal-relative:char;mso-position-vertical-relative:line" coordorigin="0,0" coordsize="9980,781">
-            <v:shape style="position:absolute;left:7;top:7;width:9965;height:766" coordorigin="8,8" coordsize="9965,766" path="m9945,773l35,773,26,769,11,755,8,746,8,735,8,35,11,26,26,11,35,8,9945,8,9953,11,9968,26,9972,35,9972,746,9968,755,9953,769,9945,773xe" filled="true" fillcolor="#f8f8f8" stroked="false">
+          <v:group id="_x0000_s1147" o:spid="_x0000_s1147" o:spt="203" style="height:39.05pt;width:499pt;" coordsize="9980,781">
+            <o:lock v:ext="edit"/>
+            <v:shape id="_x0000_s1148" o:spid="_x0000_s1148" style="position:absolute;left:7;top:7;height:766;width:9965;" fillcolor="#F8F8F8" filled="t" stroked="f" coordorigin="8,8" coordsize="9965,766" path="m9945,773l35,773,26,769,11,755,8,746,8,735,8,35,11,26,26,11,35,8,9945,8,9953,11,9968,26,9972,35,9972,746,9968,755,9953,769,9945,773xe">
               <v:path arrowok="t"/>
-              <v:fill type="solid"/>
+              <v:fill on="t" focussize="0,0"/>
+              <v:stroke on="f"/>
+              <v:imagedata o:title=""/>
+              <o:lock v:ext="edit"/>
             </v:shape>
-            <v:shape style="position:absolute;left:7;top:7;width:9965;height:766" coordorigin="8,8" coordsize="9965,766" path="m8,735l8,45,8,35,11,26,18,18,26,11,35,8,45,8,9934,8,9945,8,9953,11,9961,18,9968,26,9972,35,9972,45,9972,735,9972,746,9968,755,9961,762,9953,769,9945,773,9934,773,45,773,35,773,26,769,18,762,11,755,8,746,8,735xe" filled="false" stroked="true" strokeweight=".750315pt" strokecolor="#e7eaec">
+            <v:shape id="_x0000_s1149" o:spid="_x0000_s1149" style="position:absolute;left:7;top:7;height:766;width:9965;" filled="f" stroked="t" coordorigin="8,8" coordsize="9965,766" path="m8,735l8,45,8,35,11,26,18,18,26,11,35,8,45,8,9934,8,9945,8,9953,11,9961,18,9968,26,9972,35,9972,45,9972,735,9972,746,9968,755,9961,762,9953,769,9945,773,9934,773,45,773,35,773,26,769,18,762,11,755,8,746,8,735xe">
               <v:path arrowok="t"/>
-              <v:stroke dashstyle="solid"/>
+              <v:fill on="f" focussize="0,0"/>
+              <v:stroke weight="0.750314960629921pt" color="#E7EAEC"/>
+              <v:imagedata o:title=""/>
+              <o:lock v:ext="edit"/>
             </v:shape>
-            <v:rect style="position:absolute;left:75;top:135;width:9830;height:541" filled="true" fillcolor="#f8f8f8" stroked="false">
-              <v:fill type="solid"/>
+            <v:rect id="_x0000_s1150" o:spid="_x0000_s1150" o:spt="1" style="position:absolute;left:75;top:135;height:541;width:9830;" fillcolor="#F8F8F8" filled="t" stroked="f" coordsize="21600,21600">
+              <v:path/>
+              <v:fill on="t" focussize="0,0"/>
+              <v:stroke on="f"/>
+              <v:imagedata o:title=""/>
+              <o:lock v:ext="edit"/>
             </v:rect>
-            <v:shape style="position:absolute;left:24;top:20;width:9931;height:740" type="#_x0000_t202" filled="false" stroked="false">
-              <v:textbox inset="0,0,0,0">
+            <v:shape id="_x0000_s1151" o:spid="_x0000_s1151" o:spt="202" type="#_x0000_t202" style="position:absolute;left:24;top:20;height:740;width:9931;" filled="f" stroked="f" coordsize="21600,21600">
+              <v:path/>
+              <v:fill on="f" focussize="0,0"/>
+              <v:stroke on="f" joinstyle="miter"/>
+              <v:imagedata o:title=""/>
+              <o:lock v:ext="edit"/>
+              <v:textbox inset="0mm,0mm,0mm,0mm">
                 <w:txbxContent>
                   <w:p>
                     <w:pPr>
-                      <w:spacing w:line="381" w:lineRule="auto" w:before="160"/>
+                      <w:spacing w:before="160" w:line="381" w:lineRule="auto"/>
                       <w:ind w:left="170" w:right="2453" w:firstLine="0"/>
                       <w:jc w:val="left"/>
                       <w:rPr>
@@ -6077,7 +6188,7 @@
                         <w:w w:val="105"/>
                         <w:sz w:val="17"/>
                       </w:rPr>
-                      <w:t> </w:t>
+                      <w:t xml:space="preserve"> </w:t>
                     </w:r>
                     <w:r>
                       <w:rPr>
@@ -6096,7 +6207,7 @@
                         <w:w w:val="105"/>
                         <w:sz w:val="17"/>
                       </w:rPr>
-                      <w:t> </w:t>
+                      <w:t xml:space="preserve"> </w:t>
                     </w:r>
                     <w:r>
                       <w:rPr>
@@ -6115,7 +6226,7 @@
                         <w:w w:val="105"/>
                         <w:sz w:val="17"/>
                       </w:rPr>
-                      <w:t> </w:t>
+                      <w:t xml:space="preserve"> </w:t>
                     </w:r>
                     <w:r>
                       <w:rPr>
@@ -6134,7 +6245,7 @@
                         <w:w w:val="105"/>
                         <w:sz w:val="17"/>
                       </w:rPr>
-                      <w:t> </w:t>
+                      <w:t xml:space="preserve"> </w:t>
                     </w:r>
                     <w:r>
                       <w:rPr>
@@ -6144,7 +6255,7 @@
                         <w:w w:val="105"/>
                         <w:sz w:val="17"/>
                       </w:rPr>
-                      <w:t>- </w:t>
+                      <w:t xml:space="preserve">- </w:t>
                     </w:r>
                     <w:r>
                       <w:rPr>
@@ -6158,20 +6269,16 @@
                   </w:p>
                 </w:txbxContent>
               </v:textbox>
-              <w10:wrap type="none"/>
             </v:shape>
+            <w10:wrap type="none"/>
+            <w10:anchorlock/>
           </v:group>
         </w:pict>
       </w:r>
-      <w:r>
-        <w:rPr>
-          <w:sz w:val="20"/>
-        </w:rPr>
-      </w:r>
-    </w:p>
-    <w:p>
-      <w:pPr>
-        <w:pStyle w:val="BodyText"/>
+    </w:p>
+    <w:p>
+      <w:pPr>
+        <w:pStyle w:val="5"/>
         <w:spacing w:before="3"/>
         <w:ind w:left="0"/>
         <w:rPr>
@@ -6179,32 +6286,33 @@
         </w:rPr>
       </w:pPr>
       <w:r>
-        <w:rPr/>
         <w:drawing>
-          <wp:anchor distT="0" distB="0" distL="0" distR="0" allowOverlap="1" layoutInCell="1" locked="0" behindDoc="0" simplePos="0" relativeHeight="130">
+          <wp:anchor distT="0" distB="0" distL="0" distR="0" simplePos="0" relativeHeight="1024" behindDoc="0" locked="0" layoutInCell="1" allowOverlap="1">
             <wp:simplePos x="0" y="0"/>
             <wp:positionH relativeFrom="page">
-              <wp:posOffset>609856</wp:posOffset>
+              <wp:posOffset>609600</wp:posOffset>
             </wp:positionH>
             <wp:positionV relativeFrom="paragraph">
-              <wp:posOffset>120920</wp:posOffset>
+              <wp:posOffset>120650</wp:posOffset>
             </wp:positionV>
-            <wp:extent cx="6354169" cy="4529137"/>
+            <wp:extent cx="6354445" cy="4528820"/>
             <wp:effectExtent l="0" t="0" r="0" b="0"/>
             <wp:wrapTopAndBottom/>
             <wp:docPr id="35" name="image18.jpeg"/>
             <wp:cNvGraphicFramePr>
-              <a:graphicFrameLocks noChangeAspect="1"/>
+              <a:graphicFrameLocks xmlns:a="http://schemas.openxmlformats.org/drawingml/2006/main" noChangeAspect="1"/>
             </wp:cNvGraphicFramePr>
-            <a:graphic>
+            <a:graphic xmlns:a="http://schemas.openxmlformats.org/drawingml/2006/main">
               <a:graphicData uri="http://schemas.openxmlformats.org/drawingml/2006/picture">
-                <pic:pic>
+                <pic:pic xmlns:pic="http://schemas.openxmlformats.org/drawingml/2006/picture">
                   <pic:nvPicPr>
-                    <pic:cNvPr id="36" name="image18.jpeg"/>
-                    <pic:cNvPicPr/>
+                    <pic:cNvPr id="35" name="image18.jpeg"/>
+                    <pic:cNvPicPr>
+                      <a:picLocks noChangeAspect="1"/>
+                    </pic:cNvPicPr>
                   </pic:nvPicPr>
                   <pic:blipFill>
-                    <a:blip r:embed="rId22" cstate="print"/>
+                    <a:blip r:embed="rId21" cstate="print"/>
                     <a:stretch>
                       <a:fillRect/>
                     </a:stretch>
@@ -6227,7 +6335,7 @@
     </w:p>
     <w:p>
       <w:pPr>
-        <w:pStyle w:val="BodyText"/>
+        <w:pStyle w:val="5"/>
         <w:spacing w:before="76"/>
       </w:pPr>
       <w:r>
@@ -6255,13 +6363,13 @@
         <w:spacing w:after="0"/>
         <w:sectPr>
           <w:pgSz w:w="11900" w:h="16820"/>
-          <w:pgMar w:top="1120" w:bottom="280" w:left="860" w:right="860"/>
+          <w:pgMar w:top="1120" w:right="860" w:bottom="280" w:left="860" w:header="720" w:footer="720" w:gutter="0"/>
         </w:sectPr>
       </w:pPr>
     </w:p>
     <w:p>
       <w:pPr>
-        <w:pStyle w:val="BodyText"/>
+        <w:pStyle w:val="5"/>
         <w:rPr>
           <w:sz w:val="20"/>
         </w:rPr>
@@ -6272,21 +6380,23 @@
         </w:rPr>
         <w:drawing>
           <wp:inline distT="0" distB="0" distL="0" distR="0">
-            <wp:extent cx="6313492" cy="4167854"/>
+            <wp:extent cx="6313170" cy="4167505"/>
             <wp:effectExtent l="0" t="0" r="0" b="0"/>
             <wp:docPr id="37" name="image19.png"/>
             <wp:cNvGraphicFramePr>
-              <a:graphicFrameLocks noChangeAspect="1"/>
+              <a:graphicFrameLocks xmlns:a="http://schemas.openxmlformats.org/drawingml/2006/main" noChangeAspect="1"/>
             </wp:cNvGraphicFramePr>
-            <a:graphic>
+            <a:graphic xmlns:a="http://schemas.openxmlformats.org/drawingml/2006/main">
               <a:graphicData uri="http://schemas.openxmlformats.org/drawingml/2006/picture">
-                <pic:pic>
+                <pic:pic xmlns:pic="http://schemas.openxmlformats.org/drawingml/2006/picture">
                   <pic:nvPicPr>
-                    <pic:cNvPr id="38" name="image19.png"/>
-                    <pic:cNvPicPr/>
+                    <pic:cNvPr id="37" name="image19.png"/>
+                    <pic:cNvPicPr>
+                      <a:picLocks noChangeAspect="1"/>
+                    </pic:cNvPicPr>
                   </pic:nvPicPr>
                   <pic:blipFill>
-                    <a:blip r:embed="rId23" cstate="print"/>
+                    <a:blip r:embed="rId22" cstate="print"/>
                     <a:stretch>
                       <a:fillRect/>
                     </a:stretch>
@@ -6306,15 +6416,10 @@
           </wp:inline>
         </w:drawing>
       </w:r>
-      <w:r>
-        <w:rPr>
-          <w:sz w:val="20"/>
-        </w:rPr>
-      </w:r>
-    </w:p>
-    <w:p>
-      <w:pPr>
-        <w:pStyle w:val="BodyText"/>
+    </w:p>
+    <w:p>
+      <w:pPr>
+        <w:pStyle w:val="5"/>
         <w:spacing w:before="10"/>
         <w:ind w:left="0"/>
         <w:rPr>
@@ -6324,17 +6429,12 @@
     </w:p>
     <w:p>
       <w:pPr>
-        <w:pStyle w:val="Heading2"/>
+        <w:pStyle w:val="3"/>
         <w:spacing w:before="141"/>
         <w:ind w:left="100" w:firstLine="0"/>
       </w:pPr>
-      <w:bookmarkStart w:name="Jstack" w:id="46"/>
-      <w:bookmarkEnd w:id="46"/>
-      <w:r>
-        <w:rPr>
-          <w:b w:val="0"/>
-        </w:rPr>
-      </w:r>
+      <w:bookmarkStart w:id="45" w:name="Jstack"/>
+      <w:bookmarkEnd w:id="45"/>
       <w:r>
         <w:rPr>
           <w:color w:val="333333"/>
@@ -6344,7 +6444,7 @@
     </w:p>
     <w:p>
       <w:pPr>
-        <w:pStyle w:val="BodyText"/>
+        <w:pStyle w:val="5"/>
         <w:spacing w:before="198"/>
       </w:pPr>
       <w:r>
@@ -6379,13 +6479,13 @@
         <w:spacing w:after="0"/>
         <w:sectPr>
           <w:pgSz w:w="11900" w:h="16820"/>
-          <w:pgMar w:top="1120" w:bottom="280" w:left="860" w:right="860"/>
+          <w:pgMar w:top="1120" w:right="860" w:bottom="280" w:left="860" w:header="720" w:footer="720" w:gutter="0"/>
         </w:sectPr>
       </w:pPr>
     </w:p>
     <w:p>
       <w:pPr>
-        <w:pStyle w:val="BodyText"/>
+        <w:pStyle w:val="5"/>
         <w:rPr>
           <w:sz w:val="20"/>
         </w:rPr>
@@ -6396,21 +6496,23 @@
         </w:rPr>
         <w:drawing>
           <wp:inline distT="0" distB="0" distL="0" distR="0">
-            <wp:extent cx="6240271" cy="4363497"/>
+            <wp:extent cx="6240145" cy="4363085"/>
             <wp:effectExtent l="0" t="0" r="0" b="0"/>
             <wp:docPr id="39" name="image20.png"/>
             <wp:cNvGraphicFramePr>
-              <a:graphicFrameLocks noChangeAspect="1"/>
+              <a:graphicFrameLocks xmlns:a="http://schemas.openxmlformats.org/drawingml/2006/main" noChangeAspect="1"/>
             </wp:cNvGraphicFramePr>
-            <a:graphic>
+            <a:graphic xmlns:a="http://schemas.openxmlformats.org/drawingml/2006/main">
               <a:graphicData uri="http://schemas.openxmlformats.org/drawingml/2006/picture">
-                <pic:pic>
+                <pic:pic xmlns:pic="http://schemas.openxmlformats.org/drawingml/2006/picture">
                   <pic:nvPicPr>
-                    <pic:cNvPr id="40" name="image20.png"/>
-                    <pic:cNvPicPr/>
+                    <pic:cNvPr id="39" name="image20.png"/>
+                    <pic:cNvPicPr>
+                      <a:picLocks noChangeAspect="1"/>
+                    </pic:cNvPicPr>
                   </pic:nvPicPr>
                   <pic:blipFill>
-                    <a:blip r:embed="rId24" cstate="print"/>
+                    <a:blip r:embed="rId23" cstate="print"/>
                     <a:stretch>
                       <a:fillRect/>
                     </a:stretch>
@@ -6430,25 +6532,131 @@
           </wp:inline>
         </w:drawing>
       </w:r>
-      <w:r>
+    </w:p>
+    <w:p>
+      <w:pPr>
+        <w:pStyle w:val="3"/>
+        <w:spacing w:before="141"/>
+        <w:ind w:left="100" w:firstLine="0"/>
+        <w:rPr>
+          <w:rFonts w:hint="default" w:ascii="Arial" w:hAnsi="Arial" w:eastAsia="Arial" w:cs="Arial"/>
+          <w:color w:val="333333"/>
+        </w:rPr>
+      </w:pPr>
+      <w:r>
+        <w:rPr>
+          <w:rFonts w:hint="default" w:ascii="Arial" w:hAnsi="Arial" w:eastAsia="Arial" w:cs="Arial"/>
+          <w:color w:val="333333"/>
+        </w:rPr>
+        <w:t>HSDB</w:t>
+      </w:r>
+    </w:p>
+    <w:p>
+      <w:pPr>
+        <w:pStyle w:val="5"/>
+        <w:spacing w:before="198"/>
+        <w:rPr>
+          <w:rFonts w:hint="default"/>
+          <w:color w:val="333333"/>
+        </w:rPr>
+      </w:pPr>
+      <w:r>
+        <w:rPr>
+          <w:rFonts w:hint="default"/>
+          <w:color w:val="333333"/>
+        </w:rPr>
+        <w:t>运行</w:t>
+      </w:r>
+      <w:r>
+        <w:rPr>
+          <w:color w:val="333333"/>
+        </w:rPr>
+        <w:t>HSDB</w:t>
+      </w:r>
+      <w:r>
+        <w:rPr>
+          <w:rFonts w:hint="default"/>
+          <w:color w:val="333333"/>
+        </w:rPr>
+        <w:t>工具，该工具可以查看代理类的情况</w:t>
+      </w:r>
+      <w:bookmarkStart w:id="46" w:name="_GoBack"/>
+      <w:bookmarkEnd w:id="46"/>
+    </w:p>
+    <w:p>
+      <w:pPr>
+        <w:pStyle w:val="5"/>
+        <w:spacing w:before="198"/>
+        <w:rPr>
+          <w:rFonts w:hint="default"/>
+          <w:color w:val="333333"/>
+        </w:rPr>
+      </w:pPr>
+      <w:r>
+        <w:rPr>
+          <w:rFonts w:hint="default"/>
+          <w:color w:val="333333"/>
+        </w:rPr>
+        <w:t>java -classpath "%JAVA_HOME%/lib/sa-jdi.jar" sun.jvm.hotspot.HSDB</w:t>
+      </w:r>
+    </w:p>
+    <w:p>
+      <w:pPr>
+        <w:pStyle w:val="5"/>
+        <w:spacing w:before="198"/>
+        <w:rPr>
+          <w:rFonts w:hint="default"/>
+          <w:color w:val="333333"/>
+        </w:rPr>
+      </w:pPr>
+    </w:p>
+    <w:p>
+      <w:pPr>
+        <w:pStyle w:val="5"/>
+        <w:spacing w:before="198"/>
+        <w:rPr>
+          <w:rFonts w:hint="default"/>
+          <w:color w:val="333333"/>
+        </w:rPr>
+      </w:pPr>
+    </w:p>
+    <w:p>
+      <w:pPr>
+        <w:pStyle w:val="5"/>
+        <w:spacing w:before="198"/>
+      </w:pPr>
+    </w:p>
+    <w:p/>
+    <w:p>
+      <w:pPr>
+        <w:pStyle w:val="3"/>
+        <w:spacing w:before="141"/>
+        <w:ind w:left="100" w:firstLine="0"/>
+      </w:pPr>
+    </w:p>
+    <w:p>
+      <w:pPr>
+        <w:pStyle w:val="5"/>
         <w:rPr>
           <w:sz w:val="20"/>
         </w:rPr>
-      </w:r>
+      </w:pPr>
     </w:p>
     <w:sectPr>
       <w:pgSz w:w="11900" w:h="16820"/>
-      <w:pgMar w:top="1120" w:bottom="280" w:left="860" w:right="860"/>
+      <w:pgMar w:top="1120" w:right="860" w:bottom="280" w:left="860" w:header="720" w:footer="720" w:gutter="0"/>
     </w:sectPr>
   </w:body>
 </w:document>
 </file>
 
 <file path=word/numbering.xml><?xml version="1.0" encoding="utf-8"?>
-<w:numbering xmlns:ve="http://schemas.openxmlformats.org/markup-compatibility/2006" xmlns:o="urn:schemas-microsoft-com:office:office" xmlns:r="http://schemas.openxmlformats.org/officeDocument/2006/relationships" xmlns:m="http://schemas.openxmlformats.org/officeDocument/2006/math" xmlns:v="urn:schemas-microsoft-com:vml" xmlns:wp="http://schemas.openxmlformats.org/drawingml/2006/wordprocessingDrawing" xmlns:w10="urn:schemas-microsoft-com:office:word" xmlns:w="http://schemas.openxmlformats.org/wordprocessingml/2006/main" xmlns:wne="http://schemas.microsoft.com/office/word/2006/wordml">
+<w:numbering xmlns:wpc="http://schemas.microsoft.com/office/word/2010/wordprocessingCanvas" xmlns:mc="http://schemas.openxmlformats.org/markup-compatibility/2006" xmlns:o="urn:schemas-microsoft-com:office:office" xmlns:r="http://schemas.openxmlformats.org/officeDocument/2006/relationships" xmlns:m="http://schemas.openxmlformats.org/officeDocument/2006/math" xmlns:v="urn:schemas-microsoft-com:vml" xmlns:wp14="http://schemas.microsoft.com/office/word/2010/wordprocessingDrawing" xmlns:wp="http://schemas.openxmlformats.org/drawingml/2006/wordprocessingDrawing" xmlns:w10="urn:schemas-microsoft-com:office:word" xmlns:w="http://schemas.openxmlformats.org/wordprocessingml/2006/main" xmlns:w14="http://schemas.microsoft.com/office/word/2010/wordml" xmlns:wpg="http://schemas.microsoft.com/office/word/2010/wordprocessingGroup" xmlns:wpi="http://schemas.microsoft.com/office/word/2010/wordprocessingInk" xmlns:wne="http://schemas.microsoft.com/office/word/2006/wordml" xmlns:wps="http://schemas.microsoft.com/office/word/2010/wordprocessingShape" mc:Ignorable="w14 wp14">
   <w:abstractNum w:abstractNumId="0">
-    <w:multiLevelType w:val="hybridMultilevel"/>
-    <w:lvl w:ilvl="0">
+    <w:nsid w:val="0053208E"/>
+    <w:multiLevelType w:val="multilevel"/>
+    <w:tmpl w:val="0053208E"/>
+    <w:lvl w:ilvl="0" w:tentative="0">
       <w:start w:val="1"/>
       <w:numFmt w:val="decimal"/>
       <w:lvlText w:val="%1."/>
@@ -6468,7 +6676,7 @@
         <w:lang w:val="hr-HR" w:eastAsia="en-US" w:bidi="ar-SA"/>
       </w:rPr>
     </w:lvl>
-    <w:lvl w:ilvl="1">
+    <w:lvl w:ilvl="1" w:tentative="0">
       <w:start w:val="1"/>
       <w:numFmt w:val="decimal"/>
       <w:lvlText w:val="%1.%2"/>
@@ -6488,7 +6696,7 @@
         <w:lang w:val="hr-HR" w:eastAsia="en-US" w:bidi="ar-SA"/>
       </w:rPr>
     </w:lvl>
-    <w:lvl w:ilvl="2">
+    <w:lvl w:ilvl="2" w:tentative="0">
       <w:start w:val="0"/>
       <w:numFmt w:val="bullet"/>
       <w:lvlText w:val="•"/>
@@ -6501,7 +6709,7 @@
         <w:lang w:val="hr-HR" w:eastAsia="en-US" w:bidi="ar-SA"/>
       </w:rPr>
     </w:lvl>
-    <w:lvl w:ilvl="3">
+    <w:lvl w:ilvl="3" w:tentative="0">
       <w:start w:val="0"/>
       <w:numFmt w:val="bullet"/>
       <w:lvlText w:val="•"/>
@@ -6514,7 +6722,7 @@
         <w:lang w:val="hr-HR" w:eastAsia="en-US" w:bidi="ar-SA"/>
       </w:rPr>
     </w:lvl>
-    <w:lvl w:ilvl="4">
+    <w:lvl w:ilvl="4" w:tentative="0">
       <w:start w:val="0"/>
       <w:numFmt w:val="bullet"/>
       <w:lvlText w:val="•"/>
@@ -6527,7 +6735,7 @@
         <w:lang w:val="hr-HR" w:eastAsia="en-US" w:bidi="ar-SA"/>
       </w:rPr>
     </w:lvl>
-    <w:lvl w:ilvl="5">
+    <w:lvl w:ilvl="5" w:tentative="0">
       <w:start w:val="0"/>
       <w:numFmt w:val="bullet"/>
       <w:lvlText w:val="•"/>
@@ -6540,7 +6748,7 @@
         <w:lang w:val="hr-HR" w:eastAsia="en-US" w:bidi="ar-SA"/>
       </w:rPr>
     </w:lvl>
-    <w:lvl w:ilvl="6">
+    <w:lvl w:ilvl="6" w:tentative="0">
       <w:start w:val="0"/>
       <w:numFmt w:val="bullet"/>
       <w:lvlText w:val="•"/>
@@ -6553,7 +6761,7 @@
         <w:lang w:val="hr-HR" w:eastAsia="en-US" w:bidi="ar-SA"/>
       </w:rPr>
     </w:lvl>
-    <w:lvl w:ilvl="7">
+    <w:lvl w:ilvl="7" w:tentative="0">
       <w:start w:val="0"/>
       <w:numFmt w:val="bullet"/>
       <w:lvlText w:val="•"/>
@@ -6566,7 +6774,7 @@
         <w:lang w:val="hr-HR" w:eastAsia="en-US" w:bidi="ar-SA"/>
       </w:rPr>
     </w:lvl>
-    <w:lvl w:ilvl="8">
+    <w:lvl w:ilvl="8" w:tentative="0">
       <w:start w:val="0"/>
       <w:numFmt w:val="bullet"/>
       <w:lvlText w:val="•"/>
@@ -6587,85 +6795,290 @@
 </file>
 
 <file path=word/styles.xml><?xml version="1.0" encoding="utf-8"?>
-<w:styles xmlns:r="http://schemas.openxmlformats.org/officeDocument/2006/relationships" xmlns:w="http://schemas.openxmlformats.org/wordprocessingml/2006/main">
+<w:styles xmlns:mc="http://schemas.openxmlformats.org/markup-compatibility/2006" xmlns:o="urn:schemas-microsoft-com:office:office" xmlns:r="http://schemas.openxmlformats.org/officeDocument/2006/relationships" xmlns:m="http://schemas.openxmlformats.org/officeDocument/2006/math" xmlns:v="urn:schemas-microsoft-com:vml" xmlns:w="http://schemas.openxmlformats.org/wordprocessingml/2006/main" xmlns:w14="http://schemas.microsoft.com/office/word/2010/wordml" xmlns:w10="urn:schemas-microsoft-com:office:word" xmlns:sl="http://schemas.openxmlformats.org/schemaLibrary/2006/main" mc:Ignorable="w14">
   <w:docDefaults>
     <w:rPrDefault>
       <w:rPr>
-        <w:rFonts w:cstheme="minorBidi" w:hAnsiTheme="minorHAnsi" w:eastAsiaTheme="minorHAnsi" w:asciiTheme="minorHAnsi"/>
-        <w:sz w:val="22"/>
-        <w:szCs w:val="22"/>
-        <w:lang w:val="en-US" w:bidi="ar-SA" w:eastAsia="en-US"/>
+        <w:rFonts w:ascii="Times New Roman" w:hAnsi="Times New Roman" w:eastAsia="宋体" w:cs="Times New Roman"/>
       </w:rPr>
     </w:rPrDefault>
-    <w:pPrDefault>
-      <w:pPr>
-        <w:widowControl w:val="0"/>
-        <w:autoSpaceDE w:val="0"/>
-        <w:autoSpaceDN w:val="0"/>
-        <w:spacing w:lineRule="auto" w:line="240" w:before="0" w:after="0"/>
-        <w:ind w:left="0" w:right="0"/>
-        <w:jc w:val="left"/>
-      </w:pPr>
-    </w:pPrDefault>
   </w:docDefaults>
-  <w:style w:styleId="DefaultParagraphFont" w:default="1" w:type="character">
-    <w:name w:val="Default Paragraph Font"/>
+  <w:latentStyles w:count="260" w:defQFormat="0" w:defUnhideWhenUsed="1" w:defSemiHidden="1" w:defUIPriority="99" w:defLockedState="0">
+    <w:lsdException w:qFormat="1" w:unhideWhenUsed="0" w:uiPriority="1" w:semiHidden="0" w:name="Normal"/>
+    <w:lsdException w:qFormat="1" w:unhideWhenUsed="0" w:uiPriority="1" w:semiHidden="0" w:name="heading 1"/>
+    <w:lsdException w:qFormat="1" w:unhideWhenUsed="0" w:uiPriority="1" w:semiHidden="0" w:name="heading 2"/>
+    <w:lsdException w:qFormat="1" w:unhideWhenUsed="0" w:uiPriority="1" w:semiHidden="0" w:name="heading 3"/>
+    <w:lsdException w:qFormat="1" w:uiPriority="0" w:name="heading 4"/>
+    <w:lsdException w:qFormat="1" w:uiPriority="0" w:name="heading 5"/>
+    <w:lsdException w:qFormat="1" w:uiPriority="0" w:name="heading 6"/>
+    <w:lsdException w:qFormat="1" w:uiPriority="0" w:name="heading 7"/>
+    <w:lsdException w:qFormat="1" w:uiPriority="0" w:name="heading 8"/>
+    <w:lsdException w:qFormat="1" w:uiPriority="0" w:name="heading 9"/>
+    <w:lsdException w:unhideWhenUsed="0" w:uiPriority="0" w:semiHidden="0" w:name="index 1"/>
+    <w:lsdException w:unhideWhenUsed="0" w:uiPriority="0" w:semiHidden="0" w:name="index 2"/>
+    <w:lsdException w:unhideWhenUsed="0" w:uiPriority="0" w:semiHidden="0" w:name="index 3"/>
+    <w:lsdException w:unhideWhenUsed="0" w:uiPriority="0" w:semiHidden="0" w:name="index 4"/>
+    <w:lsdException w:unhideWhenUsed="0" w:uiPriority="0" w:semiHidden="0" w:name="index 5"/>
+    <w:lsdException w:unhideWhenUsed="0" w:uiPriority="0" w:semiHidden="0" w:name="index 6"/>
+    <w:lsdException w:unhideWhenUsed="0" w:uiPriority="0" w:semiHidden="0" w:name="index 7"/>
+    <w:lsdException w:unhideWhenUsed="0" w:uiPriority="0" w:semiHidden="0" w:name="index 8"/>
+    <w:lsdException w:unhideWhenUsed="0" w:uiPriority="0" w:semiHidden="0" w:name="index 9"/>
+    <w:lsdException w:unhideWhenUsed="0" w:uiPriority="0" w:semiHidden="0" w:name="toc 1"/>
+    <w:lsdException w:unhideWhenUsed="0" w:uiPriority="0" w:semiHidden="0" w:name="toc 2"/>
+    <w:lsdException w:unhideWhenUsed="0" w:uiPriority="0" w:semiHidden="0" w:name="toc 3"/>
+    <w:lsdException w:unhideWhenUsed="0" w:uiPriority="0" w:semiHidden="0" w:name="toc 4"/>
+    <w:lsdException w:unhideWhenUsed="0" w:uiPriority="0" w:semiHidden="0" w:name="toc 5"/>
+    <w:lsdException w:unhideWhenUsed="0" w:uiPriority="0" w:semiHidden="0" w:name="toc 6"/>
+    <w:lsdException w:unhideWhenUsed="0" w:uiPriority="0" w:semiHidden="0" w:name="toc 7"/>
+    <w:lsdException w:unhideWhenUsed="0" w:uiPriority="0" w:semiHidden="0" w:name="toc 8"/>
+    <w:lsdException w:unhideWhenUsed="0" w:uiPriority="0" w:semiHidden="0" w:name="toc 9"/>
+    <w:lsdException w:unhideWhenUsed="0" w:uiPriority="0" w:semiHidden="0" w:name="Normal Indent"/>
+    <w:lsdException w:unhideWhenUsed="0" w:uiPriority="0" w:semiHidden="0" w:name="footnote text"/>
+    <w:lsdException w:unhideWhenUsed="0" w:uiPriority="0" w:semiHidden="0" w:name="annotation text"/>
+    <w:lsdException w:unhideWhenUsed="0" w:uiPriority="0" w:semiHidden="0" w:name="header"/>
+    <w:lsdException w:unhideWhenUsed="0" w:uiPriority="0" w:semiHidden="0" w:name="footer"/>
+    <w:lsdException w:unhideWhenUsed="0" w:uiPriority="0" w:semiHidden="0" w:name="index heading"/>
+    <w:lsdException w:qFormat="1" w:uiPriority="0" w:name="caption"/>
+    <w:lsdException w:unhideWhenUsed="0" w:uiPriority="0" w:semiHidden="0" w:name="table of figures"/>
+    <w:lsdException w:unhideWhenUsed="0" w:uiPriority="0" w:semiHidden="0" w:name="envelope address"/>
+    <w:lsdException w:unhideWhenUsed="0" w:uiPriority="0" w:semiHidden="0" w:name="envelope return"/>
+    <w:lsdException w:unhideWhenUsed="0" w:uiPriority="0" w:semiHidden="0" w:name="footnote reference"/>
+    <w:lsdException w:unhideWhenUsed="0" w:uiPriority="0" w:semiHidden="0" w:name="annotation reference"/>
+    <w:lsdException w:unhideWhenUsed="0" w:uiPriority="0" w:semiHidden="0" w:name="line number"/>
+    <w:lsdException w:unhideWhenUsed="0" w:uiPriority="0" w:semiHidden="0" w:name="page number"/>
+    <w:lsdException w:unhideWhenUsed="0" w:uiPriority="0" w:semiHidden="0" w:name="endnote reference"/>
+    <w:lsdException w:unhideWhenUsed="0" w:uiPriority="0" w:semiHidden="0" w:name="endnote text"/>
+    <w:lsdException w:unhideWhenUsed="0" w:uiPriority="0" w:semiHidden="0" w:name="table of authorities"/>
+    <w:lsdException w:unhideWhenUsed="0" w:uiPriority="0" w:semiHidden="0" w:name="macro"/>
+    <w:lsdException w:unhideWhenUsed="0" w:uiPriority="0" w:semiHidden="0" w:name="toa heading"/>
+    <w:lsdException w:unhideWhenUsed="0" w:uiPriority="0" w:semiHidden="0" w:name="List"/>
+    <w:lsdException w:unhideWhenUsed="0" w:uiPriority="0" w:semiHidden="0" w:name="List Bullet"/>
+    <w:lsdException w:unhideWhenUsed="0" w:uiPriority="0" w:semiHidden="0" w:name="List Number"/>
+    <w:lsdException w:unhideWhenUsed="0" w:uiPriority="0" w:semiHidden="0" w:name="List 2"/>
+    <w:lsdException w:unhideWhenUsed="0" w:uiPriority="0" w:semiHidden="0" w:name="List 3"/>
+    <w:lsdException w:unhideWhenUsed="0" w:uiPriority="0" w:semiHidden="0" w:name="List 4"/>
+    <w:lsdException w:unhideWhenUsed="0" w:uiPriority="0" w:semiHidden="0" w:name="List 5"/>
+    <w:lsdException w:unhideWhenUsed="0" w:uiPriority="0" w:semiHidden="0" w:name="List Bullet 2"/>
+    <w:lsdException w:unhideWhenUsed="0" w:uiPriority="0" w:semiHidden="0" w:name="List Bullet 3"/>
+    <w:lsdException w:unhideWhenUsed="0" w:uiPriority="0" w:semiHidden="0" w:name="List Bullet 4"/>
+    <w:lsdException w:unhideWhenUsed="0" w:uiPriority="0" w:semiHidden="0" w:name="List Bullet 5"/>
+    <w:lsdException w:unhideWhenUsed="0" w:uiPriority="0" w:semiHidden="0" w:name="List Number 2"/>
+    <w:lsdException w:unhideWhenUsed="0" w:uiPriority="0" w:semiHidden="0" w:name="List Number 3"/>
+    <w:lsdException w:unhideWhenUsed="0" w:uiPriority="0" w:semiHidden="0" w:name="List Number 4"/>
+    <w:lsdException w:unhideWhenUsed="0" w:uiPriority="0" w:semiHidden="0" w:name="List Number 5"/>
+    <w:lsdException w:qFormat="1" w:unhideWhenUsed="0" w:uiPriority="1" w:semiHidden="0" w:name="Title"/>
+    <w:lsdException w:unhideWhenUsed="0" w:uiPriority="0" w:semiHidden="0" w:name="Closing"/>
+    <w:lsdException w:unhideWhenUsed="0" w:uiPriority="0" w:semiHidden="0" w:name="Signature"/>
+    <w:lsdException w:uiPriority="1" w:name="Default Paragraph Font"/>
+    <w:lsdException w:qFormat="1" w:unhideWhenUsed="0" w:uiPriority="1" w:semiHidden="0" w:name="Body Text"/>
+    <w:lsdException w:unhideWhenUsed="0" w:uiPriority="0" w:semiHidden="0" w:name="Body Text Indent"/>
+    <w:lsdException w:unhideWhenUsed="0" w:uiPriority="0" w:semiHidden="0" w:name="List Continue"/>
+    <w:lsdException w:unhideWhenUsed="0" w:uiPriority="0" w:semiHidden="0" w:name="List Continue 2"/>
+    <w:lsdException w:unhideWhenUsed="0" w:uiPriority="0" w:semiHidden="0" w:name="List Continue 3"/>
+    <w:lsdException w:unhideWhenUsed="0" w:uiPriority="0" w:semiHidden="0" w:name="List Continue 4"/>
+    <w:lsdException w:unhideWhenUsed="0" w:uiPriority="0" w:semiHidden="0" w:name="List Continue 5"/>
+    <w:lsdException w:unhideWhenUsed="0" w:uiPriority="0" w:semiHidden="0" w:name="Message Header"/>
+    <w:lsdException w:qFormat="1" w:unhideWhenUsed="0" w:uiPriority="0" w:semiHidden="0" w:name="Subtitle"/>
+    <w:lsdException w:unhideWhenUsed="0" w:uiPriority="0" w:semiHidden="0" w:name="Salutation"/>
+    <w:lsdException w:unhideWhenUsed="0" w:uiPriority="0" w:semiHidden="0" w:name="Date"/>
+    <w:lsdException w:unhideWhenUsed="0" w:uiPriority="0" w:semiHidden="0" w:name="Body Text First Indent"/>
+    <w:lsdException w:unhideWhenUsed="0" w:uiPriority="0" w:semiHidden="0" w:name="Body Text First Indent 2"/>
+    <w:lsdException w:unhideWhenUsed="0" w:uiPriority="0" w:semiHidden="0" w:name="Note Heading"/>
+    <w:lsdException w:unhideWhenUsed="0" w:uiPriority="0" w:semiHidden="0" w:name="Body Text 2"/>
+    <w:lsdException w:unhideWhenUsed="0" w:uiPriority="0" w:semiHidden="0" w:name="Body Text 3"/>
+    <w:lsdException w:unhideWhenUsed="0" w:uiPriority="0" w:semiHidden="0" w:name="Body Text Indent 2"/>
+    <w:lsdException w:unhideWhenUsed="0" w:uiPriority="0" w:semiHidden="0" w:name="Body Text Indent 3"/>
+    <w:lsdException w:unhideWhenUsed="0" w:uiPriority="0" w:semiHidden="0" w:name="Block Text"/>
+    <w:lsdException w:unhideWhenUsed="0" w:uiPriority="0" w:semiHidden="0" w:name="Hyperlink"/>
+    <w:lsdException w:unhideWhenUsed="0" w:uiPriority="0" w:semiHidden="0" w:name="FollowedHyperlink"/>
+    <w:lsdException w:qFormat="1" w:unhideWhenUsed="0" w:uiPriority="0" w:semiHidden="0" w:name="Strong"/>
+    <w:lsdException w:qFormat="1" w:unhideWhenUsed="0" w:uiPriority="0" w:semiHidden="0" w:name="Emphasis"/>
+    <w:lsdException w:unhideWhenUsed="0" w:uiPriority="0" w:semiHidden="0" w:name="Document Map"/>
+    <w:lsdException w:unhideWhenUsed="0" w:uiPriority="0" w:semiHidden="0" w:name="Plain Text"/>
+    <w:lsdException w:unhideWhenUsed="0" w:uiPriority="0" w:semiHidden="0" w:name="E-mail Signature"/>
+    <w:lsdException w:unhideWhenUsed="0" w:uiPriority="0" w:semiHidden="0" w:name="Normal (Web)"/>
+    <w:lsdException w:unhideWhenUsed="0" w:uiPriority="0" w:semiHidden="0" w:name="HTML Acronym"/>
+    <w:lsdException w:unhideWhenUsed="0" w:uiPriority="0" w:semiHidden="0" w:name="HTML Address"/>
+    <w:lsdException w:unhideWhenUsed="0" w:uiPriority="0" w:semiHidden="0" w:name="HTML Cite"/>
+    <w:lsdException w:unhideWhenUsed="0" w:uiPriority="0" w:semiHidden="0" w:name="HTML Code"/>
+    <w:lsdException w:unhideWhenUsed="0" w:uiPriority="0" w:semiHidden="0" w:name="HTML Definition"/>
+    <w:lsdException w:unhideWhenUsed="0" w:uiPriority="0" w:semiHidden="0" w:name="HTML Keyboard"/>
+    <w:lsdException w:unhideWhenUsed="0" w:uiPriority="0" w:semiHidden="0" w:name="HTML Preformatted"/>
+    <w:lsdException w:unhideWhenUsed="0" w:uiPriority="0" w:semiHidden="0" w:name="HTML Sample"/>
+    <w:lsdException w:unhideWhenUsed="0" w:uiPriority="0" w:semiHidden="0" w:name="HTML Typewriter"/>
+    <w:lsdException w:unhideWhenUsed="0" w:uiPriority="0" w:semiHidden="0" w:name="HTML Variable"/>
+    <w:lsdException w:unhideWhenUsed="0" w:uiPriority="0" w:name="Normal Table"/>
+    <w:lsdException w:unhideWhenUsed="0" w:uiPriority="0" w:semiHidden="0" w:name="annotation subject"/>
+    <w:lsdException w:unhideWhenUsed="0" w:uiPriority="0" w:semiHidden="0" w:name="Table Simple 1"/>
+    <w:lsdException w:unhideWhenUsed="0" w:uiPriority="0" w:semiHidden="0" w:name="Table Simple 2"/>
+    <w:lsdException w:unhideWhenUsed="0" w:uiPriority="0" w:semiHidden="0" w:name="Table Simple 3"/>
+    <w:lsdException w:unhideWhenUsed="0" w:uiPriority="0" w:semiHidden="0" w:name="Table Classic 1"/>
+    <w:lsdException w:unhideWhenUsed="0" w:uiPriority="0" w:semiHidden="0" w:name="Table Classic 2"/>
+    <w:lsdException w:unhideWhenUsed="0" w:uiPriority="0" w:semiHidden="0" w:name="Table Classic 3"/>
+    <w:lsdException w:unhideWhenUsed="0" w:uiPriority="0" w:semiHidden="0" w:name="Table Classic 4"/>
+    <w:lsdException w:unhideWhenUsed="0" w:uiPriority="0" w:semiHidden="0" w:name="Table Colorful 1"/>
+    <w:lsdException w:unhideWhenUsed="0" w:uiPriority="0" w:semiHidden="0" w:name="Table Colorful 2"/>
+    <w:lsdException w:unhideWhenUsed="0" w:uiPriority="0" w:semiHidden="0" w:name="Table Colorful 3"/>
+    <w:lsdException w:unhideWhenUsed="0" w:uiPriority="0" w:semiHidden="0" w:name="Table Columns 1"/>
+    <w:lsdException w:unhideWhenUsed="0" w:uiPriority="0" w:semiHidden="0" w:name="Table Columns 2"/>
+    <w:lsdException w:unhideWhenUsed="0" w:uiPriority="0" w:semiHidden="0" w:name="Table Columns 3"/>
+    <w:lsdException w:unhideWhenUsed="0" w:uiPriority="0" w:semiHidden="0" w:name="Table Columns 4"/>
+    <w:lsdException w:unhideWhenUsed="0" w:uiPriority="0" w:semiHidden="0" w:name="Table Columns 5"/>
+    <w:lsdException w:unhideWhenUsed="0" w:uiPriority="0" w:semiHidden="0" w:name="Table Grid 1"/>
+    <w:lsdException w:unhideWhenUsed="0" w:uiPriority="0" w:semiHidden="0" w:name="Table Grid 2"/>
+    <w:lsdException w:unhideWhenUsed="0" w:uiPriority="0" w:semiHidden="0" w:name="Table Grid 3"/>
+    <w:lsdException w:unhideWhenUsed="0" w:uiPriority="0" w:semiHidden="0" w:name="Table Grid 4"/>
+    <w:lsdException w:unhideWhenUsed="0" w:uiPriority="0" w:semiHidden="0" w:name="Table Grid 5"/>
+    <w:lsdException w:unhideWhenUsed="0" w:uiPriority="0" w:semiHidden="0" w:name="Table Grid 6"/>
+    <w:lsdException w:unhideWhenUsed="0" w:uiPriority="0" w:semiHidden="0" w:name="Table Grid 7"/>
+    <w:lsdException w:unhideWhenUsed="0" w:uiPriority="0" w:semiHidden="0" w:name="Table Grid 8"/>
+    <w:lsdException w:unhideWhenUsed="0" w:uiPriority="0" w:semiHidden="0" w:name="Table List 1"/>
+    <w:lsdException w:unhideWhenUsed="0" w:uiPriority="0" w:semiHidden="0" w:name="Table List 2"/>
+    <w:lsdException w:unhideWhenUsed="0" w:uiPriority="0" w:semiHidden="0" w:name="Table List 3"/>
+    <w:lsdException w:unhideWhenUsed="0" w:uiPriority="0" w:semiHidden="0" w:name="Table List 4"/>
+    <w:lsdException w:unhideWhenUsed="0" w:uiPriority="0" w:semiHidden="0" w:name="Table List 5"/>
+    <w:lsdException w:unhideWhenUsed="0" w:uiPriority="0" w:semiHidden="0" w:name="Table List 6"/>
+    <w:lsdException w:unhideWhenUsed="0" w:uiPriority="0" w:semiHidden="0" w:name="Table List 7"/>
+    <w:lsdException w:unhideWhenUsed="0" w:uiPriority="0" w:semiHidden="0" w:name="Table List 8"/>
+    <w:lsdException w:unhideWhenUsed="0" w:uiPriority="0" w:semiHidden="0" w:name="Table 3D effects 1"/>
+    <w:lsdException w:unhideWhenUsed="0" w:uiPriority="0" w:semiHidden="0" w:name="Table 3D effects 2"/>
+    <w:lsdException w:unhideWhenUsed="0" w:uiPriority="0" w:semiHidden="0" w:name="Table 3D effects 3"/>
+    <w:lsdException w:unhideWhenUsed="0" w:uiPriority="0" w:semiHidden="0" w:name="Table Contemporary"/>
+    <w:lsdException w:unhideWhenUsed="0" w:uiPriority="0" w:semiHidden="0" w:name="Table Elegant"/>
+    <w:lsdException w:unhideWhenUsed="0" w:uiPriority="0" w:semiHidden="0" w:name="Table Professional"/>
+    <w:lsdException w:unhideWhenUsed="0" w:uiPriority="0" w:semiHidden="0" w:name="Table Subtle 1"/>
+    <w:lsdException w:unhideWhenUsed="0" w:uiPriority="0" w:semiHidden="0" w:name="Table Subtle 2"/>
+    <w:lsdException w:unhideWhenUsed="0" w:uiPriority="0" w:semiHidden="0" w:name="Table Web 1"/>
+    <w:lsdException w:unhideWhenUsed="0" w:uiPriority="0" w:semiHidden="0" w:name="Table Web 2"/>
+    <w:lsdException w:unhideWhenUsed="0" w:uiPriority="0" w:semiHidden="0" w:name="Table Web 3"/>
+    <w:lsdException w:unhideWhenUsed="0" w:uiPriority="0" w:semiHidden="0" w:name="Balloon Text"/>
+    <w:lsdException w:unhideWhenUsed="0" w:uiPriority="0" w:semiHidden="0" w:name="Table Grid"/>
+    <w:lsdException w:unhideWhenUsed="0" w:uiPriority="0" w:semiHidden="0" w:name="Table Theme"/>
+    <w:lsdException w:unhideWhenUsed="0" w:uiPriority="60" w:semiHidden="0" w:name="Light Shading"/>
+    <w:lsdException w:unhideWhenUsed="0" w:uiPriority="61" w:semiHidden="0" w:name="Light List"/>
+    <w:lsdException w:unhideWhenUsed="0" w:uiPriority="62" w:semiHidden="0" w:name="Light Grid"/>
+    <w:lsdException w:unhideWhenUsed="0" w:uiPriority="63" w:semiHidden="0" w:name="Medium Shading 1"/>
+    <w:lsdException w:unhideWhenUsed="0" w:uiPriority="64" w:semiHidden="0" w:name="Medium Shading 2"/>
+    <w:lsdException w:unhideWhenUsed="0" w:uiPriority="65" w:semiHidden="0" w:name="Medium List 1"/>
+    <w:lsdException w:unhideWhenUsed="0" w:uiPriority="66" w:semiHidden="0" w:name="Medium List 2"/>
+    <w:lsdException w:unhideWhenUsed="0" w:uiPriority="67" w:semiHidden="0" w:name="Medium Grid 1"/>
+    <w:lsdException w:unhideWhenUsed="0" w:uiPriority="68" w:semiHidden="0" w:name="Medium Grid 2"/>
+    <w:lsdException w:unhideWhenUsed="0" w:uiPriority="69" w:semiHidden="0" w:name="Medium Grid 3"/>
+    <w:lsdException w:unhideWhenUsed="0" w:uiPriority="70" w:semiHidden="0" w:name="Dark List"/>
+    <w:lsdException w:unhideWhenUsed="0" w:uiPriority="71" w:semiHidden="0" w:name="Colorful Shading"/>
+    <w:lsdException w:unhideWhenUsed="0" w:uiPriority="72" w:semiHidden="0" w:name="Colorful List"/>
+    <w:lsdException w:unhideWhenUsed="0" w:uiPriority="73" w:semiHidden="0" w:name="Colorful Grid"/>
+    <w:lsdException w:unhideWhenUsed="0" w:uiPriority="60" w:semiHidden="0" w:name="Light Shading Accent 1"/>
+    <w:lsdException w:unhideWhenUsed="0" w:uiPriority="61" w:semiHidden="0" w:name="Light List Accent 1"/>
+    <w:lsdException w:unhideWhenUsed="0" w:uiPriority="62" w:semiHidden="0" w:name="Light Grid Accent 1"/>
+    <w:lsdException w:unhideWhenUsed="0" w:uiPriority="63" w:semiHidden="0" w:name="Medium Shading 1 Accent 1"/>
+    <w:lsdException w:unhideWhenUsed="0" w:uiPriority="64" w:semiHidden="0" w:name="Medium Shading 2 Accent 1"/>
+    <w:lsdException w:unhideWhenUsed="0" w:uiPriority="65" w:semiHidden="0" w:name="Medium List 1 Accent 1"/>
+    <w:lsdException w:qFormat="1" w:unhideWhenUsed="0" w:uiPriority="1" w:semiHidden="0" w:name="List Paragraph"/>
+    <w:lsdException w:unhideWhenUsed="0" w:uiPriority="66" w:semiHidden="0" w:name="Medium List 2 Accent 1"/>
+    <w:lsdException w:unhideWhenUsed="0" w:uiPriority="67" w:semiHidden="0" w:name="Medium Grid 1 Accent 1"/>
+    <w:lsdException w:unhideWhenUsed="0" w:uiPriority="68" w:semiHidden="0" w:name="Medium Grid 2 Accent 1"/>
+    <w:lsdException w:unhideWhenUsed="0" w:uiPriority="69" w:semiHidden="0" w:name="Medium Grid 3 Accent 1"/>
+    <w:lsdException w:unhideWhenUsed="0" w:uiPriority="70" w:semiHidden="0" w:name="Dark List Accent 1"/>
+    <w:lsdException w:unhideWhenUsed="0" w:uiPriority="71" w:semiHidden="0" w:name="Colorful Shading Accent 1"/>
+    <w:lsdException w:unhideWhenUsed="0" w:uiPriority="72" w:semiHidden="0" w:name="Colorful List Accent 1"/>
+    <w:lsdException w:unhideWhenUsed="0" w:uiPriority="73" w:semiHidden="0" w:name="Colorful Grid Accent 1"/>
+    <w:lsdException w:unhideWhenUsed="0" w:uiPriority="60" w:semiHidden="0" w:name="Light Shading Accent 2"/>
+    <w:lsdException w:unhideWhenUsed="0" w:uiPriority="61" w:semiHidden="0" w:name="Light List Accent 2"/>
+    <w:lsdException w:unhideWhenUsed="0" w:uiPriority="62" w:semiHidden="0" w:name="Light Grid Accent 2"/>
+    <w:lsdException w:unhideWhenUsed="0" w:uiPriority="63" w:semiHidden="0" w:name="Medium Shading 1 Accent 2"/>
+    <w:lsdException w:unhideWhenUsed="0" w:uiPriority="64" w:semiHidden="0" w:name="Medium Shading 2 Accent 2"/>
+    <w:lsdException w:unhideWhenUsed="0" w:uiPriority="65" w:semiHidden="0" w:name="Medium List 1 Accent 2"/>
+    <w:lsdException w:unhideWhenUsed="0" w:uiPriority="66" w:semiHidden="0" w:name="Medium List 2 Accent 2"/>
+    <w:lsdException w:unhideWhenUsed="0" w:uiPriority="67" w:semiHidden="0" w:name="Medium Grid 1 Accent 2"/>
+    <w:lsdException w:unhideWhenUsed="0" w:uiPriority="68" w:semiHidden="0" w:name="Medium Grid 2 Accent 2"/>
+    <w:lsdException w:unhideWhenUsed="0" w:uiPriority="69" w:semiHidden="0" w:name="Medium Grid 3 Accent 2"/>
+    <w:lsdException w:unhideWhenUsed="0" w:uiPriority="70" w:semiHidden="0" w:name="Dark List Accent 2"/>
+    <w:lsdException w:unhideWhenUsed="0" w:uiPriority="71" w:semiHidden="0" w:name="Colorful Shading Accent 2"/>
+    <w:lsdException w:unhideWhenUsed="0" w:uiPriority="72" w:semiHidden="0" w:name="Colorful List Accent 2"/>
+    <w:lsdException w:unhideWhenUsed="0" w:uiPriority="73" w:semiHidden="0" w:name="Colorful Grid Accent 2"/>
+    <w:lsdException w:unhideWhenUsed="0" w:uiPriority="60" w:semiHidden="0" w:name="Light Shading Accent 3"/>
+    <w:lsdException w:unhideWhenUsed="0" w:uiPriority="61" w:semiHidden="0" w:name="Light List Accent 3"/>
+    <w:lsdException w:unhideWhenUsed="0" w:uiPriority="62" w:semiHidden="0" w:name="Light Grid Accent 3"/>
+    <w:lsdException w:unhideWhenUsed="0" w:uiPriority="63" w:semiHidden="0" w:name="Medium Shading 1 Accent 3"/>
+    <w:lsdException w:unhideWhenUsed="0" w:uiPriority="64" w:semiHidden="0" w:name="Medium Shading 2 Accent 3"/>
+    <w:lsdException w:unhideWhenUsed="0" w:uiPriority="65" w:semiHidden="0" w:name="Medium List 1 Accent 3"/>
+    <w:lsdException w:unhideWhenUsed="0" w:uiPriority="66" w:semiHidden="0" w:name="Medium List 2 Accent 3"/>
+    <w:lsdException w:unhideWhenUsed="0" w:uiPriority="67" w:semiHidden="0" w:name="Medium Grid 1 Accent 3"/>
+    <w:lsdException w:unhideWhenUsed="0" w:uiPriority="68" w:semiHidden="0" w:name="Medium Grid 2 Accent 3"/>
+    <w:lsdException w:unhideWhenUsed="0" w:uiPriority="69" w:semiHidden="0" w:name="Medium Grid 3 Accent 3"/>
+    <w:lsdException w:unhideWhenUsed="0" w:uiPriority="70" w:semiHidden="0" w:name="Dark List Accent 3"/>
+    <w:lsdException w:unhideWhenUsed="0" w:uiPriority="71" w:semiHidden="0" w:name="Colorful Shading Accent 3"/>
+    <w:lsdException w:unhideWhenUsed="0" w:uiPriority="72" w:semiHidden="0" w:name="Colorful List Accent 3"/>
+    <w:lsdException w:unhideWhenUsed="0" w:uiPriority="73" w:semiHidden="0" w:name="Colorful Grid Accent 3"/>
+    <w:lsdException w:unhideWhenUsed="0" w:uiPriority="60" w:semiHidden="0" w:name="Light Shading Accent 4"/>
+    <w:lsdException w:unhideWhenUsed="0" w:uiPriority="61" w:semiHidden="0" w:name="Light List Accent 4"/>
+    <w:lsdException w:unhideWhenUsed="0" w:uiPriority="62" w:semiHidden="0" w:name="Light Grid Accent 4"/>
+    <w:lsdException w:unhideWhenUsed="0" w:uiPriority="63" w:semiHidden="0" w:name="Medium Shading 1 Accent 4"/>
+    <w:lsdException w:unhideWhenUsed="0" w:uiPriority="64" w:semiHidden="0" w:name="Medium Shading 2 Accent 4"/>
+    <w:lsdException w:unhideWhenUsed="0" w:uiPriority="65" w:semiHidden="0" w:name="Medium List 1 Accent 4"/>
+    <w:lsdException w:unhideWhenUsed="0" w:uiPriority="66" w:semiHidden="0" w:name="Medium List 2 Accent 4"/>
+    <w:lsdException w:unhideWhenUsed="0" w:uiPriority="67" w:semiHidden="0" w:name="Medium Grid 1 Accent 4"/>
+    <w:lsdException w:unhideWhenUsed="0" w:uiPriority="68" w:semiHidden="0" w:name="Medium Grid 2 Accent 4"/>
+    <w:lsdException w:unhideWhenUsed="0" w:uiPriority="69" w:semiHidden="0" w:name="Medium Grid 3 Accent 4"/>
+    <w:lsdException w:unhideWhenUsed="0" w:uiPriority="70" w:semiHidden="0" w:name="Dark List Accent 4"/>
+    <w:lsdException w:unhideWhenUsed="0" w:uiPriority="71" w:semiHidden="0" w:name="Colorful Shading Accent 4"/>
+    <w:lsdException w:unhideWhenUsed="0" w:uiPriority="72" w:semiHidden="0" w:name="Colorful List Accent 4"/>
+    <w:lsdException w:unhideWhenUsed="0" w:uiPriority="73" w:semiHidden="0" w:name="Colorful Grid Accent 4"/>
+    <w:lsdException w:unhideWhenUsed="0" w:uiPriority="60" w:semiHidden="0" w:name="Light Shading Accent 5"/>
+    <w:lsdException w:unhideWhenUsed="0" w:uiPriority="61" w:semiHidden="0" w:name="Light List Accent 5"/>
+    <w:lsdException w:unhideWhenUsed="0" w:uiPriority="62" w:semiHidden="0" w:name="Light Grid Accent 5"/>
+    <w:lsdException w:unhideWhenUsed="0" w:uiPriority="63" w:semiHidden="0" w:name="Medium Shading 1 Accent 5"/>
+    <w:lsdException w:unhideWhenUsed="0" w:uiPriority="64" w:semiHidden="0" w:name="Medium Shading 2 Accent 5"/>
+    <w:lsdException w:unhideWhenUsed="0" w:uiPriority="65" w:semiHidden="0" w:name="Medium List 1 Accent 5"/>
+    <w:lsdException w:unhideWhenUsed="0" w:uiPriority="66" w:semiHidden="0" w:name="Medium List 2 Accent 5"/>
+    <w:lsdException w:unhideWhenUsed="0" w:uiPriority="67" w:semiHidden="0" w:name="Medium Grid 1 Accent 5"/>
+    <w:lsdException w:unhideWhenUsed="0" w:uiPriority="68" w:semiHidden="0" w:name="Medium Grid 2 Accent 5"/>
+    <w:lsdException w:unhideWhenUsed="0" w:uiPriority="69" w:semiHidden="0" w:name="Medium Grid 3 Accent 5"/>
+    <w:lsdException w:unhideWhenUsed="0" w:uiPriority="70" w:semiHidden="0" w:name="Dark List Accent 5"/>
+    <w:lsdException w:unhideWhenUsed="0" w:uiPriority="71" w:semiHidden="0" w:name="Colorful Shading Accent 5"/>
+    <w:lsdException w:unhideWhenUsed="0" w:uiPriority="72" w:semiHidden="0" w:name="Colorful List Accent 5"/>
+    <w:lsdException w:unhideWhenUsed="0" w:uiPriority="73" w:semiHidden="0" w:name="Colorful Grid Accent 5"/>
+    <w:lsdException w:unhideWhenUsed="0" w:uiPriority="60" w:semiHidden="0" w:name="Light Shading Accent 6"/>
+    <w:lsdException w:unhideWhenUsed="0" w:uiPriority="61" w:semiHidden="0" w:name="Light List Accent 6"/>
+    <w:lsdException w:unhideWhenUsed="0" w:uiPriority="62" w:semiHidden="0" w:name="Light Grid Accent 6"/>
+    <w:lsdException w:unhideWhenUsed="0" w:uiPriority="63" w:semiHidden="0" w:name="Medium Shading 1 Accent 6"/>
+    <w:lsdException w:unhideWhenUsed="0" w:uiPriority="64" w:semiHidden="0" w:name="Medium Shading 2 Accent 6"/>
+    <w:lsdException w:unhideWhenUsed="0" w:uiPriority="65" w:semiHidden="0" w:name="Medium List 1 Accent 6"/>
+    <w:lsdException w:unhideWhenUsed="0" w:uiPriority="66" w:semiHidden="0" w:name="Medium List 2 Accent 6"/>
+    <w:lsdException w:unhideWhenUsed="0" w:uiPriority="67" w:semiHidden="0" w:name="Medium Grid 1 Accent 6"/>
+    <w:lsdException w:unhideWhenUsed="0" w:uiPriority="68" w:semiHidden="0" w:name="Medium Grid 2 Accent 6"/>
+    <w:lsdException w:unhideWhenUsed="0" w:uiPriority="69" w:semiHidden="0" w:name="Medium Grid 3 Accent 6"/>
+    <w:lsdException w:unhideWhenUsed="0" w:uiPriority="70" w:semiHidden="0" w:name="Dark List Accent 6"/>
+    <w:lsdException w:unhideWhenUsed="0" w:uiPriority="71" w:semiHidden="0" w:name="Colorful Shading Accent 6"/>
+    <w:lsdException w:unhideWhenUsed="0" w:uiPriority="72" w:semiHidden="0" w:name="Colorful List Accent 6"/>
+    <w:lsdException w:unhideWhenUsed="0" w:uiPriority="73" w:semiHidden="0" w:name="Colorful Grid Accent 6"/>
+  </w:latentStyles>
+  <w:style w:type="paragraph" w:default="1" w:styleId="1">
+    <w:name w:val="Normal"/>
+    <w:qFormat/>
     <w:uiPriority w:val="1"/>
-    <w:semiHidden/>
-    <w:unhideWhenUsed/>
-  </w:style>
-  <w:style w:styleId="TableNormal" w:default="1" w:type="table">
-    <w:name w:val="Table Normal"/>
-    <w:uiPriority w:val="2"/>
-    <w:semiHidden/>
-    <w:unhideWhenUsed/>
-    <w:qFormat/>
-    <w:tblPr>
-      <w:tblInd w:w="0" w:type="dxa"/>
-      <w:tblCellMar>
-        <w:top w:w="0" w:type="dxa"/>
-        <w:left w:w="0" w:type="dxa"/>
-        <w:bottom w:w="0" w:type="dxa"/>
-        <w:right w:w="0" w:type="dxa"/>
-      </w:tblCellMar>
-    </w:tblPr>
-  </w:style>
-  <w:style w:styleId="NoList" w:default="1" w:type="numbering">
-    <w:name w:val="No List"/>
-    <w:uiPriority w:val="99"/>
-    <w:semiHidden/>
-    <w:unhideWhenUsed/>
-  </w:style>
-  <w:style w:default="1" w:styleId="Normal" w:type="paragraph">
-    <w:name w:val="Normal"/>
-    <w:uiPriority w:val="1"/>
-    <w:qFormat/>
-    <w:pPr/>
+    <w:pPr>
+      <w:widowControl w:val="0"/>
+      <w:autoSpaceDE w:val="0"/>
+      <w:autoSpaceDN w:val="0"/>
+      <w:spacing w:before="0" w:after="0" w:line="240" w:lineRule="auto"/>
+      <w:ind w:left="0" w:right="0"/>
+      <w:jc w:val="left"/>
+    </w:pPr>
     <w:rPr>
       <w:rFonts w:ascii="微软雅黑" w:hAnsi="微软雅黑" w:eastAsia="微软雅黑" w:cs="微软雅黑"/>
+      <w:sz w:val="22"/>
+      <w:szCs w:val="22"/>
       <w:lang w:val="hr-HR" w:eastAsia="en-US" w:bidi="ar-SA"/>
     </w:rPr>
   </w:style>
-  <w:style w:styleId="BodyText" w:type="paragraph">
-    <w:name w:val="Body Text"/>
-    <w:basedOn w:val="Normal"/>
+  <w:style w:type="paragraph" w:styleId="2">
+    <w:name w:val="heading 1"/>
+    <w:basedOn w:val="1"/>
+    <w:next w:val="1"/>
+    <w:qFormat/>
     <w:uiPriority w:val="1"/>
-    <w:qFormat/>
-    <w:pPr>
-      <w:ind w:left="100"/>
-    </w:pPr>
-    <w:rPr>
-      <w:rFonts w:ascii="微软雅黑" w:hAnsi="微软雅黑" w:eastAsia="微软雅黑" w:cs="微软雅黑"/>
-      <w:sz w:val="19"/>
-      <w:szCs w:val="19"/>
-      <w:lang w:val="hr-HR" w:eastAsia="en-US" w:bidi="ar-SA"/>
-    </w:rPr>
-  </w:style>
-  <w:style w:styleId="Heading1" w:type="paragraph">
-    <w:name w:val="Heading 1"/>
-    <w:basedOn w:val="Normal"/>
-    <w:uiPriority w:val="1"/>
-    <w:qFormat/>
     <w:pPr>
       <w:spacing w:before="2"/>
       <w:ind w:left="100"/>
@@ -6680,11 +7093,12 @@
       <w:lang w:val="hr-HR" w:eastAsia="en-US" w:bidi="ar-SA"/>
     </w:rPr>
   </w:style>
-  <w:style w:styleId="Heading2" w:type="paragraph">
-    <w:name w:val="Heading 2"/>
-    <w:basedOn w:val="Normal"/>
+  <w:style w:type="paragraph" w:styleId="3">
+    <w:name w:val="heading 2"/>
+    <w:basedOn w:val="1"/>
+    <w:next w:val="1"/>
+    <w:qFormat/>
     <w:uiPriority w:val="1"/>
-    <w:qFormat/>
     <w:pPr>
       <w:spacing w:before="12"/>
       <w:ind w:left="351" w:hanging="252"/>
@@ -6699,11 +7113,12 @@
       <w:lang w:val="hr-HR" w:eastAsia="en-US" w:bidi="ar-SA"/>
     </w:rPr>
   </w:style>
-  <w:style w:styleId="Heading3" w:type="paragraph">
-    <w:name w:val="Heading 3"/>
-    <w:basedOn w:val="Normal"/>
+  <w:style w:type="paragraph" w:styleId="4">
+    <w:name w:val="heading 3"/>
+    <w:basedOn w:val="1"/>
+    <w:next w:val="1"/>
+    <w:qFormat/>
     <w:uiPriority w:val="1"/>
-    <w:qFormat/>
     <w:pPr>
       <w:spacing w:before="109"/>
       <w:ind w:left="100"/>
@@ -6718,11 +7133,79 @@
       <w:lang w:val="hr-HR" w:eastAsia="en-US" w:bidi="ar-SA"/>
     </w:rPr>
   </w:style>
-  <w:style w:styleId="Title" w:type="paragraph">
+  <w:style w:type="character" w:default="1" w:styleId="8">
+    <w:name w:val="Default Paragraph Font"/>
+    <w:semiHidden/>
+    <w:unhideWhenUsed/>
+    <w:uiPriority w:val="1"/>
+  </w:style>
+  <w:style w:type="table" w:default="1" w:styleId="9">
+    <w:name w:val="Normal Table"/>
+    <w:semiHidden/>
+    <w:uiPriority w:val="0"/>
+    <w:tblPr>
+      <w:tblLayout w:type="fixed"/>
+      <w:tblCellMar>
+        <w:top w:w="0" w:type="dxa"/>
+        <w:left w:w="108" w:type="dxa"/>
+        <w:bottom w:w="0" w:type="dxa"/>
+        <w:right w:w="108" w:type="dxa"/>
+      </w:tblCellMar>
+    </w:tblPr>
+  </w:style>
+  <w:style w:type="paragraph" w:styleId="5">
+    <w:name w:val="Body Text"/>
+    <w:basedOn w:val="1"/>
+    <w:qFormat/>
+    <w:uiPriority w:val="1"/>
+    <w:pPr>
+      <w:ind w:left="100"/>
+    </w:pPr>
+    <w:rPr>
+      <w:rFonts w:ascii="微软雅黑" w:hAnsi="微软雅黑" w:eastAsia="微软雅黑" w:cs="微软雅黑"/>
+      <w:sz w:val="19"/>
+      <w:szCs w:val="19"/>
+      <w:lang w:val="hr-HR" w:eastAsia="en-US" w:bidi="ar-SA"/>
+    </w:rPr>
+  </w:style>
+  <w:style w:type="paragraph" w:styleId="6">
+    <w:name w:val="HTML Preformatted"/>
+    <w:basedOn w:val="1"/>
+    <w:uiPriority w:val="0"/>
+    <w:pPr>
+      <w:tabs>
+        <w:tab w:val="left" w:pos="916"/>
+        <w:tab w:val="left" w:pos="1832"/>
+        <w:tab w:val="left" w:pos="2748"/>
+        <w:tab w:val="left" w:pos="3664"/>
+        <w:tab w:val="left" w:pos="4580"/>
+        <w:tab w:val="left" w:pos="5496"/>
+        <w:tab w:val="left" w:pos="6412"/>
+        <w:tab w:val="left" w:pos="7328"/>
+        <w:tab w:val="left" w:pos="8244"/>
+        <w:tab w:val="left" w:pos="9160"/>
+        <w:tab w:val="left" w:pos="10076"/>
+        <w:tab w:val="left" w:pos="10992"/>
+        <w:tab w:val="left" w:pos="11908"/>
+        <w:tab w:val="left" w:pos="12824"/>
+        <w:tab w:val="left" w:pos="13740"/>
+        <w:tab w:val="left" w:pos="14656"/>
+      </w:tabs>
+      <w:jc w:val="left"/>
+    </w:pPr>
+    <w:rPr>
+      <w:rFonts w:hint="eastAsia" w:ascii="宋体" w:hAnsi="宋体" w:eastAsia="宋体" w:cs="宋体"/>
+      <w:kern w:val="0"/>
+      <w:sz w:val="24"/>
+      <w:szCs w:val="24"/>
+      <w:lang w:val="en-US" w:eastAsia="zh-CN" w:bidi="ar"/>
+    </w:rPr>
+  </w:style>
+  <w:style w:type="paragraph" w:styleId="7">
     <w:name w:val="Title"/>
-    <w:basedOn w:val="Normal"/>
+    <w:basedOn w:val="1"/>
+    <w:qFormat/>
     <w:uiPriority w:val="1"/>
-    <w:qFormat/>
     <w:pPr>
       <w:spacing w:before="11"/>
       <w:ind w:left="100"/>
@@ -6736,11 +7219,27 @@
       <w:lang w:val="hr-HR" w:eastAsia="en-US" w:bidi="ar-SA"/>
     </w:rPr>
   </w:style>
-  <w:style w:styleId="ListParagraph" w:type="paragraph">
+  <w:style w:type="table" w:customStyle="1" w:styleId="10">
+    <w:name w:val="Table Normal"/>
+    <w:semiHidden/>
+    <w:unhideWhenUsed/>
+    <w:qFormat/>
+    <w:uiPriority w:val="2"/>
+    <w:tblPr>
+      <w:tblLayout w:type="fixed"/>
+      <w:tblCellMar>
+        <w:top w:w="0" w:type="dxa"/>
+        <w:left w:w="0" w:type="dxa"/>
+        <w:bottom w:w="0" w:type="dxa"/>
+        <w:right w:w="0" w:type="dxa"/>
+      </w:tblCellMar>
+    </w:tblPr>
+  </w:style>
+  <w:style w:type="paragraph" w:styleId="11">
     <w:name w:val="List Paragraph"/>
-    <w:basedOn w:val="Normal"/>
+    <w:basedOn w:val="1"/>
+    <w:qFormat/>
     <w:uiPriority w:val="1"/>
-    <w:qFormat/>
     <w:pPr>
       <w:spacing w:before="109"/>
       <w:ind w:left="351" w:hanging="252"/>
@@ -6750,12 +7249,11 @@
       <w:lang w:val="hr-HR" w:eastAsia="en-US" w:bidi="ar-SA"/>
     </w:rPr>
   </w:style>
-  <w:style w:styleId="TableParagraph" w:type="paragraph">
+  <w:style w:type="paragraph" w:customStyle="1" w:styleId="12">
     <w:name w:val="Table Paragraph"/>
-    <w:basedOn w:val="Normal"/>
+    <w:basedOn w:val="1"/>
+    <w:qFormat/>
     <w:uiPriority w:val="1"/>
-    <w:qFormat/>
-    <w:pPr/>
     <w:rPr>
       <w:lang w:val="hr-HR" w:eastAsia="en-US" w:bidi="ar-SA"/>
     </w:rPr>
@@ -7042,6 +7540,159 @@
     </a:fmtScheme>
   </a:themeElements>
   <a:objectDefaults/>
-  <a:extraClrSchemeLst/>
 </a:theme>
+</file>
+
+<file path=customXml/item1.xml><?xml version="1.0" encoding="utf-8"?>
+<s:customData xmlns="http://www.wps.cn/officeDocument/2013/wpsCustomData" xmlns:s="http://www.wps.cn/officeDocument/2013/wpsCustomData">
+  <customSectProps>
+    <customSectPr/>
+    <customSectPr/>
+    <customSectPr/>
+    <customSectPr/>
+    <customSectPr/>
+    <customSectPr/>
+    <customSectPr/>
+    <customSectPr/>
+    <customSectPr/>
+    <customSectPr/>
+    <customSectPr/>
+    <customSectPr/>
+  </customSectProps>
+  <customShpExts>
+    <customShpInfo spid="_x0000_s1027"/>
+    <customShpInfo spid="_x0000_s1026"/>
+    <customShpInfo spid="_x0000_s1029"/>
+    <customShpInfo spid="_x0000_s1028"/>
+    <customShpInfo spid="_x0000_s1031"/>
+    <customShpInfo spid="_x0000_s1030"/>
+    <customShpInfo spid="_x0000_s1033"/>
+    <customShpInfo spid="_x0000_s1032"/>
+    <customShpInfo spid="_x0000_s1034"/>
+    <customShpInfo spid="_x0000_s1035"/>
+    <customShpInfo spid="_x0000_s1037"/>
+    <customShpInfo spid="_x0000_s1036"/>
+    <customShpInfo spid="_x0000_s1038"/>
+    <customShpInfo spid="_x0000_s1039"/>
+    <customShpInfo spid="_x0000_s1040"/>
+    <customShpInfo spid="_x0000_s1041"/>
+    <customShpInfo spid="_x0000_s1042"/>
+    <customShpInfo spid="_x0000_s1043"/>
+    <customShpInfo spid="_x0000_s1044"/>
+    <customShpInfo spid="_x0000_s1045"/>
+    <customShpInfo spid="_x0000_s1046"/>
+    <customShpInfo spid="_x0000_s1047"/>
+    <customShpInfo spid="_x0000_s1048"/>
+    <customShpInfo spid="_x0000_s1049"/>
+    <customShpInfo spid="_x0000_s1050"/>
+    <customShpInfo spid="_x0000_s1051"/>
+    <customShpInfo spid="_x0000_s1052"/>
+    <customShpInfo spid="_x0000_s1053"/>
+    <customShpInfo spid="_x0000_s1054"/>
+    <customShpInfo spid="_x0000_s1055"/>
+    <customShpInfo spid="_x0000_s1056"/>
+    <customShpInfo spid="_x0000_s1057"/>
+    <customShpInfo spid="_x0000_s1058"/>
+    <customShpInfo spid="_x0000_s1059"/>
+    <customShpInfo spid="_x0000_s1060"/>
+    <customShpInfo spid="_x0000_s1061"/>
+    <customShpInfo spid="_x0000_s1062"/>
+    <customShpInfo spid="_x0000_s1063"/>
+    <customShpInfo spid="_x0000_s1064"/>
+    <customShpInfo spid="_x0000_s1065"/>
+    <customShpInfo spid="_x0000_s1066"/>
+    <customShpInfo spid="_x0000_s1067"/>
+    <customShpInfo spid="_x0000_s1068"/>
+    <customShpInfo spid="_x0000_s1069"/>
+    <customShpInfo spid="_x0000_s1070"/>
+    <customShpInfo spid="_x0000_s1071"/>
+    <customShpInfo spid="_x0000_s1072"/>
+    <customShpInfo spid="_x0000_s1073"/>
+    <customShpInfo spid="_x0000_s1074"/>
+    <customShpInfo spid="_x0000_s1075"/>
+    <customShpInfo spid="_x0000_s1076"/>
+    <customShpInfo spid="_x0000_s1077"/>
+    <customShpInfo spid="_x0000_s1078"/>
+    <customShpInfo spid="_x0000_s1080"/>
+    <customShpInfo spid="_x0000_s1081"/>
+    <customShpInfo spid="_x0000_s1082"/>
+    <customShpInfo spid="_x0000_s1083"/>
+    <customShpInfo spid="_x0000_s1084"/>
+    <customShpInfo spid="_x0000_s1085"/>
+    <customShpInfo spid="_x0000_s1086"/>
+    <customShpInfo spid="_x0000_s1087"/>
+    <customShpInfo spid="_x0000_s1088"/>
+    <customShpInfo spid="_x0000_s1089"/>
+    <customShpInfo spid="_x0000_s1090"/>
+    <customShpInfo spid="_x0000_s1091"/>
+    <customShpInfo spid="_x0000_s1092"/>
+    <customShpInfo spid="_x0000_s1093"/>
+    <customShpInfo spid="_x0000_s1094"/>
+    <customShpInfo spid="_x0000_s1095"/>
+    <customShpInfo spid="_x0000_s1096"/>
+    <customShpInfo spid="_x0000_s1097"/>
+    <customShpInfo spid="_x0000_s1098"/>
+    <customShpInfo spid="_x0000_s1099"/>
+    <customShpInfo spid="_x0000_s1100"/>
+    <customShpInfo spid="_x0000_s1101"/>
+    <customShpInfo spid="_x0000_s1102"/>
+    <customShpInfo spid="_x0000_s1103"/>
+    <customShpInfo spid="_x0000_s1104"/>
+    <customShpInfo spid="_x0000_s1105"/>
+    <customShpInfo spid="_x0000_s1106"/>
+    <customShpInfo spid="_x0000_s1107"/>
+    <customShpInfo spid="_x0000_s1108"/>
+    <customShpInfo spid="_x0000_s1109"/>
+    <customShpInfo spid="_x0000_s1110"/>
+    <customShpInfo spid="_x0000_s1111"/>
+    <customShpInfo spid="_x0000_s1112"/>
+    <customShpInfo spid="_x0000_s1113"/>
+    <customShpInfo spid="_x0000_s1114"/>
+    <customShpInfo spid="_x0000_s1115"/>
+    <customShpInfo spid="_x0000_s1116"/>
+    <customShpInfo spid="_x0000_s1117"/>
+    <customShpInfo spid="_x0000_s1118"/>
+    <customShpInfo spid="_x0000_s1119"/>
+    <customShpInfo spid="_x0000_s1120"/>
+    <customShpInfo spid="_x0000_s1121"/>
+    <customShpInfo spid="_x0000_s1122"/>
+    <customShpInfo spid="_x0000_s1123"/>
+    <customShpInfo spid="_x0000_s1124"/>
+    <customShpInfo spid="_x0000_s1125"/>
+    <customShpInfo spid="_x0000_s1126"/>
+    <customShpInfo spid="_x0000_s1127"/>
+    <customShpInfo spid="_x0000_s1128"/>
+    <customShpInfo spid="_x0000_s1129"/>
+    <customShpInfo spid="_x0000_s1130"/>
+    <customShpInfo spid="_x0000_s1131"/>
+    <customShpInfo spid="_x0000_s1132"/>
+    <customShpInfo spid="_x0000_s1133"/>
+    <customShpInfo spid="_x0000_s1134"/>
+    <customShpInfo spid="_x0000_s1135"/>
+    <customShpInfo spid="_x0000_s1136"/>
+    <customShpInfo spid="_x0000_s1137"/>
+    <customShpInfo spid="_x0000_s1139"/>
+    <customShpInfo spid="_x0000_s1140"/>
+    <customShpInfo spid="_x0000_s1141"/>
+    <customShpInfo spid="_x0000_s1142"/>
+    <customShpInfo spid="_x0000_s1138"/>
+    <customShpInfo spid="_x0000_s1143"/>
+    <customShpInfo spid="_x0000_s1144"/>
+    <customShpInfo spid="_x0000_s1145"/>
+    <customShpInfo spid="_x0000_s1146"/>
+    <customShpInfo spid="_x0000_s1148"/>
+    <customShpInfo spid="_x0000_s1149"/>
+    <customShpInfo spid="_x0000_s1150"/>
+    <customShpInfo spid="_x0000_s1151"/>
+    <customShpInfo spid="_x0000_s1147"/>
+  </customShpExts>
+</s:customData>
+</file>
+
+<file path=customXml/itemProps1.xml><?xml version="1.0" encoding="utf-8"?>
+<ds:datastoreItem xmlns:ds="http://schemas.openxmlformats.org/officeDocument/2006/customXml" ds:itemID="{B1977F7D-205B-4081-913C-38D41E755F92}">
+  <ds:schemaRefs>
+    <ds:schemaRef ds:uri="http://www.wps.cn/officeDocument/2013/wpsCustomData"/>
+  </ds:schemaRefs>
+</ds:datastoreItem>
 </file>